--- a/builder/scribe/scribe.docx
+++ b/builder/scribe/scribe.docx
@@ -168,31 +168,7 @@
           <w:rPr>
             <w:rStyle w:val="Hyperlink"/>
           </w:rPr>
-          <w:t>Intr</w:t>
-        </w:r>
-        <w:r>
-          <w:rPr>
-            <w:rStyle w:val="Hyperlink"/>
-          </w:rPr>
-          <w:t>o</w:t>
-        </w:r>
-        <w:r>
-          <w:rPr>
-            <w:rStyle w:val="Hyperlink"/>
-          </w:rPr>
-          <w:t>d</w:t>
-        </w:r>
-        <w:r>
-          <w:rPr>
-            <w:rStyle w:val="Hyperlink"/>
-          </w:rPr>
-          <w:t>u</w:t>
-        </w:r>
-        <w:r>
-          <w:rPr>
-            <w:rStyle w:val="Hyperlink"/>
-          </w:rPr>
-          <w:t>ction</w:t>
+          <w:t>Introduction</w:t>
         </w:r>
       </w:hyperlink>
       <w:r>
@@ -234,19 +210,7 @@
           <w:rPr>
             <w:rStyle w:val="Hyperlink"/>
           </w:rPr>
-          <w:t>Us</w:t>
-        </w:r>
-        <w:r>
-          <w:rPr>
-            <w:rStyle w:val="Hyperlink"/>
-          </w:rPr>
-          <w:t>a</w:t>
-        </w:r>
-        <w:r>
-          <w:rPr>
-            <w:rStyle w:val="Hyperlink"/>
-          </w:rPr>
-          <w:t>ge</w:t>
+          <w:t>Usage</w:t>
         </w:r>
       </w:hyperlink>
       <w:r>
@@ -291,19 +255,7 @@
           <w:rPr>
             <w:rStyle w:val="Hyperlink"/>
           </w:rPr>
-          <w:t>W</w:t>
-        </w:r>
-        <w:r>
-          <w:rPr>
-            <w:rStyle w:val="Hyperlink"/>
-          </w:rPr>
-          <w:t>h</w:t>
-        </w:r>
-        <w:r>
-          <w:rPr>
-            <w:rStyle w:val="Hyperlink"/>
-          </w:rPr>
-          <w:t>at's Perl?</w:t>
+          <w:t>What's Perl?</w:t>
         </w:r>
       </w:hyperlink>
       <w:r>
@@ -345,31 +297,7 @@
           <w:rPr>
             <w:rStyle w:val="Hyperlink"/>
           </w:rPr>
-          <w:t>Pro</w:t>
-        </w:r>
-        <w:r>
-          <w:rPr>
-            <w:rStyle w:val="Hyperlink"/>
-          </w:rPr>
-          <w:t>d</w:t>
-        </w:r>
-        <w:r>
-          <w:rPr>
-            <w:rStyle w:val="Hyperlink"/>
-          </w:rPr>
-          <w:t>ucin</w:t>
-        </w:r>
-        <w:r>
-          <w:rPr>
-            <w:rStyle w:val="Hyperlink"/>
-          </w:rPr>
-          <w:t>g</w:t>
-        </w:r>
-        <w:r>
-          <w:rPr>
-            <w:rStyle w:val="Hyperlink"/>
-          </w:rPr>
-          <w:t xml:space="preserve"> source files</w:t>
+          <w:t>Producing source files</w:t>
         </w:r>
       </w:hyperlink>
       <w:r>
@@ -408,19 +336,7 @@
           <w:rPr>
             <w:rStyle w:val="Hyperlink"/>
           </w:rPr>
-          <w:t>Area h</w:t>
-        </w:r>
-        <w:r>
-          <w:rPr>
-            <w:rStyle w:val="Hyperlink"/>
-          </w:rPr>
-          <w:t>e</w:t>
-        </w:r>
-        <w:r>
-          <w:rPr>
-            <w:rStyle w:val="Hyperlink"/>
-          </w:rPr>
-          <w:t>ader and base vnum definition</w:t>
+          <w:t>Area header and base vnum definition</w:t>
         </w:r>
       </w:hyperlink>
     </w:p>
@@ -443,66 +359,7 @@
           <w:rPr>
             <w:rStyle w:val="Hyperlink"/>
           </w:rPr>
-          <w:t>Re</w:t>
-        </w:r>
-        <w:r>
-          <w:rPr>
-            <w:rStyle w:val="Hyperlink"/>
-          </w:rPr>
-          <w:t>c</w:t>
-        </w:r>
-        <w:r>
-          <w:rPr>
-            <w:rStyle w:val="Hyperlink"/>
-          </w:rPr>
-          <w:t>all</w:t>
-        </w:r>
-        <w:r>
-          <w:rPr>
-            <w:rStyle w:val="Hyperlink"/>
-          </w:rPr>
-          <w:t xml:space="preserve"> </w:t>
-        </w:r>
-        <w:r>
-          <w:rPr>
-            <w:rStyle w:val="Hyperlink"/>
-          </w:rPr>
-          <w:t>header</w:t>
-        </w:r>
-      </w:hyperlink>
-    </w:p>
-    <w:p>
-      <w:pPr>
-        <w:tabs>
-          <w:tab w:val="clear" w:pos="1620"/>
-          <w:tab w:val="clear" w:pos="3960"/>
-        </w:tabs>
-        <w:spacing w:after="40"/>
-      </w:pPr>
-      <w:r>
-        <w:t xml:space="preserve">7. </w:t>
-      </w:r>
-      <w:r>
-        <w:tab/>
-      </w:r>
-      <w:hyperlink w:anchor="_5.__Area_1" w:history="1">
-        <w:r>
-          <w:rPr>
-            <w:rStyle w:val="Hyperlink"/>
-          </w:rPr>
-          <w:t>Area sp</w:t>
-        </w:r>
-        <w:r>
-          <w:rPr>
-            <w:rStyle w:val="Hyperlink"/>
-          </w:rPr>
-          <w:t>e</w:t>
-        </w:r>
-        <w:r>
-          <w:rPr>
-            <w:rStyle w:val="Hyperlink"/>
-          </w:rPr>
-          <w:t>cial</w:t>
+          <w:t>Recall</w:t>
         </w:r>
         <w:r>
           <w:rPr>
@@ -521,6 +378,35 @@
         <w:spacing w:after="40"/>
       </w:pPr>
       <w:r>
+        <w:t xml:space="preserve">7. </w:t>
+      </w:r>
+      <w:r>
+        <w:tab/>
+      </w:r>
+      <w:hyperlink w:anchor="_5.__Area_1" w:history="1">
+        <w:r>
+          <w:rPr>
+            <w:rStyle w:val="Hyperlink"/>
+          </w:rPr>
+          <w:t>Area special</w:t>
+        </w:r>
+        <w:r>
+          <w:rPr>
+            <w:rStyle w:val="Hyperlink"/>
+          </w:rPr>
+          <w:t xml:space="preserve"> header</w:t>
+        </w:r>
+      </w:hyperlink>
+    </w:p>
+    <w:p>
+      <w:pPr>
+        <w:tabs>
+          <w:tab w:val="clear" w:pos="1620"/>
+          <w:tab w:val="clear" w:pos="3960"/>
+        </w:tabs>
+        <w:spacing w:after="40"/>
+      </w:pPr>
+      <w:r>
         <w:t>8.</w:t>
       </w:r>
       <w:r>
@@ -531,31 +417,7 @@
           <w:rPr>
             <w:rStyle w:val="Hyperlink"/>
           </w:rPr>
-          <w:t>M</w:t>
-        </w:r>
-        <w:r>
-          <w:rPr>
-            <w:rStyle w:val="Hyperlink"/>
-          </w:rPr>
-          <w:t>o</w:t>
-        </w:r>
-        <w:r>
-          <w:rPr>
-            <w:rStyle w:val="Hyperlink"/>
-          </w:rPr>
-          <w:t>bi</w:t>
-        </w:r>
-        <w:r>
-          <w:rPr>
-            <w:rStyle w:val="Hyperlink"/>
-          </w:rPr>
-          <w:t>l</w:t>
-        </w:r>
-        <w:r>
-          <w:rPr>
-            <w:rStyle w:val="Hyperlink"/>
-          </w:rPr>
-          <w:t>es</w:t>
+          <w:t>Mobiles</w:t>
         </w:r>
       </w:hyperlink>
     </w:p>
@@ -579,25 +441,7 @@
           <w:rPr>
             <w:rStyle w:val="Hyperlink"/>
           </w:rPr>
-          <w:t>Obj</w:t>
-        </w:r>
-        <w:r>
-          <w:rPr>
-            <w:rStyle w:val="Hyperlink"/>
-          </w:rPr>
-          <w:t>e</w:t>
-        </w:r>
-        <w:r>
-          <w:rPr>
-            <w:rStyle w:val="Hyperlink"/>
-          </w:rPr>
-          <w:t>c</w:t>
-        </w:r>
-        <w:r>
-          <w:rPr>
-            <w:rStyle w:val="Hyperlink"/>
-          </w:rPr>
-          <w:t>ts</w:t>
+          <w:t>Objects</w:t>
         </w:r>
       </w:hyperlink>
     </w:p>
@@ -610,19 +454,7 @@
           <w:rPr>
             <w:rStyle w:val="Hyperlink"/>
           </w:rPr>
-          <w:t>Obj</w:t>
-        </w:r>
-        <w:r>
-          <w:rPr>
-            <w:rStyle w:val="Hyperlink"/>
-          </w:rPr>
-          <w:t>e</w:t>
-        </w:r>
-        <w:r>
-          <w:rPr>
-            <w:rStyle w:val="Hyperlink"/>
-          </w:rPr>
-          <w:t>ct sets</w:t>
+          <w:t>Object sets</w:t>
         </w:r>
       </w:hyperlink>
       <w:r>
@@ -640,25 +472,7 @@
           <w:rPr>
             <w:rStyle w:val="Hyperlink"/>
           </w:rPr>
-          <w:t>Ro</w:t>
-        </w:r>
-        <w:r>
-          <w:rPr>
-            <w:rStyle w:val="Hyperlink"/>
-          </w:rPr>
-          <w:t>o</w:t>
-        </w:r>
-        <w:r>
-          <w:rPr>
-            <w:rStyle w:val="Hyperlink"/>
-          </w:rPr>
-          <w:t>m</w:t>
-        </w:r>
-        <w:r>
-          <w:rPr>
-            <w:rStyle w:val="Hyperlink"/>
-          </w:rPr>
-          <w:t>s</w:t>
+          <w:t>Rooms</w:t>
         </w:r>
       </w:hyperlink>
       <w:r>
@@ -676,31 +490,7 @@
           <w:rPr>
             <w:rStyle w:val="Hyperlink"/>
           </w:rPr>
-          <w:t>Mobile</w:t>
-        </w:r>
-        <w:r>
-          <w:rPr>
-            <w:rStyle w:val="Hyperlink"/>
-          </w:rPr>
-          <w:t xml:space="preserve"> </w:t>
-        </w:r>
-        <w:r>
-          <w:rPr>
-            <w:rStyle w:val="Hyperlink"/>
-          </w:rPr>
-          <w:t>re</w:t>
-        </w:r>
-        <w:r>
-          <w:rPr>
-            <w:rStyle w:val="Hyperlink"/>
-          </w:rPr>
-          <w:t>s</w:t>
-        </w:r>
-        <w:r>
-          <w:rPr>
-            <w:rStyle w:val="Hyperlink"/>
-          </w:rPr>
-          <w:t>ets</w:t>
+          <w:t>Mobile resets</w:t>
         </w:r>
       </w:hyperlink>
       <w:r>
@@ -718,19 +508,7 @@
           <w:rPr>
             <w:rStyle w:val="Hyperlink"/>
           </w:rPr>
-          <w:t xml:space="preserve">Object </w:t>
-        </w:r>
-        <w:r>
-          <w:rPr>
-            <w:rStyle w:val="Hyperlink"/>
-          </w:rPr>
-          <w:t>r</w:t>
-        </w:r>
-        <w:r>
-          <w:rPr>
-            <w:rStyle w:val="Hyperlink"/>
-          </w:rPr>
-          <w:t>esets</w:t>
+          <w:t>Object resets</w:t>
         </w:r>
       </w:hyperlink>
       <w:r>
@@ -766,31 +544,7 @@
           <w:rPr>
             <w:rStyle w:val="Hyperlink"/>
           </w:rPr>
-          <w:t>H</w:t>
-        </w:r>
-        <w:r>
-          <w:rPr>
-            <w:rStyle w:val="Hyperlink"/>
-          </w:rPr>
-          <w:t>e</w:t>
-        </w:r>
-        <w:r>
-          <w:rPr>
-            <w:rStyle w:val="Hyperlink"/>
-          </w:rPr>
-          <w:t>l</w:t>
-        </w:r>
-        <w:r>
-          <w:rPr>
-            <w:rStyle w:val="Hyperlink"/>
-          </w:rPr>
-          <w:t>p</w:t>
-        </w:r>
-        <w:r>
-          <w:rPr>
-            <w:rStyle w:val="Hyperlink"/>
-          </w:rPr>
-          <w:t>s</w:t>
+          <w:t>Helps</w:t>
         </w:r>
       </w:hyperlink>
       <w:r>
@@ -808,19 +562,7 @@
           <w:rPr>
             <w:rStyle w:val="Hyperlink"/>
           </w:rPr>
-          <w:t>Sh</w:t>
-        </w:r>
-        <w:r>
-          <w:rPr>
-            <w:rStyle w:val="Hyperlink"/>
-          </w:rPr>
-          <w:t>o</w:t>
-        </w:r>
-        <w:r>
-          <w:rPr>
-            <w:rStyle w:val="Hyperlink"/>
-          </w:rPr>
-          <w:t>ps</w:t>
+          <w:t>Shops</w:t>
         </w:r>
       </w:hyperlink>
     </w:p>
@@ -860,19 +602,7 @@
         <w:rPr>
           <w:rStyle w:val="Hyperlink"/>
         </w:rPr>
-        <w:t>1.  Introd</w:t>
-      </w:r>
-      <w:r>
-        <w:rPr>
-          <w:rStyle w:val="Hyperlink"/>
-        </w:rPr>
-        <w:t>u</w:t>
-      </w:r>
-      <w:r>
-        <w:rPr>
-          <w:rStyle w:val="Hyperlink"/>
-        </w:rPr>
-        <w:t>ction</w:t>
+        <w:t>1.  Introduction</w:t>
       </w:r>
       <w:r>
         <w:fldChar w:fldCharType="end"/>
@@ -1051,19 +781,7 @@
         <w:rPr>
           <w:rStyle w:val="Hyperlink"/>
         </w:rPr>
-        <w:t>2.  Usa</w:t>
-      </w:r>
-      <w:r>
-        <w:rPr>
-          <w:rStyle w:val="Hyperlink"/>
-        </w:rPr>
-        <w:t>g</w:t>
-      </w:r>
-      <w:r>
-        <w:rPr>
-          <w:rStyle w:val="Hyperlink"/>
-        </w:rPr>
-        <w:t>e</w:t>
+        <w:t>2.  Usage</w:t>
       </w:r>
       <w:r>
         <w:fldChar w:fldCharType="end"/>
@@ -1253,25 +971,7 @@
         <w:rPr>
           <w:rStyle w:val="Hyperlink"/>
         </w:rPr>
-        <w:t>3.  What'</w:t>
-      </w:r>
-      <w:r>
-        <w:rPr>
-          <w:rStyle w:val="Hyperlink"/>
-        </w:rPr>
-        <w:t>s</w:t>
-      </w:r>
-      <w:r>
-        <w:rPr>
-          <w:rStyle w:val="Hyperlink"/>
-        </w:rPr>
-        <w:t xml:space="preserve"> </w:t>
-      </w:r>
-      <w:r>
-        <w:rPr>
-          <w:rStyle w:val="Hyperlink"/>
-        </w:rPr>
-        <w:t>Perl?</w:t>
+        <w:t>3.  What's Perl?</w:t>
       </w:r>
       <w:r>
         <w:fldChar w:fldCharType="end"/>
@@ -1330,25 +1030,7 @@
         <w:rPr>
           <w:rStyle w:val="Hyperlink"/>
         </w:rPr>
-        <w:t>4.  Producin</w:t>
-      </w:r>
-      <w:r>
-        <w:rPr>
-          <w:rStyle w:val="Hyperlink"/>
-        </w:rPr>
-        <w:t>g</w:t>
-      </w:r>
-      <w:r>
-        <w:rPr>
-          <w:rStyle w:val="Hyperlink"/>
-        </w:rPr>
-        <w:t xml:space="preserve"> </w:t>
-      </w:r>
-      <w:r>
-        <w:rPr>
-          <w:rStyle w:val="Hyperlink"/>
-        </w:rPr>
-        <w:t>source files</w:t>
+        <w:t>4.  Producing source files</w:t>
       </w:r>
       <w:r>
         <w:fldChar w:fldCharType="end"/>
@@ -2512,31 +2194,7 @@
         <w:rPr>
           <w:rStyle w:val="Hyperlink"/>
         </w:rPr>
-        <w:t>5.  Area hea</w:t>
-      </w:r>
-      <w:r>
-        <w:rPr>
-          <w:rStyle w:val="Hyperlink"/>
-        </w:rPr>
-        <w:t>d</w:t>
-      </w:r>
-      <w:r>
-        <w:rPr>
-          <w:rStyle w:val="Hyperlink"/>
-        </w:rPr>
-        <w:t>er and ba</w:t>
-      </w:r>
-      <w:r>
-        <w:rPr>
-          <w:rStyle w:val="Hyperlink"/>
-        </w:rPr>
-        <w:t>s</w:t>
-      </w:r>
-      <w:r>
-        <w:rPr>
-          <w:rStyle w:val="Hyperlink"/>
-        </w:rPr>
-        <w:t>e vnum definition</w:t>
+        <w:t>5.  Area header and base vnum definition</w:t>
       </w:r>
       <w:r>
         <w:fldChar w:fldCharType="end"/>
@@ -3574,43 +3232,7 @@
           <w:rPr>
             <w:rStyle w:val="Hyperlink"/>
           </w:rPr>
-          <w:t>.  Re</w:t>
-        </w:r>
-        <w:r>
-          <w:rPr>
-            <w:rStyle w:val="Hyperlink"/>
-          </w:rPr>
-          <w:t>c</w:t>
-        </w:r>
-        <w:r>
-          <w:rPr>
-            <w:rStyle w:val="Hyperlink"/>
-          </w:rPr>
-          <w:t>a</w:t>
-        </w:r>
-        <w:r>
-          <w:rPr>
-            <w:rStyle w:val="Hyperlink"/>
-          </w:rPr>
-          <w:t xml:space="preserve">ll </w:t>
-        </w:r>
-        <w:r>
-          <w:rPr>
-            <w:rStyle w:val="Hyperlink"/>
-          </w:rPr>
-          <w:t>h</w:t>
-        </w:r>
-        <w:r>
-          <w:rPr>
-            <w:rStyle w:val="Hyperlink"/>
-          </w:rPr>
-          <w:t>e</w:t>
-        </w:r>
-        <w:r>
-          <w:rPr>
-            <w:rStyle w:val="Hyperlink"/>
-          </w:rPr>
-          <w:t>ader</w:t>
+          <w:t>.  Recall header</w:t>
         </w:r>
       </w:hyperlink>
     </w:p>
@@ -4012,13 +3634,7 @@
         <w:rPr>
           <w:rStyle w:val="Hyperlink"/>
         </w:rPr>
-        <w:t>h</w:t>
-      </w:r>
-      <w:r>
-        <w:rPr>
-          <w:rStyle w:val="Hyperlink"/>
-        </w:rPr>
-        <w:t>eader</w:t>
+        <w:t>header</w:t>
       </w:r>
       <w:r>
         <w:fldChar w:fldCharType="end"/>
@@ -4856,31 +4472,7 @@
         <w:rPr>
           <w:rStyle w:val="Hyperlink"/>
         </w:rPr>
-        <w:t xml:space="preserve">.  </w:t>
-      </w:r>
-      <w:r>
-        <w:rPr>
-          <w:rStyle w:val="Hyperlink"/>
-        </w:rPr>
-        <w:t>M</w:t>
-      </w:r>
-      <w:r>
-        <w:rPr>
-          <w:rStyle w:val="Hyperlink"/>
-        </w:rPr>
-        <w:t>o</w:t>
-      </w:r>
-      <w:r>
-        <w:rPr>
-          <w:rStyle w:val="Hyperlink"/>
-        </w:rPr>
-        <w:t>b</w:t>
-      </w:r>
-      <w:r>
-        <w:rPr>
-          <w:rStyle w:val="Hyperlink"/>
-        </w:rPr>
-        <w:t>iles</w:t>
+        <w:t>.  Mobiles</w:t>
       </w:r>
       <w:r>
         <w:fldChar w:fldCharType="end"/>
@@ -12321,19 +11913,7 @@
           <w:rPr>
             <w:rStyle w:val="Hyperlink"/>
           </w:rPr>
-          <w:t>he</w:t>
-        </w:r>
-        <w:r>
-          <w:rPr>
-            <w:rStyle w:val="Hyperlink"/>
-          </w:rPr>
-          <w:t>r</w:t>
-        </w:r>
-        <w:r>
-          <w:rPr>
-            <w:rStyle w:val="Hyperlink"/>
-          </w:rPr>
-          <w:t>e</w:t>
+          <w:t>here</w:t>
         </w:r>
       </w:hyperlink>
       <w:r>
@@ -14060,25 +13640,7 @@
         <w:rPr>
           <w:rStyle w:val="Hyperlink"/>
         </w:rPr>
-        <w:t>.  O</w:t>
-      </w:r>
-      <w:r>
-        <w:rPr>
-          <w:rStyle w:val="Hyperlink"/>
-        </w:rPr>
-        <w:t>b</w:t>
-      </w:r>
-      <w:r>
-        <w:rPr>
-          <w:rStyle w:val="Hyperlink"/>
-        </w:rPr>
-        <w:t>j</w:t>
-      </w:r>
-      <w:r>
-        <w:rPr>
-          <w:rStyle w:val="Hyperlink"/>
-        </w:rPr>
-        <w:t>ects</w:t>
+        <w:t>.  Objects</w:t>
       </w:r>
       <w:r>
         <w:fldChar w:fldCharType="end"/>
@@ -31486,18 +31048,18 @@
           <w:sz w:val="22"/>
           <w:szCs w:val="22"/>
         </w:rPr>
-        <w:t>save_breath</w:t>
-      </w:r>
-      <w:r>
-        <w:rPr>
-          <w:rFonts w:ascii="Courier New" w:hAnsi="Courier New"/>
-          <w:sz w:val="22"/>
-          <w:szCs w:val="22"/>
-        </w:rPr>
-        <w:tab/>
-      </w:r>
-      <w:r>
-        <w:t>save versus breath</w:t>
+        <w:t>fly</w:t>
+      </w:r>
+      <w:r>
+        <w:rPr>
+          <w:rFonts w:ascii="Courier New" w:hAnsi="Courier New"/>
+          <w:sz w:val="22"/>
+          <w:szCs w:val="22"/>
+        </w:rPr>
+        <w:tab/>
+      </w:r>
+      <w:r>
+        <w:t>flight *</w:t>
       </w:r>
     </w:p>
     <w:p>
@@ -31520,18 +31082,18 @@
           <w:sz w:val="22"/>
           <w:szCs w:val="22"/>
         </w:rPr>
-        <w:t>fly</w:t>
-      </w:r>
-      <w:r>
-        <w:rPr>
-          <w:rFonts w:ascii="Courier New" w:hAnsi="Courier New"/>
-          <w:sz w:val="22"/>
-          <w:szCs w:val="22"/>
-        </w:rPr>
-        <w:tab/>
-      </w:r>
-      <w:r>
-        <w:t>flight *</w:t>
+        <w:t>sneak</w:t>
+      </w:r>
+      <w:r>
+        <w:rPr>
+          <w:rFonts w:ascii="Courier New" w:hAnsi="Courier New"/>
+          <w:sz w:val="22"/>
+          <w:szCs w:val="22"/>
+        </w:rPr>
+        <w:tab/>
+      </w:r>
+      <w:r>
+        <w:t>move undetected *</w:t>
       </w:r>
     </w:p>
     <w:p>
@@ -31554,18 +31116,18 @@
           <w:sz w:val="22"/>
           <w:szCs w:val="22"/>
         </w:rPr>
-        <w:t>sneak</w:t>
-      </w:r>
-      <w:r>
-        <w:rPr>
-          <w:rFonts w:ascii="Courier New" w:hAnsi="Courier New"/>
-          <w:sz w:val="22"/>
-          <w:szCs w:val="22"/>
-        </w:rPr>
-        <w:tab/>
-      </w:r>
-      <w:r>
-        <w:t>move undetected *</w:t>
+        <w:t>pass_door</w:t>
+      </w:r>
+      <w:r>
+        <w:rPr>
+          <w:rFonts w:ascii="Courier New" w:hAnsi="Courier New"/>
+          <w:sz w:val="22"/>
+          <w:szCs w:val="22"/>
+        </w:rPr>
+        <w:tab/>
+      </w:r>
+      <w:r>
+        <w:t>pass through doors *</w:t>
       </w:r>
     </w:p>
     <w:p>
@@ -31576,30 +31138,25 @@
         </w:tabs>
         <w:spacing w:after="40"/>
         <w:ind w:left="5400" w:hanging="2849"/>
-        <w:rPr>
-          <w:rFonts w:ascii="Courier New" w:eastAsia="Courier New" w:hAnsi="Courier New" w:cs="Courier New"/>
-          <w:sz w:val="22"/>
-          <w:szCs w:val="22"/>
-        </w:rPr>
-      </w:pPr>
-      <w:r>
-        <w:rPr>
-          <w:rFonts w:ascii="Courier New" w:hAnsi="Courier New"/>
-          <w:sz w:val="22"/>
-          <w:szCs w:val="22"/>
-        </w:rPr>
-        <w:t>pass_door</w:t>
-      </w:r>
-      <w:r>
-        <w:rPr>
-          <w:rFonts w:ascii="Courier New" w:hAnsi="Courier New"/>
-          <w:sz w:val="22"/>
-          <w:szCs w:val="22"/>
-        </w:rPr>
-        <w:tab/>
-      </w:r>
-      <w:r>
-        <w:t>pass through doors *</w:t>
+      </w:pPr>
+      <w:r>
+        <w:rPr>
+          <w:rFonts w:ascii="Courier New" w:hAnsi="Courier New"/>
+          <w:sz w:val="22"/>
+          <w:szCs w:val="22"/>
+        </w:rPr>
+        <w:t>invis</w:t>
+      </w:r>
+      <w:r>
+        <w:rPr>
+          <w:rFonts w:ascii="Courier New" w:hAnsi="Courier New"/>
+          <w:sz w:val="22"/>
+          <w:szCs w:val="22"/>
+        </w:rPr>
+        <w:tab/>
+      </w:r>
+      <w:r>
+        <w:t>invisibility *</w:t>
       </w:r>
     </w:p>
     <w:p>
@@ -31617,18 +31174,18 @@
           <w:sz w:val="22"/>
           <w:szCs w:val="22"/>
         </w:rPr>
-        <w:t>invis</w:t>
-      </w:r>
-      <w:r>
-        <w:rPr>
-          <w:rFonts w:ascii="Courier New" w:hAnsi="Courier New"/>
-          <w:sz w:val="22"/>
-          <w:szCs w:val="22"/>
-        </w:rPr>
-        <w:tab/>
-      </w:r>
-      <w:r>
-        <w:t>invisibility *</w:t>
+        <w:t>det_invis</w:t>
+      </w:r>
+      <w:r>
+        <w:rPr>
+          <w:rFonts w:ascii="Courier New" w:hAnsi="Courier New"/>
+          <w:sz w:val="22"/>
+          <w:szCs w:val="22"/>
+        </w:rPr>
+        <w:tab/>
+      </w:r>
+      <w:r>
+        <w:t>detect invis mobs or players *</w:t>
       </w:r>
     </w:p>
     <w:p>
@@ -31639,25 +31196,30 @@
         </w:tabs>
         <w:spacing w:after="40"/>
         <w:ind w:left="5400" w:hanging="2849"/>
-      </w:pPr>
-      <w:r>
-        <w:rPr>
-          <w:rFonts w:ascii="Courier New" w:hAnsi="Courier New"/>
-          <w:sz w:val="22"/>
-          <w:szCs w:val="22"/>
-        </w:rPr>
-        <w:t>det_invis</w:t>
-      </w:r>
-      <w:r>
-        <w:rPr>
-          <w:rFonts w:ascii="Courier New" w:hAnsi="Courier New"/>
-          <w:sz w:val="22"/>
-          <w:szCs w:val="22"/>
-        </w:rPr>
-        <w:tab/>
-      </w:r>
-      <w:r>
-        <w:t>detect invis mobs or players *</w:t>
+        <w:rPr>
+          <w:rFonts w:ascii="Courier New" w:eastAsia="Courier New" w:hAnsi="Courier New" w:cs="Courier New"/>
+          <w:sz w:val="22"/>
+          <w:szCs w:val="22"/>
+        </w:rPr>
+      </w:pPr>
+      <w:r>
+        <w:rPr>
+          <w:rFonts w:ascii="Courier New" w:hAnsi="Courier New"/>
+          <w:sz w:val="22"/>
+          <w:szCs w:val="22"/>
+        </w:rPr>
+        <w:t>det_hidden</w:t>
+      </w:r>
+      <w:r>
+        <w:rPr>
+          <w:rFonts w:ascii="Courier New" w:hAnsi="Courier New"/>
+          <w:sz w:val="22"/>
+          <w:szCs w:val="22"/>
+        </w:rPr>
+        <w:tab/>
+      </w:r>
+      <w:r>
+        <w:t>detect hidden mobs or players *</w:t>
       </w:r>
     </w:p>
     <w:p>
@@ -31668,30 +31230,32 @@
         </w:tabs>
         <w:spacing w:after="40"/>
         <w:ind w:left="5400" w:hanging="2849"/>
-        <w:rPr>
-          <w:rFonts w:ascii="Courier New" w:eastAsia="Courier New" w:hAnsi="Courier New" w:cs="Courier New"/>
-          <w:sz w:val="22"/>
-          <w:szCs w:val="22"/>
-        </w:rPr>
-      </w:pPr>
-      <w:r>
-        <w:rPr>
-          <w:rFonts w:ascii="Courier New" w:hAnsi="Courier New"/>
-          <w:sz w:val="22"/>
-          <w:szCs w:val="22"/>
-        </w:rPr>
-        <w:t>det_hidden</w:t>
-      </w:r>
-      <w:r>
-        <w:rPr>
-          <w:rFonts w:ascii="Courier New" w:hAnsi="Courier New"/>
-          <w:sz w:val="22"/>
-          <w:szCs w:val="22"/>
-        </w:rPr>
-        <w:tab/>
-      </w:r>
-      <w:r>
-        <w:t>detect hidden mobs or players *</w:t>
+      </w:pPr>
+      <w:r>
+        <w:rPr>
+          <w:rFonts w:ascii="Courier New" w:hAnsi="Courier New"/>
+          <w:sz w:val="22"/>
+          <w:szCs w:val="22"/>
+        </w:rPr>
+        <w:t>flaming</w:t>
+      </w:r>
+      <w:r>
+        <w:rPr>
+          <w:rFonts w:ascii="Courier New" w:hAnsi="Courier New"/>
+          <w:sz w:val="22"/>
+          <w:szCs w:val="22"/>
+        </w:rPr>
+        <w:tab/>
+      </w:r>
+      <w:r>
+        <w:rPr>
+          <w:i/>
+          <w:iCs/>
+        </w:rPr>
+        <w:t>fireshield</w:t>
+      </w:r>
+      <w:r>
+        <w:t xml:space="preserve"> spell *</w:t>
       </w:r>
     </w:p>
     <w:p>
@@ -31709,7 +31273,7 @@
           <w:sz w:val="22"/>
           <w:szCs w:val="22"/>
         </w:rPr>
-        <w:t>flaming</w:t>
+        <w:t xml:space="preserve">protect </w:t>
       </w:r>
       <w:r>
         <w:rPr>
@@ -31724,7 +31288,7 @@
           <w:i/>
           <w:iCs/>
         </w:rPr>
-        <w:t>fireshield</w:t>
+        <w:t>protection</w:t>
       </w:r>
       <w:r>
         <w:t xml:space="preserve"> spell *</w:t>
@@ -31745,7 +31309,7 @@
           <w:sz w:val="22"/>
           <w:szCs w:val="22"/>
         </w:rPr>
-        <w:t xml:space="preserve">protect </w:t>
+        <w:t>globe</w:t>
       </w:r>
       <w:r>
         <w:rPr>
@@ -31760,7 +31324,7 @@
           <w:i/>
           <w:iCs/>
         </w:rPr>
-        <w:t>protection</w:t>
+        <w:t>globe</w:t>
       </w:r>
       <w:r>
         <w:t xml:space="preserve"> spell *</w:t>
@@ -31781,7 +31345,7 @@
           <w:sz w:val="22"/>
           <w:szCs w:val="22"/>
         </w:rPr>
-        <w:t>globe</w:t>
+        <w:t>sanc</w:t>
       </w:r>
       <w:r>
         <w:rPr>
@@ -31796,7 +31360,7 @@
           <w:i/>
           <w:iCs/>
         </w:rPr>
-        <w:t>globe</w:t>
+        <w:t>sanctuary</w:t>
       </w:r>
       <w:r>
         <w:t xml:space="preserve"> spell *</w:t>
@@ -31817,7 +31381,7 @@
           <w:sz w:val="22"/>
           <w:szCs w:val="22"/>
         </w:rPr>
-        <w:t>sanc</w:t>
+        <w:t>dragon_aura</w:t>
       </w:r>
       <w:r>
         <w:rPr>
@@ -31832,7 +31396,7 @@
           <w:i/>
           <w:iCs/>
         </w:rPr>
-        <w:t>sanctuary</w:t>
+        <w:t>dragon aura</w:t>
       </w:r>
       <w:r>
         <w:t xml:space="preserve"> spell *</w:t>
@@ -31853,7 +31417,7 @@
           <w:sz w:val="22"/>
           <w:szCs w:val="22"/>
         </w:rPr>
-        <w:t>dragon_aura</w:t>
+        <w:t>resist_heat</w:t>
       </w:r>
       <w:r>
         <w:rPr>
@@ -31868,7 +31432,7 @@
           <w:i/>
           <w:iCs/>
         </w:rPr>
-        <w:t>dragon aura</w:t>
+        <w:t>resist heat</w:t>
       </w:r>
       <w:r>
         <w:t xml:space="preserve"> spell *</w:t>
@@ -31889,7 +31453,7 @@
           <w:sz w:val="22"/>
           <w:szCs w:val="22"/>
         </w:rPr>
-        <w:t>resist_heat</w:t>
+        <w:t>resist_cold</w:t>
       </w:r>
       <w:r>
         <w:rPr>
@@ -31904,7 +31468,7 @@
           <w:i/>
           <w:iCs/>
         </w:rPr>
-        <w:t>resist heat</w:t>
+        <w:t>resist cold</w:t>
       </w:r>
       <w:r>
         <w:t xml:space="preserve"> spell *</w:t>
@@ -31925,22 +31489,30 @@
           <w:sz w:val="22"/>
           <w:szCs w:val="22"/>
         </w:rPr>
-        <w:t>resist_cold</w:t>
-      </w:r>
-      <w:r>
-        <w:rPr>
-          <w:rFonts w:ascii="Courier New" w:hAnsi="Courier New"/>
-          <w:sz w:val="22"/>
-          <w:szCs w:val="22"/>
-        </w:rPr>
-        <w:tab/>
+        <w:t>resist_lightning</w:t>
+      </w:r>
+      <w:r>
+        <w:rPr>
+          <w:rFonts w:ascii="Courier New" w:hAnsi="Courier New"/>
+          <w:sz w:val="22"/>
+          <w:szCs w:val="22"/>
+        </w:rPr>
+        <w:tab/>
+      </w:r>
+      <w:r>
+        <w:rPr>
+          <w:rFonts w:ascii="Courier New" w:hAnsi="Courier New"/>
+          <w:sz w:val="22"/>
+          <w:szCs w:val="22"/>
+        </w:rPr>
+        <w:t xml:space="preserve"> </w:t>
       </w:r>
       <w:r>
         <w:rPr>
           <w:i/>
           <w:iCs/>
         </w:rPr>
-        <w:t>resist cold</w:t>
+        <w:t>resist lightning</w:t>
       </w:r>
       <w:r>
         <w:t xml:space="preserve"> spell *</w:t>
@@ -31962,7 +31534,7 @@
           <w:szCs w:val="22"/>
         </w:rPr>
         <w:lastRenderedPageBreak/>
-        <w:t>resist_lightning</w:t>
+        <w:t>resist_acid</w:t>
       </w:r>
       <w:r>
         <w:rPr>
@@ -31985,7 +31557,7 @@
           <w:i/>
           <w:iCs/>
         </w:rPr>
-        <w:t>resist lightning</w:t>
+        <w:t>resist acid</w:t>
       </w:r>
       <w:r>
         <w:t xml:space="preserve"> spell *</w:t>
@@ -31993,28 +31565,31 @@
     </w:p>
     <w:p>
       <w:pPr>
-        <w:pStyle w:val="BodyTextIndent3"/>
-        <w:tabs>
-          <w:tab w:val="left" w:pos="4860"/>
-        </w:tabs>
-        <w:spacing w:after="40"/>
-        <w:ind w:left="5400" w:hanging="2849"/>
-      </w:pPr>
-      <w:r>
-        <w:rPr>
-          <w:rFonts w:ascii="Courier New" w:hAnsi="Courier New"/>
-          <w:sz w:val="22"/>
-          <w:szCs w:val="22"/>
-        </w:rPr>
-        <w:t>resist_acid</w:t>
-      </w:r>
-      <w:r>
-        <w:rPr>
-          <w:rFonts w:ascii="Courier New" w:hAnsi="Courier New"/>
-          <w:sz w:val="22"/>
-          <w:szCs w:val="22"/>
-        </w:rPr>
-        <w:tab/>
+        <w:pStyle w:val="NoSpacing"/>
+      </w:pPr>
+      <w:r>
+        <w:rPr>
+          <w:rFonts w:ascii="Courier New" w:hAnsi="Courier New"/>
+          <w:sz w:val="22"/>
+          <w:szCs w:val="22"/>
+        </w:rPr>
+        <w:t xml:space="preserve">                 </w:t>
+      </w:r>
+      <w:r>
+        <w:rPr>
+          <w:rFonts w:ascii="Courier New" w:hAnsi="Courier New"/>
+          <w:sz w:val="18"/>
+          <w:szCs w:val="18"/>
+        </w:rPr>
+        <w:t xml:space="preserve">   </w:t>
+      </w:r>
+      <w:r>
+        <w:rPr>
+          <w:rFonts w:ascii="Courier New" w:hAnsi="Courier New"/>
+          <w:sz w:val="22"/>
+          <w:szCs w:val="22"/>
+        </w:rPr>
+        <w:t xml:space="preserve">breathe_water    </w:t>
       </w:r>
       <w:r>
         <w:rPr>
@@ -32029,7 +31604,7 @@
           <w:i/>
           <w:iCs/>
         </w:rPr>
-        <w:t>resist acid</w:t>
+        <w:t>breathe water</w:t>
       </w:r>
       <w:r>
         <w:t xml:space="preserve"> spell *</w:t>
@@ -32038,481 +31613,1013 @@
     <w:p>
       <w:pPr>
         <w:pStyle w:val="NoSpacing"/>
-      </w:pPr>
-      <w:r>
-        <w:rPr>
-          <w:rFonts w:ascii="Courier New" w:hAnsi="Courier New"/>
-          <w:sz w:val="22"/>
-          <w:szCs w:val="22"/>
-        </w:rPr>
-        <w:t xml:space="preserve">                 </w:t>
-      </w:r>
-      <w:r>
-        <w:rPr>
-          <w:rFonts w:ascii="Courier New" w:hAnsi="Courier New"/>
-          <w:sz w:val="18"/>
-          <w:szCs w:val="18"/>
-        </w:rPr>
-        <w:t xml:space="preserve">   </w:t>
-      </w:r>
-      <w:r>
-        <w:rPr>
-          <w:rFonts w:ascii="Courier New" w:hAnsi="Courier New"/>
-          <w:sz w:val="22"/>
-          <w:szCs w:val="22"/>
-        </w:rPr>
-        <w:t xml:space="preserve">breathe_water    </w:t>
-      </w:r>
-      <w:r>
-        <w:rPr>
-          <w:rFonts w:ascii="Courier New" w:hAnsi="Courier New"/>
+        <w:ind w:left="2553"/>
+      </w:pPr>
+      <w:r>
+        <w:rPr>
+          <w:rFonts w:ascii="Courier New" w:hAnsi="Courier New" w:cs="Courier New"/>
+          <w:sz w:val="22"/>
+          <w:szCs w:val="22"/>
+        </w:rPr>
+        <w:t xml:space="preserve">balance </w:t>
+      </w:r>
+      <w:r>
+        <w:rPr>
+          <w:rFonts w:ascii="Courier New" w:hAnsi="Courier New" w:cs="Courier New"/>
+          <w:sz w:val="22"/>
+          <w:szCs w:val="22"/>
+        </w:rPr>
+        <w:t xml:space="preserve">         </w:t>
+      </w:r>
+      <w:r>
+        <w:rPr>
+          <w:rFonts w:ascii="Courier New" w:hAnsi="Courier New" w:cs="Courier New"/>
           <w:sz w:val="22"/>
           <w:szCs w:val="22"/>
         </w:rPr>
         <w:t xml:space="preserve"> </w:t>
       </w:r>
       <w:r>
+        <w:t>for smithy skill</w:t>
+      </w:r>
+    </w:p>
+    <w:p>
+      <w:pPr>
+        <w:pStyle w:val="NoSpacing"/>
+        <w:ind w:left="2553"/>
+      </w:pPr>
+      <w:r>
+        <w:rPr>
+          <w:rFonts w:ascii="Courier New" w:hAnsi="Courier New" w:cs="Courier New"/>
+          <w:sz w:val="22"/>
+          <w:szCs w:val="22"/>
+        </w:rPr>
+        <w:t>set_uncommon</w:t>
+      </w:r>
+      <w:r>
+        <w:rPr>
+          <w:rFonts w:ascii="Courier New" w:hAnsi="Courier New" w:cs="Courier New"/>
+          <w:sz w:val="22"/>
+          <w:szCs w:val="22"/>
+        </w:rPr>
+        <w:t xml:space="preserve"> </w:t>
+      </w:r>
+      <w:r>
+        <w:rPr>
+          <w:rFonts w:ascii="Courier New" w:hAnsi="Courier New" w:cs="Courier New"/>
+          <w:sz w:val="22"/>
+          <w:szCs w:val="22"/>
+        </w:rPr>
+        <w:t xml:space="preserve">     </w:t>
+      </w:r>
+      <w:r>
+        <w:rPr>
+          <w:rFonts w:cs="Times New Roman"/>
+        </w:rPr>
+        <w:t>object set related</w:t>
+      </w:r>
+    </w:p>
+    <w:p>
+      <w:pPr>
+        <w:pStyle w:val="NoSpacing"/>
+        <w:ind w:left="2553"/>
+      </w:pPr>
+      <w:r>
+        <w:rPr>
+          <w:rFonts w:ascii="Courier New" w:hAnsi="Courier New" w:cs="Courier New"/>
+          <w:sz w:val="22"/>
+          <w:szCs w:val="22"/>
+        </w:rPr>
+        <w:t>set_rare</w:t>
+      </w:r>
+      <w:r>
+        <w:rPr>
+          <w:rFonts w:ascii="Courier New" w:hAnsi="Courier New" w:cs="Courier New"/>
+          <w:sz w:val="22"/>
+          <w:szCs w:val="22"/>
+        </w:rPr>
+        <w:t xml:space="preserve"> </w:t>
+      </w:r>
+      <w:r>
+        <w:rPr>
+          <w:rFonts w:ascii="Courier New" w:hAnsi="Courier New" w:cs="Courier New"/>
+          <w:sz w:val="22"/>
+          <w:szCs w:val="22"/>
+        </w:rPr>
+        <w:t xml:space="preserve">         </w:t>
+      </w:r>
+      <w:r>
+        <w:rPr>
+          <w:rFonts w:cs="Times New Roman"/>
+        </w:rPr>
+        <w:t>object set related</w:t>
+      </w:r>
+    </w:p>
+    <w:p>
+      <w:pPr>
+        <w:pStyle w:val="NoSpacing"/>
+        <w:ind w:left="2553"/>
+      </w:pPr>
+      <w:r>
+        <w:rPr>
+          <w:rFonts w:ascii="Courier New" w:hAnsi="Courier New" w:cs="Courier New"/>
+          <w:sz w:val="22"/>
+          <w:szCs w:val="22"/>
+        </w:rPr>
+        <w:t>set_epic</w:t>
+      </w:r>
+      <w:r>
+        <w:rPr>
+          <w:rFonts w:ascii="Courier New" w:hAnsi="Courier New" w:cs="Courier New"/>
+          <w:sz w:val="22"/>
+          <w:szCs w:val="22"/>
+        </w:rPr>
+        <w:t xml:space="preserve"> </w:t>
+      </w:r>
+      <w:r>
+        <w:rPr>
+          <w:rFonts w:ascii="Courier New" w:hAnsi="Courier New" w:cs="Courier New"/>
+          <w:sz w:val="22"/>
+          <w:szCs w:val="22"/>
+        </w:rPr>
+        <w:t xml:space="preserve">         </w:t>
+      </w:r>
+      <w:r>
+        <w:rPr>
+          <w:rFonts w:cs="Times New Roman"/>
+        </w:rPr>
+        <w:t>object set related</w:t>
+      </w:r>
+    </w:p>
+    <w:p>
+      <w:pPr>
+        <w:pStyle w:val="NoSpacing"/>
+      </w:pPr>
+      <w:r>
+        <w:rPr>
+          <w:rFonts w:ascii="Courier New" w:hAnsi="Courier New" w:cs="Courier New"/>
+          <w:sz w:val="22"/>
+          <w:szCs w:val="22"/>
+        </w:rPr>
+        <w:tab/>
+        <w:t xml:space="preserve">       set_legendary</w:t>
+      </w:r>
+      <w:r>
+        <w:rPr>
+          <w:rFonts w:ascii="Courier New" w:hAnsi="Courier New" w:cs="Courier New"/>
+          <w:sz w:val="22"/>
+          <w:szCs w:val="22"/>
+        </w:rPr>
+        <w:t xml:space="preserve"> </w:t>
+      </w:r>
+      <w:r>
+        <w:rPr>
+          <w:rFonts w:ascii="Courier New" w:hAnsi="Courier New" w:cs="Courier New"/>
+          <w:sz w:val="22"/>
+          <w:szCs w:val="22"/>
+        </w:rPr>
+        <w:t xml:space="preserve">    </w:t>
+      </w:r>
+      <w:r>
+        <w:rPr>
+          <w:rFonts w:cs="Times New Roman"/>
+        </w:rPr>
+        <w:t>object set related</w:t>
+      </w:r>
+    </w:p>
+    <w:p>
+      <w:pPr>
+        <w:pStyle w:val="NoSpacing"/>
+        <w:ind w:left="2553"/>
+      </w:pPr>
+      <w:r>
+        <w:rPr>
+          <w:rFonts w:ascii="Courier New" w:hAnsi="Courier New" w:cs="Courier New"/>
+          <w:sz w:val="22"/>
+          <w:szCs w:val="22"/>
+        </w:rPr>
+        <w:t>strengthen</w:t>
+      </w:r>
+      <w:r>
+        <w:rPr>
+          <w:rFonts w:ascii="Courier New" w:hAnsi="Courier New" w:cs="Courier New"/>
+          <w:sz w:val="22"/>
+          <w:szCs w:val="22"/>
+        </w:rPr>
+        <w:t xml:space="preserve"> </w:t>
+      </w:r>
+      <w:r>
+        <w:rPr>
+          <w:rFonts w:ascii="Courier New" w:hAnsi="Courier New" w:cs="Courier New"/>
+          <w:sz w:val="22"/>
+          <w:szCs w:val="22"/>
+        </w:rPr>
+        <w:t xml:space="preserve">       </w:t>
+      </w:r>
+      <w:r>
+        <w:t>for smithy skill</w:t>
+      </w:r>
+    </w:p>
+    <w:p>
+      <w:pPr>
+        <w:pStyle w:val="NoSpacing"/>
+        <w:ind w:left="2553"/>
+      </w:pPr>
+      <w:r>
+        <w:rPr>
+          <w:rFonts w:ascii="Courier New" w:hAnsi="Courier New" w:cs="Courier New"/>
+          <w:sz w:val="22"/>
+          <w:szCs w:val="22"/>
+        </w:rPr>
+        <w:t>engraved</w:t>
+      </w:r>
+      <w:r>
+        <w:rPr>
+          <w:rFonts w:ascii="Courier New" w:hAnsi="Courier New" w:cs="Courier New"/>
+          <w:sz w:val="22"/>
+          <w:szCs w:val="22"/>
+        </w:rPr>
+        <w:t xml:space="preserve"> </w:t>
+      </w:r>
+      <w:r>
+        <w:rPr>
+          <w:rFonts w:ascii="Courier New" w:hAnsi="Courier New" w:cs="Courier New"/>
+          <w:sz w:val="22"/>
+          <w:szCs w:val="22"/>
+        </w:rPr>
+        <w:t xml:space="preserve">         </w:t>
+      </w:r>
+      <w:r>
+        <w:t>for smithy skill</w:t>
+      </w:r>
+    </w:p>
+    <w:p>
+      <w:pPr>
+        <w:pStyle w:val="NoSpacing"/>
+        <w:ind w:left="2553"/>
+      </w:pPr>
+      <w:r>
+        <w:rPr>
+          <w:rFonts w:ascii="Courier New" w:hAnsi="Courier New" w:cs="Courier New"/>
+          <w:sz w:val="22"/>
+          <w:szCs w:val="22"/>
+        </w:rPr>
+        <w:t>serrated</w:t>
+      </w:r>
+      <w:r>
+        <w:rPr>
+          <w:rFonts w:ascii="Courier New" w:hAnsi="Courier New" w:cs="Courier New"/>
+          <w:sz w:val="22"/>
+          <w:szCs w:val="22"/>
+        </w:rPr>
+        <w:t xml:space="preserve"> </w:t>
+      </w:r>
+      <w:r>
+        <w:rPr>
+          <w:rFonts w:ascii="Courier New" w:hAnsi="Courier New" w:cs="Courier New"/>
+          <w:sz w:val="22"/>
+          <w:szCs w:val="22"/>
+        </w:rPr>
+        <w:t xml:space="preserve">         </w:t>
+      </w:r>
+      <w:r>
+        <w:t>for smithy skill</w:t>
+      </w:r>
+    </w:p>
+    <w:p>
+      <w:pPr>
+        <w:pStyle w:val="NoSpacing"/>
+        <w:ind w:left="2553"/>
+      </w:pPr>
+      <w:r>
+        <w:rPr>
+          <w:rFonts w:ascii="Courier New" w:hAnsi="Courier New" w:cs="Courier New"/>
+          <w:sz w:val="22"/>
+          <w:szCs w:val="22"/>
+        </w:rPr>
+        <w:t>incribed</w:t>
+      </w:r>
+      <w:r>
+        <w:rPr>
+          <w:rFonts w:ascii="Courier New" w:hAnsi="Courier New" w:cs="Courier New"/>
+          <w:sz w:val="22"/>
+          <w:szCs w:val="22"/>
+        </w:rPr>
+        <w:t xml:space="preserve"> </w:t>
+      </w:r>
+      <w:r>
+        <w:rPr>
+          <w:rFonts w:ascii="Courier New" w:hAnsi="Courier New" w:cs="Courier New"/>
+          <w:sz w:val="22"/>
+          <w:szCs w:val="22"/>
+        </w:rPr>
+        <w:t xml:space="preserve">         </w:t>
+      </w:r>
+      <w:r>
+        <w:t>for smithy skill</w:t>
+      </w:r>
+    </w:p>
+    <w:p>
+      <w:pPr>
+        <w:pStyle w:val="NoSpacing"/>
+        <w:ind w:left="2553"/>
+      </w:pPr>
+      <w:r>
+        <w:rPr>
+          <w:rFonts w:ascii="Courier New" w:hAnsi="Courier New" w:cs="Courier New"/>
+          <w:sz w:val="22"/>
+          <w:szCs w:val="22"/>
+        </w:rPr>
+        <w:t>crit</w:t>
+      </w:r>
+      <w:r>
+        <w:rPr>
+          <w:rFonts w:ascii="Courier New" w:hAnsi="Courier New" w:cs="Courier New"/>
+          <w:sz w:val="22"/>
+          <w:szCs w:val="22"/>
+        </w:rPr>
+        <w:t xml:space="preserve"> </w:t>
+      </w:r>
+      <w:r>
+        <w:rPr>
+          <w:rFonts w:ascii="Courier New" w:hAnsi="Courier New" w:cs="Courier New"/>
+          <w:sz w:val="22"/>
+          <w:szCs w:val="22"/>
+        </w:rPr>
+        <w:t xml:space="preserve">             </w:t>
+      </w:r>
+      <w:r>
+        <w:t>increases chance of critical hit</w:t>
+      </w:r>
+    </w:p>
+    <w:p>
+      <w:pPr>
+        <w:pStyle w:val="NoSpacing"/>
+        <w:ind w:left="2553"/>
+      </w:pPr>
+      <w:r>
+        <w:rPr>
+          <w:rFonts w:ascii="Courier New" w:hAnsi="Courier New" w:cs="Courier New"/>
+          <w:sz w:val="22"/>
+          <w:szCs w:val="22"/>
+        </w:rPr>
+        <w:t>swif</w:t>
+      </w:r>
+      <w:r>
+        <w:rPr>
+          <w:rFonts w:ascii="Courier New" w:hAnsi="Courier New" w:cs="Courier New"/>
+          <w:sz w:val="22"/>
+          <w:szCs w:val="22"/>
+        </w:rPr>
+        <w:t xml:space="preserve">t    </w:t>
+      </w:r>
+      <w:r>
+        <w:rPr>
+          <w:rFonts w:ascii="Courier New" w:hAnsi="Courier New" w:cs="Courier New"/>
+          <w:sz w:val="22"/>
+          <w:szCs w:val="22"/>
+        </w:rPr>
+        <w:t xml:space="preserve"> </w:t>
+      </w:r>
+      <w:r>
+        <w:rPr>
+          <w:rFonts w:ascii="Courier New" w:hAnsi="Courier New" w:cs="Courier New"/>
+          <w:sz w:val="22"/>
+          <w:szCs w:val="22"/>
+        </w:rPr>
+        <w:t xml:space="preserve">        </w:t>
+      </w:r>
+      <w:r>
+        <w:t>increases chance of bonus attack</w:t>
+      </w:r>
+    </w:p>
+    <w:p>
+      <w:pPr>
+        <w:pStyle w:val="NoSpacing"/>
+        <w:ind w:left="2553"/>
+      </w:pPr>
+      <w:r>
+        <w:br/>
+      </w:r>
+    </w:p>
+    <w:p>
+      <w:pPr>
+        <w:pStyle w:val="BodyTextIndent3"/>
+        <w:spacing w:after="240"/>
+      </w:pPr>
+      <w:r>
+        <w:t xml:space="preserve">(*) The value of the modifier for these applies is not important; </w:t>
+      </w:r>
+      <w:r>
+        <w:rPr>
+          <w:rFonts w:ascii="Courier New" w:hAnsi="Courier New"/>
+        </w:rPr>
+        <w:t>1</w:t>
+      </w:r>
+      <w:r>
+        <w:t xml:space="preserve"> is usually used.</w:t>
+      </w:r>
+    </w:p>
+    <w:p>
+      <w:pPr>
+        <w:pStyle w:val="BodyTextIndent3"/>
+        <w:spacing w:after="240"/>
+      </w:pPr>
+      <w:r>
+        <w:t>You may give an item as many applies as you wish.</w:t>
+      </w:r>
+    </w:p>
+    <w:p>
+      <w:pPr>
+        <w:pStyle w:val="BodyTextIndent3"/>
+        <w:spacing w:after="0"/>
+        <w:rPr>
+          <w:rFonts w:ascii="Courier New" w:eastAsia="Courier New" w:hAnsi="Courier New" w:cs="Courier New"/>
+          <w:sz w:val="22"/>
+          <w:szCs w:val="22"/>
+        </w:rPr>
+      </w:pPr>
+      <w:r>
+        <w:t>E.g.</w:t>
+      </w:r>
+      <w:r>
+        <w:rPr>
+          <w:rFonts w:ascii="Courier New" w:eastAsia="Courier New" w:hAnsi="Courier New" w:cs="Courier New"/>
+          <w:sz w:val="22"/>
+          <w:szCs w:val="22"/>
+        </w:rPr>
+        <w:tab/>
+      </w:r>
+      <w:r>
+        <w:rPr>
+          <w:rFonts w:ascii="Courier New" w:eastAsia="Courier New" w:hAnsi="Courier New" w:cs="Courier New"/>
+          <w:sz w:val="22"/>
+          <w:szCs w:val="22"/>
+        </w:rPr>
+        <w:br/>
+      </w:r>
+      <w:r>
+        <w:rPr>
+          <w:rFonts w:ascii="Courier New" w:eastAsia="Courier New" w:hAnsi="Courier New" w:cs="Courier New"/>
+          <w:sz w:val="22"/>
+          <w:szCs w:val="22"/>
+        </w:rPr>
+        <w:t>ap</w:t>
+      </w:r>
+      <w:r>
+        <w:rPr>
+          <w:rFonts w:ascii="Courier New" w:eastAsia="Courier New" w:hAnsi="Courier New" w:cs="Courier New"/>
+          <w:sz w:val="22"/>
+          <w:szCs w:val="22"/>
+        </w:rPr>
+        <w:tab/>
+        <w:t>hitroll -4</w:t>
+      </w:r>
+    </w:p>
+    <w:p>
+      <w:pPr>
+        <w:pStyle w:val="BodyTextIndent3"/>
+        <w:spacing w:after="0"/>
+        <w:rPr>
+          <w:rFonts w:ascii="Courier New" w:eastAsia="Courier New" w:hAnsi="Courier New" w:cs="Courier New"/>
+          <w:sz w:val="22"/>
+          <w:szCs w:val="22"/>
+        </w:rPr>
+      </w:pPr>
+      <w:r>
+        <w:rPr>
+          <w:rFonts w:ascii="Courier New" w:eastAsia="Courier New" w:hAnsi="Courier New" w:cs="Courier New"/>
+          <w:sz w:val="22"/>
+          <w:szCs w:val="22"/>
+        </w:rPr>
+        <w:tab/>
+        <w:t xml:space="preserve">ap </w:t>
+      </w:r>
+      <w:r>
+        <w:rPr>
+          <w:rFonts w:ascii="Courier New" w:eastAsia="Courier New" w:hAnsi="Courier New" w:cs="Courier New"/>
+          <w:sz w:val="22"/>
+          <w:szCs w:val="22"/>
+        </w:rPr>
+        <w:tab/>
+        <w:t>int 5</w:t>
+      </w:r>
+    </w:p>
+    <w:p>
+      <w:pPr>
+        <w:pStyle w:val="BodyTextIndent3"/>
+        <w:spacing w:after="480"/>
+        <w:rPr>
+          <w:rFonts w:ascii="Courier New" w:eastAsia="Courier New" w:hAnsi="Courier New" w:cs="Courier New"/>
+          <w:sz w:val="22"/>
+          <w:szCs w:val="22"/>
+        </w:rPr>
+      </w:pPr>
+      <w:r>
+        <w:rPr>
+          <w:rFonts w:ascii="Courier New" w:eastAsia="Courier New" w:hAnsi="Courier New" w:cs="Courier New"/>
+          <w:sz w:val="22"/>
+          <w:szCs w:val="22"/>
+        </w:rPr>
+        <w:tab/>
+        <w:t>ap</w:t>
+      </w:r>
+      <w:r>
+        <w:rPr>
+          <w:rFonts w:ascii="Courier New" w:eastAsia="Courier New" w:hAnsi="Courier New" w:cs="Courier New"/>
+          <w:sz w:val="22"/>
+          <w:szCs w:val="22"/>
+        </w:rPr>
+        <w:tab/>
+        <w:t>fly 1</w:t>
+      </w:r>
+    </w:p>
+    <w:p>
+      <w:pPr>
+        <w:pStyle w:val="Heading7"/>
+        <w:spacing w:after="0"/>
+        <w:rPr>
+          <w:b w:val="0"/>
+          <w:bCs w:val="0"/>
+        </w:rPr>
+      </w:pPr>
+      <w:r>
+        <w:rPr>
+          <w:b w:val="0"/>
+          <w:bCs w:val="0"/>
+        </w:rPr>
+        <w:tab/>
+      </w:r>
+      <w:r>
+        <w:rPr>
+          <w:b w:val="0"/>
+          <w:bCs w:val="0"/>
+        </w:rPr>
+        <w:tab/>
+      </w:r>
+      <w:r>
+        <w:rPr>
+          <w:rFonts w:ascii="Courier New" w:hAnsi="Courier New"/>
+          <w:b w:val="0"/>
+          <w:bCs w:val="0"/>
+        </w:rPr>
+        <w:t>trt</w:t>
+      </w:r>
+      <w:r>
+        <w:rPr>
+          <w:b w:val="0"/>
+          <w:bCs w:val="0"/>
+        </w:rPr>
+        <w:tab/>
+        <w:t>Trap trigger</w:t>
+      </w:r>
+    </w:p>
+    <w:p>
+      <w:pPr>
+        <w:pStyle w:val="BodyTextIndent3"/>
+        <w:keepNext/>
+        <w:spacing w:after="0"/>
         <w:rPr>
           <w:i/>
           <w:iCs/>
         </w:rPr>
-        <w:t>breathe water</w:t>
-      </w:r>
-      <w:r>
-        <w:t xml:space="preserve"> spell *</w:t>
-      </w:r>
-    </w:p>
-    <w:p>
-      <w:pPr>
-        <w:pStyle w:val="NoSpacing"/>
-        <w:ind w:left="2553"/>
-      </w:pPr>
-      <w:r>
-        <w:rPr>
-          <w:rFonts w:ascii="Courier New" w:hAnsi="Courier New" w:cs="Courier New"/>
-          <w:sz w:val="22"/>
-          <w:szCs w:val="22"/>
-        </w:rPr>
-        <w:t xml:space="preserve">balance </w:t>
-      </w:r>
-      <w:r>
-        <w:rPr>
-          <w:rFonts w:ascii="Courier New" w:hAnsi="Courier New" w:cs="Courier New"/>
-          <w:sz w:val="22"/>
-          <w:szCs w:val="22"/>
-        </w:rPr>
-        <w:t xml:space="preserve">         </w:t>
-      </w:r>
-      <w:r>
-        <w:rPr>
-          <w:rFonts w:ascii="Courier New" w:hAnsi="Courier New" w:cs="Courier New"/>
+      </w:pPr>
+      <w:r>
+        <w:rPr>
+          <w:i/>
+          <w:iCs/>
+        </w:rPr>
+        <w:t>Keyword list</w:t>
+      </w:r>
+    </w:p>
+    <w:p>
+      <w:pPr>
+        <w:pStyle w:val="BodyTextIndent3"/>
+        <w:keepNext/>
+        <w:spacing w:after="240"/>
+        <w:rPr>
+          <w:i/>
+          <w:iCs/>
+        </w:rPr>
+      </w:pPr>
+      <w:r>
+        <w:rPr>
+          <w:i/>
+          <w:iCs/>
+        </w:rPr>
+        <w:t xml:space="preserve">[Required if </w:t>
+      </w:r>
+      <w:r>
+        <w:rPr>
+          <w:rFonts w:ascii="Courier New" w:hAnsi="Courier New"/>
+          <w:i/>
+          <w:iCs/>
+        </w:rPr>
+        <w:t>trap</w:t>
+      </w:r>
+      <w:r>
+        <w:rPr>
+          <w:i/>
+          <w:iCs/>
+        </w:rPr>
+        <w:t xml:space="preserve"> extra flag set]</w:t>
+      </w:r>
+    </w:p>
+    <w:p>
+      <w:pPr>
+        <w:pStyle w:val="BodyTextIndent3"/>
+        <w:keepNext/>
+        <w:spacing w:after="240"/>
+      </w:pPr>
+      <w:r>
+        <w:t xml:space="preserve">The event which will trigger a trap installed in the object.  This field will be ignored if the </w:t>
+      </w:r>
+      <w:r>
+        <w:rPr>
+          <w:rFonts w:ascii="Courier New" w:hAnsi="Courier New"/>
+        </w:rPr>
+        <w:t>trap</w:t>
+      </w:r>
+      <w:r>
+        <w:t xml:space="preserve"> extra flag has not been given to the object.  Use one of the following triggers:</w:t>
+      </w:r>
+    </w:p>
+    <w:p>
+      <w:pPr>
+        <w:pStyle w:val="BodyTextIndent3"/>
+        <w:tabs>
+          <w:tab w:val="left" w:pos="4140"/>
+        </w:tabs>
+        <w:spacing w:after="40"/>
+        <w:ind w:left="4680" w:hanging="2129"/>
+        <w:rPr>
+          <w:rFonts w:ascii="Courier New" w:eastAsia="Courier New" w:hAnsi="Courier New" w:cs="Courier New"/>
+          <w:sz w:val="22"/>
+          <w:szCs w:val="22"/>
+        </w:rPr>
+      </w:pPr>
+      <w:r>
+        <w:rPr>
+          <w:rFonts w:ascii="Courier New" w:hAnsi="Courier New"/>
+          <w:sz w:val="22"/>
+          <w:szCs w:val="22"/>
+        </w:rPr>
+        <w:t>room</w:t>
+      </w:r>
+      <w:r>
+        <w:rPr>
+          <w:rFonts w:ascii="Courier New" w:hAnsi="Courier New"/>
+          <w:sz w:val="22"/>
+          <w:szCs w:val="22"/>
+        </w:rPr>
+        <w:tab/>
+      </w:r>
+      <w:r>
+        <w:t>trap will affect everyone in room</w:t>
+      </w:r>
+    </w:p>
+    <w:p>
+      <w:pPr>
+        <w:pStyle w:val="BodyTextIndent3"/>
+        <w:tabs>
+          <w:tab w:val="left" w:pos="4140"/>
+        </w:tabs>
+        <w:spacing w:after="40"/>
+        <w:ind w:left="4680" w:hanging="2129"/>
+        <w:rPr>
+          <w:rFonts w:ascii="Courier New" w:eastAsia="Courier New" w:hAnsi="Courier New" w:cs="Courier New"/>
+          <w:sz w:val="22"/>
+          <w:szCs w:val="22"/>
+        </w:rPr>
+      </w:pPr>
+      <w:r>
+        <w:rPr>
+          <w:rFonts w:ascii="Courier New" w:hAnsi="Courier New"/>
+          <w:sz w:val="22"/>
+          <w:szCs w:val="22"/>
+        </w:rPr>
+        <w:t>move</w:t>
+      </w:r>
+      <w:r>
+        <w:rPr>
+          <w:rFonts w:ascii="Courier New" w:hAnsi="Courier New"/>
+          <w:sz w:val="22"/>
+          <w:szCs w:val="22"/>
+        </w:rPr>
+        <w:tab/>
+      </w:r>
+      <w:r>
+        <w:t>movement in any direction triggers trap</w:t>
+      </w:r>
+    </w:p>
+    <w:p>
+      <w:pPr>
+        <w:pStyle w:val="BodyTextIndent3"/>
+        <w:tabs>
+          <w:tab w:val="left" w:pos="4140"/>
+        </w:tabs>
+        <w:spacing w:after="40"/>
+        <w:ind w:left="4680" w:hanging="2129"/>
+        <w:rPr>
+          <w:rFonts w:ascii="Courier New" w:eastAsia="Courier New" w:hAnsi="Courier New" w:cs="Courier New"/>
+          <w:sz w:val="22"/>
+          <w:szCs w:val="22"/>
+        </w:rPr>
+      </w:pPr>
+      <w:r>
+        <w:rPr>
+          <w:rFonts w:ascii="Courier New" w:hAnsi="Courier New"/>
+          <w:sz w:val="22"/>
+          <w:szCs w:val="22"/>
+        </w:rPr>
+        <w:t>north</w:t>
+      </w:r>
+      <w:r>
+        <w:rPr>
+          <w:rFonts w:ascii="Courier New" w:hAnsi="Courier New"/>
+          <w:sz w:val="22"/>
+          <w:szCs w:val="22"/>
+        </w:rPr>
+        <w:tab/>
+      </w:r>
+      <w:r>
+        <w:t>movement north triggers trap</w:t>
+      </w:r>
+    </w:p>
+    <w:p>
+      <w:pPr>
+        <w:pStyle w:val="BodyTextIndent3"/>
+        <w:tabs>
+          <w:tab w:val="left" w:pos="4140"/>
+        </w:tabs>
+        <w:spacing w:after="40"/>
+        <w:ind w:left="4680" w:hanging="2129"/>
+        <w:rPr>
+          <w:rFonts w:ascii="Courier New" w:eastAsia="Courier New" w:hAnsi="Courier New" w:cs="Courier New"/>
+          <w:sz w:val="22"/>
+          <w:szCs w:val="22"/>
+        </w:rPr>
+      </w:pPr>
+      <w:r>
+        <w:rPr>
+          <w:rFonts w:ascii="Courier New" w:hAnsi="Courier New"/>
+          <w:sz w:val="22"/>
+          <w:szCs w:val="22"/>
+        </w:rPr>
+        <w:t>south</w:t>
+      </w:r>
+      <w:r>
+        <w:rPr>
+          <w:rFonts w:ascii="Courier New" w:hAnsi="Courier New"/>
+          <w:sz w:val="22"/>
+          <w:szCs w:val="22"/>
+        </w:rPr>
+        <w:tab/>
+      </w:r>
+      <w:r>
+        <w:t>movement south triggers trap</w:t>
+      </w:r>
+      <w:r>
+        <w:rPr>
+          <w:rFonts w:ascii="Courier New" w:hAnsi="Courier New"/>
           <w:sz w:val="22"/>
           <w:szCs w:val="22"/>
         </w:rPr>
         <w:t xml:space="preserve"> </w:t>
       </w:r>
-      <w:r>
-        <w:t>for smithy skill</w:t>
-      </w:r>
-    </w:p>
-    <w:p>
-      <w:pPr>
-        <w:pStyle w:val="NoSpacing"/>
-        <w:ind w:left="2553"/>
-      </w:pPr>
-      <w:r>
-        <w:rPr>
-          <w:rFonts w:ascii="Courier New" w:hAnsi="Courier New" w:cs="Courier New"/>
-          <w:sz w:val="22"/>
-          <w:szCs w:val="22"/>
-        </w:rPr>
-        <w:t>set_uncommon</w:t>
-      </w:r>
-      <w:r>
-        <w:rPr>
-          <w:rFonts w:ascii="Courier New" w:hAnsi="Courier New" w:cs="Courier New"/>
-          <w:sz w:val="22"/>
-          <w:szCs w:val="22"/>
-        </w:rPr>
-        <w:t xml:space="preserve"> </w:t>
-      </w:r>
-      <w:r>
-        <w:rPr>
-          <w:rFonts w:ascii="Courier New" w:hAnsi="Courier New" w:cs="Courier New"/>
-          <w:sz w:val="22"/>
-          <w:szCs w:val="22"/>
-        </w:rPr>
-        <w:t xml:space="preserve">    </w:t>
-      </w:r>
-      <w:r>
-        <w:rPr>
-          <w:rFonts w:ascii="Courier New" w:hAnsi="Courier New" w:cs="Courier New"/>
-          <w:sz w:val="22"/>
-          <w:szCs w:val="22"/>
-        </w:rPr>
-        <w:t xml:space="preserve"> </w:t>
-      </w:r>
-      <w:r>
-        <w:rPr>
-          <w:rFonts w:cs="Times New Roman"/>
-        </w:rPr>
-        <w:t>object set related</w:t>
-      </w:r>
-    </w:p>
-    <w:p>
-      <w:pPr>
-        <w:pStyle w:val="NoSpacing"/>
-        <w:ind w:left="2553"/>
-      </w:pPr>
-      <w:r>
-        <w:rPr>
-          <w:rFonts w:ascii="Courier New" w:hAnsi="Courier New" w:cs="Courier New"/>
-          <w:sz w:val="22"/>
-          <w:szCs w:val="22"/>
-        </w:rPr>
-        <w:t>set_rare</w:t>
-      </w:r>
-      <w:r>
-        <w:rPr>
-          <w:rFonts w:ascii="Courier New" w:hAnsi="Courier New" w:cs="Courier New"/>
-          <w:sz w:val="22"/>
-          <w:szCs w:val="22"/>
-        </w:rPr>
-        <w:t xml:space="preserve"> </w:t>
-      </w:r>
-      <w:r>
-        <w:rPr>
-          <w:rFonts w:ascii="Courier New" w:hAnsi="Courier New" w:cs="Courier New"/>
-          <w:sz w:val="22"/>
-          <w:szCs w:val="22"/>
-        </w:rPr>
-        <w:t xml:space="preserve">         </w:t>
-      </w:r>
-      <w:r>
-        <w:rPr>
-          <w:rFonts w:cs="Times New Roman"/>
-        </w:rPr>
-        <w:t>object set related</w:t>
-      </w:r>
-    </w:p>
-    <w:p>
-      <w:pPr>
-        <w:pStyle w:val="NoSpacing"/>
-        <w:ind w:left="2553"/>
-      </w:pPr>
-      <w:r>
-        <w:rPr>
-          <w:rFonts w:ascii="Courier New" w:hAnsi="Courier New" w:cs="Courier New"/>
-          <w:sz w:val="22"/>
-          <w:szCs w:val="22"/>
-        </w:rPr>
-        <w:t>set_epic</w:t>
-      </w:r>
-      <w:r>
-        <w:rPr>
-          <w:rFonts w:ascii="Courier New" w:hAnsi="Courier New" w:cs="Courier New"/>
-          <w:sz w:val="22"/>
-          <w:szCs w:val="22"/>
-        </w:rPr>
-        <w:t xml:space="preserve"> </w:t>
-      </w:r>
-      <w:r>
-        <w:rPr>
-          <w:rFonts w:ascii="Courier New" w:hAnsi="Courier New" w:cs="Courier New"/>
-          <w:sz w:val="22"/>
-          <w:szCs w:val="22"/>
-        </w:rPr>
-        <w:t xml:space="preserve">         </w:t>
-      </w:r>
-      <w:r>
-        <w:rPr>
-          <w:rFonts w:cs="Times New Roman"/>
-        </w:rPr>
-        <w:t>object set related</w:t>
-      </w:r>
-    </w:p>
-    <w:p>
-      <w:pPr>
-        <w:pStyle w:val="NoSpacing"/>
-      </w:pPr>
-      <w:r>
-        <w:rPr>
-          <w:rFonts w:ascii="Courier New" w:hAnsi="Courier New" w:cs="Courier New"/>
-          <w:sz w:val="22"/>
-          <w:szCs w:val="22"/>
-        </w:rPr>
-        <w:tab/>
-        <w:t xml:space="preserve">       set_legendary</w:t>
-      </w:r>
-      <w:r>
-        <w:rPr>
-          <w:rFonts w:ascii="Courier New" w:hAnsi="Courier New" w:cs="Courier New"/>
-          <w:sz w:val="22"/>
-          <w:szCs w:val="22"/>
-        </w:rPr>
-        <w:t xml:space="preserve"> </w:t>
-      </w:r>
-      <w:r>
-        <w:rPr>
-          <w:rFonts w:ascii="Courier New" w:hAnsi="Courier New" w:cs="Courier New"/>
-          <w:sz w:val="22"/>
-          <w:szCs w:val="22"/>
-        </w:rPr>
-        <w:t xml:space="preserve">    </w:t>
-      </w:r>
-      <w:r>
-        <w:rPr>
-          <w:rFonts w:cs="Times New Roman"/>
-        </w:rPr>
-        <w:t>object set related</w:t>
-      </w:r>
-    </w:p>
-    <w:p>
-      <w:pPr>
-        <w:pStyle w:val="NoSpacing"/>
-        <w:ind w:left="2553"/>
-      </w:pPr>
-      <w:r>
-        <w:rPr>
-          <w:rFonts w:ascii="Courier New" w:hAnsi="Courier New" w:cs="Courier New"/>
-          <w:sz w:val="22"/>
-          <w:szCs w:val="22"/>
-        </w:rPr>
-        <w:t>strengthen</w:t>
-      </w:r>
-      <w:r>
-        <w:rPr>
-          <w:rFonts w:ascii="Courier New" w:hAnsi="Courier New" w:cs="Courier New"/>
-          <w:sz w:val="22"/>
-          <w:szCs w:val="22"/>
-        </w:rPr>
-        <w:t xml:space="preserve"> </w:t>
-      </w:r>
-      <w:r>
-        <w:rPr>
-          <w:rFonts w:ascii="Courier New" w:hAnsi="Courier New" w:cs="Courier New"/>
-          <w:sz w:val="22"/>
-          <w:szCs w:val="22"/>
-        </w:rPr>
-        <w:t xml:space="preserve">       </w:t>
-      </w:r>
-      <w:r>
-        <w:t>for smithy skill</w:t>
-      </w:r>
-    </w:p>
-    <w:p>
-      <w:pPr>
-        <w:pStyle w:val="NoSpacing"/>
-        <w:ind w:left="2553"/>
-      </w:pPr>
-      <w:r>
-        <w:rPr>
-          <w:rFonts w:ascii="Courier New" w:hAnsi="Courier New" w:cs="Courier New"/>
-          <w:sz w:val="22"/>
-          <w:szCs w:val="22"/>
-        </w:rPr>
-        <w:t>engraved</w:t>
-      </w:r>
-      <w:r>
-        <w:rPr>
-          <w:rFonts w:ascii="Courier New" w:hAnsi="Courier New" w:cs="Courier New"/>
-          <w:sz w:val="22"/>
-          <w:szCs w:val="22"/>
-        </w:rPr>
-        <w:t xml:space="preserve"> </w:t>
-      </w:r>
-      <w:r>
-        <w:rPr>
-          <w:rFonts w:ascii="Courier New" w:hAnsi="Courier New" w:cs="Courier New"/>
-          <w:sz w:val="22"/>
-          <w:szCs w:val="22"/>
-        </w:rPr>
-        <w:t xml:space="preserve">         </w:t>
-      </w:r>
-      <w:r>
-        <w:t>for smithy skill</w:t>
-      </w:r>
-    </w:p>
-    <w:p>
-      <w:pPr>
-        <w:pStyle w:val="NoSpacing"/>
-        <w:ind w:left="2553"/>
-      </w:pPr>
-      <w:r>
-        <w:rPr>
-          <w:rFonts w:ascii="Courier New" w:hAnsi="Courier New" w:cs="Courier New"/>
-          <w:sz w:val="22"/>
-          <w:szCs w:val="22"/>
-        </w:rPr>
-        <w:t>serrated</w:t>
-      </w:r>
-      <w:r>
-        <w:rPr>
-          <w:rFonts w:ascii="Courier New" w:hAnsi="Courier New" w:cs="Courier New"/>
-          <w:sz w:val="22"/>
-          <w:szCs w:val="22"/>
-        </w:rPr>
-        <w:t xml:space="preserve"> </w:t>
-      </w:r>
-      <w:r>
-        <w:rPr>
-          <w:rFonts w:ascii="Courier New" w:hAnsi="Courier New" w:cs="Courier New"/>
-          <w:sz w:val="22"/>
-          <w:szCs w:val="22"/>
-        </w:rPr>
-        <w:t xml:space="preserve">         </w:t>
-      </w:r>
-      <w:r>
-        <w:t>for smithy skill</w:t>
-      </w:r>
-    </w:p>
-    <w:p>
-      <w:pPr>
-        <w:pStyle w:val="NoSpacing"/>
-        <w:ind w:left="2553"/>
-      </w:pPr>
-      <w:r>
-        <w:rPr>
-          <w:rFonts w:ascii="Courier New" w:hAnsi="Courier New" w:cs="Courier New"/>
-          <w:sz w:val="22"/>
-          <w:szCs w:val="22"/>
-        </w:rPr>
-        <w:t>incribed</w:t>
-      </w:r>
-      <w:r>
-        <w:rPr>
-          <w:rFonts w:ascii="Courier New" w:hAnsi="Courier New" w:cs="Courier New"/>
-          <w:sz w:val="22"/>
-          <w:szCs w:val="22"/>
-        </w:rPr>
-        <w:t xml:space="preserve"> </w:t>
-      </w:r>
-      <w:r>
-        <w:rPr>
-          <w:rFonts w:ascii="Courier New" w:hAnsi="Courier New" w:cs="Courier New"/>
-          <w:sz w:val="22"/>
-          <w:szCs w:val="22"/>
-        </w:rPr>
-        <w:t xml:space="preserve">         </w:t>
-      </w:r>
-      <w:r>
-        <w:t>for smithy skill</w:t>
-      </w:r>
-    </w:p>
-    <w:p>
-      <w:pPr>
-        <w:pStyle w:val="NoSpacing"/>
-        <w:ind w:left="2553"/>
-      </w:pPr>
-      <w:r>
-        <w:rPr>
-          <w:rFonts w:ascii="Courier New" w:hAnsi="Courier New" w:cs="Courier New"/>
-          <w:sz w:val="22"/>
-          <w:szCs w:val="22"/>
-        </w:rPr>
-        <w:t>crit</w:t>
-      </w:r>
-      <w:r>
-        <w:rPr>
-          <w:rFonts w:ascii="Courier New" w:hAnsi="Courier New" w:cs="Courier New"/>
-          <w:sz w:val="22"/>
-          <w:szCs w:val="22"/>
-        </w:rPr>
-        <w:t xml:space="preserve"> </w:t>
-      </w:r>
-      <w:r>
-        <w:rPr>
-          <w:rFonts w:ascii="Courier New" w:hAnsi="Courier New" w:cs="Courier New"/>
-          <w:sz w:val="22"/>
-          <w:szCs w:val="22"/>
-        </w:rPr>
-        <w:t xml:space="preserve">          </w:t>
-      </w:r>
-      <w:r>
-        <w:rPr>
-          <w:rFonts w:ascii="Courier New" w:hAnsi="Courier New" w:cs="Courier New"/>
-          <w:sz w:val="22"/>
-          <w:szCs w:val="22"/>
-        </w:rPr>
-        <w:t xml:space="preserve">   </w:t>
-      </w:r>
-      <w:r>
-        <w:t>increases chance of critical hit</w:t>
-      </w:r>
-    </w:p>
-    <w:p>
-      <w:pPr>
-        <w:pStyle w:val="NoSpacing"/>
-        <w:ind w:left="2553"/>
-      </w:pPr>
-      <w:r>
-        <w:rPr>
-          <w:rFonts w:ascii="Courier New" w:hAnsi="Courier New" w:cs="Courier New"/>
-          <w:sz w:val="22"/>
-          <w:szCs w:val="22"/>
-        </w:rPr>
-        <w:t>swiftness</w:t>
-      </w:r>
-      <w:r>
-        <w:rPr>
-          <w:rFonts w:ascii="Courier New" w:hAnsi="Courier New" w:cs="Courier New"/>
-          <w:sz w:val="22"/>
-          <w:szCs w:val="22"/>
-        </w:rPr>
-        <w:t xml:space="preserve"> </w:t>
-      </w:r>
-      <w:r>
-        <w:rPr>
-          <w:rFonts w:ascii="Courier New" w:hAnsi="Courier New" w:cs="Courier New"/>
-          <w:sz w:val="22"/>
-          <w:szCs w:val="22"/>
-        </w:rPr>
-        <w:t xml:space="preserve">        </w:t>
-      </w:r>
-      <w:r>
-        <w:t>increases chance of bonus attack</w:t>
-      </w:r>
-    </w:p>
-    <w:p>
-      <w:pPr>
-        <w:pStyle w:val="NoSpacing"/>
-        <w:ind w:left="2553"/>
-      </w:pPr>
-      <w:r>
-        <w:br/>
-      </w:r>
-    </w:p>
-    <w:p>
-      <w:pPr>
-        <w:pStyle w:val="BodyTextIndent3"/>
+    </w:p>
+    <w:p>
+      <w:pPr>
+        <w:pStyle w:val="BodyTextIndent3"/>
+        <w:tabs>
+          <w:tab w:val="left" w:pos="4140"/>
+        </w:tabs>
+        <w:spacing w:after="40"/>
+        <w:ind w:left="4680" w:hanging="2129"/>
+        <w:rPr>
+          <w:rFonts w:ascii="Courier New" w:eastAsia="Courier New" w:hAnsi="Courier New" w:cs="Courier New"/>
+          <w:sz w:val="22"/>
+          <w:szCs w:val="22"/>
+        </w:rPr>
+      </w:pPr>
+      <w:r>
+        <w:rPr>
+          <w:rFonts w:ascii="Courier New" w:hAnsi="Courier New"/>
+          <w:sz w:val="22"/>
+          <w:szCs w:val="22"/>
+        </w:rPr>
+        <w:t>east</w:t>
+      </w:r>
+      <w:r>
+        <w:rPr>
+          <w:rFonts w:ascii="Courier New" w:hAnsi="Courier New"/>
+          <w:sz w:val="22"/>
+          <w:szCs w:val="22"/>
+        </w:rPr>
+        <w:tab/>
+      </w:r>
+      <w:r>
+        <w:t>movement east triggers trap</w:t>
+      </w:r>
+    </w:p>
+    <w:p>
+      <w:pPr>
+        <w:pStyle w:val="BodyTextIndent3"/>
+        <w:tabs>
+          <w:tab w:val="left" w:pos="4140"/>
+        </w:tabs>
+        <w:spacing w:after="40"/>
+        <w:ind w:left="4680" w:hanging="2129"/>
+        <w:rPr>
+          <w:rFonts w:ascii="Courier New" w:eastAsia="Courier New" w:hAnsi="Courier New" w:cs="Courier New"/>
+          <w:sz w:val="22"/>
+          <w:szCs w:val="22"/>
+        </w:rPr>
+      </w:pPr>
+      <w:r>
+        <w:rPr>
+          <w:rFonts w:ascii="Courier New" w:hAnsi="Courier New"/>
+          <w:sz w:val="22"/>
+          <w:szCs w:val="22"/>
+        </w:rPr>
+        <w:t>west</w:t>
+      </w:r>
+      <w:r>
+        <w:rPr>
+          <w:rFonts w:ascii="Courier New" w:hAnsi="Courier New"/>
+          <w:sz w:val="22"/>
+          <w:szCs w:val="22"/>
+        </w:rPr>
+        <w:tab/>
+      </w:r>
+      <w:r>
+        <w:t>movement west triggers trap</w:t>
+      </w:r>
+    </w:p>
+    <w:p>
+      <w:pPr>
+        <w:pStyle w:val="BodyTextIndent3"/>
+        <w:tabs>
+          <w:tab w:val="left" w:pos="4140"/>
+        </w:tabs>
+        <w:spacing w:after="40"/>
+        <w:ind w:left="4680" w:hanging="2129"/>
+        <w:rPr>
+          <w:rFonts w:ascii="Courier New" w:eastAsia="Courier New" w:hAnsi="Courier New" w:cs="Courier New"/>
+          <w:sz w:val="22"/>
+          <w:szCs w:val="22"/>
+        </w:rPr>
+      </w:pPr>
+      <w:r>
+        <w:rPr>
+          <w:rFonts w:ascii="Courier New" w:hAnsi="Courier New"/>
+          <w:sz w:val="22"/>
+          <w:szCs w:val="22"/>
+        </w:rPr>
+        <w:t>up</w:t>
+      </w:r>
+      <w:r>
+        <w:rPr>
+          <w:rFonts w:ascii="Courier New" w:hAnsi="Courier New"/>
+          <w:sz w:val="22"/>
+          <w:szCs w:val="22"/>
+        </w:rPr>
+        <w:tab/>
+      </w:r>
+      <w:r>
+        <w:t>movement up triggers trap</w:t>
+      </w:r>
+    </w:p>
+    <w:p>
+      <w:pPr>
+        <w:pStyle w:val="BodyTextIndent3"/>
+        <w:tabs>
+          <w:tab w:val="left" w:pos="4140"/>
+        </w:tabs>
+        <w:spacing w:after="40"/>
+        <w:ind w:left="4680" w:hanging="2129"/>
+        <w:rPr>
+          <w:rFonts w:ascii="Courier New" w:eastAsia="Courier New" w:hAnsi="Courier New" w:cs="Courier New"/>
+          <w:sz w:val="22"/>
+          <w:szCs w:val="22"/>
+        </w:rPr>
+      </w:pPr>
+      <w:r>
+        <w:rPr>
+          <w:rFonts w:ascii="Courier New" w:hAnsi="Courier New"/>
+          <w:sz w:val="22"/>
+          <w:szCs w:val="22"/>
+        </w:rPr>
+        <w:t>down</w:t>
+      </w:r>
+      <w:r>
+        <w:rPr>
+          <w:rFonts w:ascii="Courier New" w:hAnsi="Courier New"/>
+          <w:sz w:val="22"/>
+          <w:szCs w:val="22"/>
+        </w:rPr>
+        <w:tab/>
+      </w:r>
+      <w:r>
+        <w:t>movement down triggers trap</w:t>
+      </w:r>
+    </w:p>
+    <w:p>
+      <w:pPr>
+        <w:pStyle w:val="BodyTextIndent3"/>
+        <w:tabs>
+          <w:tab w:val="left" w:pos="4140"/>
+        </w:tabs>
+        <w:spacing w:after="40"/>
+        <w:ind w:left="4680" w:hanging="2129"/>
+        <w:rPr>
+          <w:rFonts w:ascii="Courier New" w:eastAsia="Courier New" w:hAnsi="Courier New" w:cs="Courier New"/>
+          <w:sz w:val="22"/>
+          <w:szCs w:val="22"/>
+        </w:rPr>
+      </w:pPr>
+      <w:r>
+        <w:rPr>
+          <w:rFonts w:ascii="Courier New" w:hAnsi="Courier New"/>
+          <w:sz w:val="22"/>
+          <w:szCs w:val="22"/>
+        </w:rPr>
+        <w:t>object</w:t>
+      </w:r>
+      <w:r>
+        <w:rPr>
+          <w:rFonts w:ascii="Courier New" w:hAnsi="Courier New"/>
+          <w:sz w:val="22"/>
+          <w:szCs w:val="22"/>
+        </w:rPr>
+        <w:tab/>
+      </w:r>
+      <w:r>
+        <w:t xml:space="preserve">Trap triggered on </w:t>
+      </w:r>
+      <w:r>
+        <w:rPr>
+          <w:i/>
+          <w:iCs/>
+        </w:rPr>
+        <w:t>GET &lt;object&gt;</w:t>
+      </w:r>
+      <w:r>
+        <w:t xml:space="preserve"> or </w:t>
+      </w:r>
+      <w:r>
+        <w:rPr>
+          <w:i/>
+          <w:iCs/>
+        </w:rPr>
+        <w:t>PUT &lt;object&gt;</w:t>
+      </w:r>
+    </w:p>
+    <w:p>
+      <w:pPr>
+        <w:pStyle w:val="BodyTextIndent3"/>
+        <w:tabs>
+          <w:tab w:val="left" w:pos="4140"/>
+        </w:tabs>
         <w:spacing w:after="240"/>
-      </w:pPr>
-      <w:r>
-        <w:t xml:space="preserve">(*) The value of the modifier for these applies is not important; </w:t>
-      </w:r>
-      <w:r>
-        <w:rPr>
-          <w:rFonts w:ascii="Courier New" w:hAnsi="Courier New"/>
-        </w:rPr>
-        <w:t>1</w:t>
-      </w:r>
-      <w:r>
-        <w:t xml:space="preserve"> is usually used.</w:t>
-      </w:r>
-    </w:p>
-    <w:p>
-      <w:pPr>
-        <w:pStyle w:val="BodyTextIndent3"/>
-        <w:spacing w:after="240"/>
-      </w:pPr>
-      <w:r>
-        <w:t>You may give an item as many applies as you wish.</w:t>
-      </w:r>
-    </w:p>
-    <w:p>
-      <w:pPr>
-        <w:pStyle w:val="BodyTextIndent3"/>
-        <w:spacing w:after="0"/>
+        <w:ind w:left="4678" w:hanging="2126"/>
+        <w:rPr>
+          <w:rFonts w:ascii="Courier New" w:eastAsia="Courier New" w:hAnsi="Courier New" w:cs="Courier New"/>
+          <w:sz w:val="22"/>
+          <w:szCs w:val="22"/>
+        </w:rPr>
+      </w:pPr>
+      <w:r>
+        <w:rPr>
+          <w:rFonts w:ascii="Courier New" w:hAnsi="Courier New"/>
+          <w:sz w:val="22"/>
+          <w:szCs w:val="22"/>
+        </w:rPr>
+        <w:t>open</w:t>
+      </w:r>
+      <w:r>
+        <w:rPr>
+          <w:rFonts w:ascii="Courier New" w:hAnsi="Courier New"/>
+          <w:sz w:val="22"/>
+          <w:szCs w:val="22"/>
+        </w:rPr>
+        <w:tab/>
+      </w:r>
+      <w:r>
+        <w:t xml:space="preserve">Trap triggered on </w:t>
+      </w:r>
+      <w:r>
+        <w:rPr>
+          <w:i/>
+          <w:iCs/>
+        </w:rPr>
+        <w:t>OPEN &lt;object&gt;</w:t>
+      </w:r>
+    </w:p>
+    <w:p>
+      <w:pPr>
+        <w:pStyle w:val="BodyTextIndent3"/>
+        <w:spacing w:after="480"/>
         <w:rPr>
           <w:rFonts w:ascii="Courier New" w:eastAsia="Courier New" w:hAnsi="Courier New" w:cs="Courier New"/>
           <w:sz w:val="22"/>
@@ -32529,74 +32636,16 @@
           <w:szCs w:val="22"/>
         </w:rPr>
         <w:tab/>
-        <w:t>ap</w:t>
-      </w:r>
-      <w:r>
-        <w:rPr>
-          <w:rFonts w:ascii="Courier New" w:eastAsia="Courier New" w:hAnsi="Courier New" w:cs="Courier New"/>
-          <w:sz w:val="22"/>
-          <w:szCs w:val="22"/>
-        </w:rPr>
-        <w:tab/>
-        <w:t>hitroll -4</w:t>
-      </w:r>
-    </w:p>
-    <w:p>
-      <w:pPr>
-        <w:pStyle w:val="BodyTextIndent3"/>
-        <w:spacing w:after="0"/>
-        <w:rPr>
-          <w:rFonts w:ascii="Courier New" w:eastAsia="Courier New" w:hAnsi="Courier New" w:cs="Courier New"/>
-          <w:sz w:val="22"/>
-          <w:szCs w:val="22"/>
-        </w:rPr>
-      </w:pPr>
-      <w:r>
-        <w:rPr>
-          <w:rFonts w:ascii="Courier New" w:eastAsia="Courier New" w:hAnsi="Courier New" w:cs="Courier New"/>
-          <w:sz w:val="22"/>
-          <w:szCs w:val="22"/>
-        </w:rPr>
-        <w:tab/>
-        <w:t xml:space="preserve">ap </w:t>
-      </w:r>
-      <w:r>
-        <w:rPr>
-          <w:rFonts w:ascii="Courier New" w:eastAsia="Courier New" w:hAnsi="Courier New" w:cs="Courier New"/>
-          <w:sz w:val="22"/>
-          <w:szCs w:val="22"/>
-        </w:rPr>
-        <w:tab/>
-        <w:t>int 5</w:t>
-      </w:r>
-    </w:p>
-    <w:p>
-      <w:pPr>
-        <w:pStyle w:val="BodyTextIndent3"/>
-        <w:spacing w:after="480"/>
-        <w:rPr>
-          <w:rFonts w:ascii="Courier New" w:eastAsia="Courier New" w:hAnsi="Courier New" w:cs="Courier New"/>
-          <w:sz w:val="22"/>
-          <w:szCs w:val="22"/>
-        </w:rPr>
-      </w:pPr>
-      <w:r>
-        <w:rPr>
-          <w:rFonts w:ascii="Courier New" w:eastAsia="Courier New" w:hAnsi="Courier New" w:cs="Courier New"/>
-          <w:sz w:val="22"/>
-          <w:szCs w:val="22"/>
-        </w:rPr>
-        <w:tab/>
-        <w:t>ap</w:t>
-      </w:r>
-      <w:r>
-        <w:rPr>
-          <w:rFonts w:ascii="Courier New" w:eastAsia="Courier New" w:hAnsi="Courier New" w:cs="Courier New"/>
-          <w:sz w:val="22"/>
-          <w:szCs w:val="22"/>
-        </w:rPr>
-        <w:tab/>
-        <w:t>fly 1</w:t>
+        <w:t>trt</w:t>
+      </w:r>
+      <w:r>
+        <w:rPr>
+          <w:rFonts w:ascii="Courier New" w:eastAsia="Courier New" w:hAnsi="Courier New" w:cs="Courier New"/>
+          <w:sz w:val="22"/>
+          <w:szCs w:val="22"/>
+        </w:rPr>
+        <w:tab/>
+        <w:t>room open</w:t>
       </w:r>
     </w:p>
     <w:p>
@@ -32613,6 +32662,7 @@
           <w:b w:val="0"/>
           <w:bCs w:val="0"/>
         </w:rPr>
+        <w:lastRenderedPageBreak/>
         <w:tab/>
       </w:r>
       <w:r>
@@ -32628,7 +32678,7 @@
           <w:b w:val="0"/>
           <w:bCs w:val="0"/>
         </w:rPr>
-        <w:t>trt</w:t>
+        <w:t>trd</w:t>
       </w:r>
       <w:r>
         <w:rPr>
@@ -32636,7 +32686,7 @@
           <w:bCs w:val="0"/>
         </w:rPr>
         <w:tab/>
-        <w:t>Trap trigger</w:t>
+        <w:t>Trap damage type</w:t>
       </w:r>
     </w:p>
     <w:p>
@@ -32654,7 +32704,7 @@
           <w:i/>
           <w:iCs/>
         </w:rPr>
-        <w:t>Keyword list</w:t>
+        <w:t>Single keyword</w:t>
       </w:r>
     </w:p>
     <w:p>
@@ -32697,16 +32747,7 @@
         <w:spacing w:after="240"/>
       </w:pPr>
       <w:r>
-        <w:t xml:space="preserve">The event which will trigger a trap installed in the object.  This field will be ignored if the </w:t>
-      </w:r>
-      <w:r>
-        <w:rPr>
-          <w:rFonts w:ascii="Courier New" w:hAnsi="Courier New"/>
-        </w:rPr>
-        <w:t>trap</w:t>
-      </w:r>
-      <w:r>
-        <w:t xml:space="preserve"> extra flag has not been given to the object.  Use one of the following triggers:</w:t>
+        <w:t>The type of effect the trap produces after it is triggered.</w:t>
       </w:r>
     </w:p>
     <w:p>
@@ -32717,30 +32758,25 @@
         </w:tabs>
         <w:spacing w:after="40"/>
         <w:ind w:left="4680" w:hanging="2129"/>
-        <w:rPr>
-          <w:rFonts w:ascii="Courier New" w:eastAsia="Courier New" w:hAnsi="Courier New" w:cs="Courier New"/>
-          <w:sz w:val="22"/>
-          <w:szCs w:val="22"/>
-        </w:rPr>
-      </w:pPr>
-      <w:r>
-        <w:rPr>
-          <w:rFonts w:ascii="Courier New" w:hAnsi="Courier New"/>
-          <w:sz w:val="22"/>
-          <w:szCs w:val="22"/>
-        </w:rPr>
-        <w:t>room</w:t>
-      </w:r>
-      <w:r>
-        <w:rPr>
-          <w:rFonts w:ascii="Courier New" w:hAnsi="Courier New"/>
-          <w:sz w:val="22"/>
-          <w:szCs w:val="22"/>
-        </w:rPr>
-        <w:tab/>
-      </w:r>
-      <w:r>
-        <w:t>trap will affect everyone in room</w:t>
+      </w:pPr>
+      <w:r>
+        <w:rPr>
+          <w:rFonts w:ascii="Courier New" w:hAnsi="Courier New"/>
+          <w:sz w:val="22"/>
+          <w:szCs w:val="22"/>
+        </w:rPr>
+        <w:t>sleep</w:t>
+      </w:r>
+      <w:r>
+        <w:rPr>
+          <w:rFonts w:ascii="Courier New" w:hAnsi="Courier New"/>
+          <w:sz w:val="22"/>
+          <w:szCs w:val="22"/>
+        </w:rPr>
+        <w:tab/>
+      </w:r>
+      <w:r>
+        <w:t>victim sleeps</w:t>
       </w:r>
     </w:p>
     <w:p>
@@ -32763,18 +32799,18 @@
           <w:sz w:val="22"/>
           <w:szCs w:val="22"/>
         </w:rPr>
-        <w:t>move</w:t>
-      </w:r>
-      <w:r>
-        <w:rPr>
-          <w:rFonts w:ascii="Courier New" w:hAnsi="Courier New"/>
-          <w:sz w:val="22"/>
-          <w:szCs w:val="22"/>
-        </w:rPr>
-        <w:tab/>
-      </w:r>
-      <w:r>
-        <w:t>movement in any direction triggers trap</w:t>
+        <w:t>teleport</w:t>
+      </w:r>
+      <w:r>
+        <w:rPr>
+          <w:rFonts w:ascii="Courier New" w:hAnsi="Courier New"/>
+          <w:sz w:val="22"/>
+          <w:szCs w:val="22"/>
+        </w:rPr>
+        <w:tab/>
+      </w:r>
+      <w:r>
+        <w:t>teleports victim away</w:t>
       </w:r>
     </w:p>
     <w:p>
@@ -32797,18 +32833,18 @@
           <w:sz w:val="22"/>
           <w:szCs w:val="22"/>
         </w:rPr>
-        <w:t>north</w:t>
-      </w:r>
-      <w:r>
-        <w:rPr>
-          <w:rFonts w:ascii="Courier New" w:hAnsi="Courier New"/>
-          <w:sz w:val="22"/>
-          <w:szCs w:val="22"/>
-        </w:rPr>
-        <w:tab/>
-      </w:r>
-      <w:r>
-        <w:t>movement north triggers trap</w:t>
+        <w:t>poison</w:t>
+      </w:r>
+      <w:r>
+        <w:rPr>
+          <w:rFonts w:ascii="Courier New" w:hAnsi="Courier New"/>
+          <w:sz w:val="22"/>
+          <w:szCs w:val="22"/>
+        </w:rPr>
+        <w:tab/>
+      </w:r>
+      <w:r>
+        <w:t>poisons victim</w:t>
       </w:r>
     </w:p>
     <w:p>
@@ -32831,26 +32867,15 @@
           <w:sz w:val="22"/>
           <w:szCs w:val="22"/>
         </w:rPr>
-        <w:t>south</w:t>
-      </w:r>
-      <w:r>
-        <w:rPr>
-          <w:rFonts w:ascii="Courier New" w:hAnsi="Courier New"/>
-          <w:sz w:val="22"/>
-          <w:szCs w:val="22"/>
-        </w:rPr>
-        <w:tab/>
-      </w:r>
-      <w:r>
-        <w:t>movement south triggers trap</w:t>
-      </w:r>
-      <w:r>
-        <w:rPr>
-          <w:rFonts w:ascii="Courier New" w:hAnsi="Courier New"/>
-          <w:sz w:val="22"/>
-          <w:szCs w:val="22"/>
-        </w:rPr>
-        <w:t xml:space="preserve"> </w:t>
+        <w:t>fire</w:t>
+      </w:r>
+      <w:r>
+        <w:rPr>
+          <w:rFonts w:ascii="Courier New" w:hAnsi="Courier New"/>
+          <w:sz w:val="22"/>
+          <w:szCs w:val="22"/>
+        </w:rPr>
+        <w:tab/>
       </w:r>
     </w:p>
     <w:p>
@@ -32873,18 +32898,7 @@
           <w:sz w:val="22"/>
           <w:szCs w:val="22"/>
         </w:rPr>
-        <w:t>east</w:t>
-      </w:r>
-      <w:r>
-        <w:rPr>
-          <w:rFonts w:ascii="Courier New" w:hAnsi="Courier New"/>
-          <w:sz w:val="22"/>
-          <w:szCs w:val="22"/>
-        </w:rPr>
-        <w:tab/>
-      </w:r>
-      <w:r>
-        <w:t>movement east triggers trap</w:t>
+        <w:t>cold</w:t>
       </w:r>
     </w:p>
     <w:p>
@@ -32907,18 +32921,7 @@
           <w:sz w:val="22"/>
           <w:szCs w:val="22"/>
         </w:rPr>
-        <w:t>west</w:t>
-      </w:r>
-      <w:r>
-        <w:rPr>
-          <w:rFonts w:ascii="Courier New" w:hAnsi="Courier New"/>
-          <w:sz w:val="22"/>
-          <w:szCs w:val="22"/>
-        </w:rPr>
-        <w:tab/>
-      </w:r>
-      <w:r>
-        <w:t>movement west triggers trap</w:t>
+        <w:t>acid</w:t>
       </w:r>
     </w:p>
     <w:p>
@@ -32929,30 +32932,25 @@
         </w:tabs>
         <w:spacing w:after="40"/>
         <w:ind w:left="4680" w:hanging="2129"/>
-        <w:rPr>
-          <w:rFonts w:ascii="Courier New" w:eastAsia="Courier New" w:hAnsi="Courier New" w:cs="Courier New"/>
-          <w:sz w:val="22"/>
-          <w:szCs w:val="22"/>
-        </w:rPr>
-      </w:pPr>
-      <w:r>
-        <w:rPr>
-          <w:rFonts w:ascii="Courier New" w:hAnsi="Courier New"/>
-          <w:sz w:val="22"/>
-          <w:szCs w:val="22"/>
-        </w:rPr>
-        <w:t>up</w:t>
-      </w:r>
-      <w:r>
-        <w:rPr>
-          <w:rFonts w:ascii="Courier New" w:hAnsi="Courier New"/>
-          <w:sz w:val="22"/>
-          <w:szCs w:val="22"/>
-        </w:rPr>
-        <w:tab/>
-      </w:r>
-      <w:r>
-        <w:t>movement up triggers trap</w:t>
+      </w:pPr>
+      <w:r>
+        <w:rPr>
+          <w:rFonts w:ascii="Courier New" w:hAnsi="Courier New"/>
+          <w:sz w:val="22"/>
+          <w:szCs w:val="22"/>
+        </w:rPr>
+        <w:t>energy</w:t>
+      </w:r>
+      <w:r>
+        <w:rPr>
+          <w:rFonts w:ascii="Courier New" w:hAnsi="Courier New"/>
+          <w:sz w:val="22"/>
+          <w:szCs w:val="22"/>
+        </w:rPr>
+        <w:tab/>
+      </w:r>
+      <w:r>
+        <w:t>damage inflicted for these types</w:t>
       </w:r>
     </w:p>
     <w:p>
@@ -32975,18 +32973,7 @@
           <w:sz w:val="22"/>
           <w:szCs w:val="22"/>
         </w:rPr>
-        <w:t>down</w:t>
-      </w:r>
-      <w:r>
-        <w:rPr>
-          <w:rFonts w:ascii="Courier New" w:hAnsi="Courier New"/>
-          <w:sz w:val="22"/>
-          <w:szCs w:val="22"/>
-        </w:rPr>
-        <w:tab/>
-      </w:r>
-      <w:r>
-        <w:t>movement down triggers trap</w:t>
+        <w:t>blunt</w:t>
       </w:r>
     </w:p>
     <w:p>
@@ -33009,572 +32996,120 @@
           <w:sz w:val="22"/>
           <w:szCs w:val="22"/>
         </w:rPr>
-        <w:t>object</w:t>
-      </w:r>
-      <w:r>
-        <w:rPr>
-          <w:rFonts w:ascii="Courier New" w:hAnsi="Courier New"/>
-          <w:sz w:val="22"/>
-          <w:szCs w:val="22"/>
-        </w:rPr>
-        <w:tab/>
-      </w:r>
-      <w:r>
-        <w:t xml:space="preserve">Trap triggered on </w:t>
-      </w:r>
-      <w:r>
+        <w:t>pierce</w:t>
+      </w:r>
+    </w:p>
+    <w:p>
+      <w:pPr>
+        <w:pStyle w:val="BodyTextIndent3"/>
+        <w:tabs>
+          <w:tab w:val="left" w:pos="4140"/>
+        </w:tabs>
+        <w:spacing w:after="480"/>
+        <w:ind w:left="4678" w:hanging="2126"/>
+        <w:rPr>
+          <w:rFonts w:ascii="Courier New" w:eastAsia="Courier New" w:hAnsi="Courier New" w:cs="Courier New"/>
+          <w:sz w:val="22"/>
+          <w:szCs w:val="22"/>
+        </w:rPr>
+      </w:pPr>
+      <w:r>
+        <w:rPr>
+          <w:rFonts w:ascii="Courier New" w:hAnsi="Courier New"/>
+          <w:sz w:val="22"/>
+          <w:szCs w:val="22"/>
+        </w:rPr>
+        <w:t>slash</w:t>
+      </w:r>
+    </w:p>
+    <w:p>
+      <w:pPr>
+        <w:pStyle w:val="Heading7"/>
+        <w:spacing w:after="0"/>
+        <w:rPr>
+          <w:b w:val="0"/>
+          <w:bCs w:val="0"/>
+        </w:rPr>
+      </w:pPr>
+      <w:r>
+        <w:rPr>
+          <w:b w:val="0"/>
+          <w:bCs w:val="0"/>
+        </w:rPr>
+        <w:tab/>
+      </w:r>
+      <w:r>
+        <w:rPr>
+          <w:b w:val="0"/>
+          <w:bCs w:val="0"/>
+        </w:rPr>
+        <w:tab/>
+      </w:r>
+      <w:r>
+        <w:rPr>
+          <w:rFonts w:ascii="Courier New" w:hAnsi="Courier New"/>
+          <w:b w:val="0"/>
+          <w:bCs w:val="0"/>
+        </w:rPr>
+        <w:t>trc</w:t>
+      </w:r>
+      <w:r>
+        <w:rPr>
+          <w:b w:val="0"/>
+          <w:bCs w:val="0"/>
+        </w:rPr>
+        <w:tab/>
+        <w:t>Trap charges</w:t>
+      </w:r>
+    </w:p>
+    <w:p>
+      <w:pPr>
+        <w:pStyle w:val="BodyTextIndent3"/>
+        <w:keepNext/>
+        <w:spacing w:after="0"/>
         <w:rPr>
           <w:i/>
           <w:iCs/>
         </w:rPr>
-        <w:t>GET &lt;object&gt;</w:t>
-      </w:r>
-      <w:r>
-        <w:t xml:space="preserve"> or </w:t>
-      </w:r>
+      </w:pPr>
       <w:r>
         <w:rPr>
           <w:i/>
           <w:iCs/>
         </w:rPr>
-        <w:t>PUT &lt;object&gt;</w:t>
-      </w:r>
-    </w:p>
-    <w:p>
-      <w:pPr>
-        <w:pStyle w:val="BodyTextIndent3"/>
-        <w:tabs>
-          <w:tab w:val="left" w:pos="4140"/>
-        </w:tabs>
+        <w:t>Number: 0 or higher</w:t>
+      </w:r>
+    </w:p>
+    <w:p>
+      <w:pPr>
+        <w:pStyle w:val="BodyTextIndent3"/>
+        <w:keepNext/>
         <w:spacing w:after="240"/>
-        <w:ind w:left="4678" w:hanging="2126"/>
-        <w:rPr>
-          <w:rFonts w:ascii="Courier New" w:eastAsia="Courier New" w:hAnsi="Courier New" w:cs="Courier New"/>
-          <w:sz w:val="22"/>
-          <w:szCs w:val="22"/>
-        </w:rPr>
-      </w:pPr>
-      <w:r>
-        <w:rPr>
-          <w:rFonts w:ascii="Courier New" w:hAnsi="Courier New"/>
-          <w:sz w:val="22"/>
-          <w:szCs w:val="22"/>
-        </w:rPr>
-        <w:t>open</w:t>
-      </w:r>
-      <w:r>
-        <w:rPr>
-          <w:rFonts w:ascii="Courier New" w:hAnsi="Courier New"/>
-          <w:sz w:val="22"/>
-          <w:szCs w:val="22"/>
-        </w:rPr>
-        <w:tab/>
-      </w:r>
-      <w:r>
-        <w:t xml:space="preserve">Trap triggered on </w:t>
-      </w:r>
-      <w:r>
         <w:rPr>
           <w:i/>
           <w:iCs/>
         </w:rPr>
-        <w:t>OPEN &lt;object&gt;</w:t>
-      </w:r>
-    </w:p>
-    <w:p>
-      <w:pPr>
-        <w:pStyle w:val="BodyTextIndent3"/>
-        <w:spacing w:after="480"/>
-        <w:rPr>
-          <w:rFonts w:ascii="Courier New" w:eastAsia="Courier New" w:hAnsi="Courier New" w:cs="Courier New"/>
-          <w:sz w:val="22"/>
-          <w:szCs w:val="22"/>
-        </w:rPr>
-      </w:pPr>
-      <w:r>
-        <w:t>E.g.</w:t>
-      </w:r>
-      <w:r>
-        <w:rPr>
-          <w:rFonts w:ascii="Courier New" w:eastAsia="Courier New" w:hAnsi="Courier New" w:cs="Courier New"/>
-          <w:sz w:val="22"/>
-          <w:szCs w:val="22"/>
-        </w:rPr>
-        <w:tab/>
-        <w:t>trt</w:t>
-      </w:r>
-      <w:r>
-        <w:rPr>
-          <w:rFonts w:ascii="Courier New" w:eastAsia="Courier New" w:hAnsi="Courier New" w:cs="Courier New"/>
-          <w:sz w:val="22"/>
-          <w:szCs w:val="22"/>
-        </w:rPr>
-        <w:tab/>
-        <w:t>room open</w:t>
-      </w:r>
-    </w:p>
-    <w:p>
-      <w:pPr>
-        <w:pStyle w:val="Heading7"/>
-        <w:spacing w:after="0"/>
-        <w:rPr>
-          <w:b w:val="0"/>
-          <w:bCs w:val="0"/>
-        </w:rPr>
-      </w:pPr>
-      <w:r>
-        <w:rPr>
-          <w:b w:val="0"/>
-          <w:bCs w:val="0"/>
-        </w:rPr>
-        <w:lastRenderedPageBreak/>
-        <w:tab/>
-      </w:r>
-      <w:r>
-        <w:rPr>
-          <w:b w:val="0"/>
-          <w:bCs w:val="0"/>
-        </w:rPr>
-        <w:tab/>
-      </w:r>
-      <w:r>
-        <w:rPr>
-          <w:rFonts w:ascii="Courier New" w:hAnsi="Courier New"/>
-          <w:b w:val="0"/>
-          <w:bCs w:val="0"/>
-        </w:rPr>
-        <w:t>trd</w:t>
-      </w:r>
-      <w:r>
-        <w:rPr>
-          <w:b w:val="0"/>
-          <w:bCs w:val="0"/>
-        </w:rPr>
-        <w:tab/>
-        <w:t>Trap damage type</w:t>
-      </w:r>
-    </w:p>
-    <w:p>
-      <w:pPr>
-        <w:pStyle w:val="BodyTextIndent3"/>
-        <w:keepNext/>
-        <w:spacing w:after="0"/>
+      </w:pPr>
+      <w:r>
         <w:rPr>
           <w:i/>
           <w:iCs/>
         </w:rPr>
-      </w:pPr>
-      <w:r>
-        <w:rPr>
+        <w:t xml:space="preserve">[Required if </w:t>
+      </w:r>
+      <w:r>
+        <w:rPr>
+          <w:rFonts w:ascii="Courier New" w:hAnsi="Courier New"/>
           <w:i/>
           <w:iCs/>
         </w:rPr>
-        <w:t>Single keyword</w:t>
-      </w:r>
-    </w:p>
-    <w:p>
-      <w:pPr>
-        <w:pStyle w:val="BodyTextIndent3"/>
-        <w:keepNext/>
-        <w:spacing w:after="240"/>
+        <w:t>trap</w:t>
+      </w:r>
+      <w:r>
         <w:rPr>
           <w:i/>
           <w:iCs/>
         </w:rPr>
-      </w:pPr>
-      <w:r>
-        <w:rPr>
-          <w:i/>
-          <w:iCs/>
-        </w:rPr>
-        <w:t xml:space="preserve">[Required if </w:t>
-      </w:r>
-      <w:r>
-        <w:rPr>
-          <w:rFonts w:ascii="Courier New" w:hAnsi="Courier New"/>
-          <w:i/>
-          <w:iCs/>
-        </w:rPr>
-        <w:t>trap</w:t>
-      </w:r>
-      <w:r>
-        <w:rPr>
-          <w:i/>
-          <w:iCs/>
-        </w:rPr>
-        <w:t xml:space="preserve"> extra flag set]</w:t>
-      </w:r>
-    </w:p>
-    <w:p>
-      <w:pPr>
-        <w:pStyle w:val="BodyTextIndent3"/>
-        <w:keepNext/>
-        <w:spacing w:after="240"/>
-      </w:pPr>
-      <w:r>
-        <w:t>The type of effect the trap produces after it is triggered.</w:t>
-      </w:r>
-    </w:p>
-    <w:p>
-      <w:pPr>
-        <w:pStyle w:val="BodyTextIndent3"/>
-        <w:tabs>
-          <w:tab w:val="left" w:pos="4140"/>
-        </w:tabs>
-        <w:spacing w:after="40"/>
-        <w:ind w:left="4680" w:hanging="2129"/>
-      </w:pPr>
-      <w:r>
-        <w:rPr>
-          <w:rFonts w:ascii="Courier New" w:hAnsi="Courier New"/>
-          <w:sz w:val="22"/>
-          <w:szCs w:val="22"/>
-        </w:rPr>
-        <w:t>sleep</w:t>
-      </w:r>
-      <w:r>
-        <w:rPr>
-          <w:rFonts w:ascii="Courier New" w:hAnsi="Courier New"/>
-          <w:sz w:val="22"/>
-          <w:szCs w:val="22"/>
-        </w:rPr>
-        <w:tab/>
-      </w:r>
-      <w:r>
-        <w:t>victim sleeps</w:t>
-      </w:r>
-    </w:p>
-    <w:p>
-      <w:pPr>
-        <w:pStyle w:val="BodyTextIndent3"/>
-        <w:tabs>
-          <w:tab w:val="left" w:pos="4140"/>
-        </w:tabs>
-        <w:spacing w:after="40"/>
-        <w:ind w:left="4680" w:hanging="2129"/>
-        <w:rPr>
-          <w:rFonts w:ascii="Courier New" w:eastAsia="Courier New" w:hAnsi="Courier New" w:cs="Courier New"/>
-          <w:sz w:val="22"/>
-          <w:szCs w:val="22"/>
-        </w:rPr>
-      </w:pPr>
-      <w:r>
-        <w:rPr>
-          <w:rFonts w:ascii="Courier New" w:hAnsi="Courier New"/>
-          <w:sz w:val="22"/>
-          <w:szCs w:val="22"/>
-        </w:rPr>
-        <w:t>teleport</w:t>
-      </w:r>
-      <w:r>
-        <w:rPr>
-          <w:rFonts w:ascii="Courier New" w:hAnsi="Courier New"/>
-          <w:sz w:val="22"/>
-          <w:szCs w:val="22"/>
-        </w:rPr>
-        <w:tab/>
-      </w:r>
-      <w:r>
-        <w:t>teleports victim away</w:t>
-      </w:r>
-    </w:p>
-    <w:p>
-      <w:pPr>
-        <w:pStyle w:val="BodyTextIndent3"/>
-        <w:tabs>
-          <w:tab w:val="left" w:pos="4140"/>
-        </w:tabs>
-        <w:spacing w:after="40"/>
-        <w:ind w:left="4680" w:hanging="2129"/>
-        <w:rPr>
-          <w:rFonts w:ascii="Courier New" w:eastAsia="Courier New" w:hAnsi="Courier New" w:cs="Courier New"/>
-          <w:sz w:val="22"/>
-          <w:szCs w:val="22"/>
-        </w:rPr>
-      </w:pPr>
-      <w:r>
-        <w:rPr>
-          <w:rFonts w:ascii="Courier New" w:hAnsi="Courier New"/>
-          <w:sz w:val="22"/>
-          <w:szCs w:val="22"/>
-        </w:rPr>
-        <w:t>poison</w:t>
-      </w:r>
-      <w:r>
-        <w:rPr>
-          <w:rFonts w:ascii="Courier New" w:hAnsi="Courier New"/>
-          <w:sz w:val="22"/>
-          <w:szCs w:val="22"/>
-        </w:rPr>
-        <w:tab/>
-      </w:r>
-      <w:r>
-        <w:t>poisons victim</w:t>
-      </w:r>
-    </w:p>
-    <w:p>
-      <w:pPr>
-        <w:pStyle w:val="BodyTextIndent3"/>
-        <w:tabs>
-          <w:tab w:val="left" w:pos="4140"/>
-        </w:tabs>
-        <w:spacing w:after="40"/>
-        <w:ind w:left="4680" w:hanging="2129"/>
-        <w:rPr>
-          <w:rFonts w:ascii="Courier New" w:eastAsia="Courier New" w:hAnsi="Courier New" w:cs="Courier New"/>
-          <w:sz w:val="22"/>
-          <w:szCs w:val="22"/>
-        </w:rPr>
-      </w:pPr>
-      <w:r>
-        <w:rPr>
-          <w:rFonts w:ascii="Courier New" w:hAnsi="Courier New"/>
-          <w:sz w:val="22"/>
-          <w:szCs w:val="22"/>
-        </w:rPr>
-        <w:t>fire</w:t>
-      </w:r>
-      <w:r>
-        <w:rPr>
-          <w:rFonts w:ascii="Courier New" w:hAnsi="Courier New"/>
-          <w:sz w:val="22"/>
-          <w:szCs w:val="22"/>
-        </w:rPr>
-        <w:tab/>
-      </w:r>
-    </w:p>
-    <w:p>
-      <w:pPr>
-        <w:pStyle w:val="BodyTextIndent3"/>
-        <w:tabs>
-          <w:tab w:val="left" w:pos="4140"/>
-        </w:tabs>
-        <w:spacing w:after="40"/>
-        <w:ind w:left="4680" w:hanging="2129"/>
-        <w:rPr>
-          <w:rFonts w:ascii="Courier New" w:eastAsia="Courier New" w:hAnsi="Courier New" w:cs="Courier New"/>
-          <w:sz w:val="22"/>
-          <w:szCs w:val="22"/>
-        </w:rPr>
-      </w:pPr>
-      <w:r>
-        <w:rPr>
-          <w:rFonts w:ascii="Courier New" w:hAnsi="Courier New"/>
-          <w:sz w:val="22"/>
-          <w:szCs w:val="22"/>
-        </w:rPr>
-        <w:t>cold</w:t>
-      </w:r>
-    </w:p>
-    <w:p>
-      <w:pPr>
-        <w:pStyle w:val="BodyTextIndent3"/>
-        <w:tabs>
-          <w:tab w:val="left" w:pos="4140"/>
-        </w:tabs>
-        <w:spacing w:after="40"/>
-        <w:ind w:left="4680" w:hanging="2129"/>
-        <w:rPr>
-          <w:rFonts w:ascii="Courier New" w:eastAsia="Courier New" w:hAnsi="Courier New" w:cs="Courier New"/>
-          <w:sz w:val="22"/>
-          <w:szCs w:val="22"/>
-        </w:rPr>
-      </w:pPr>
-      <w:r>
-        <w:rPr>
-          <w:rFonts w:ascii="Courier New" w:hAnsi="Courier New"/>
-          <w:sz w:val="22"/>
-          <w:szCs w:val="22"/>
-        </w:rPr>
-        <w:t>acid</w:t>
-      </w:r>
-    </w:p>
-    <w:p>
-      <w:pPr>
-        <w:pStyle w:val="BodyTextIndent3"/>
-        <w:tabs>
-          <w:tab w:val="left" w:pos="4140"/>
-        </w:tabs>
-        <w:spacing w:after="40"/>
-        <w:ind w:left="4680" w:hanging="2129"/>
-      </w:pPr>
-      <w:r>
-        <w:rPr>
-          <w:rFonts w:ascii="Courier New" w:hAnsi="Courier New"/>
-          <w:sz w:val="22"/>
-          <w:szCs w:val="22"/>
-        </w:rPr>
-        <w:t>energy</w:t>
-      </w:r>
-      <w:r>
-        <w:rPr>
-          <w:rFonts w:ascii="Courier New" w:hAnsi="Courier New"/>
-          <w:sz w:val="22"/>
-          <w:szCs w:val="22"/>
-        </w:rPr>
-        <w:tab/>
-      </w:r>
-      <w:r>
-        <w:t>damage inflicted for these types</w:t>
-      </w:r>
-    </w:p>
-    <w:p>
-      <w:pPr>
-        <w:pStyle w:val="BodyTextIndent3"/>
-        <w:tabs>
-          <w:tab w:val="left" w:pos="4140"/>
-        </w:tabs>
-        <w:spacing w:after="40"/>
-        <w:ind w:left="4680" w:hanging="2129"/>
-        <w:rPr>
-          <w:rFonts w:ascii="Courier New" w:eastAsia="Courier New" w:hAnsi="Courier New" w:cs="Courier New"/>
-          <w:sz w:val="22"/>
-          <w:szCs w:val="22"/>
-        </w:rPr>
-      </w:pPr>
-      <w:r>
-        <w:rPr>
-          <w:rFonts w:ascii="Courier New" w:hAnsi="Courier New"/>
-          <w:sz w:val="22"/>
-          <w:szCs w:val="22"/>
-        </w:rPr>
-        <w:t>blunt</w:t>
-      </w:r>
-    </w:p>
-    <w:p>
-      <w:pPr>
-        <w:pStyle w:val="BodyTextIndent3"/>
-        <w:tabs>
-          <w:tab w:val="left" w:pos="4140"/>
-        </w:tabs>
-        <w:spacing w:after="40"/>
-        <w:ind w:left="4680" w:hanging="2129"/>
-        <w:rPr>
-          <w:rFonts w:ascii="Courier New" w:eastAsia="Courier New" w:hAnsi="Courier New" w:cs="Courier New"/>
-          <w:sz w:val="22"/>
-          <w:szCs w:val="22"/>
-        </w:rPr>
-      </w:pPr>
-      <w:r>
-        <w:rPr>
-          <w:rFonts w:ascii="Courier New" w:hAnsi="Courier New"/>
-          <w:sz w:val="22"/>
-          <w:szCs w:val="22"/>
-        </w:rPr>
-        <w:t>pierce</w:t>
-      </w:r>
-    </w:p>
-    <w:p>
-      <w:pPr>
-        <w:pStyle w:val="BodyTextIndent3"/>
-        <w:tabs>
-          <w:tab w:val="left" w:pos="4140"/>
-        </w:tabs>
-        <w:spacing w:after="480"/>
-        <w:ind w:left="4678" w:hanging="2126"/>
-        <w:rPr>
-          <w:rFonts w:ascii="Courier New" w:eastAsia="Courier New" w:hAnsi="Courier New" w:cs="Courier New"/>
-          <w:sz w:val="22"/>
-          <w:szCs w:val="22"/>
-        </w:rPr>
-      </w:pPr>
-      <w:r>
-        <w:rPr>
-          <w:rFonts w:ascii="Courier New" w:hAnsi="Courier New"/>
-          <w:sz w:val="22"/>
-          <w:szCs w:val="22"/>
-        </w:rPr>
-        <w:t>slash</w:t>
-      </w:r>
-    </w:p>
-    <w:p>
-      <w:pPr>
-        <w:pStyle w:val="Heading7"/>
-        <w:spacing w:after="0"/>
-        <w:rPr>
-          <w:b w:val="0"/>
-          <w:bCs w:val="0"/>
-        </w:rPr>
-      </w:pPr>
-      <w:r>
-        <w:rPr>
-          <w:b w:val="0"/>
-          <w:bCs w:val="0"/>
-        </w:rPr>
-        <w:tab/>
-      </w:r>
-      <w:r>
-        <w:rPr>
-          <w:b w:val="0"/>
-          <w:bCs w:val="0"/>
-        </w:rPr>
-        <w:tab/>
-      </w:r>
-      <w:r>
-        <w:rPr>
-          <w:rFonts w:ascii="Courier New" w:hAnsi="Courier New"/>
-          <w:b w:val="0"/>
-          <w:bCs w:val="0"/>
-        </w:rPr>
-        <w:t>trc</w:t>
-      </w:r>
-      <w:r>
-        <w:rPr>
-          <w:b w:val="0"/>
-          <w:bCs w:val="0"/>
-        </w:rPr>
-        <w:tab/>
-        <w:t>Trap charges</w:t>
-      </w:r>
-    </w:p>
-    <w:p>
-      <w:pPr>
-        <w:pStyle w:val="BodyTextIndent3"/>
-        <w:keepNext/>
-        <w:spacing w:after="0"/>
-        <w:rPr>
-          <w:i/>
-          <w:iCs/>
-        </w:rPr>
-      </w:pPr>
-      <w:r>
-        <w:rPr>
-          <w:i/>
-          <w:iCs/>
-        </w:rPr>
-        <w:t>Number: 0 or higher</w:t>
-      </w:r>
-    </w:p>
-    <w:p>
-      <w:pPr>
-        <w:pStyle w:val="BodyTextIndent3"/>
-        <w:keepNext/>
-        <w:spacing w:after="240"/>
-        <w:rPr>
-          <w:i/>
-          <w:iCs/>
-        </w:rPr>
-      </w:pPr>
-      <w:r>
-        <w:rPr>
-          <w:i/>
-          <w:iCs/>
-        </w:rPr>
-        <w:t xml:space="preserve">[Required if </w:t>
-      </w:r>
-      <w:r>
-        <w:rPr>
-          <w:rFonts w:ascii="Courier New" w:hAnsi="Courier New"/>
-          <w:i/>
-          <w:iCs/>
-        </w:rPr>
-        <w:t>trap</w:t>
-      </w:r>
-      <w:r>
-        <w:rPr>
-          <w:i/>
-          <w:iCs/>
-        </w:rPr>
         <w:t xml:space="preserve"> extra flag set]</w:t>
       </w:r>
     </w:p>
@@ -35076,19 +34611,7 @@
         <w:rPr>
           <w:rStyle w:val="Hyperlink"/>
         </w:rPr>
-        <w:t>10.  Objec</w:t>
-      </w:r>
-      <w:r>
-        <w:rPr>
-          <w:rStyle w:val="Hyperlink"/>
-        </w:rPr>
-        <w:t>t</w:t>
-      </w:r>
-      <w:r>
-        <w:rPr>
-          <w:rStyle w:val="Hyperlink"/>
-        </w:rPr>
-        <w:t xml:space="preserve"> sets</w:t>
+        <w:t>10.  Object sets</w:t>
       </w:r>
       <w:r>
         <w:fldChar w:fldCharType="end"/>
@@ -35125,19 +34648,7 @@
         <w:rPr>
           <w:rStyle w:val="Hyperlink"/>
         </w:rPr>
-        <w:t>.  Ro</w:t>
-      </w:r>
-      <w:r>
-        <w:rPr>
-          <w:rStyle w:val="Hyperlink"/>
-        </w:rPr>
-        <w:t>o</w:t>
-      </w:r>
-      <w:r>
-        <w:rPr>
-          <w:rStyle w:val="Hyperlink"/>
-        </w:rPr>
-        <w:t>ms</w:t>
+        <w:t>.  Rooms</w:t>
       </w:r>
       <w:r>
         <w:fldChar w:fldCharType="end"/>
@@ -42490,29 +42001,6 @@
           <w:szCs w:val="22"/>
         </w:rPr>
         <w:t>body</w:t>
-      </w:r>
-    </w:p>
-    <w:p>
-      <w:pPr>
-        <w:pStyle w:val="BodyTextIndent3"/>
-        <w:tabs>
-          <w:tab w:val="left" w:pos="4320"/>
-        </w:tabs>
-        <w:spacing w:after="40"/>
-        <w:ind w:left="5400" w:hanging="2880"/>
-        <w:rPr>
-          <w:rFonts w:ascii="Courier New" w:eastAsia="Courier New" w:hAnsi="Courier New" w:cs="Courier New"/>
-          <w:sz w:val="22"/>
-          <w:szCs w:val="22"/>
-        </w:rPr>
-      </w:pPr>
-      <w:r>
-        <w:rPr>
-          <w:rFonts w:ascii="Courier New" w:hAnsi="Courier New"/>
-          <w:sz w:val="22"/>
-          <w:szCs w:val="22"/>
-        </w:rPr>
-        <w:t>on body</w:t>
       </w:r>
     </w:p>
     <w:p>
@@ -43821,19 +43309,7 @@
         <w:rPr>
           <w:rStyle w:val="Hyperlink"/>
         </w:rPr>
-        <w:t>.  Object r</w:t>
-      </w:r>
-      <w:r>
-        <w:rPr>
-          <w:rStyle w:val="Hyperlink"/>
-        </w:rPr>
-        <w:t>e</w:t>
-      </w:r>
-      <w:r>
-        <w:rPr>
-          <w:rStyle w:val="Hyperlink"/>
-        </w:rPr>
-        <w:t>sets</w:t>
+        <w:t>.  Object resets</w:t>
       </w:r>
       <w:r>
         <w:fldChar w:fldCharType="end"/>
@@ -44821,31 +44297,7 @@
         <w:rPr>
           <w:rStyle w:val="Hyperlink"/>
         </w:rPr>
-        <w:t xml:space="preserve">14.  </w:t>
-      </w:r>
-      <w:r>
-        <w:rPr>
-          <w:rStyle w:val="Hyperlink"/>
-        </w:rPr>
-        <w:t>G</w:t>
-      </w:r>
-      <w:r>
-        <w:rPr>
-          <w:rStyle w:val="Hyperlink"/>
-        </w:rPr>
-        <w:t>a</w:t>
-      </w:r>
-      <w:r>
-        <w:rPr>
-          <w:rStyle w:val="Hyperlink"/>
-        </w:rPr>
-        <w:t>m</w:t>
-      </w:r>
-      <w:r>
-        <w:rPr>
-          <w:rStyle w:val="Hyperlink"/>
-        </w:rPr>
-        <w:t>es</w:t>
+        <w:t>14.  Games</w:t>
       </w:r>
       <w:r>
         <w:fldChar w:fldCharType="end"/>
@@ -44898,19 +44350,7 @@
         <w:rPr>
           <w:rStyle w:val="Hyperlink"/>
         </w:rPr>
-        <w:t>.  He</w:t>
-      </w:r>
-      <w:r>
-        <w:rPr>
-          <w:rStyle w:val="Hyperlink"/>
-        </w:rPr>
-        <w:t>l</w:t>
-      </w:r>
-      <w:r>
-        <w:rPr>
-          <w:rStyle w:val="Hyperlink"/>
-        </w:rPr>
-        <w:t>ps</w:t>
+        <w:t>.  Helps</w:t>
       </w:r>
       <w:r>
         <w:fldChar w:fldCharType="end"/>
@@ -45841,19 +45281,7 @@
         <w:rPr>
           <w:rStyle w:val="Hyperlink"/>
         </w:rPr>
-        <w:t>.  Sh</w:t>
-      </w:r>
-      <w:r>
-        <w:rPr>
-          <w:rStyle w:val="Hyperlink"/>
-        </w:rPr>
-        <w:t>o</w:t>
-      </w:r>
-      <w:r>
-        <w:rPr>
-          <w:rStyle w:val="Hyperlink"/>
-        </w:rPr>
-        <w:t>ps</w:t>
+        <w:t>.  Shops</w:t>
       </w:r>
       <w:r>
         <w:fldChar w:fldCharType="end"/>
@@ -47783,6 +47211,7 @@
   <w:style w:type="character" w:default="1" w:styleId="DefaultParagraphFont">
     <w:name w:val="Default Paragraph Font"/>
     <w:uiPriority w:val="1"/>
+    <w:semiHidden/>
     <w:unhideWhenUsed/>
   </w:style>
   <w:style w:type="table" w:default="1" w:styleId="TableNormal">

--- a/builder/scribe/scribe.docx
+++ b/builder/scribe/scribe.docx
@@ -168,31 +168,7 @@
           <w:rPr>
             <w:rStyle w:val="Hyperlink"/>
           </w:rPr>
-          <w:t>Intr</w:t>
-        </w:r>
-        <w:r>
-          <w:rPr>
-            <w:rStyle w:val="Hyperlink"/>
-          </w:rPr>
-          <w:t>o</w:t>
-        </w:r>
-        <w:r>
-          <w:rPr>
-            <w:rStyle w:val="Hyperlink"/>
-          </w:rPr>
-          <w:t>d</w:t>
-        </w:r>
-        <w:r>
-          <w:rPr>
-            <w:rStyle w:val="Hyperlink"/>
-          </w:rPr>
-          <w:t>u</w:t>
-        </w:r>
-        <w:r>
-          <w:rPr>
-            <w:rStyle w:val="Hyperlink"/>
-          </w:rPr>
-          <w:t>ction</w:t>
+          <w:t>Introduction</w:t>
         </w:r>
       </w:hyperlink>
       <w:r>
@@ -234,19 +210,7 @@
           <w:rPr>
             <w:rStyle w:val="Hyperlink"/>
           </w:rPr>
-          <w:t>Us</w:t>
-        </w:r>
-        <w:r>
-          <w:rPr>
-            <w:rStyle w:val="Hyperlink"/>
-          </w:rPr>
-          <w:t>a</w:t>
-        </w:r>
-        <w:r>
-          <w:rPr>
-            <w:rStyle w:val="Hyperlink"/>
-          </w:rPr>
-          <w:t>ge</w:t>
+          <w:t>Usage</w:t>
         </w:r>
       </w:hyperlink>
       <w:r>
@@ -291,19 +255,7 @@
           <w:rPr>
             <w:rStyle w:val="Hyperlink"/>
           </w:rPr>
-          <w:t>W</w:t>
-        </w:r>
-        <w:r>
-          <w:rPr>
-            <w:rStyle w:val="Hyperlink"/>
-          </w:rPr>
-          <w:t>h</w:t>
-        </w:r>
-        <w:r>
-          <w:rPr>
-            <w:rStyle w:val="Hyperlink"/>
-          </w:rPr>
-          <w:t>at's Perl?</w:t>
+          <w:t>What's Perl?</w:t>
         </w:r>
       </w:hyperlink>
       <w:r>
@@ -345,31 +297,7 @@
           <w:rPr>
             <w:rStyle w:val="Hyperlink"/>
           </w:rPr>
-          <w:t>Pro</w:t>
-        </w:r>
-        <w:r>
-          <w:rPr>
-            <w:rStyle w:val="Hyperlink"/>
-          </w:rPr>
-          <w:t>d</w:t>
-        </w:r>
-        <w:r>
-          <w:rPr>
-            <w:rStyle w:val="Hyperlink"/>
-          </w:rPr>
-          <w:t>ucin</w:t>
-        </w:r>
-        <w:r>
-          <w:rPr>
-            <w:rStyle w:val="Hyperlink"/>
-          </w:rPr>
-          <w:t>g</w:t>
-        </w:r>
-        <w:r>
-          <w:rPr>
-            <w:rStyle w:val="Hyperlink"/>
-          </w:rPr>
-          <w:t xml:space="preserve"> source files</w:t>
+          <w:t>Producing source files</w:t>
         </w:r>
       </w:hyperlink>
       <w:r>
@@ -408,19 +336,7 @@
           <w:rPr>
             <w:rStyle w:val="Hyperlink"/>
           </w:rPr>
-          <w:t>Area h</w:t>
-        </w:r>
-        <w:r>
-          <w:rPr>
-            <w:rStyle w:val="Hyperlink"/>
-          </w:rPr>
-          <w:t>e</w:t>
-        </w:r>
-        <w:r>
-          <w:rPr>
-            <w:rStyle w:val="Hyperlink"/>
-          </w:rPr>
-          <w:t>ader and base vnum definition</w:t>
+          <w:t>Area header and base vnum definition</w:t>
         </w:r>
       </w:hyperlink>
     </w:p>
@@ -443,66 +359,7 @@
           <w:rPr>
             <w:rStyle w:val="Hyperlink"/>
           </w:rPr>
-          <w:t>Re</w:t>
-        </w:r>
-        <w:r>
-          <w:rPr>
-            <w:rStyle w:val="Hyperlink"/>
-          </w:rPr>
-          <w:t>c</w:t>
-        </w:r>
-        <w:r>
-          <w:rPr>
-            <w:rStyle w:val="Hyperlink"/>
-          </w:rPr>
-          <w:t>all</w:t>
-        </w:r>
-        <w:r>
-          <w:rPr>
-            <w:rStyle w:val="Hyperlink"/>
-          </w:rPr>
-          <w:t xml:space="preserve"> </w:t>
-        </w:r>
-        <w:r>
-          <w:rPr>
-            <w:rStyle w:val="Hyperlink"/>
-          </w:rPr>
-          <w:t>header</w:t>
-        </w:r>
-      </w:hyperlink>
-    </w:p>
-    <w:p>
-      <w:pPr>
-        <w:tabs>
-          <w:tab w:val="clear" w:pos="1620"/>
-          <w:tab w:val="clear" w:pos="3960"/>
-        </w:tabs>
-        <w:spacing w:after="40"/>
-      </w:pPr>
-      <w:r>
-        <w:t xml:space="preserve">7. </w:t>
-      </w:r>
-      <w:r>
-        <w:tab/>
-      </w:r>
-      <w:hyperlink w:anchor="_5.__Area_1" w:history="1">
-        <w:r>
-          <w:rPr>
-            <w:rStyle w:val="Hyperlink"/>
-          </w:rPr>
-          <w:t>Area sp</w:t>
-        </w:r>
-        <w:r>
-          <w:rPr>
-            <w:rStyle w:val="Hyperlink"/>
-          </w:rPr>
-          <w:t>e</w:t>
-        </w:r>
-        <w:r>
-          <w:rPr>
-            <w:rStyle w:val="Hyperlink"/>
-          </w:rPr>
-          <w:t>cial</w:t>
+          <w:t>Recall</w:t>
         </w:r>
         <w:r>
           <w:rPr>
@@ -521,6 +378,35 @@
         <w:spacing w:after="40"/>
       </w:pPr>
       <w:r>
+        <w:t xml:space="preserve">7. </w:t>
+      </w:r>
+      <w:r>
+        <w:tab/>
+      </w:r>
+      <w:hyperlink w:anchor="_5.__Area_1" w:history="1">
+        <w:r>
+          <w:rPr>
+            <w:rStyle w:val="Hyperlink"/>
+          </w:rPr>
+          <w:t>Area special</w:t>
+        </w:r>
+        <w:r>
+          <w:rPr>
+            <w:rStyle w:val="Hyperlink"/>
+          </w:rPr>
+          <w:t xml:space="preserve"> header</w:t>
+        </w:r>
+      </w:hyperlink>
+    </w:p>
+    <w:p>
+      <w:pPr>
+        <w:tabs>
+          <w:tab w:val="clear" w:pos="1620"/>
+          <w:tab w:val="clear" w:pos="3960"/>
+        </w:tabs>
+        <w:spacing w:after="40"/>
+      </w:pPr>
+      <w:r>
         <w:t>8.</w:t>
       </w:r>
       <w:r>
@@ -531,31 +417,7 @@
           <w:rPr>
             <w:rStyle w:val="Hyperlink"/>
           </w:rPr>
-          <w:t>M</w:t>
-        </w:r>
-        <w:r>
-          <w:rPr>
-            <w:rStyle w:val="Hyperlink"/>
-          </w:rPr>
-          <w:t>o</w:t>
-        </w:r>
-        <w:r>
-          <w:rPr>
-            <w:rStyle w:val="Hyperlink"/>
-          </w:rPr>
-          <w:t>bi</w:t>
-        </w:r>
-        <w:r>
-          <w:rPr>
-            <w:rStyle w:val="Hyperlink"/>
-          </w:rPr>
-          <w:t>l</w:t>
-        </w:r>
-        <w:r>
-          <w:rPr>
-            <w:rStyle w:val="Hyperlink"/>
-          </w:rPr>
-          <w:t>es</w:t>
+          <w:t>Mobiles</w:t>
         </w:r>
       </w:hyperlink>
     </w:p>
@@ -579,25 +441,7 @@
           <w:rPr>
             <w:rStyle w:val="Hyperlink"/>
           </w:rPr>
-          <w:t>Obj</w:t>
-        </w:r>
-        <w:r>
-          <w:rPr>
-            <w:rStyle w:val="Hyperlink"/>
-          </w:rPr>
-          <w:t>e</w:t>
-        </w:r>
-        <w:r>
-          <w:rPr>
-            <w:rStyle w:val="Hyperlink"/>
-          </w:rPr>
-          <w:t>c</w:t>
-        </w:r>
-        <w:r>
-          <w:rPr>
-            <w:rStyle w:val="Hyperlink"/>
-          </w:rPr>
-          <w:t>ts</w:t>
+          <w:t>Objects</w:t>
         </w:r>
       </w:hyperlink>
     </w:p>
@@ -610,19 +454,7 @@
           <w:rPr>
             <w:rStyle w:val="Hyperlink"/>
           </w:rPr>
-          <w:t>Obj</w:t>
-        </w:r>
-        <w:r>
-          <w:rPr>
-            <w:rStyle w:val="Hyperlink"/>
-          </w:rPr>
-          <w:t>e</w:t>
-        </w:r>
-        <w:r>
-          <w:rPr>
-            <w:rStyle w:val="Hyperlink"/>
-          </w:rPr>
-          <w:t>ct sets</w:t>
+          <w:t>Object sets</w:t>
         </w:r>
       </w:hyperlink>
       <w:r>
@@ -640,25 +472,7 @@
           <w:rPr>
             <w:rStyle w:val="Hyperlink"/>
           </w:rPr>
-          <w:t>Ro</w:t>
-        </w:r>
-        <w:r>
-          <w:rPr>
-            <w:rStyle w:val="Hyperlink"/>
-          </w:rPr>
-          <w:t>o</w:t>
-        </w:r>
-        <w:r>
-          <w:rPr>
-            <w:rStyle w:val="Hyperlink"/>
-          </w:rPr>
-          <w:t>m</w:t>
-        </w:r>
-        <w:r>
-          <w:rPr>
-            <w:rStyle w:val="Hyperlink"/>
-          </w:rPr>
-          <w:t>s</w:t>
+          <w:t>Rooms</w:t>
         </w:r>
       </w:hyperlink>
       <w:r>
@@ -676,31 +490,7 @@
           <w:rPr>
             <w:rStyle w:val="Hyperlink"/>
           </w:rPr>
-          <w:t>Mobile</w:t>
-        </w:r>
-        <w:r>
-          <w:rPr>
-            <w:rStyle w:val="Hyperlink"/>
-          </w:rPr>
-          <w:t xml:space="preserve"> </w:t>
-        </w:r>
-        <w:r>
-          <w:rPr>
-            <w:rStyle w:val="Hyperlink"/>
-          </w:rPr>
-          <w:t>re</w:t>
-        </w:r>
-        <w:r>
-          <w:rPr>
-            <w:rStyle w:val="Hyperlink"/>
-          </w:rPr>
-          <w:t>s</w:t>
-        </w:r>
-        <w:r>
-          <w:rPr>
-            <w:rStyle w:val="Hyperlink"/>
-          </w:rPr>
-          <w:t>ets</w:t>
+          <w:t>Mobile resets</w:t>
         </w:r>
       </w:hyperlink>
       <w:r>
@@ -718,19 +508,7 @@
           <w:rPr>
             <w:rStyle w:val="Hyperlink"/>
           </w:rPr>
-          <w:t xml:space="preserve">Object </w:t>
-        </w:r>
-        <w:r>
-          <w:rPr>
-            <w:rStyle w:val="Hyperlink"/>
-          </w:rPr>
-          <w:t>r</w:t>
-        </w:r>
-        <w:r>
-          <w:rPr>
-            <w:rStyle w:val="Hyperlink"/>
-          </w:rPr>
-          <w:t>esets</w:t>
+          <w:t>Object resets</w:t>
         </w:r>
       </w:hyperlink>
       <w:r>
@@ -766,31 +544,7 @@
           <w:rPr>
             <w:rStyle w:val="Hyperlink"/>
           </w:rPr>
-          <w:t>H</w:t>
-        </w:r>
-        <w:r>
-          <w:rPr>
-            <w:rStyle w:val="Hyperlink"/>
-          </w:rPr>
-          <w:t>e</w:t>
-        </w:r>
-        <w:r>
-          <w:rPr>
-            <w:rStyle w:val="Hyperlink"/>
-          </w:rPr>
-          <w:t>l</w:t>
-        </w:r>
-        <w:r>
-          <w:rPr>
-            <w:rStyle w:val="Hyperlink"/>
-          </w:rPr>
-          <w:t>p</w:t>
-        </w:r>
-        <w:r>
-          <w:rPr>
-            <w:rStyle w:val="Hyperlink"/>
-          </w:rPr>
-          <w:t>s</w:t>
+          <w:t>Helps</w:t>
         </w:r>
       </w:hyperlink>
       <w:r>
@@ -808,19 +562,7 @@
           <w:rPr>
             <w:rStyle w:val="Hyperlink"/>
           </w:rPr>
-          <w:t>Sh</w:t>
-        </w:r>
-        <w:r>
-          <w:rPr>
-            <w:rStyle w:val="Hyperlink"/>
-          </w:rPr>
-          <w:t>o</w:t>
-        </w:r>
-        <w:r>
-          <w:rPr>
-            <w:rStyle w:val="Hyperlink"/>
-          </w:rPr>
-          <w:t>ps</w:t>
+          <w:t>Shops</w:t>
         </w:r>
       </w:hyperlink>
     </w:p>
@@ -860,19 +602,7 @@
         <w:rPr>
           <w:rStyle w:val="Hyperlink"/>
         </w:rPr>
-        <w:t>1.  Introd</w:t>
-      </w:r>
-      <w:r>
-        <w:rPr>
-          <w:rStyle w:val="Hyperlink"/>
-        </w:rPr>
-        <w:t>u</w:t>
-      </w:r>
-      <w:r>
-        <w:rPr>
-          <w:rStyle w:val="Hyperlink"/>
-        </w:rPr>
-        <w:t>ction</w:t>
+        <w:t>1.  Introduction</w:t>
       </w:r>
       <w:r>
         <w:fldChar w:fldCharType="end"/>
@@ -984,7 +714,13 @@
         <w:ind w:left="1622"/>
       </w:pPr>
       <w:r>
-        <w:t>Easy to use; convenient and simple user interface.  Format and variable checking provides some safety.  Buggy; contains known bugs and bizarre behaviours.  Incompatible with DD; MZF does not contain DD's special flags and values; output requires hand-editing.  Win16/32 executable only.</w:t>
+        <w:t xml:space="preserve">Easy to use; convenient and simple user interface. </w:t>
+      </w:r>
+      <w:r>
+        <w:t xml:space="preserve"> </w:t>
+      </w:r>
+      <w:r>
+        <w:t>Format and variable checking provides some safety.  Buggy; contains known bugs and bizarre behaviours.  Incompatible with DD; MZF does not contain DD's special flags and values; output requires hand-editing.  Win16/32 executable only.</w:t>
       </w:r>
     </w:p>
     <w:p>
@@ -1051,19 +787,7 @@
         <w:rPr>
           <w:rStyle w:val="Hyperlink"/>
         </w:rPr>
-        <w:t>2.  Usa</w:t>
-      </w:r>
-      <w:r>
-        <w:rPr>
-          <w:rStyle w:val="Hyperlink"/>
-        </w:rPr>
-        <w:t>g</w:t>
-      </w:r>
-      <w:r>
-        <w:rPr>
-          <w:rStyle w:val="Hyperlink"/>
-        </w:rPr>
-        <w:t>e</w:t>
+        <w:t>2.  Usage</w:t>
       </w:r>
       <w:r>
         <w:fldChar w:fldCharType="end"/>
@@ -1253,25 +977,7 @@
         <w:rPr>
           <w:rStyle w:val="Hyperlink"/>
         </w:rPr>
-        <w:t>3.  What'</w:t>
-      </w:r>
-      <w:r>
-        <w:rPr>
-          <w:rStyle w:val="Hyperlink"/>
-        </w:rPr>
-        <w:t>s</w:t>
-      </w:r>
-      <w:r>
-        <w:rPr>
-          <w:rStyle w:val="Hyperlink"/>
-        </w:rPr>
-        <w:t xml:space="preserve"> </w:t>
-      </w:r>
-      <w:r>
-        <w:rPr>
-          <w:rStyle w:val="Hyperlink"/>
-        </w:rPr>
-        <w:t>Perl?</w:t>
+        <w:t>3.  What's Perl?</w:t>
       </w:r>
       <w:r>
         <w:fldChar w:fldCharType="end"/>
@@ -1330,25 +1036,7 @@
         <w:rPr>
           <w:rStyle w:val="Hyperlink"/>
         </w:rPr>
-        <w:t>4.  Producin</w:t>
-      </w:r>
-      <w:r>
-        <w:rPr>
-          <w:rStyle w:val="Hyperlink"/>
-        </w:rPr>
-        <w:t>g</w:t>
-      </w:r>
-      <w:r>
-        <w:rPr>
-          <w:rStyle w:val="Hyperlink"/>
-        </w:rPr>
-        <w:t xml:space="preserve"> </w:t>
-      </w:r>
-      <w:r>
-        <w:rPr>
-          <w:rStyle w:val="Hyperlink"/>
-        </w:rPr>
-        <w:t>source files</w:t>
+        <w:t>4.  Producing source files</w:t>
       </w:r>
       <w:r>
         <w:fldChar w:fldCharType="end"/>
@@ -2512,31 +2200,7 @@
         <w:rPr>
           <w:rStyle w:val="Hyperlink"/>
         </w:rPr>
-        <w:t>5.  Area hea</w:t>
-      </w:r>
-      <w:r>
-        <w:rPr>
-          <w:rStyle w:val="Hyperlink"/>
-        </w:rPr>
-        <w:t>d</w:t>
-      </w:r>
-      <w:r>
-        <w:rPr>
-          <w:rStyle w:val="Hyperlink"/>
-        </w:rPr>
-        <w:t>er and ba</w:t>
-      </w:r>
-      <w:r>
-        <w:rPr>
-          <w:rStyle w:val="Hyperlink"/>
-        </w:rPr>
-        <w:t>s</w:t>
-      </w:r>
-      <w:r>
-        <w:rPr>
-          <w:rStyle w:val="Hyperlink"/>
-        </w:rPr>
-        <w:t>e vnum definition</w:t>
+        <w:t>5.  Area header and base vnum definition</w:t>
       </w:r>
       <w:r>
         <w:fldChar w:fldCharType="end"/>
@@ -2630,6 +2294,9 @@
       <w:r>
         <w:t>: the vnums used in the source file are numbered from 0 upwards.  A base vnum is defined in the area header block and is used to calculate absolute vnums from the relative values:</w:t>
       </w:r>
+      <w:r>
+        <w:br/>
+      </w:r>
     </w:p>
     <w:p>
       <w:pPr>
@@ -2988,6 +2655,7 @@
         </w:rPr>
       </w:pPr>
       <w:r>
+        <w:lastRenderedPageBreak/>
         <w:t>Description</w:t>
       </w:r>
       <w:r>
@@ -3041,7 +2709,6 @@
         <w:rPr>
           <w:rFonts w:ascii="Courier New" w:hAnsi="Courier New"/>
         </w:rPr>
-        <w:lastRenderedPageBreak/>
         <w:t>ti</w:t>
       </w:r>
       <w:r>
@@ -3531,6 +3198,7 @@
           <w:sz w:val="22"/>
           <w:szCs w:val="22"/>
         </w:rPr>
+        <w:lastRenderedPageBreak/>
         <w:br/>
       </w:r>
       <w:r>
@@ -3560,7 +3228,6 @@
           <w:sz w:val="22"/>
           <w:szCs w:val="22"/>
         </w:rPr>
-        <w:lastRenderedPageBreak/>
         <w:br/>
       </w:r>
       <w:hyperlink w:anchor="_Contents" w:history="1">
@@ -3574,43 +3241,7 @@
           <w:rPr>
             <w:rStyle w:val="Hyperlink"/>
           </w:rPr>
-          <w:t>.  Re</w:t>
-        </w:r>
-        <w:r>
-          <w:rPr>
-            <w:rStyle w:val="Hyperlink"/>
-          </w:rPr>
-          <w:t>c</w:t>
-        </w:r>
-        <w:r>
-          <w:rPr>
-            <w:rStyle w:val="Hyperlink"/>
-          </w:rPr>
-          <w:t>a</w:t>
-        </w:r>
-        <w:r>
-          <w:rPr>
-            <w:rStyle w:val="Hyperlink"/>
-          </w:rPr>
-          <w:t xml:space="preserve">ll </w:t>
-        </w:r>
-        <w:r>
-          <w:rPr>
-            <w:rStyle w:val="Hyperlink"/>
-          </w:rPr>
-          <w:t>h</w:t>
-        </w:r>
-        <w:r>
-          <w:rPr>
-            <w:rStyle w:val="Hyperlink"/>
-          </w:rPr>
-          <w:t>e</w:t>
-        </w:r>
-        <w:r>
-          <w:rPr>
-            <w:rStyle w:val="Hyperlink"/>
-          </w:rPr>
-          <w:t>ader</w:t>
+          <w:t>.  Recall header</w:t>
         </w:r>
       </w:hyperlink>
     </w:p>
@@ -4012,13 +3643,7 @@
         <w:rPr>
           <w:rStyle w:val="Hyperlink"/>
         </w:rPr>
-        <w:t>h</w:t>
-      </w:r>
-      <w:r>
-        <w:rPr>
-          <w:rStyle w:val="Hyperlink"/>
-        </w:rPr>
-        <w:t>eader</w:t>
+        <w:t>header</w:t>
       </w:r>
       <w:r>
         <w:fldChar w:fldCharType="end"/>
@@ -4322,6 +3947,7 @@
         <w:ind w:left="5041" w:hanging="2489"/>
       </w:pPr>
       <w:r>
+        <w:lastRenderedPageBreak/>
         <w:t xml:space="preserve">                                beginning area</w:t>
       </w:r>
       <w:r>
@@ -4375,7 +4001,6 @@
         <w:ind w:left="5041" w:hanging="2489"/>
       </w:pPr>
       <w:r>
-        <w:lastRenderedPageBreak/>
         <w:t xml:space="preserve">                                targets</w:t>
       </w:r>
     </w:p>
@@ -4856,31 +4481,7 @@
         <w:rPr>
           <w:rStyle w:val="Hyperlink"/>
         </w:rPr>
-        <w:t xml:space="preserve">.  </w:t>
-      </w:r>
-      <w:r>
-        <w:rPr>
-          <w:rStyle w:val="Hyperlink"/>
-        </w:rPr>
-        <w:t>M</w:t>
-      </w:r>
-      <w:r>
-        <w:rPr>
-          <w:rStyle w:val="Hyperlink"/>
-        </w:rPr>
-        <w:t>o</w:t>
-      </w:r>
-      <w:r>
-        <w:rPr>
-          <w:rStyle w:val="Hyperlink"/>
-        </w:rPr>
-        <w:t>b</w:t>
-      </w:r>
-      <w:r>
-        <w:rPr>
-          <w:rStyle w:val="Hyperlink"/>
-        </w:rPr>
-        <w:t>iles</w:t>
+        <w:t>.  Mobiles</w:t>
       </w:r>
       <w:r>
         <w:fldChar w:fldCharType="end"/>
@@ -5372,6 +4973,7 @@
         <w:spacing w:after="0"/>
       </w:pPr>
       <w:r>
+        <w:lastRenderedPageBreak/>
         <w:tab/>
       </w:r>
       <w:r>
@@ -5436,7 +5038,6 @@
         <w:spacing w:after="0"/>
       </w:pPr>
       <w:r>
-        <w:lastRenderedPageBreak/>
         <w:tab/>
       </w:r>
       <w:r>
@@ -12321,19 +11922,7 @@
           <w:rPr>
             <w:rStyle w:val="Hyperlink"/>
           </w:rPr>
-          <w:t>he</w:t>
-        </w:r>
-        <w:r>
-          <w:rPr>
-            <w:rStyle w:val="Hyperlink"/>
-          </w:rPr>
-          <w:t>r</w:t>
-        </w:r>
-        <w:r>
-          <w:rPr>
-            <w:rStyle w:val="Hyperlink"/>
-          </w:rPr>
-          <w:t>e</w:t>
+          <w:t>here</w:t>
         </w:r>
       </w:hyperlink>
       <w:r>
@@ -14060,25 +13649,7 @@
         <w:rPr>
           <w:rStyle w:val="Hyperlink"/>
         </w:rPr>
-        <w:t>.  O</w:t>
-      </w:r>
-      <w:r>
-        <w:rPr>
-          <w:rStyle w:val="Hyperlink"/>
-        </w:rPr>
-        <w:t>b</w:t>
-      </w:r>
-      <w:r>
-        <w:rPr>
-          <w:rStyle w:val="Hyperlink"/>
-        </w:rPr>
-        <w:t>j</w:t>
-      </w:r>
-      <w:r>
-        <w:rPr>
-          <w:rStyle w:val="Hyperlink"/>
-        </w:rPr>
-        <w:t>ects</w:t>
+        <w:t>.  Objects</w:t>
       </w:r>
       <w:r>
         <w:fldChar w:fldCharType="end"/>
@@ -32142,15 +31713,7 @@
           <w:sz w:val="22"/>
           <w:szCs w:val="22"/>
         </w:rPr>
-        <w:t xml:space="preserve">    </w:t>
-      </w:r>
-      <w:r>
-        <w:rPr>
-          <w:rFonts w:ascii="Courier New" w:hAnsi="Courier New" w:cs="Courier New"/>
-          <w:sz w:val="22"/>
-          <w:szCs w:val="22"/>
-        </w:rPr>
-        <w:t xml:space="preserve"> </w:t>
+        <w:t xml:space="preserve">     </w:t>
       </w:r>
       <w:r>
         <w:rPr>
@@ -32426,15 +31989,7 @@
           <w:sz w:val="22"/>
           <w:szCs w:val="22"/>
         </w:rPr>
-        <w:t xml:space="preserve">          </w:t>
-      </w:r>
-      <w:r>
-        <w:rPr>
-          <w:rFonts w:ascii="Courier New" w:hAnsi="Courier New" w:cs="Courier New"/>
-          <w:sz w:val="22"/>
-          <w:szCs w:val="22"/>
-        </w:rPr>
-        <w:t xml:space="preserve">   </w:t>
+        <w:t xml:space="preserve">             </w:t>
       </w:r>
       <w:r>
         <w:t>increases chance of critical hit</w:t>
@@ -35076,19 +34631,7 @@
         <w:rPr>
           <w:rStyle w:val="Hyperlink"/>
         </w:rPr>
-        <w:t>10.  Objec</w:t>
-      </w:r>
-      <w:r>
-        <w:rPr>
-          <w:rStyle w:val="Hyperlink"/>
-        </w:rPr>
-        <w:t>t</w:t>
-      </w:r>
-      <w:r>
-        <w:rPr>
-          <w:rStyle w:val="Hyperlink"/>
-        </w:rPr>
-        <w:t xml:space="preserve"> sets</w:t>
+        <w:t>10.  Object sets</w:t>
       </w:r>
       <w:r>
         <w:fldChar w:fldCharType="end"/>
@@ -35125,19 +34668,7 @@
         <w:rPr>
           <w:rStyle w:val="Hyperlink"/>
         </w:rPr>
-        <w:t>.  Ro</w:t>
-      </w:r>
-      <w:r>
-        <w:rPr>
-          <w:rStyle w:val="Hyperlink"/>
-        </w:rPr>
-        <w:t>o</w:t>
-      </w:r>
-      <w:r>
-        <w:rPr>
-          <w:rStyle w:val="Hyperlink"/>
-        </w:rPr>
-        <w:t>ms</w:t>
+        <w:t>.  Rooms</w:t>
       </w:r>
       <w:r>
         <w:fldChar w:fldCharType="end"/>
@@ -43821,19 +43352,7 @@
         <w:rPr>
           <w:rStyle w:val="Hyperlink"/>
         </w:rPr>
-        <w:t>.  Object r</w:t>
-      </w:r>
-      <w:r>
-        <w:rPr>
-          <w:rStyle w:val="Hyperlink"/>
-        </w:rPr>
-        <w:t>e</w:t>
-      </w:r>
-      <w:r>
-        <w:rPr>
-          <w:rStyle w:val="Hyperlink"/>
-        </w:rPr>
-        <w:t>sets</w:t>
+        <w:t>.  Object resets</w:t>
       </w:r>
       <w:r>
         <w:fldChar w:fldCharType="end"/>
@@ -44821,31 +44340,7 @@
         <w:rPr>
           <w:rStyle w:val="Hyperlink"/>
         </w:rPr>
-        <w:t xml:space="preserve">14.  </w:t>
-      </w:r>
-      <w:r>
-        <w:rPr>
-          <w:rStyle w:val="Hyperlink"/>
-        </w:rPr>
-        <w:t>G</w:t>
-      </w:r>
-      <w:r>
-        <w:rPr>
-          <w:rStyle w:val="Hyperlink"/>
-        </w:rPr>
-        <w:t>a</w:t>
-      </w:r>
-      <w:r>
-        <w:rPr>
-          <w:rStyle w:val="Hyperlink"/>
-        </w:rPr>
-        <w:t>m</w:t>
-      </w:r>
-      <w:r>
-        <w:rPr>
-          <w:rStyle w:val="Hyperlink"/>
-        </w:rPr>
-        <w:t>es</w:t>
+        <w:t>14.  Games</w:t>
       </w:r>
       <w:r>
         <w:fldChar w:fldCharType="end"/>
@@ -44898,19 +44393,7 @@
         <w:rPr>
           <w:rStyle w:val="Hyperlink"/>
         </w:rPr>
-        <w:t>.  He</w:t>
-      </w:r>
-      <w:r>
-        <w:rPr>
-          <w:rStyle w:val="Hyperlink"/>
-        </w:rPr>
-        <w:t>l</w:t>
-      </w:r>
-      <w:r>
-        <w:rPr>
-          <w:rStyle w:val="Hyperlink"/>
-        </w:rPr>
-        <w:t>ps</w:t>
+        <w:t>.  Helps</w:t>
       </w:r>
       <w:r>
         <w:fldChar w:fldCharType="end"/>
@@ -45841,19 +45324,7 @@
         <w:rPr>
           <w:rStyle w:val="Hyperlink"/>
         </w:rPr>
-        <w:t>.  Sh</w:t>
-      </w:r>
-      <w:r>
-        <w:rPr>
-          <w:rStyle w:val="Hyperlink"/>
-        </w:rPr>
-        <w:t>o</w:t>
-      </w:r>
-      <w:r>
-        <w:rPr>
-          <w:rStyle w:val="Hyperlink"/>
-        </w:rPr>
-        <w:t>ps</w:t>
+        <w:t>.  Shops</w:t>
       </w:r>
       <w:r>
         <w:fldChar w:fldCharType="end"/>
@@ -47783,6 +47254,7 @@
   <w:style w:type="character" w:default="1" w:styleId="DefaultParagraphFont">
     <w:name w:val="Default Paragraph Font"/>
     <w:uiPriority w:val="1"/>
+    <w:semiHidden/>
     <w:unhideWhenUsed/>
   </w:style>
   <w:style w:type="table" w:default="1" w:styleId="TableNormal">

--- a/builder/scribe/scribe.docx
+++ b/builder/scribe/scribe.docx
@@ -15032,6 +15032,81 @@
     </w:p>
     <w:p>
       <w:pPr>
+        <w:pStyle w:val="Style1"/>
+      </w:pPr>
+      <w:r>
+        <w:t>p</w:t>
+      </w:r>
+      <w:r>
+        <w:t>ill</w:t>
+      </w:r>
+      <w:r>
+        <w:tab/>
+      </w:r>
+      <w:r>
+        <w:tab/>
+      </w:r>
+      <w:r>
+        <w:tab/>
+      </w:r>
+      <w:r>
+        <w:rPr>
+          <w:sz w:val="16"/>
+          <w:szCs w:val="16"/>
+        </w:rPr>
+        <w:t xml:space="preserve"> </w:t>
+      </w:r>
+      <w:r>
+        <w:rPr>
+          <w:rFonts w:ascii="Times New Roman" w:hAnsi="Times New Roman" w:cs="Times New Roman"/>
+          <w:i/>
+          <w:iCs/>
+          <w:sz w:val="24"/>
+          <w:szCs w:val="24"/>
+        </w:rPr>
+        <w:t>eat</w:t>
+      </w:r>
+      <w:r>
+        <w:rPr>
+          <w:rFonts w:ascii="Times New Roman" w:hAnsi="Times New Roman" w:cs="Times New Roman"/>
+          <w:sz w:val="24"/>
+          <w:szCs w:val="24"/>
+        </w:rPr>
+        <w:t xml:space="preserve"> for spells</w:t>
+      </w:r>
+      <w:r>
+        <w:t xml:space="preserve">  </w:t>
+      </w:r>
+      <w:r>
+        <w:br/>
+      </w:r>
+      <w:r>
+        <w:t xml:space="preserve">smokeable       </w:t>
+      </w:r>
+      <w:r>
+        <w:t xml:space="preserve">    </w:t>
+      </w:r>
+      <w:r>
+        <w:rPr>
+          <w:rFonts w:ascii="Times New Roman" w:hAnsi="Times New Roman" w:cs="Times New Roman"/>
+          <w:i/>
+          <w:iCs/>
+          <w:sz w:val="24"/>
+          <w:szCs w:val="24"/>
+        </w:rPr>
+        <w:t>smoke</w:t>
+      </w:r>
+      <w:r>
+        <w:rPr>
+          <w:rFonts w:ascii="Times New Roman" w:hAnsi="Times New Roman" w:cs="Times New Roman"/>
+          <w:sz w:val="24"/>
+          <w:szCs w:val="24"/>
+        </w:rPr>
+        <w:t xml:space="preserve"> for spells</w:t>
+      </w:r>
+    </w:p>
+    <w:p>
+      <w:pPr>
         <w:pStyle w:val="BodyTextIndent3"/>
         <w:tabs>
           <w:tab w:val="left" w:pos="5220"/>
@@ -15128,6 +15203,7 @@
           <w:sz w:val="22"/>
           <w:szCs w:val="22"/>
         </w:rPr>
+        <w:lastRenderedPageBreak/>
         <w:t>treasure</w:t>
       </w:r>
       <w:r>
@@ -15193,7 +15269,6 @@
           <w:sz w:val="22"/>
           <w:szCs w:val="22"/>
         </w:rPr>
-        <w:lastRenderedPageBreak/>
         <w:t>trash</w:t>
       </w:r>
     </w:p>
@@ -15354,6 +15429,14 @@
           <w:sz w:val="22"/>
           <w:szCs w:val="22"/>
         </w:rPr>
+        <w:t>npc_</w:t>
+      </w:r>
+      <w:r>
+        <w:rPr>
+          <w:rFonts w:ascii="Courier New" w:hAnsi="Courier New"/>
+          <w:sz w:val="22"/>
+          <w:szCs w:val="22"/>
+        </w:rPr>
         <w:t>corpse</w:t>
       </w:r>
       <w:r>
@@ -15581,6 +15664,14 @@
           <w:szCs w:val="22"/>
         </w:rPr>
       </w:pPr>
+      <w:r>
+        <w:rPr>
+          <w:rFonts w:ascii="Courier New" w:hAnsi="Courier New"/>
+          <w:sz w:val="22"/>
+          <w:szCs w:val="22"/>
+        </w:rPr>
+        <w:t>poison_</w:t>
+      </w:r>
       <w:r>
         <w:rPr>
           <w:rFonts w:ascii="Courier New" w:hAnsi="Courier New"/>
@@ -16347,36 +16438,7 @@
         <w:t>for cleaning pipes</w:t>
       </w:r>
       <w:r>
-        <w:t xml:space="preserve">    </w:t>
-      </w:r>
-    </w:p>
-    <w:p>
-      <w:pPr>
-        <w:pStyle w:val="Style1"/>
-      </w:pPr>
-      <w:r>
-        <w:t xml:space="preserve">smokeable       </w:t>
-      </w:r>
-      <w:r>
-        <w:t xml:space="preserve">    </w:t>
-      </w:r>
-      <w:r>
-        <w:rPr>
-          <w:rFonts w:ascii="Times New Roman" w:hAnsi="Times New Roman" w:cs="Times New Roman"/>
-          <w:i/>
-          <w:iCs/>
-          <w:sz w:val="24"/>
-          <w:szCs w:val="24"/>
-        </w:rPr>
-        <w:t>smoke</w:t>
-      </w:r>
-      <w:r>
-        <w:rPr>
-          <w:rFonts w:ascii="Times New Roman" w:hAnsi="Times New Roman" w:cs="Times New Roman"/>
-          <w:sz w:val="24"/>
-          <w:szCs w:val="24"/>
-        </w:rPr>
-        <w:t xml:space="preserve"> for spells</w:t>
+        <w:t xml:space="preserve">  </w:t>
       </w:r>
     </w:p>
     <w:p>
@@ -43704,17 +43766,7 @@
         <w:spacing w:after="480"/>
       </w:pPr>
       <w:r>
-        <w:t xml:space="preserve">The relative vnum of the object you wish to load.  An object using this vnum must be defined otherwise </w:t>
-      </w:r>
-      <w:r>
-        <w:rPr>
-          <w:i/>
-          <w:iCs/>
-        </w:rPr>
-        <w:t>Scribe</w:t>
-      </w:r>
-      <w:r>
-        <w:t xml:space="preserve"> will indicate an error.</w:t>
+        <w:t xml:space="preserve">The relative vnum of the object you wish to load.  </w:t>
       </w:r>
     </w:p>
     <w:p>

--- a/builder/scribe/scribe.docx
+++ b/builder/scribe/scribe.docx
@@ -14160,22 +14160,25 @@
         <w:tab/>
       </w:r>
       <w:r>
-        <w:rPr>
-          <w:rFonts w:ascii="Courier New" w:eastAsia="Courier New" w:hAnsi="Courier New" w:cs="Courier New"/>
-        </w:rPr>
-        <w:tab/>
-        <w:t>ex</w:t>
-      </w:r>
-      <w:r>
-        <w:tab/>
-        <w:t>extra flags</w:t>
-      </w:r>
-      <w:r>
-        <w:tab/>
-      </w:r>
-      <w:r>
-        <w:tab/>
-        <w:t>keyword list</w:t>
+        <w:tab/>
+      </w:r>
+      <w:r>
+        <w:rPr>
+          <w:rFonts w:ascii="Courier New" w:hAnsi="Courier New"/>
+        </w:rPr>
+        <w:t>osl</w:t>
+      </w:r>
+      <w:r>
+        <w:tab/>
+      </w:r>
+      <w:r>
+        <w:t>object shop level</w:t>
+      </w:r>
+      <w:r>
+        <w:tab/>
+      </w:r>
+      <w:r>
+        <w:t xml:space="preserve">              number</w:t>
       </w:r>
     </w:p>
     <w:p>
@@ -14190,17 +14193,15 @@
         <w:tab/>
       </w:r>
       <w:r>
-        <w:tab/>
-      </w:r>
-      <w:r>
-        <w:rPr>
-          <w:rFonts w:ascii="Courier New" w:hAnsi="Courier New"/>
-        </w:rPr>
-        <w:t>we</w:t>
-      </w:r>
-      <w:r>
-        <w:tab/>
-        <w:t>wear flags</w:t>
+        <w:rPr>
+          <w:rFonts w:ascii="Courier New" w:eastAsia="Courier New" w:hAnsi="Courier New" w:cs="Courier New"/>
+        </w:rPr>
+        <w:tab/>
+        <w:t>ex</w:t>
+      </w:r>
+      <w:r>
+        <w:tab/>
+        <w:t>extra flags</w:t>
       </w:r>
       <w:r>
         <w:tab/>
@@ -14228,18 +14229,18 @@
         <w:rPr>
           <w:rFonts w:ascii="Courier New" w:hAnsi="Courier New"/>
         </w:rPr>
-        <w:t>ed</w:t>
-      </w:r>
-      <w:r>
-        <w:tab/>
-        <w:t>extra description</w:t>
-      </w:r>
-      <w:r>
-        <w:tab/>
-      </w:r>
-      <w:r>
-        <w:tab/>
-        <w:t>multi-line text block</w:t>
+        <w:t>we</w:t>
+      </w:r>
+      <w:r>
+        <w:tab/>
+        <w:t>wear flags</w:t>
+      </w:r>
+      <w:r>
+        <w:tab/>
+      </w:r>
+      <w:r>
+        <w:tab/>
+        <w:t>keyword list</w:t>
       </w:r>
     </w:p>
     <w:p>
@@ -14260,18 +14261,18 @@
         <w:rPr>
           <w:rFonts w:ascii="Courier New" w:hAnsi="Courier New"/>
         </w:rPr>
-        <w:t>ap</w:t>
-      </w:r>
-      <w:r>
-        <w:tab/>
-        <w:t>apply effect</w:t>
-      </w:r>
-      <w:r>
-        <w:tab/>
-      </w:r>
-      <w:r>
-        <w:tab/>
-        <w:t>text</w:t>
+        <w:t>ed</w:t>
+      </w:r>
+      <w:r>
+        <w:tab/>
+        <w:t>extra description</w:t>
+      </w:r>
+      <w:r>
+        <w:tab/>
+      </w:r>
+      <w:r>
+        <w:tab/>
+        <w:t>multi-line text block</w:t>
       </w:r>
     </w:p>
     <w:p>
@@ -14292,18 +14293,18 @@
         <w:rPr>
           <w:rFonts w:ascii="Courier New" w:hAnsi="Courier New"/>
         </w:rPr>
-        <w:t>trt</w:t>
-      </w:r>
-      <w:r>
-        <w:tab/>
-        <w:t>trap trigger</w:t>
-      </w:r>
-      <w:r>
-        <w:tab/>
-      </w:r>
-      <w:r>
-        <w:tab/>
-        <w:t>keyword list</w:t>
+        <w:t>ap</w:t>
+      </w:r>
+      <w:r>
+        <w:tab/>
+        <w:t>apply effect</w:t>
+      </w:r>
+      <w:r>
+        <w:tab/>
+      </w:r>
+      <w:r>
+        <w:tab/>
+        <w:t>text</w:t>
       </w:r>
     </w:p>
     <w:p>
@@ -14324,18 +14325,18 @@
         <w:rPr>
           <w:rFonts w:ascii="Courier New" w:hAnsi="Courier New"/>
         </w:rPr>
-        <w:t>trd</w:t>
-      </w:r>
-      <w:r>
-        <w:tab/>
-        <w:t>trap damage type</w:t>
-      </w:r>
-      <w:r>
-        <w:tab/>
-      </w:r>
-      <w:r>
-        <w:tab/>
-        <w:t>keyword</w:t>
+        <w:t>trt</w:t>
+      </w:r>
+      <w:r>
+        <w:tab/>
+        <w:t>trap trigger</w:t>
+      </w:r>
+      <w:r>
+        <w:tab/>
+      </w:r>
+      <w:r>
+        <w:tab/>
+        <w:t>keyword list</w:t>
       </w:r>
     </w:p>
     <w:p>
@@ -14344,9 +14345,42 @@
           <w:tab w:val="clear" w:pos="1620"/>
           <w:tab w:val="clear" w:pos="3960"/>
         </w:tabs>
+        <w:spacing w:after="0"/>
+      </w:pPr>
+      <w:r>
+        <w:tab/>
+      </w:r>
+      <w:r>
+        <w:tab/>
+      </w:r>
+      <w:r>
+        <w:rPr>
+          <w:rFonts w:ascii="Courier New" w:hAnsi="Courier New"/>
+        </w:rPr>
+        <w:t>trd</w:t>
+      </w:r>
+      <w:r>
+        <w:tab/>
+        <w:t>trap damage type</w:t>
+      </w:r>
+      <w:r>
+        <w:tab/>
+      </w:r>
+      <w:r>
+        <w:tab/>
+        <w:t>keyword</w:t>
+      </w:r>
+    </w:p>
+    <w:p>
+      <w:pPr>
+        <w:tabs>
+          <w:tab w:val="clear" w:pos="1620"/>
+          <w:tab w:val="clear" w:pos="3960"/>
+        </w:tabs>
         <w:spacing w:after="480"/>
       </w:pPr>
       <w:r>
+        <w:lastRenderedPageBreak/>
         <w:tab/>
       </w:r>
       <w:r>
@@ -14376,7 +14410,6 @@
         <w:spacing w:after="0"/>
       </w:pPr>
       <w:r>
-        <w:lastRenderedPageBreak/>
         <w:t>Description</w:t>
       </w:r>
       <w:r>
@@ -15035,10 +15068,7 @@
         <w:pStyle w:val="Style1"/>
       </w:pPr>
       <w:r>
-        <w:t>p</w:t>
-      </w:r>
-      <w:r>
-        <w:t>ill</w:t>
+        <w:t>pill</w:t>
       </w:r>
       <w:r>
         <w:tab/>
@@ -15125,6 +15155,7 @@
           <w:sz w:val="22"/>
           <w:szCs w:val="22"/>
         </w:rPr>
+        <w:lastRenderedPageBreak/>
         <w:t>weapon</w:t>
       </w:r>
       <w:r>
@@ -15203,7 +15234,6 @@
           <w:sz w:val="22"/>
           <w:szCs w:val="22"/>
         </w:rPr>
-        <w:lastRenderedPageBreak/>
         <w:t>treasure</w:t>
       </w:r>
       <w:r>
@@ -16427,6 +16457,7 @@
         <w:pStyle w:val="Style1"/>
       </w:pPr>
       <w:r>
+        <w:lastRenderedPageBreak/>
         <w:t>pipe_cleaner        </w:t>
       </w:r>
       <w:r>
@@ -16519,7 +16550,6 @@
           <w:sz w:val="24"/>
           <w:szCs w:val="24"/>
         </w:rPr>
-        <w:lastRenderedPageBreak/>
         <w:t xml:space="preserve">                                                                                      </w:t>
       </w:r>
       <w:r>
@@ -21653,7 +21683,21 @@
           <w:i w:val="0"/>
           <w:iCs w:val="0"/>
         </w:rPr>
-        <w:t>Will be the percentage bonus giving to crafting that takes place in the same room, i.e. “5” == +5% bonus.</w:t>
+        <w:t>Will be the percentage bonus giv</w:t>
+      </w:r>
+      <w:r>
+        <w:rPr>
+          <w:i w:val="0"/>
+          <w:iCs w:val="0"/>
+        </w:rPr>
+        <w:t>en</w:t>
+      </w:r>
+      <w:r>
+        <w:rPr>
+          <w:i w:val="0"/>
+          <w:iCs w:val="0"/>
+        </w:rPr>
+        <w:t xml:space="preserve"> to crafting that takes place in the same room, i.e. “5” == +5% bonus.</w:t>
       </w:r>
     </w:p>
     <w:p>
@@ -21892,7 +21936,21 @@
           <w:i w:val="0"/>
           <w:iCs w:val="0"/>
         </w:rPr>
-        <w:t xml:space="preserve">Will be the percentage bonus giving to </w:t>
+        <w:t>Will be the percentage bonus giv</w:t>
+      </w:r>
+      <w:r>
+        <w:rPr>
+          <w:i w:val="0"/>
+          <w:iCs w:val="0"/>
+        </w:rPr>
+        <w:t>en</w:t>
+      </w:r>
+      <w:r>
+        <w:rPr>
+          <w:i w:val="0"/>
+          <w:iCs w:val="0"/>
+        </w:rPr>
+        <w:t xml:space="preserve"> to </w:t>
       </w:r>
       <w:r>
         <w:rPr>
@@ -27278,6 +27336,83 @@
       </w:r>
       <w:r>
         <w:rPr>
+          <w:rFonts w:ascii="Courier New" w:eastAsia="Courier New" w:hAnsi="Courier New" w:cs="Courier New"/>
+          <w:b w:val="0"/>
+          <w:bCs w:val="0"/>
+        </w:rPr>
+        <w:tab/>
+      </w:r>
+      <w:r>
+        <w:rPr>
+          <w:rFonts w:ascii="Courier New" w:eastAsia="Courier New" w:hAnsi="Courier New" w:cs="Courier New"/>
+          <w:b w:val="0"/>
+          <w:bCs w:val="0"/>
+        </w:rPr>
+        <w:t>osl</w:t>
+      </w:r>
+      <w:r>
+        <w:rPr>
+          <w:b w:val="0"/>
+          <w:bCs w:val="0"/>
+        </w:rPr>
+        <w:tab/>
+      </w:r>
+      <w:r>
+        <w:rPr>
+          <w:b w:val="0"/>
+          <w:bCs w:val="0"/>
+        </w:rPr>
+        <w:t>Object Shop Level</w:t>
+      </w:r>
+    </w:p>
+    <w:p>
+      <w:pPr>
+        <w:pStyle w:val="BodyTextIndent3"/>
+        <w:spacing w:after="240"/>
+        <w:rPr>
+          <w:i/>
+          <w:iCs/>
+        </w:rPr>
+      </w:pPr>
+      <w:r>
+        <w:rPr>
+          <w:i/>
+          <w:iCs/>
+        </w:rPr>
+        <w:t>Number: 0 or higher</w:t>
+      </w:r>
+    </w:p>
+    <w:p>
+      <w:pPr>
+        <w:pStyle w:val="BodyTextIndent3"/>
+        <w:spacing w:after="480"/>
+      </w:pPr>
+      <w:r>
+        <w:t xml:space="preserve">This is the approximate level an item will be if loaded into a shopkeeper’s inventory.  Defaults to 0 if not set, which will mean </w:t>
+      </w:r>
+      <w:r>
+        <w:lastRenderedPageBreak/>
+        <w:t>the game sets it using its own algorithm.  Apply the ‘pure’ flag to the object if you want this number to be the exact level it loads in a shop at (with no random ‘wobble’).</w:t>
+      </w:r>
+    </w:p>
+    <w:p>
+      <w:pPr>
+        <w:pStyle w:val="Heading7"/>
+        <w:spacing w:after="0"/>
+        <w:rPr>
+          <w:b w:val="0"/>
+          <w:bCs w:val="0"/>
+        </w:rPr>
+      </w:pPr>
+      <w:r>
+        <w:rPr>
+          <w:b w:val="0"/>
+          <w:bCs w:val="0"/>
+        </w:rPr>
+        <w:tab/>
+      </w:r>
+      <w:r>
+        <w:rPr>
           <w:b w:val="0"/>
           <w:bCs w:val="0"/>
         </w:rPr>
@@ -27350,7 +27485,6 @@
           <w:sz w:val="22"/>
           <w:szCs w:val="22"/>
         </w:rPr>
-        <w:lastRenderedPageBreak/>
         <w:t>none, zero</w:t>
       </w:r>
       <w:r>
@@ -28238,6 +28372,7 @@
           <w:sz w:val="22"/>
           <w:szCs w:val="22"/>
         </w:rPr>
+        <w:lastRenderedPageBreak/>
         <w:t>sharp</w:t>
       </w:r>
       <w:r>
@@ -28502,7 +28637,6 @@
           <w:sz w:val="22"/>
           <w:szCs w:val="22"/>
         </w:rPr>
-        <w:lastRenderedPageBreak/>
         <w:t>rune</w:t>
       </w:r>
       <w:r>
@@ -28624,49 +28758,6 @@
       <w:r>
         <w:t xml:space="preserve"> mobs with det_curse will attack holder</w:t>
       </w:r>
-    </w:p>
-    <w:p>
-      <w:pPr>
-        <w:pStyle w:val="BodyTextIndent3"/>
-        <w:tabs>
-          <w:tab w:val="left" w:pos="4860"/>
-        </w:tabs>
-        <w:spacing w:after="40"/>
-        <w:ind w:left="5400" w:hanging="2849"/>
-        <w:rPr>
-          <w:rFonts w:ascii="Courier New" w:eastAsia="Courier New" w:hAnsi="Courier New" w:cs="Courier New"/>
-          <w:sz w:val="22"/>
-          <w:szCs w:val="22"/>
-        </w:rPr>
-      </w:pPr>
-    </w:p>
-    <w:p>
-      <w:pPr>
-        <w:pStyle w:val="BodyTextIndent3"/>
-        <w:tabs>
-          <w:tab w:val="left" w:pos="4860"/>
-        </w:tabs>
-        <w:ind w:left="5398" w:hanging="2846"/>
-        <w:rPr>
-          <w:rFonts w:ascii="Courier New" w:eastAsia="Courier New" w:hAnsi="Courier New" w:cs="Courier New"/>
-          <w:sz w:val="22"/>
-          <w:szCs w:val="22"/>
-        </w:rPr>
-      </w:pPr>
-    </w:p>
-    <w:p>
-      <w:pPr>
-        <w:pStyle w:val="BodyTextIndent3"/>
-        <w:tabs>
-          <w:tab w:val="left" w:pos="4860"/>
-        </w:tabs>
-        <w:ind w:left="5398" w:hanging="2846"/>
-        <w:rPr>
-          <w:rFonts w:ascii="Courier New" w:eastAsia="Courier New" w:hAnsi="Courier New" w:cs="Courier New"/>
-          <w:sz w:val="22"/>
-          <w:szCs w:val="22"/>
-        </w:rPr>
-      </w:pPr>
     </w:p>
     <w:p>
       <w:pPr>
@@ -29304,6 +29395,7 @@
           <w:sz w:val="22"/>
           <w:szCs w:val="22"/>
         </w:rPr>
+        <w:lastRenderedPageBreak/>
         <w:t>wield</w:t>
       </w:r>
       <w:r>
@@ -29372,7 +29464,6 @@
           <w:sz w:val="22"/>
           <w:szCs w:val="22"/>
         </w:rPr>
-        <w:lastRenderedPageBreak/>
         <w:t>hold</w:t>
       </w:r>
       <w:r>
@@ -30096,6 +30187,7 @@
         <w:spacing w:after="240"/>
       </w:pPr>
       <w:r>
+        <w:lastRenderedPageBreak/>
         <w:t xml:space="preserve">Applied effects are bonuses, penalties or special enhancements given to characters when they wear an item.  They have the following format: </w:t>
       </w:r>
     </w:p>
@@ -30148,7 +30240,6 @@
           <w:i/>
           <w:iCs/>
         </w:rPr>
-        <w:lastRenderedPageBreak/>
         <w:t>Apply type</w:t>
       </w:r>
       <w:r>
@@ -31414,6 +31505,7 @@
           <w:sz w:val="22"/>
           <w:szCs w:val="22"/>
         </w:rPr>
+        <w:lastRenderedPageBreak/>
         <w:t>globe</w:t>
       </w:r>
       <w:r>
@@ -31594,7 +31686,6 @@
           <w:sz w:val="22"/>
           <w:szCs w:val="22"/>
         </w:rPr>
-        <w:lastRenderedPageBreak/>
         <w:t>resist_lightning</w:t>
       </w:r>
       <w:r>
@@ -32677,6 +32768,7 @@
           <w:sz w:val="22"/>
           <w:szCs w:val="22"/>
         </w:rPr>
+        <w:lastRenderedPageBreak/>
         <w:t>open</w:t>
       </w:r>
       <w:r>
@@ -32744,7 +32836,6 @@
           <w:b w:val="0"/>
           <w:bCs w:val="0"/>
         </w:rPr>
-        <w:lastRenderedPageBreak/>
         <w:tab/>
       </w:r>
       <w:r>
@@ -33893,6 +33984,7 @@
           <w:sz w:val="22"/>
           <w:szCs w:val="22"/>
         </w:rPr>
+        <w:lastRenderedPageBreak/>
         <w:t>trt</w:t>
       </w:r>
       <w:r>
@@ -34075,7 +34167,6 @@
           <w:sz w:val="22"/>
           <w:szCs w:val="22"/>
         </w:rPr>
-        <w:lastRenderedPageBreak/>
         <w:t>ty</w:t>
       </w:r>
       <w:r>
@@ -34960,6 +35051,7 @@
         <w:spacing w:after="0"/>
       </w:pPr>
       <w:r>
+        <w:lastRenderedPageBreak/>
         <w:tab/>
       </w:r>
       <w:r>
@@ -35080,7 +35172,6 @@
         <w:ind w:left="1701" w:hanging="1701"/>
       </w:pPr>
       <w:r>
-        <w:lastRenderedPageBreak/>
         <w:t>Exit fields</w:t>
       </w:r>
       <w:r>
@@ -35920,6 +36011,7 @@
           <w:sz w:val="22"/>
           <w:szCs w:val="22"/>
         </w:rPr>
+        <w:lastRenderedPageBreak/>
         <w:t>water_no_swim</w:t>
       </w:r>
       <w:r>
@@ -36082,7 +36174,6 @@
           <w:sz w:val="22"/>
           <w:szCs w:val="22"/>
         </w:rPr>
-        <w:lastRenderedPageBreak/>
         <w:t>underwater_ground</w:t>
       </w:r>
       <w:r>
@@ -37019,6 +37110,7 @@
           <w:sz w:val="22"/>
           <w:szCs w:val="22"/>
         </w:rPr>
+        <w:lastRenderedPageBreak/>
         <w:tab/>
       </w:r>
       <w:r>
@@ -37193,7 +37285,6 @@
           <w:sz w:val="22"/>
           <w:szCs w:val="22"/>
         </w:rPr>
-        <w:lastRenderedPageBreak/>
         <w:tab/>
       </w:r>
       <w:r>
@@ -37836,7 +37927,11 @@
         <w:ind w:left="1701"/>
       </w:pPr>
       <w:r>
-        <w:t xml:space="preserve">If you don't want a room to have an exit in a particular direction, just leave out the relevant field.  If you do not add any further information for your exit it will be valid; however, it won't have a door or any form of description. </w:t>
+        <w:t xml:space="preserve">If you don't want a room to have an exit in a particular direction, just leave out the relevant field.  If you do not add any further information for your </w:t>
+      </w:r>
+      <w:r>
+        <w:lastRenderedPageBreak/>
+        <w:t xml:space="preserve">exit it will be valid; however, it won't have a door or any form of description. </w:t>
       </w:r>
     </w:p>
     <w:p>
@@ -37866,7 +37961,6 @@
           <w:i/>
           <w:iCs/>
         </w:rPr>
-        <w:lastRenderedPageBreak/>
         <w:t>&lt;exit code&gt;&lt;field&gt;</w:t>
       </w:r>
       <w:r>
@@ -38614,6 +38708,7 @@
           <w:sz w:val="22"/>
           <w:szCs w:val="22"/>
         </w:rPr>
+        <w:lastRenderedPageBreak/>
         <w:t>1   door</w:t>
       </w:r>
       <w:r>
@@ -38818,7 +38913,6 @@
           <w:sz w:val="22"/>
           <w:szCs w:val="22"/>
         </w:rPr>
-        <w:lastRenderedPageBreak/>
         <w:t>6   pick_pass</w:t>
       </w:r>
       <w:r>
@@ -39620,6 +39714,7 @@
         <w:spacing w:after="480"/>
       </w:pPr>
       <w:r>
+        <w:lastRenderedPageBreak/>
         <w:t>Unless otherwise desired (e.g. one-way doors), use the same door reset in both rooms sharing a door for consistency.</w:t>
       </w:r>
     </w:p>
@@ -39629,7 +39724,6 @@
         <w:spacing w:after="0"/>
       </w:pPr>
       <w:r>
-        <w:lastRenderedPageBreak/>
         <w:t>Examples</w:t>
       </w:r>
     </w:p>
@@ -41003,6 +41097,7 @@
     </w:p>
     <w:p>
       <w:r>
+        <w:lastRenderedPageBreak/>
         <w:tab/>
       </w:r>
       <w:r>
@@ -41019,7 +41114,6 @@
       <w:bookmarkStart w:id="13" w:name="_9.__Mobile"/>
       <w:bookmarkEnd w:id="13"/>
       <w:r>
-        <w:lastRenderedPageBreak/>
         <w:t>12</w:t>
       </w:r>
       <w:r>
@@ -44406,8 +44500,1233 @@
         </w:tabs>
       </w:pPr>
       <w:r>
-        <w:t>Games stuff here.</w:t>
-      </w:r>
+        <w:t>You can allow mobiles to host gambling games in the MUD.</w:t>
+      </w:r>
+    </w:p>
+    <w:p>
+      <w:pPr>
+        <w:tabs>
+          <w:tab w:val="clear" w:pos="1620"/>
+          <w:tab w:val="clear" w:pos="3960"/>
+        </w:tabs>
+        <w:spacing w:after="480"/>
+        <w:rPr>
+          <w:b/>
+          <w:bCs/>
+        </w:rPr>
+      </w:pPr>
+      <w:r>
+        <w:rPr>
+          <w:b/>
+          <w:bCs/>
+        </w:rPr>
+        <w:t>Block header</w:t>
+      </w:r>
+      <w:r>
+        <w:rPr>
+          <w:b/>
+          <w:bCs/>
+        </w:rPr>
+        <w:tab/>
+      </w:r>
+      <w:r>
+        <w:rPr>
+          <w:rFonts w:ascii="Courier New" w:hAnsi="Courier New"/>
+        </w:rPr>
+        <w:t>$</w:t>
+      </w:r>
+      <w:r>
+        <w:rPr>
+          <w:rFonts w:ascii="Courier New" w:hAnsi="Courier New"/>
+        </w:rPr>
+        <w:t>game</w:t>
+      </w:r>
+    </w:p>
+    <w:p>
+      <w:pPr>
+        <w:pStyle w:val="Salutation"/>
+        <w:tabs>
+          <w:tab w:val="clear" w:pos="1620"/>
+          <w:tab w:val="clear" w:pos="3960"/>
+        </w:tabs>
+        <w:spacing w:after="0"/>
+        <w:rPr>
+          <w:b/>
+          <w:bCs/>
+        </w:rPr>
+      </w:pPr>
+      <w:r>
+        <w:rPr>
+          <w:b/>
+          <w:bCs/>
+        </w:rPr>
+        <w:t>Fields</w:t>
+      </w:r>
+      <w:r>
+        <w:rPr>
+          <w:b/>
+          <w:bCs/>
+        </w:rPr>
+        <w:tab/>
+      </w:r>
+      <w:r>
+        <w:rPr>
+          <w:b/>
+          <w:bCs/>
+        </w:rPr>
+        <w:tab/>
+      </w:r>
+      <w:r>
+        <w:rPr>
+          <w:i/>
+          <w:iCs/>
+        </w:rPr>
+        <w:t>Field</w:t>
+      </w:r>
+      <w:r>
+        <w:rPr>
+          <w:i/>
+          <w:iCs/>
+        </w:rPr>
+        <w:tab/>
+        <w:t>Description</w:t>
+      </w:r>
+      <w:r>
+        <w:rPr>
+          <w:i/>
+          <w:iCs/>
+        </w:rPr>
+        <w:tab/>
+      </w:r>
+      <w:r>
+        <w:rPr>
+          <w:i/>
+          <w:iCs/>
+        </w:rPr>
+        <w:tab/>
+        <w:t>Type</w:t>
+      </w:r>
+      <w:r>
+        <w:rPr>
+          <w:b/>
+          <w:bCs/>
+        </w:rPr>
+        <w:tab/>
+      </w:r>
+    </w:p>
+    <w:p>
+      <w:pPr>
+        <w:tabs>
+          <w:tab w:val="clear" w:pos="1620"/>
+          <w:tab w:val="clear" w:pos="3960"/>
+        </w:tabs>
+        <w:spacing w:after="0"/>
+      </w:pPr>
+      <w:r>
+        <w:tab/>
+      </w:r>
+      <w:r>
+        <w:tab/>
+      </w:r>
+      <w:r>
+        <w:rPr>
+          <w:rFonts w:ascii="Courier New" w:hAnsi="Courier New"/>
+        </w:rPr>
+        <w:t>mb</w:t>
+      </w:r>
+      <w:r>
+        <w:tab/>
+      </w:r>
+      <w:r>
+        <w:t>mobile</w:t>
+      </w:r>
+      <w:r>
+        <w:t xml:space="preserve"> vnum</w:t>
+      </w:r>
+      <w:r>
+        <w:tab/>
+      </w:r>
+      <w:r>
+        <w:tab/>
+        <w:t>number</w:t>
+      </w:r>
+    </w:p>
+    <w:p>
+      <w:pPr>
+        <w:tabs>
+          <w:tab w:val="clear" w:pos="1620"/>
+          <w:tab w:val="clear" w:pos="3960"/>
+        </w:tabs>
+        <w:spacing w:after="0"/>
+      </w:pPr>
+      <w:r>
+        <w:tab/>
+      </w:r>
+      <w:r>
+        <w:tab/>
+      </w:r>
+      <w:r>
+        <w:rPr>
+          <w:rFonts w:ascii="Courier New" w:hAnsi="Courier New"/>
+        </w:rPr>
+        <w:t>gm</w:t>
+      </w:r>
+      <w:r>
+        <w:tab/>
+      </w:r>
+      <w:r>
+        <w:t>game name</w:t>
+      </w:r>
+      <w:r>
+        <w:tab/>
+      </w:r>
+      <w:r>
+        <w:tab/>
+      </w:r>
+      <w:r>
+        <w:t>text</w:t>
+      </w:r>
+    </w:p>
+    <w:p>
+      <w:pPr>
+        <w:tabs>
+          <w:tab w:val="clear" w:pos="1620"/>
+          <w:tab w:val="clear" w:pos="3960"/>
+        </w:tabs>
+        <w:spacing w:after="0"/>
+      </w:pPr>
+      <w:r>
+        <w:tab/>
+      </w:r>
+      <w:r>
+        <w:tab/>
+      </w:r>
+      <w:r>
+        <w:rPr>
+          <w:rFonts w:ascii="Courier New" w:hAnsi="Courier New"/>
+        </w:rPr>
+        <w:t>br</w:t>
+      </w:r>
+      <w:r>
+        <w:tab/>
+      </w:r>
+      <w:r>
+        <w:t>bankroll</w:t>
+      </w:r>
+      <w:r>
+        <w:tab/>
+      </w:r>
+      <w:r>
+        <w:tab/>
+      </w:r>
+      <w:r>
+        <w:t xml:space="preserve">              </w:t>
+      </w:r>
+      <w:r>
+        <w:t>number</w:t>
+      </w:r>
+    </w:p>
+    <w:p>
+      <w:pPr>
+        <w:tabs>
+          <w:tab w:val="clear" w:pos="1620"/>
+          <w:tab w:val="clear" w:pos="3960"/>
+        </w:tabs>
+        <w:spacing w:after="0"/>
+      </w:pPr>
+      <w:r>
+        <w:tab/>
+      </w:r>
+      <w:r>
+        <w:tab/>
+      </w:r>
+      <w:r>
+        <w:rPr>
+          <w:rFonts w:ascii="Courier New" w:hAnsi="Courier New"/>
+        </w:rPr>
+        <w:t xml:space="preserve">mw    </w:t>
+      </w:r>
+      <w:r>
+        <w:rPr>
+          <w:rFonts w:cs="Times New Roman"/>
+        </w:rPr>
+        <w:t>max wait time</w:t>
+      </w:r>
+      <w:r>
+        <w:tab/>
+      </w:r>
+      <w:r>
+        <w:t xml:space="preserve">              </w:t>
+      </w:r>
+      <w:r>
+        <w:t>number</w:t>
+      </w:r>
+    </w:p>
+    <w:p>
+      <w:pPr>
+        <w:pStyle w:val="Salutation"/>
+        <w:tabs>
+          <w:tab w:val="clear" w:pos="1620"/>
+          <w:tab w:val="clear" w:pos="3960"/>
+        </w:tabs>
+        <w:spacing w:after="480"/>
+      </w:pPr>
+      <w:r>
+        <w:tab/>
+      </w:r>
+      <w:r>
+        <w:tab/>
+      </w:r>
+      <w:r>
+        <w:rPr>
+          <w:rFonts w:ascii="Courier New" w:hAnsi="Courier New"/>
+        </w:rPr>
+        <w:t>ch</w:t>
+      </w:r>
+      <w:r>
+        <w:rPr>
+          <w:rFonts w:ascii="Courier New" w:hAnsi="Courier New"/>
+        </w:rPr>
+        <w:t xml:space="preserve">    </w:t>
+      </w:r>
+      <w:r>
+        <w:rPr>
+          <w:rFonts w:cs="Times New Roman"/>
+        </w:rPr>
+        <w:t>cheat value</w:t>
+      </w:r>
+      <w:r>
+        <w:tab/>
+        <w:t xml:space="preserve">              number</w:t>
+      </w:r>
+      <w:r>
+        <w:br/>
+      </w:r>
+    </w:p>
+    <w:p>
+      <w:pPr>
+        <w:pStyle w:val="Heading7"/>
+        <w:spacing w:after="0"/>
+        <w:rPr>
+          <w:b w:val="0"/>
+          <w:bCs w:val="0"/>
+        </w:rPr>
+      </w:pPr>
+      <w:r>
+        <w:t>Description</w:t>
+      </w:r>
+      <w:r>
+        <w:tab/>
+      </w:r>
+      <w:r>
+        <w:rPr>
+          <w:rFonts w:ascii="Courier New" w:hAnsi="Courier New"/>
+          <w:b w:val="0"/>
+          <w:bCs w:val="0"/>
+        </w:rPr>
+        <w:t>mb</w:t>
+      </w:r>
+      <w:r>
+        <w:rPr>
+          <w:b w:val="0"/>
+          <w:bCs w:val="0"/>
+        </w:rPr>
+        <w:tab/>
+      </w:r>
+      <w:r>
+        <w:rPr>
+          <w:b w:val="0"/>
+          <w:bCs w:val="0"/>
+        </w:rPr>
+        <w:t>Mobile vnum</w:t>
+      </w:r>
+    </w:p>
+    <w:p>
+      <w:pPr>
+        <w:pStyle w:val="BodyTextIndent3"/>
+        <w:spacing w:after="240"/>
+        <w:rPr>
+          <w:i/>
+          <w:iCs/>
+        </w:rPr>
+      </w:pPr>
+      <w:r>
+        <w:rPr>
+          <w:i/>
+          <w:iCs/>
+        </w:rPr>
+        <w:t>Number:</w:t>
+      </w:r>
+      <w:r>
+        <w:rPr>
+          <w:i/>
+          <w:iCs/>
+        </w:rPr>
+        <w:t>1</w:t>
+      </w:r>
+      <w:r>
+        <w:rPr>
+          <w:i/>
+          <w:iCs/>
+        </w:rPr>
+        <w:t xml:space="preserve"> or higher</w:t>
+      </w:r>
+    </w:p>
+    <w:p>
+      <w:pPr>
+        <w:pStyle w:val="BodyTextIndent3"/>
+        <w:spacing w:after="480"/>
+      </w:pPr>
+      <w:r>
+        <w:t>Number of the mobile in charge of the game (dealer or croupier, for example)</w:t>
+      </w:r>
+    </w:p>
+    <w:p>
+      <w:pPr>
+        <w:pStyle w:val="Heading7"/>
+        <w:spacing w:after="0"/>
+        <w:rPr>
+          <w:b w:val="0"/>
+          <w:bCs w:val="0"/>
+        </w:rPr>
+      </w:pPr>
+      <w:r>
+        <w:rPr>
+          <w:b w:val="0"/>
+          <w:bCs w:val="0"/>
+        </w:rPr>
+        <w:tab/>
+      </w:r>
+      <w:r>
+        <w:rPr>
+          <w:b w:val="0"/>
+          <w:bCs w:val="0"/>
+        </w:rPr>
+        <w:tab/>
+      </w:r>
+      <w:r>
+        <w:rPr>
+          <w:rFonts w:ascii="Courier New" w:hAnsi="Courier New"/>
+          <w:b w:val="0"/>
+          <w:bCs w:val="0"/>
+        </w:rPr>
+        <w:t>gm</w:t>
+      </w:r>
+      <w:r>
+        <w:rPr>
+          <w:b w:val="0"/>
+          <w:bCs w:val="0"/>
+        </w:rPr>
+        <w:tab/>
+      </w:r>
+      <w:r>
+        <w:rPr>
+          <w:b w:val="0"/>
+          <w:bCs w:val="0"/>
+        </w:rPr>
+        <w:t>Name of game</w:t>
+      </w:r>
+    </w:p>
+    <w:p>
+      <w:pPr>
+        <w:pStyle w:val="BodyTextIndent3"/>
+        <w:tabs>
+          <w:tab w:val="left" w:pos="3600"/>
+        </w:tabs>
+        <w:spacing w:after="40"/>
+        <w:ind w:left="4140" w:hanging="1620"/>
+      </w:pPr>
+      <w:r>
+        <w:rPr>
+          <w:i/>
+          <w:iCs/>
+        </w:rPr>
+        <w:t>Line of text</w:t>
+      </w:r>
+      <w:r>
+        <w:t xml:space="preserve"> </w:t>
+      </w:r>
+    </w:p>
+    <w:p>
+      <w:pPr>
+        <w:pStyle w:val="BodyTextIndent3"/>
+        <w:tabs>
+          <w:tab w:val="left" w:pos="3600"/>
+        </w:tabs>
+        <w:spacing w:after="40"/>
+        <w:ind w:left="4140" w:hanging="1620"/>
+      </w:pPr>
+    </w:p>
+    <w:p>
+      <w:pPr>
+        <w:pStyle w:val="BodyTextIndent3"/>
+        <w:tabs>
+          <w:tab w:val="left" w:pos="3600"/>
+        </w:tabs>
+        <w:spacing w:after="40"/>
+        <w:ind w:left="4140" w:hanging="1620"/>
+      </w:pPr>
+      <w:r>
+        <w:t>The name of the game.  Current games available are</w:t>
+      </w:r>
+    </w:p>
+    <w:p>
+      <w:pPr>
+        <w:pStyle w:val="BodyTextIndent3"/>
+        <w:tabs>
+          <w:tab w:val="left" w:pos="3600"/>
+        </w:tabs>
+        <w:spacing w:after="40"/>
+        <w:ind w:left="4140" w:hanging="1620"/>
+      </w:pPr>
+    </w:p>
+    <w:p>
+      <w:pPr>
+        <w:pStyle w:val="BodyTextIndent3"/>
+        <w:tabs>
+          <w:tab w:val="left" w:pos="3600"/>
+        </w:tabs>
+        <w:spacing w:after="40"/>
+        <w:ind w:left="4140" w:hanging="1620"/>
+      </w:pPr>
+      <w:r>
+        <w:rPr>
+          <w:rFonts w:ascii="Courier New" w:hAnsi="Courier New"/>
+          <w:sz w:val="22"/>
+          <w:szCs w:val="22"/>
+        </w:rPr>
+        <w:t>ult</w:t>
+      </w:r>
+      <w:r>
+        <w:rPr>
+          <w:rFonts w:ascii="Courier New" w:hAnsi="Courier New"/>
+          <w:sz w:val="22"/>
+          <w:szCs w:val="22"/>
+        </w:rPr>
+        <w:tab/>
+      </w:r>
+      <w:r>
+        <w:rPr>
+          <w:rFonts w:ascii="Courier New" w:hAnsi="Courier New"/>
+          <w:sz w:val="22"/>
+          <w:szCs w:val="22"/>
+        </w:rPr>
+        <w:t xml:space="preserve">    </w:t>
+      </w:r>
+      <w:r>
+        <w:t>Upper-Lower-Triple, a dice game</w:t>
+      </w:r>
+    </w:p>
+    <w:p>
+      <w:pPr>
+        <w:pStyle w:val="BodyTextIndent3"/>
+        <w:tabs>
+          <w:tab w:val="left" w:pos="3600"/>
+        </w:tabs>
+        <w:spacing w:after="40"/>
+        <w:ind w:left="4140" w:hanging="1620"/>
+      </w:pPr>
+      <w:r>
+        <w:rPr>
+          <w:rFonts w:ascii="Courier New" w:hAnsi="Courier New"/>
+          <w:sz w:val="22"/>
+          <w:szCs w:val="22"/>
+        </w:rPr>
+        <w:t xml:space="preserve">highdice </w:t>
+      </w:r>
+      <w:r>
+        <w:rPr>
+          <w:rFonts w:ascii="Courier New" w:hAnsi="Courier New"/>
+          <w:sz w:val="22"/>
+          <w:szCs w:val="22"/>
+        </w:rPr>
+        <w:tab/>
+      </w:r>
+      <w:r>
+        <w:t>High dice, a dice game</w:t>
+      </w:r>
+    </w:p>
+    <w:p>
+      <w:pPr>
+        <w:pStyle w:val="BodyTextIndent3"/>
+        <w:tabs>
+          <w:tab w:val="left" w:pos="3600"/>
+        </w:tabs>
+        <w:ind w:left="4139" w:hanging="1622"/>
+        <w:rPr>
+          <w:rFonts w:ascii="Courier New" w:eastAsia="Courier New" w:hAnsi="Courier New" w:cs="Courier New"/>
+          <w:sz w:val="22"/>
+          <w:szCs w:val="22"/>
+        </w:rPr>
+      </w:pPr>
+      <w:r>
+        <w:rPr>
+          <w:rFonts w:ascii="Courier New" w:hAnsi="Courier New"/>
+          <w:sz w:val="22"/>
+          <w:szCs w:val="22"/>
+        </w:rPr>
+        <w:t>seven</w:t>
+      </w:r>
+      <w:r>
+        <w:rPr>
+          <w:rFonts w:ascii="Courier New" w:hAnsi="Courier New"/>
+          <w:sz w:val="22"/>
+          <w:szCs w:val="22"/>
+        </w:rPr>
+        <w:tab/>
+      </w:r>
+      <w:r>
+        <w:rPr>
+          <w:rFonts w:ascii="Courier New" w:hAnsi="Courier New"/>
+          <w:sz w:val="22"/>
+          <w:szCs w:val="22"/>
+        </w:rPr>
+        <w:tab/>
+      </w:r>
+      <w:r>
+        <w:t>Seven, a dice game</w:t>
+      </w:r>
+    </w:p>
+    <w:p>
+      <w:pPr>
+        <w:pStyle w:val="Heading7"/>
+        <w:spacing w:after="0"/>
+        <w:rPr>
+          <w:b w:val="0"/>
+          <w:bCs w:val="0"/>
+        </w:rPr>
+      </w:pPr>
+      <w:r>
+        <w:rPr>
+          <w:b w:val="0"/>
+          <w:bCs w:val="0"/>
+        </w:rPr>
+        <w:tab/>
+      </w:r>
+      <w:r>
+        <w:rPr>
+          <w:b w:val="0"/>
+          <w:bCs w:val="0"/>
+        </w:rPr>
+        <w:tab/>
+      </w:r>
+      <w:r>
+        <w:rPr>
+          <w:rFonts w:ascii="Courier New" w:hAnsi="Courier New"/>
+          <w:b w:val="0"/>
+          <w:bCs w:val="0"/>
+        </w:rPr>
+        <w:t>br</w:t>
+      </w:r>
+      <w:r>
+        <w:rPr>
+          <w:b w:val="0"/>
+          <w:bCs w:val="0"/>
+        </w:rPr>
+        <w:tab/>
+      </w:r>
+      <w:r>
+        <w:rPr>
+          <w:b w:val="0"/>
+          <w:bCs w:val="0"/>
+        </w:rPr>
+        <w:t>Bankroll</w:t>
+      </w:r>
+    </w:p>
+    <w:p>
+      <w:pPr>
+        <w:pStyle w:val="BodyTextIndent3"/>
+        <w:spacing w:after="240"/>
+        <w:rPr>
+          <w:i/>
+          <w:iCs/>
+        </w:rPr>
+      </w:pPr>
+      <w:r>
+        <w:rPr>
+          <w:i/>
+          <w:iCs/>
+        </w:rPr>
+        <w:t>Number: 0 or higher</w:t>
+      </w:r>
+    </w:p>
+    <w:p>
+      <w:pPr>
+        <w:pStyle w:val="Heading7"/>
+        <w:spacing w:after="0"/>
+        <w:ind w:left="2552"/>
+        <w:rPr>
+          <w:b w:val="0"/>
+          <w:bCs w:val="0"/>
+        </w:rPr>
+      </w:pPr>
+      <w:r>
+        <w:rPr>
+          <w:b w:val="0"/>
+          <w:bCs w:val="0"/>
+        </w:rPr>
+        <w:t>the amount of gold that the mob running the game has</w:t>
+      </w:r>
+      <w:r>
+        <w:rPr>
+          <w:b w:val="0"/>
+          <w:bCs w:val="0"/>
+        </w:rPr>
+        <w:t xml:space="preserve"> </w:t>
+      </w:r>
+      <w:r>
+        <w:rPr>
+          <w:b w:val="0"/>
+          <w:bCs w:val="0"/>
+        </w:rPr>
+        <w:t>when it is loaded.  When the bankroll goes below zero, the mob shuts down its</w:t>
+      </w:r>
+      <w:r>
+        <w:rPr>
+          <w:b w:val="0"/>
+          <w:bCs w:val="0"/>
+        </w:rPr>
+        <w:t xml:space="preserve"> </w:t>
+      </w:r>
+      <w:r>
+        <w:rPr>
+          <w:b w:val="0"/>
+          <w:bCs w:val="0"/>
+        </w:rPr>
+        <w:t>game.  Currently games can only be conducted with gold pieces</w:t>
+      </w:r>
+      <w:r>
+        <w:rPr>
+          <w:b w:val="0"/>
+          <w:bCs w:val="0"/>
+        </w:rPr>
+        <w:t>.</w:t>
+      </w:r>
+    </w:p>
+    <w:p/>
+    <w:p>
+      <w:pPr>
+        <w:pStyle w:val="Heading7"/>
+        <w:spacing w:after="0"/>
+        <w:rPr>
+          <w:b w:val="0"/>
+          <w:bCs w:val="0"/>
+        </w:rPr>
+      </w:pPr>
+      <w:r>
+        <w:rPr>
+          <w:b w:val="0"/>
+          <w:bCs w:val="0"/>
+        </w:rPr>
+        <w:tab/>
+      </w:r>
+      <w:r>
+        <w:rPr>
+          <w:b w:val="0"/>
+          <w:bCs w:val="0"/>
+        </w:rPr>
+        <w:tab/>
+      </w:r>
+      <w:r>
+        <w:rPr>
+          <w:rFonts w:ascii="Courier New" w:hAnsi="Courier New"/>
+          <w:b w:val="0"/>
+          <w:bCs w:val="0"/>
+        </w:rPr>
+        <w:t>mw</w:t>
+      </w:r>
+      <w:r>
+        <w:rPr>
+          <w:b w:val="0"/>
+          <w:bCs w:val="0"/>
+        </w:rPr>
+        <w:tab/>
+      </w:r>
+      <w:r>
+        <w:rPr>
+          <w:b w:val="0"/>
+          <w:bCs w:val="0"/>
+        </w:rPr>
+        <w:t>Max wait time</w:t>
+      </w:r>
+    </w:p>
+    <w:p>
+      <w:pPr>
+        <w:pStyle w:val="BodyTextIndent3"/>
+        <w:spacing w:after="240"/>
+        <w:rPr>
+          <w:i/>
+          <w:iCs/>
+        </w:rPr>
+      </w:pPr>
+      <w:r>
+        <w:rPr>
+          <w:i/>
+          <w:iCs/>
+        </w:rPr>
+        <w:t>Number: 0 or higher</w:t>
+      </w:r>
+      <w:r>
+        <w:rPr>
+          <w:i/>
+          <w:iCs/>
+        </w:rPr>
+        <w:br/>
+        <w:t>Default: 8</w:t>
+      </w:r>
+    </w:p>
+    <w:p>
+      <w:pPr>
+        <w:pStyle w:val="BodyTextIndent3"/>
+      </w:pPr>
+      <w:r>
+        <w:t>The number of PULSE_MOBILEs the croupier will wait for</w:t>
+      </w:r>
+      <w:r>
+        <w:t xml:space="preserve"> </w:t>
+      </w:r>
+      <w:r>
+        <w:t>each person to make a decision for interactive games (currently unimplemented).</w:t>
+      </w:r>
+    </w:p>
+    <w:p>
+      <w:pPr>
+        <w:pStyle w:val="Heading7"/>
+        <w:spacing w:after="0"/>
+        <w:ind w:left="851" w:firstLine="851"/>
+        <w:rPr>
+          <w:b w:val="0"/>
+          <w:bCs w:val="0"/>
+        </w:rPr>
+      </w:pPr>
+      <w:r>
+        <w:rPr>
+          <w:rFonts w:ascii="Courier New" w:hAnsi="Courier New"/>
+          <w:b w:val="0"/>
+          <w:bCs w:val="0"/>
+        </w:rPr>
+        <w:t>ch</w:t>
+      </w:r>
+      <w:r>
+        <w:rPr>
+          <w:b w:val="0"/>
+          <w:bCs w:val="0"/>
+        </w:rPr>
+        <w:tab/>
+      </w:r>
+      <w:r>
+        <w:rPr>
+          <w:b w:val="0"/>
+          <w:bCs w:val="0"/>
+        </w:rPr>
+        <w:t>Cheat value</w:t>
+      </w:r>
+    </w:p>
+    <w:p>
+      <w:pPr>
+        <w:pStyle w:val="BodyTextIndent3"/>
+        <w:spacing w:after="240"/>
+        <w:rPr>
+          <w:i/>
+          <w:iCs/>
+        </w:rPr>
+      </w:pPr>
+      <w:r>
+        <w:rPr>
+          <w:i/>
+          <w:iCs/>
+        </w:rPr>
+        <w:t>Numbe</w:t>
+      </w:r>
+      <w:r>
+        <w:rPr>
+          <w:i/>
+          <w:iCs/>
+        </w:rPr>
+        <w:t>: 0</w:t>
+      </w:r>
+      <w:r>
+        <w:rPr>
+          <w:i/>
+          <w:iCs/>
+        </w:rPr>
+        <w:t xml:space="preserve"> or higher</w:t>
+      </w:r>
+    </w:p>
+    <w:p>
+      <w:pPr>
+        <w:pStyle w:val="BodyTextIndent3"/>
+        <w:spacing w:after="480"/>
+      </w:pPr>
+      <w:r>
+        <w:lastRenderedPageBreak/>
+        <w:t>Whether the mobile running the game will cheat or not.  If the cheat value is non-zero, he will cheat.</w:t>
+      </w:r>
+    </w:p>
+    <w:p>
+      <w:pPr>
+        <w:tabs>
+          <w:tab w:val="clear" w:pos="1620"/>
+          <w:tab w:val="clear" w:pos="3960"/>
+        </w:tabs>
+        <w:spacing w:after="480"/>
+        <w:ind w:left="1701"/>
+      </w:pPr>
+      <w:r>
+        <w:rPr>
+          <w:rFonts w:ascii="Courier New" w:hAnsi="Courier New" w:cs="Courier New"/>
+        </w:rPr>
+        <w:t>mb</w:t>
+      </w:r>
+      <w:r>
+        <w:t xml:space="preserve">, </w:t>
+      </w:r>
+      <w:r>
+        <w:rPr>
+          <w:rFonts w:ascii="Courier New" w:hAnsi="Courier New" w:cs="Courier New"/>
+        </w:rPr>
+        <w:t>gm</w:t>
+      </w:r>
+      <w:r>
+        <w:t xml:space="preserve">, </w:t>
+      </w:r>
+      <w:r>
+        <w:rPr>
+          <w:rFonts w:ascii="Courier New" w:hAnsi="Courier New" w:cs="Courier New"/>
+        </w:rPr>
+        <w:t>br</w:t>
+      </w:r>
+      <w:r>
+        <w:t xml:space="preserve">, and </w:t>
+      </w:r>
+      <w:r>
+        <w:rPr>
+          <w:rFonts w:ascii="Courier New" w:hAnsi="Courier New" w:cs="Courier New"/>
+        </w:rPr>
+        <w:t xml:space="preserve">ch </w:t>
+      </w:r>
+      <w:r>
+        <w:t>values are required for a $game block to be valid.</w:t>
+      </w:r>
+    </w:p>
+    <w:p>
+      <w:pPr>
+        <w:pStyle w:val="Salutation"/>
+        <w:keepNext/>
+        <w:tabs>
+          <w:tab w:val="clear" w:pos="1620"/>
+          <w:tab w:val="clear" w:pos="3960"/>
+        </w:tabs>
+        <w:spacing w:after="0"/>
+        <w:rPr>
+          <w:b/>
+          <w:bCs/>
+        </w:rPr>
+      </w:pPr>
+      <w:r>
+        <w:rPr>
+          <w:b/>
+          <w:bCs/>
+        </w:rPr>
+        <w:t>Example</w:t>
+      </w:r>
+      <w:r>
+        <w:rPr>
+          <w:b/>
+          <w:bCs/>
+        </w:rPr>
+        <w:t>:</w:t>
+      </w:r>
+    </w:p>
+    <w:p>
+      <w:pPr>
+        <w:keepNext/>
+        <w:tabs>
+          <w:tab w:val="clear" w:pos="1620"/>
+          <w:tab w:val="clear" w:pos="3960"/>
+        </w:tabs>
+        <w:spacing w:after="0"/>
+        <w:rPr>
+          <w:b/>
+          <w:bCs/>
+          <w:sz w:val="22"/>
+          <w:szCs w:val="22"/>
+        </w:rPr>
+      </w:pPr>
+    </w:p>
+    <w:p>
+      <w:pPr>
+        <w:pStyle w:val="Heading7"/>
+        <w:spacing w:after="0"/>
+        <w:rPr>
+          <w:rFonts w:ascii="Courier New" w:eastAsia="Courier New" w:hAnsi="Courier New" w:cs="Courier New"/>
+          <w:b w:val="0"/>
+          <w:bCs w:val="0"/>
+          <w:sz w:val="22"/>
+          <w:szCs w:val="22"/>
+        </w:rPr>
+      </w:pPr>
+      <w:r>
+        <w:rPr>
+          <w:rFonts w:ascii="Courier New" w:eastAsia="Courier New" w:hAnsi="Courier New" w:cs="Courier New"/>
+          <w:b w:val="0"/>
+          <w:bCs w:val="0"/>
+          <w:sz w:val="22"/>
+          <w:szCs w:val="22"/>
+        </w:rPr>
+        <w:tab/>
+        <w:t>$</w:t>
+      </w:r>
+      <w:r>
+        <w:rPr>
+          <w:rFonts w:ascii="Courier New" w:eastAsia="Courier New" w:hAnsi="Courier New" w:cs="Courier New"/>
+          <w:b w:val="0"/>
+          <w:bCs w:val="0"/>
+          <w:sz w:val="22"/>
+          <w:szCs w:val="22"/>
+        </w:rPr>
+        <w:t>game</w:t>
+      </w:r>
+    </w:p>
+    <w:p>
+      <w:pPr>
+        <w:tabs>
+          <w:tab w:val="clear" w:pos="1620"/>
+          <w:tab w:val="clear" w:pos="3960"/>
+        </w:tabs>
+        <w:spacing w:after="0"/>
+        <w:rPr>
+          <w:rFonts w:ascii="Courier New" w:hAnsi="Courier New" w:cs="Courier New"/>
+          <w:sz w:val="22"/>
+          <w:szCs w:val="22"/>
+        </w:rPr>
+      </w:pPr>
+      <w:r>
+        <w:rPr>
+          <w:rFonts w:ascii="Courier New" w:eastAsia="Courier New" w:hAnsi="Courier New" w:cs="Courier New"/>
+          <w:sz w:val="22"/>
+          <w:szCs w:val="22"/>
+        </w:rPr>
+        <w:tab/>
+      </w:r>
+      <w:r>
+        <w:rPr>
+          <w:rFonts w:ascii="Courier New" w:hAnsi="Courier New" w:cs="Courier New"/>
+          <w:sz w:val="22"/>
+          <w:szCs w:val="22"/>
+        </w:rPr>
+        <w:t>mb</w:t>
+      </w:r>
+      <w:r>
+        <w:rPr>
+          <w:rFonts w:ascii="Courier New" w:hAnsi="Courier New" w:cs="Courier New"/>
+          <w:sz w:val="22"/>
+          <w:szCs w:val="22"/>
+        </w:rPr>
+        <w:tab/>
+      </w:r>
+      <w:r>
+        <w:rPr>
+          <w:rFonts w:ascii="Courier New" w:hAnsi="Courier New" w:cs="Courier New"/>
+          <w:sz w:val="22"/>
+          <w:szCs w:val="22"/>
+        </w:rPr>
+        <w:t>3001</w:t>
+      </w:r>
+    </w:p>
+    <w:p>
+      <w:pPr>
+        <w:tabs>
+          <w:tab w:val="clear" w:pos="1620"/>
+          <w:tab w:val="clear" w:pos="3960"/>
+        </w:tabs>
+        <w:spacing w:after="0"/>
+        <w:rPr>
+          <w:rFonts w:ascii="Courier New" w:hAnsi="Courier New" w:cs="Courier New"/>
+          <w:sz w:val="22"/>
+          <w:szCs w:val="22"/>
+        </w:rPr>
+      </w:pPr>
+      <w:r>
+        <w:rPr>
+          <w:rFonts w:ascii="Courier New" w:hAnsi="Courier New" w:cs="Courier New"/>
+          <w:sz w:val="22"/>
+          <w:szCs w:val="22"/>
+        </w:rPr>
+        <w:tab/>
+        <w:t>gm</w:t>
+      </w:r>
+      <w:r>
+        <w:rPr>
+          <w:rFonts w:ascii="Courier New" w:hAnsi="Courier New" w:cs="Courier New"/>
+          <w:sz w:val="22"/>
+          <w:szCs w:val="22"/>
+        </w:rPr>
+        <w:tab/>
+      </w:r>
+      <w:r>
+        <w:rPr>
+          <w:rFonts w:ascii="Courier New" w:hAnsi="Courier New" w:cs="Courier New"/>
+          <w:sz w:val="22"/>
+          <w:szCs w:val="22"/>
+        </w:rPr>
+        <w:t>ult</w:t>
+      </w:r>
+    </w:p>
+    <w:p>
+      <w:pPr>
+        <w:tabs>
+          <w:tab w:val="clear" w:pos="1620"/>
+          <w:tab w:val="clear" w:pos="3960"/>
+        </w:tabs>
+        <w:spacing w:after="0"/>
+        <w:rPr>
+          <w:rFonts w:ascii="Courier New" w:hAnsi="Courier New" w:cs="Courier New"/>
+          <w:sz w:val="22"/>
+          <w:szCs w:val="22"/>
+        </w:rPr>
+      </w:pPr>
+      <w:r>
+        <w:rPr>
+          <w:rFonts w:ascii="Courier New" w:hAnsi="Courier New" w:cs="Courier New"/>
+          <w:sz w:val="22"/>
+          <w:szCs w:val="22"/>
+        </w:rPr>
+        <w:tab/>
+        <w:t>br</w:t>
+      </w:r>
+      <w:r>
+        <w:rPr>
+          <w:rFonts w:ascii="Courier New" w:hAnsi="Courier New" w:cs="Courier New"/>
+          <w:sz w:val="22"/>
+          <w:szCs w:val="22"/>
+        </w:rPr>
+        <w:tab/>
+      </w:r>
+      <w:r>
+        <w:rPr>
+          <w:rFonts w:ascii="Courier New" w:hAnsi="Courier New" w:cs="Courier New"/>
+          <w:sz w:val="22"/>
+          <w:szCs w:val="22"/>
+        </w:rPr>
+        <w:t>50000</w:t>
+      </w:r>
+    </w:p>
+    <w:p>
+      <w:pPr>
+        <w:tabs>
+          <w:tab w:val="clear" w:pos="1620"/>
+          <w:tab w:val="clear" w:pos="3960"/>
+        </w:tabs>
+        <w:spacing w:after="0"/>
+        <w:rPr>
+          <w:rFonts w:ascii="Courier New" w:hAnsi="Courier New" w:cs="Courier New"/>
+          <w:sz w:val="22"/>
+          <w:szCs w:val="22"/>
+        </w:rPr>
+      </w:pPr>
+      <w:r>
+        <w:rPr>
+          <w:rFonts w:ascii="Courier New" w:hAnsi="Courier New" w:cs="Courier New"/>
+          <w:sz w:val="22"/>
+          <w:szCs w:val="22"/>
+        </w:rPr>
+        <w:tab/>
+        <w:t xml:space="preserve">mw    </w:t>
+      </w:r>
+      <w:r>
+        <w:rPr>
+          <w:rFonts w:ascii="Courier New" w:hAnsi="Courier New" w:cs="Courier New"/>
+          <w:sz w:val="22"/>
+          <w:szCs w:val="22"/>
+        </w:rPr>
+        <w:t>24</w:t>
+      </w:r>
+    </w:p>
+    <w:p>
+      <w:pPr>
+        <w:pStyle w:val="Heading7"/>
+        <w:spacing w:after="0"/>
+        <w:rPr>
+          <w:rFonts w:ascii="Courier New" w:eastAsia="Courier New" w:hAnsi="Courier New" w:cs="Courier New"/>
+          <w:b w:val="0"/>
+          <w:bCs w:val="0"/>
+          <w:sz w:val="22"/>
+          <w:szCs w:val="22"/>
+        </w:rPr>
+      </w:pPr>
+      <w:r>
+        <w:rPr>
+          <w:rFonts w:ascii="Courier New" w:hAnsi="Courier New" w:cs="Courier New"/>
+          <w:b w:val="0"/>
+          <w:bCs w:val="0"/>
+          <w:sz w:val="22"/>
+          <w:szCs w:val="22"/>
+        </w:rPr>
+        <w:tab/>
+        <w:t xml:space="preserve">ch    </w:t>
+      </w:r>
+      <w:r>
+        <w:rPr>
+          <w:rFonts w:ascii="Courier New" w:hAnsi="Courier New" w:cs="Courier New"/>
+          <w:b w:val="0"/>
+          <w:bCs w:val="0"/>
+          <w:sz w:val="22"/>
+          <w:szCs w:val="22"/>
+        </w:rPr>
+        <w:t>0</w:t>
+      </w:r>
+      <w:r>
+        <w:rPr>
+          <w:rFonts w:ascii="Courier New" w:eastAsia="Courier New" w:hAnsi="Courier New" w:cs="Courier New"/>
+          <w:b w:val="0"/>
+          <w:bCs w:val="0"/>
+          <w:sz w:val="22"/>
+          <w:szCs w:val="22"/>
+        </w:rPr>
+        <w:tab/>
+      </w:r>
+    </w:p>
+    <w:p>
+      <w:pPr>
+        <w:pStyle w:val="Heading7"/>
+        <w:spacing w:after="0"/>
+        <w:rPr>
+          <w:rFonts w:ascii="Courier New" w:eastAsia="Courier New" w:hAnsi="Courier New" w:cs="Courier New"/>
+          <w:b w:val="0"/>
+          <w:bCs w:val="0"/>
+          <w:sz w:val="22"/>
+          <w:szCs w:val="22"/>
+        </w:rPr>
+      </w:pPr>
+      <w:r>
+        <w:rPr>
+          <w:rFonts w:ascii="Courier New" w:eastAsia="Courier New" w:hAnsi="Courier New" w:cs="Courier New"/>
+          <w:b w:val="0"/>
+          <w:bCs w:val="0"/>
+          <w:sz w:val="22"/>
+          <w:szCs w:val="22"/>
+        </w:rPr>
+        <w:tab/>
+      </w:r>
+    </w:p>
+    <w:p>
+      <w:pPr>
+        <w:pStyle w:val="Salutation"/>
+        <w:tabs>
+          <w:tab w:val="clear" w:pos="1620"/>
+          <w:tab w:val="clear" w:pos="3960"/>
+        </w:tabs>
+        <w:spacing w:after="480"/>
+      </w:pPr>
+    </w:p>
+    <w:p>
+      <w:pPr>
+        <w:tabs>
+          <w:tab w:val="clear" w:pos="1620"/>
+          <w:tab w:val="clear" w:pos="3960"/>
+        </w:tabs>
+      </w:pPr>
       <w:r>
         <w:br/>
       </w:r>
@@ -45021,6 +46340,7 @@
           <w:sz w:val="22"/>
           <w:szCs w:val="22"/>
         </w:rPr>
+        <w:lastRenderedPageBreak/>
         <w:tab/>
       </w:r>
       <w:r>
@@ -45926,7 +47246,11 @@
         <w:pStyle w:val="BodyTextIndent3"/>
       </w:pPr>
       <w:r>
-        <w:t>The item types that the shopkeeper will be prepared to buy from players.  You may indicate up to five types; you don’t have to specify any types for the shop to be valid.  Use the same keywords used to define item types.</w:t>
+        <w:t xml:space="preserve">The item types that the shopkeeper will be prepared to buy from players.  You may indicate up to five types; you don’t have to </w:t>
+      </w:r>
+      <w:r>
+        <w:lastRenderedPageBreak/>
+        <w:t>specify any types for the shop to be valid.  Use the same keywords used to define item types.</w:t>
       </w:r>
     </w:p>
     <w:p>
@@ -46127,7 +47451,6 @@
           <w:b w:val="0"/>
           <w:bCs w:val="0"/>
         </w:rPr>
-        <w:lastRenderedPageBreak/>
         <w:tab/>
       </w:r>
       <w:r>
@@ -47139,7 +48462,7 @@
   <w:style w:type="paragraph" w:default="1" w:styleId="Normal">
     <w:name w:val="Normal"/>
     <w:qFormat/>
-    <w:rsid w:val="00616BCE"/>
+    <w:rsid w:val="005E6BD2"/>
     <w:pPr>
       <w:tabs>
         <w:tab w:val="left" w:pos="1620"/>

--- a/builder/scribe/scribe.docx
+++ b/builder/scribe/scribe.docx
@@ -14170,14 +14170,10 @@
       </w:r>
       <w:r>
         <w:tab/>
-      </w:r>
-      <w:r>
         <w:t>object shop level</w:t>
       </w:r>
       <w:r>
         <w:tab/>
-      </w:r>
-      <w:r>
         <w:t xml:space="preserve">              number</w:t>
       </w:r>
     </w:p>
@@ -27341,34 +27337,92 @@
           <w:bCs w:val="0"/>
         </w:rPr>
         <w:tab/>
-      </w:r>
-      <w:r>
-        <w:rPr>
-          <w:rFonts w:ascii="Courier New" w:eastAsia="Courier New" w:hAnsi="Courier New" w:cs="Courier New"/>
+        <w:t>osl</w:t>
+      </w:r>
+      <w:r>
+        <w:rPr>
           <w:b w:val="0"/>
           <w:bCs w:val="0"/>
         </w:rPr>
-        <w:t>osl</w:t>
-      </w:r>
-      <w:r>
+        <w:tab/>
+        <w:t>Object Shop Level</w:t>
+      </w:r>
+    </w:p>
+    <w:p>
+      <w:pPr>
+        <w:pStyle w:val="BodyTextIndent3"/>
+        <w:spacing w:after="240"/>
+        <w:rPr>
+          <w:i/>
+          <w:iCs/>
+        </w:rPr>
+      </w:pPr>
+      <w:r>
+        <w:rPr>
+          <w:i/>
+          <w:iCs/>
+        </w:rPr>
+        <w:t>Number: 0 or higher</w:t>
+      </w:r>
+    </w:p>
+    <w:p>
+      <w:pPr>
+        <w:pStyle w:val="BodyTextIndent3"/>
+        <w:spacing w:after="480"/>
+      </w:pPr>
+      <w:r>
+        <w:t xml:space="preserve">This is the approximate level an item will be if loaded into a shopkeeper’s inventory.  Defaults to 0 if not set, which will mean </w:t>
+      </w:r>
+      <w:r>
+        <w:lastRenderedPageBreak/>
+        <w:t>the game sets it using its own algorithm.  Apply the ‘pure’ flag to the object if you want this number to be the exact level it loads in a shop at (with no random ‘wobble’).</w:t>
+      </w:r>
+    </w:p>
+    <w:p>
+      <w:pPr>
+        <w:pStyle w:val="Heading7"/>
+        <w:spacing w:after="0"/>
         <w:rPr>
           <w:b w:val="0"/>
           <w:bCs w:val="0"/>
         </w:rPr>
-        <w:tab/>
-      </w:r>
+      </w:pPr>
       <w:r>
         <w:rPr>
           <w:b w:val="0"/>
           <w:bCs w:val="0"/>
         </w:rPr>
-        <w:t>Object Shop Level</w:t>
+        <w:tab/>
+      </w:r>
+      <w:r>
+        <w:rPr>
+          <w:b w:val="0"/>
+          <w:bCs w:val="0"/>
+        </w:rPr>
+        <w:tab/>
+      </w:r>
+      <w:r>
+        <w:rPr>
+          <w:rFonts w:ascii="Courier New" w:hAnsi="Courier New"/>
+          <w:b w:val="0"/>
+          <w:bCs w:val="0"/>
+        </w:rPr>
+        <w:t>ex</w:t>
+      </w:r>
+      <w:r>
+        <w:rPr>
+          <w:b w:val="0"/>
+          <w:bCs w:val="0"/>
+        </w:rPr>
+        <w:tab/>
+        <w:t>Extra flags</w:t>
       </w:r>
     </w:p>
     <w:p>
       <w:pPr>
         <w:pStyle w:val="BodyTextIndent3"/>
         <w:spacing w:after="240"/>
+        <w:ind w:left="0" w:firstLine="851"/>
         <w:rPr>
           <w:i/>
           <w:iCs/>
@@ -27379,95 +27433,1093 @@
           <w:i/>
           <w:iCs/>
         </w:rPr>
-        <w:t>Number: 0 or higher</w:t>
-      </w:r>
-    </w:p>
-    <w:p>
-      <w:pPr>
-        <w:pStyle w:val="BodyTextIndent3"/>
-        <w:spacing w:after="480"/>
-      </w:pPr>
-      <w:r>
-        <w:t xml:space="preserve">This is the approximate level an item will be if loaded into a shopkeeper’s inventory.  Defaults to 0 if not set, which will mean </w:t>
-      </w:r>
-      <w:r>
-        <w:lastRenderedPageBreak/>
-        <w:t>the game sets it using its own algorithm.  Apply the ‘pure’ flag to the object if you want this number to be the exact level it loads in a shop at (with no random ‘wobble’).</w:t>
-      </w:r>
-    </w:p>
-    <w:p>
-      <w:pPr>
-        <w:pStyle w:val="Heading7"/>
-        <w:spacing w:after="0"/>
-        <w:rPr>
-          <w:b w:val="0"/>
-          <w:bCs w:val="0"/>
-        </w:rPr>
-      </w:pPr>
-      <w:r>
-        <w:rPr>
-          <w:b w:val="0"/>
-          <w:bCs w:val="0"/>
-        </w:rPr>
-        <w:tab/>
-      </w:r>
-      <w:r>
-        <w:rPr>
-          <w:b w:val="0"/>
-          <w:bCs w:val="0"/>
-        </w:rPr>
-        <w:tab/>
-      </w:r>
-      <w:r>
-        <w:rPr>
-          <w:rFonts w:ascii="Courier New" w:hAnsi="Courier New"/>
-          <w:b w:val="0"/>
-          <w:bCs w:val="0"/>
-        </w:rPr>
-        <w:t>ex</w:t>
-      </w:r>
-      <w:r>
-        <w:rPr>
-          <w:b w:val="0"/>
-          <w:bCs w:val="0"/>
-        </w:rPr>
-        <w:tab/>
-        <w:t>Extra flags</w:t>
-      </w:r>
-    </w:p>
-    <w:p>
-      <w:pPr>
-        <w:pStyle w:val="BodyTextIndent3"/>
-        <w:spacing w:after="240"/>
-        <w:ind w:left="0" w:firstLine="851"/>
+        <w:tab/>
+      </w:r>
+      <w:r>
         <w:rPr>
           <w:i/>
           <w:iCs/>
         </w:rPr>
-      </w:pPr>
+        <w:tab/>
+        <w:t>Keyword list</w:t>
+      </w:r>
+    </w:p>
+    <w:p>
+      <w:pPr>
+        <w:pStyle w:val="BodyTextIndent3"/>
+        <w:spacing w:after="240"/>
+      </w:pPr>
+      <w:r>
+        <w:t>Any special properties of the object are indicated using the following keywords:</w:t>
+      </w:r>
+    </w:p>
+    <w:p>
+      <w:pPr>
+        <w:pStyle w:val="BodyTextIndent3"/>
+        <w:tabs>
+          <w:tab w:val="left" w:pos="4860"/>
+        </w:tabs>
+        <w:spacing w:after="40"/>
+        <w:ind w:left="5400" w:hanging="2849"/>
+      </w:pPr>
+      <w:r>
+        <w:rPr>
+          <w:rFonts w:ascii="Courier New" w:hAnsi="Courier New"/>
+          <w:sz w:val="22"/>
+          <w:szCs w:val="22"/>
+        </w:rPr>
+        <w:t>none, zero</w:t>
+      </w:r>
+      <w:r>
+        <w:rPr>
+          <w:rFonts w:ascii="Courier New" w:hAnsi="Courier New"/>
+          <w:sz w:val="22"/>
+          <w:szCs w:val="22"/>
+        </w:rPr>
+        <w:tab/>
+      </w:r>
+      <w:r>
+        <w:t>no extra flags</w:t>
+      </w:r>
+    </w:p>
+    <w:p>
+      <w:pPr>
+        <w:pStyle w:val="BodyTextIndent3"/>
+        <w:tabs>
+          <w:tab w:val="left" w:pos="4860"/>
+        </w:tabs>
+        <w:spacing w:after="40"/>
+        <w:ind w:left="5400" w:hanging="2849"/>
+        <w:rPr>
+          <w:rFonts w:ascii="Courier New" w:eastAsia="Courier New" w:hAnsi="Courier New" w:cs="Courier New"/>
+          <w:sz w:val="22"/>
+          <w:szCs w:val="22"/>
+        </w:rPr>
+      </w:pPr>
+      <w:r>
+        <w:rPr>
+          <w:rFonts w:ascii="Courier New" w:hAnsi="Courier New"/>
+          <w:sz w:val="22"/>
+          <w:szCs w:val="22"/>
+        </w:rPr>
+        <w:t>glow</w:t>
+      </w:r>
+      <w:r>
+        <w:rPr>
+          <w:rFonts w:ascii="Courier New" w:hAnsi="Courier New"/>
+          <w:sz w:val="22"/>
+          <w:szCs w:val="22"/>
+        </w:rPr>
+        <w:tab/>
+      </w:r>
+      <w:r>
+        <w:t>glows (visual effect)</w:t>
+      </w:r>
+    </w:p>
+    <w:p>
+      <w:pPr>
+        <w:pStyle w:val="BodyTextIndent3"/>
+        <w:tabs>
+          <w:tab w:val="left" w:pos="4860"/>
+        </w:tabs>
+        <w:spacing w:after="40"/>
+        <w:ind w:left="5400" w:hanging="2849"/>
+        <w:rPr>
+          <w:rFonts w:ascii="Courier New" w:eastAsia="Courier New" w:hAnsi="Courier New" w:cs="Courier New"/>
+          <w:sz w:val="22"/>
+          <w:szCs w:val="22"/>
+        </w:rPr>
+      </w:pPr>
+      <w:r>
+        <w:rPr>
+          <w:rFonts w:ascii="Courier New" w:hAnsi="Courier New"/>
+          <w:sz w:val="22"/>
+          <w:szCs w:val="22"/>
+        </w:rPr>
+        <w:t>hum</w:t>
+      </w:r>
+      <w:r>
+        <w:rPr>
+          <w:rFonts w:ascii="Courier New" w:hAnsi="Courier New"/>
+          <w:sz w:val="22"/>
+          <w:szCs w:val="22"/>
+        </w:rPr>
+        <w:tab/>
+      </w:r>
+      <w:r>
+        <w:t>hums (visual effect)</w:t>
+      </w:r>
+    </w:p>
+    <w:p>
+      <w:pPr>
+        <w:pStyle w:val="BodyTextIndent3"/>
+        <w:tabs>
+          <w:tab w:val="left" w:pos="4860"/>
+        </w:tabs>
+        <w:spacing w:after="40"/>
+        <w:ind w:left="5400" w:hanging="2849"/>
+      </w:pPr>
+      <w:r>
+        <w:rPr>
+          <w:rFonts w:ascii="Courier New" w:hAnsi="Courier New"/>
+          <w:sz w:val="22"/>
+          <w:szCs w:val="22"/>
+        </w:rPr>
+        <w:t>ego</w:t>
+      </w:r>
+      <w:r>
+        <w:rPr>
+          <w:rFonts w:ascii="Courier New" w:hAnsi="Courier New"/>
+          <w:sz w:val="22"/>
+          <w:szCs w:val="22"/>
+        </w:rPr>
+        <w:tab/>
+      </w:r>
+      <w:r>
+        <w:t>an ego item</w:t>
+      </w:r>
+    </w:p>
+    <w:p>
+      <w:pPr>
+        <w:pStyle w:val="BodyTextIndent3"/>
+        <w:tabs>
+          <w:tab w:val="left" w:pos="4860"/>
+        </w:tabs>
+        <w:spacing w:after="40"/>
+        <w:ind w:left="5400" w:hanging="2849"/>
+      </w:pPr>
+      <w:r>
+        <w:rPr>
+          <w:rFonts w:ascii="Courier New" w:hAnsi="Courier New"/>
+          <w:sz w:val="22"/>
+          <w:szCs w:val="22"/>
+        </w:rPr>
+        <w:t>evil</w:t>
+      </w:r>
+      <w:r>
+        <w:rPr>
+          <w:rFonts w:ascii="Courier New" w:hAnsi="Courier New"/>
+          <w:sz w:val="22"/>
+          <w:szCs w:val="22"/>
+        </w:rPr>
+        <w:tab/>
+      </w:r>
+      <w:r>
+        <w:t>is evil</w:t>
+      </w:r>
+    </w:p>
+    <w:p>
+      <w:pPr>
+        <w:pStyle w:val="BodyTextIndent3"/>
+        <w:tabs>
+          <w:tab w:val="left" w:pos="4860"/>
+        </w:tabs>
+        <w:spacing w:after="40"/>
+        <w:ind w:left="5400" w:hanging="2849"/>
+        <w:rPr>
+          <w:rFonts w:ascii="Courier New" w:eastAsia="Courier New" w:hAnsi="Courier New" w:cs="Courier New"/>
+          <w:sz w:val="22"/>
+          <w:szCs w:val="22"/>
+        </w:rPr>
+      </w:pPr>
+      <w:r>
+        <w:rPr>
+          <w:rFonts w:ascii="Courier New" w:hAnsi="Courier New"/>
+          <w:sz w:val="22"/>
+          <w:szCs w:val="22"/>
+        </w:rPr>
+        <w:t>invis</w:t>
+      </w:r>
+      <w:r>
+        <w:rPr>
+          <w:rFonts w:ascii="Courier New" w:hAnsi="Courier New"/>
+          <w:sz w:val="22"/>
+          <w:szCs w:val="22"/>
+        </w:rPr>
+        <w:tab/>
+      </w:r>
+      <w:r>
+        <w:t>is invisible</w:t>
+      </w:r>
+    </w:p>
+    <w:p>
+      <w:pPr>
+        <w:pStyle w:val="BodyTextIndent3"/>
+        <w:tabs>
+          <w:tab w:val="left" w:pos="4860"/>
+        </w:tabs>
+        <w:spacing w:after="40"/>
+        <w:ind w:left="5400" w:hanging="2849"/>
+        <w:rPr>
+          <w:rFonts w:ascii="Courier New" w:eastAsia="Courier New" w:hAnsi="Courier New" w:cs="Courier New"/>
+          <w:sz w:val="22"/>
+          <w:szCs w:val="22"/>
+        </w:rPr>
+      </w:pPr>
+      <w:r>
+        <w:rPr>
+          <w:rFonts w:ascii="Courier New" w:hAnsi="Courier New"/>
+          <w:sz w:val="22"/>
+          <w:szCs w:val="22"/>
+        </w:rPr>
+        <w:t>magic</w:t>
+      </w:r>
+      <w:r>
+        <w:rPr>
+          <w:rFonts w:ascii="Courier New" w:hAnsi="Courier New"/>
+          <w:sz w:val="22"/>
+          <w:szCs w:val="22"/>
+        </w:rPr>
+        <w:tab/>
+      </w:r>
+      <w:r>
+        <w:t>is magical</w:t>
+      </w:r>
+    </w:p>
+    <w:p>
+      <w:pPr>
+        <w:pStyle w:val="BodyTextIndent3"/>
+        <w:tabs>
+          <w:tab w:val="left" w:pos="4860"/>
+        </w:tabs>
+        <w:spacing w:after="40"/>
+        <w:ind w:left="5400" w:hanging="2849"/>
+        <w:rPr>
+          <w:rFonts w:ascii="Courier New" w:eastAsia="Courier New" w:hAnsi="Courier New" w:cs="Courier New"/>
+          <w:sz w:val="22"/>
+          <w:szCs w:val="22"/>
+        </w:rPr>
+      </w:pPr>
+      <w:r>
+        <w:rPr>
+          <w:rFonts w:ascii="Courier New" w:hAnsi="Courier New"/>
+          <w:sz w:val="22"/>
+          <w:szCs w:val="22"/>
+        </w:rPr>
+        <w:t>trapped</w:t>
+      </w:r>
+      <w:r>
+        <w:rPr>
+          <w:rFonts w:ascii="Courier New" w:hAnsi="Courier New"/>
+          <w:sz w:val="22"/>
+          <w:szCs w:val="22"/>
+        </w:rPr>
+        <w:tab/>
+      </w:r>
+      <w:r>
+        <w:t>is trapped</w:t>
+      </w:r>
+    </w:p>
+    <w:p>
+      <w:pPr>
+        <w:pStyle w:val="BodyTextIndent3"/>
+        <w:tabs>
+          <w:tab w:val="left" w:pos="4860"/>
+        </w:tabs>
+        <w:spacing w:after="40"/>
+        <w:ind w:left="5400" w:hanging="2849"/>
+      </w:pPr>
+      <w:r>
+        <w:rPr>
+          <w:rFonts w:ascii="Courier New" w:hAnsi="Courier New"/>
+          <w:sz w:val="22"/>
+          <w:szCs w:val="22"/>
+        </w:rPr>
+        <w:t>donated</w:t>
+      </w:r>
+      <w:r>
+        <w:rPr>
+          <w:rFonts w:ascii="Courier New" w:hAnsi="Courier New"/>
+          <w:sz w:val="22"/>
+          <w:szCs w:val="22"/>
+        </w:rPr>
+        <w:tab/>
+      </w:r>
+      <w:r>
+        <w:t>has been donated</w:t>
+      </w:r>
+    </w:p>
+    <w:p>
+      <w:pPr>
+        <w:pStyle w:val="BodyTextIndent3"/>
+        <w:tabs>
+          <w:tab w:val="left" w:pos="4860"/>
+        </w:tabs>
+        <w:spacing w:after="40"/>
+        <w:ind w:left="5400" w:hanging="2849"/>
+        <w:rPr>
+          <w:rFonts w:ascii="Courier New" w:eastAsia="Courier New" w:hAnsi="Courier New" w:cs="Courier New"/>
+          <w:sz w:val="22"/>
+          <w:szCs w:val="22"/>
+        </w:rPr>
+      </w:pPr>
+      <w:r>
+        <w:rPr>
+          <w:rFonts w:ascii="Courier New" w:hAnsi="Courier New"/>
+          <w:sz w:val="22"/>
+          <w:szCs w:val="22"/>
+        </w:rPr>
+        <w:t>no_drop</w:t>
+      </w:r>
+      <w:r>
+        <w:rPr>
+          <w:rFonts w:ascii="Courier New" w:hAnsi="Courier New"/>
+          <w:sz w:val="22"/>
+          <w:szCs w:val="22"/>
+        </w:rPr>
+        <w:tab/>
+      </w:r>
+      <w:r>
+        <w:t>cannot be dropped</w:t>
+      </w:r>
+    </w:p>
+    <w:p>
+      <w:pPr>
+        <w:pStyle w:val="BodyTextIndent3"/>
+        <w:tabs>
+          <w:tab w:val="left" w:pos="4860"/>
+        </w:tabs>
+        <w:spacing w:after="40"/>
+        <w:ind w:left="5400" w:hanging="2849"/>
+        <w:rPr>
+          <w:rFonts w:ascii="Courier New" w:eastAsia="Courier New" w:hAnsi="Courier New" w:cs="Courier New"/>
+          <w:sz w:val="22"/>
+          <w:szCs w:val="22"/>
+        </w:rPr>
+      </w:pPr>
+      <w:r>
+        <w:rPr>
+          <w:rFonts w:ascii="Courier New" w:hAnsi="Courier New"/>
+          <w:sz w:val="22"/>
+          <w:szCs w:val="22"/>
+        </w:rPr>
+        <w:t xml:space="preserve">no_remove </w:t>
+      </w:r>
+      <w:r>
+        <w:rPr>
+          <w:rFonts w:ascii="Courier New" w:hAnsi="Courier New"/>
+          <w:sz w:val="22"/>
+          <w:szCs w:val="22"/>
+        </w:rPr>
+        <w:tab/>
+      </w:r>
+      <w:r>
+        <w:t>cannot be removed</w:t>
+      </w:r>
+    </w:p>
+    <w:p>
+      <w:pPr>
+        <w:pStyle w:val="BodyTextIndent3"/>
+        <w:tabs>
+          <w:tab w:val="left" w:pos="4860"/>
+        </w:tabs>
+        <w:spacing w:after="40"/>
+        <w:ind w:left="5400" w:hanging="2849"/>
+        <w:rPr>
+          <w:rFonts w:ascii="Courier New" w:eastAsia="Courier New" w:hAnsi="Courier New" w:cs="Courier New"/>
+          <w:sz w:val="22"/>
+          <w:szCs w:val="22"/>
+        </w:rPr>
+      </w:pPr>
+      <w:r>
+        <w:rPr>
+          <w:rFonts w:ascii="Courier New" w:hAnsi="Courier New"/>
+          <w:sz w:val="22"/>
+          <w:szCs w:val="22"/>
+        </w:rPr>
+        <w:t>bless</w:t>
+      </w:r>
+      <w:r>
+        <w:rPr>
+          <w:rFonts w:ascii="Courier New" w:hAnsi="Courier New"/>
+          <w:sz w:val="22"/>
+          <w:szCs w:val="22"/>
+        </w:rPr>
+        <w:t>ed</w:t>
+      </w:r>
+      <w:r>
+        <w:rPr>
+          <w:rFonts w:ascii="Courier New" w:hAnsi="Courier New"/>
+          <w:sz w:val="22"/>
+          <w:szCs w:val="22"/>
+        </w:rPr>
+        <w:tab/>
+      </w:r>
+      <w:r>
+        <w:t>has been blessed (weapon)</w:t>
+      </w:r>
+    </w:p>
+    <w:p>
+      <w:pPr>
+        <w:pStyle w:val="BodyTextIndent3"/>
+        <w:tabs>
+          <w:tab w:val="left" w:pos="4860"/>
+        </w:tabs>
+        <w:spacing w:after="40"/>
+        <w:ind w:left="5400" w:hanging="2849"/>
+        <w:rPr>
+          <w:rFonts w:ascii="Courier New" w:eastAsia="Courier New" w:hAnsi="Courier New" w:cs="Courier New"/>
+          <w:sz w:val="22"/>
+          <w:szCs w:val="22"/>
+        </w:rPr>
+      </w:pPr>
+      <w:r>
+        <w:rPr>
+          <w:rFonts w:ascii="Courier New" w:hAnsi="Courier New"/>
+          <w:sz w:val="22"/>
+          <w:szCs w:val="22"/>
+        </w:rPr>
+        <w:t>anti_good</w:t>
+      </w:r>
+      <w:r>
+        <w:rPr>
+          <w:rFonts w:ascii="Courier New" w:hAnsi="Courier New"/>
+          <w:sz w:val="22"/>
+          <w:szCs w:val="22"/>
+        </w:rPr>
+        <w:tab/>
+      </w:r>
+      <w:r>
+        <w:t>cannot be worn by good players</w:t>
+      </w:r>
+    </w:p>
+    <w:p>
+      <w:pPr>
+        <w:pStyle w:val="BodyTextIndent3"/>
+        <w:tabs>
+          <w:tab w:val="left" w:pos="4860"/>
+        </w:tabs>
+        <w:spacing w:after="40"/>
+        <w:ind w:left="5400" w:hanging="2849"/>
+      </w:pPr>
+      <w:r>
+        <w:rPr>
+          <w:rFonts w:ascii="Courier New" w:hAnsi="Courier New"/>
+          <w:sz w:val="22"/>
+          <w:szCs w:val="22"/>
+        </w:rPr>
+        <w:t>anti_neutral</w:t>
+      </w:r>
+      <w:r>
+        <w:rPr>
+          <w:rFonts w:ascii="Courier New" w:hAnsi="Courier New"/>
+          <w:sz w:val="22"/>
+          <w:szCs w:val="22"/>
+        </w:rPr>
+        <w:tab/>
+      </w:r>
+      <w:r>
+        <w:t>cannot be worn by neutral players</w:t>
+      </w:r>
+    </w:p>
+    <w:p>
+      <w:pPr>
+        <w:pStyle w:val="BodyTextIndent3"/>
+        <w:tabs>
+          <w:tab w:val="left" w:pos="4860"/>
+        </w:tabs>
+        <w:spacing w:after="40"/>
+        <w:ind w:left="5400" w:hanging="2849"/>
+      </w:pPr>
+      <w:r>
+        <w:rPr>
+          <w:rFonts w:ascii="Courier New" w:hAnsi="Courier New"/>
+          <w:sz w:val="22"/>
+          <w:szCs w:val="22"/>
+        </w:rPr>
+        <w:t>anti_evil</w:t>
+      </w:r>
+      <w:r>
+        <w:rPr>
+          <w:rFonts w:ascii="Courier New" w:hAnsi="Courier New"/>
+          <w:sz w:val="22"/>
+          <w:szCs w:val="22"/>
+        </w:rPr>
+        <w:tab/>
+      </w:r>
+      <w:r>
+        <w:t>cannot be worn by evil players</w:t>
+      </w:r>
+    </w:p>
+    <w:p>
+      <w:pPr>
+        <w:pStyle w:val="BodyTextIndent3"/>
+        <w:tabs>
+          <w:tab w:val="left" w:pos="4860"/>
+        </w:tabs>
+        <w:spacing w:after="40"/>
+        <w:ind w:left="5400" w:hanging="2849"/>
+        <w:rPr>
+          <w:rFonts w:ascii="Courier New" w:eastAsia="Courier New" w:hAnsi="Courier New" w:cs="Courier New"/>
+          <w:sz w:val="22"/>
+          <w:szCs w:val="22"/>
+        </w:rPr>
+      </w:pPr>
+      <w:r>
+        <w:rPr>
+          <w:rFonts w:ascii="Courier New" w:hAnsi="Courier New"/>
+          <w:sz w:val="22"/>
+          <w:szCs w:val="22"/>
+        </w:rPr>
+        <w:t>inventory</w:t>
+      </w:r>
+      <w:r>
+        <w:rPr>
+          <w:rFonts w:ascii="Courier New" w:hAnsi="Courier New"/>
+          <w:sz w:val="22"/>
+          <w:szCs w:val="22"/>
+        </w:rPr>
+        <w:tab/>
+      </w:r>
+      <w:r>
+        <w:rPr>
+          <w:rFonts w:cs="Times New Roman"/>
+        </w:rPr>
+        <w:t xml:space="preserve">is </w:t>
+      </w:r>
+      <w:r>
+        <w:t>a shopkeeper’s inventory</w:t>
+      </w:r>
+      <w:r>
+        <w:t xml:space="preserve"> item</w:t>
+      </w:r>
+    </w:p>
+    <w:p>
+      <w:pPr>
+        <w:pStyle w:val="BodyTextIndent3"/>
+        <w:tabs>
+          <w:tab w:val="left" w:pos="4860"/>
+        </w:tabs>
+        <w:spacing w:after="40"/>
+        <w:ind w:left="5400" w:hanging="2849"/>
+        <w:rPr>
+          <w:rFonts w:ascii="Courier New" w:eastAsia="Courier New" w:hAnsi="Courier New" w:cs="Courier New"/>
+          <w:sz w:val="22"/>
+          <w:szCs w:val="22"/>
+        </w:rPr>
+      </w:pPr>
+      <w:r>
+        <w:rPr>
+          <w:rFonts w:ascii="Courier New" w:hAnsi="Courier New"/>
+          <w:sz w:val="22"/>
+          <w:szCs w:val="22"/>
+        </w:rPr>
+        <w:t>poison</w:t>
+      </w:r>
+      <w:r>
+        <w:rPr>
+          <w:rFonts w:ascii="Courier New" w:hAnsi="Courier New"/>
+          <w:sz w:val="22"/>
+          <w:szCs w:val="22"/>
+        </w:rPr>
+        <w:tab/>
+      </w:r>
+      <w:r>
+        <w:t>is poisoned (extra damage if an item is a weapon)</w:t>
+      </w:r>
+    </w:p>
+    <w:p>
+      <w:pPr>
+        <w:pStyle w:val="BodyTextIndent3"/>
+        <w:tabs>
+          <w:tab w:val="left" w:pos="4860"/>
+        </w:tabs>
+        <w:spacing w:after="40"/>
+        <w:ind w:left="5400" w:hanging="2849"/>
+      </w:pPr>
+      <w:r>
+        <w:rPr>
+          <w:rFonts w:ascii="Courier New" w:hAnsi="Courier New"/>
+          <w:sz w:val="22"/>
+          <w:szCs w:val="22"/>
+        </w:rPr>
+        <w:t>anti_mage</w:t>
+      </w:r>
+      <w:r>
+        <w:rPr>
+          <w:rFonts w:ascii="Courier New" w:hAnsi="Courier New"/>
+          <w:sz w:val="22"/>
+          <w:szCs w:val="22"/>
+        </w:rPr>
+        <w:tab/>
+      </w:r>
+      <w:r>
+        <w:t>cannot be used by mages, warlocks or necromancers</w:t>
+      </w:r>
+    </w:p>
+    <w:p>
+      <w:pPr>
+        <w:pStyle w:val="BodyTextIndent3"/>
+        <w:tabs>
+          <w:tab w:val="left" w:pos="4860"/>
+        </w:tabs>
+        <w:spacing w:after="40"/>
+        <w:ind w:left="5400" w:hanging="2849"/>
+        <w:rPr>
+          <w:sz w:val="22"/>
+          <w:szCs w:val="22"/>
+        </w:rPr>
+      </w:pPr>
+      <w:r>
+        <w:rPr>
+          <w:rFonts w:ascii="Courier New" w:hAnsi="Courier New"/>
+          <w:sz w:val="22"/>
+          <w:szCs w:val="22"/>
+        </w:rPr>
+        <w:t>anti_cleric</w:t>
+      </w:r>
+      <w:r>
+        <w:rPr>
+          <w:sz w:val="22"/>
+          <w:szCs w:val="22"/>
+        </w:rPr>
+        <w:tab/>
+      </w:r>
+      <w:r>
+        <w:t>cannot be used by clerics, templars or druids</w:t>
+      </w:r>
+    </w:p>
+    <w:p>
+      <w:pPr>
+        <w:pStyle w:val="BodyTextIndent3"/>
+        <w:tabs>
+          <w:tab w:val="left" w:pos="4860"/>
+        </w:tabs>
+        <w:spacing w:after="40"/>
+        <w:ind w:left="5400" w:hanging="2849"/>
+      </w:pPr>
+      <w:r>
+        <w:rPr>
+          <w:rFonts w:ascii="Courier New" w:hAnsi="Courier New"/>
+          <w:sz w:val="22"/>
+          <w:szCs w:val="22"/>
+        </w:rPr>
+        <w:t>anti_thief</w:t>
+      </w:r>
+      <w:r>
+        <w:rPr>
+          <w:sz w:val="22"/>
+          <w:szCs w:val="22"/>
+        </w:rPr>
+        <w:tab/>
+      </w:r>
+      <w:r>
+        <w:t>cannot be used by thieves, bounty hunters or ninjas</w:t>
+      </w:r>
+    </w:p>
+    <w:p>
+      <w:pPr>
+        <w:pStyle w:val="BodyTextIndent3"/>
+        <w:tabs>
+          <w:tab w:val="left" w:pos="4860"/>
+        </w:tabs>
+        <w:spacing w:after="40"/>
+        <w:ind w:left="5400" w:hanging="2849"/>
+        <w:rPr>
+          <w:rFonts w:ascii="Courier New" w:eastAsia="Courier New" w:hAnsi="Courier New" w:cs="Courier New"/>
+          <w:sz w:val="22"/>
+          <w:szCs w:val="22"/>
+        </w:rPr>
+      </w:pPr>
+      <w:r>
+        <w:rPr>
+          <w:rFonts w:ascii="Courier New" w:hAnsi="Courier New"/>
+          <w:sz w:val="22"/>
+          <w:szCs w:val="22"/>
+        </w:rPr>
+        <w:t>anti_warrior</w:t>
+      </w:r>
+      <w:r>
+        <w:rPr>
+          <w:rFonts w:ascii="Courier New" w:hAnsi="Courier New"/>
+          <w:sz w:val="22"/>
+          <w:szCs w:val="22"/>
+        </w:rPr>
+        <w:tab/>
+      </w:r>
+      <w:r>
+        <w:t>cannot be used by warriors, thugs or knights</w:t>
+      </w:r>
+    </w:p>
+    <w:p>
+      <w:pPr>
+        <w:pStyle w:val="BodyTextIndent3"/>
+        <w:tabs>
+          <w:tab w:val="left" w:pos="4860"/>
+        </w:tabs>
+        <w:spacing w:after="40"/>
+        <w:ind w:left="5400" w:hanging="2849"/>
+        <w:rPr>
+          <w:rFonts w:ascii="Courier New" w:eastAsia="Courier New" w:hAnsi="Courier New" w:cs="Courier New"/>
+          <w:sz w:val="22"/>
+          <w:szCs w:val="22"/>
+        </w:rPr>
+      </w:pPr>
+      <w:r>
+        <w:rPr>
+          <w:rFonts w:ascii="Courier New" w:hAnsi="Courier New"/>
+          <w:sz w:val="22"/>
+          <w:szCs w:val="22"/>
+        </w:rPr>
+        <w:t>anti_psionic</w:t>
+      </w:r>
+      <w:r>
+        <w:rPr>
+          <w:rFonts w:ascii="Courier New" w:hAnsi="Courier New"/>
+          <w:sz w:val="22"/>
+          <w:szCs w:val="22"/>
+        </w:rPr>
+        <w:tab/>
+      </w:r>
+      <w:r>
+        <w:t>cannot be used by psionicists, witches or satanists</w:t>
+      </w:r>
+    </w:p>
+    <w:p>
+      <w:pPr>
+        <w:pStyle w:val="BodyTextIndent3"/>
+        <w:tabs>
+          <w:tab w:val="left" w:pos="4860"/>
+        </w:tabs>
+        <w:spacing w:after="40"/>
+        <w:ind w:left="5400" w:hanging="2849"/>
+        <w:rPr>
+          <w:rFonts w:ascii="Courier New" w:eastAsia="Courier New" w:hAnsi="Courier New" w:cs="Courier New"/>
+          <w:sz w:val="22"/>
+          <w:szCs w:val="22"/>
+        </w:rPr>
+      </w:pPr>
+      <w:r>
+        <w:rPr>
+          <w:rFonts w:ascii="Courier New" w:hAnsi="Courier New"/>
+          <w:sz w:val="22"/>
+          <w:szCs w:val="22"/>
+        </w:rPr>
+        <w:t>anti_ranger</w:t>
+      </w:r>
+      <w:r>
+        <w:rPr>
+          <w:rFonts w:ascii="Courier New" w:hAnsi="Courier New"/>
+          <w:sz w:val="22"/>
+          <w:szCs w:val="22"/>
+        </w:rPr>
+        <w:tab/>
+      </w:r>
+      <w:r>
+        <w:t>cannot be used by rangers, barbarians or bards</w:t>
+      </w:r>
+    </w:p>
+    <w:p>
+      <w:pPr>
+        <w:pStyle w:val="BodyTextIndent3"/>
+        <w:tabs>
+          <w:tab w:val="left" w:pos="4860"/>
+        </w:tabs>
+        <w:spacing w:after="40"/>
+        <w:ind w:left="5400" w:hanging="2849"/>
+      </w:pPr>
+      <w:r>
+        <w:rPr>
+          <w:rFonts w:ascii="Courier New" w:hAnsi="Courier New"/>
+          <w:sz w:val="22"/>
+          <w:szCs w:val="22"/>
+        </w:rPr>
+        <w:t>anti_brawler</w:t>
+      </w:r>
+      <w:r>
+        <w:rPr>
+          <w:rFonts w:ascii="Courier New" w:hAnsi="Courier New"/>
+          <w:sz w:val="22"/>
+          <w:szCs w:val="22"/>
+        </w:rPr>
+        <w:tab/>
+      </w:r>
+      <w:r>
+        <w:t>cannot be used by brawlers, monks or martial artists</w:t>
+      </w:r>
+    </w:p>
+    <w:p>
+      <w:pPr>
+        <w:pStyle w:val="BodyTextIndent3"/>
+        <w:tabs>
+          <w:tab w:val="left" w:pos="4860"/>
+        </w:tabs>
+        <w:spacing w:after="40"/>
+        <w:ind w:left="5400" w:hanging="2849"/>
+      </w:pPr>
+      <w:r>
+        <w:rPr>
+          <w:rFonts w:ascii="Courier New" w:hAnsi="Courier New"/>
+          <w:sz w:val="22"/>
+          <w:szCs w:val="22"/>
+        </w:rPr>
+        <w:t>anti_shifter</w:t>
+      </w:r>
+      <w:r>
+        <w:rPr>
+          <w:rFonts w:ascii="Courier New" w:hAnsi="Courier New"/>
+          <w:sz w:val="22"/>
+          <w:szCs w:val="22"/>
+        </w:rPr>
+        <w:tab/>
+      </w:r>
+      <w:r>
+        <w:t>cannot be used by shapeshifters, vampires or werewolves</w:t>
+      </w:r>
+    </w:p>
+    <w:p>
+      <w:pPr>
+        <w:pStyle w:val="BodyTextIndent3"/>
+        <w:tabs>
+          <w:tab w:val="left" w:pos="4860"/>
+        </w:tabs>
+        <w:spacing w:after="40"/>
+        <w:ind w:left="5400" w:hanging="2849"/>
+      </w:pPr>
+      <w:r>
+        <w:rPr>
+          <w:rFonts w:ascii="Courier New" w:hAnsi="Courier New"/>
+          <w:sz w:val="22"/>
+          <w:szCs w:val="22"/>
+        </w:rPr>
+        <w:t>anti_smithy</w:t>
+      </w:r>
+      <w:r>
+        <w:rPr>
+          <w:rFonts w:ascii="Courier New" w:hAnsi="Courier New"/>
+          <w:sz w:val="22"/>
+          <w:szCs w:val="22"/>
+        </w:rPr>
+        <w:tab/>
+      </w:r>
+      <w:r>
+        <w:t>cannot be used by smithies</w:t>
+      </w:r>
+    </w:p>
+    <w:p>
+      <w:pPr>
+        <w:pStyle w:val="BodyTextIndent3"/>
+        <w:tabs>
+          <w:tab w:val="left" w:pos="4860"/>
+        </w:tabs>
+        <w:spacing w:after="40"/>
+        <w:ind w:left="5400" w:hanging="2849"/>
+        <w:rPr>
+          <w:rFonts w:ascii="Courier New" w:eastAsia="Courier New" w:hAnsi="Courier New" w:cs="Courier New"/>
+          <w:sz w:val="22"/>
+          <w:szCs w:val="22"/>
+        </w:rPr>
+      </w:pPr>
+      <w:r>
+        <w:rPr>
+          <w:rFonts w:ascii="Courier New" w:hAnsi="Courier New"/>
+          <w:sz w:val="22"/>
+          <w:szCs w:val="22"/>
+        </w:rPr>
+        <w:t>vorpal</w:t>
+      </w:r>
+      <w:r>
+        <w:rPr>
+          <w:rFonts w:ascii="Courier New" w:hAnsi="Courier New"/>
+          <w:sz w:val="22"/>
+          <w:szCs w:val="22"/>
+        </w:rPr>
+        <w:tab/>
+      </w:r>
+      <w:r>
+        <w:t xml:space="preserve">can be used to </w:t>
+      </w:r>
       <w:r>
         <w:rPr>
           <w:i/>
           <w:iCs/>
         </w:rPr>
-        <w:tab/>
+        <w:t>decapitate</w:t>
+      </w:r>
+      <w:r>
+        <w:t xml:space="preserve"> with</w:t>
+      </w:r>
+    </w:p>
+    <w:p>
+      <w:pPr>
+        <w:pStyle w:val="BodyTextIndent3"/>
+        <w:tabs>
+          <w:tab w:val="left" w:pos="4860"/>
+        </w:tabs>
+        <w:spacing w:after="40"/>
+        <w:ind w:left="5400" w:hanging="2849"/>
+      </w:pPr>
+      <w:r>
+        <w:rPr>
+          <w:rFonts w:ascii="Courier New" w:hAnsi="Courier New"/>
+          <w:sz w:val="22"/>
+          <w:szCs w:val="22"/>
+        </w:rPr>
+        <w:lastRenderedPageBreak/>
+        <w:t>sharp</w:t>
+      </w:r>
+      <w:r>
+        <w:rPr>
+          <w:rFonts w:ascii="Courier New" w:hAnsi="Courier New"/>
+          <w:sz w:val="22"/>
+          <w:szCs w:val="22"/>
+        </w:rPr>
+        <w:tab/>
+      </w:r>
+      <w:r>
+        <w:t>has been sharpened (weapon)</w:t>
+      </w:r>
+    </w:p>
+    <w:p>
+      <w:pPr>
+        <w:pStyle w:val="BodyTextIndent3"/>
+        <w:tabs>
+          <w:tab w:val="left" w:pos="4860"/>
+        </w:tabs>
+        <w:spacing w:after="40"/>
+        <w:ind w:left="5400" w:hanging="2849"/>
+        <w:rPr>
+          <w:rFonts w:ascii="Courier New" w:eastAsia="Courier New" w:hAnsi="Courier New" w:cs="Courier New"/>
+          <w:sz w:val="22"/>
+          <w:szCs w:val="22"/>
+        </w:rPr>
+      </w:pPr>
+      <w:r>
+        <w:rPr>
+          <w:rFonts w:ascii="Courier New" w:hAnsi="Courier New"/>
+          <w:sz w:val="22"/>
+          <w:szCs w:val="22"/>
+        </w:rPr>
+        <w:t>bladethirst</w:t>
+      </w:r>
+      <w:r>
+        <w:rPr>
+          <w:rFonts w:ascii="Courier New" w:hAnsi="Courier New"/>
+          <w:sz w:val="22"/>
+          <w:szCs w:val="22"/>
+        </w:rPr>
+        <w:tab/>
+      </w:r>
+      <w:r>
+        <w:t>is thirsty (weapon)</w:t>
+      </w:r>
+    </w:p>
+    <w:p>
+      <w:pPr>
+        <w:pStyle w:val="BodyTextIndent3"/>
+        <w:tabs>
+          <w:tab w:val="left" w:pos="4860"/>
+        </w:tabs>
+        <w:spacing w:after="40"/>
+        <w:ind w:left="5400" w:hanging="2849"/>
+        <w:rPr>
+          <w:rFonts w:ascii="Courier New" w:eastAsia="Courier New" w:hAnsi="Courier New" w:cs="Courier New"/>
+          <w:sz w:val="22"/>
+          <w:szCs w:val="22"/>
+        </w:rPr>
+      </w:pPr>
+      <w:r>
+        <w:rPr>
+          <w:rFonts w:ascii="Courier New" w:hAnsi="Courier New"/>
+          <w:sz w:val="22"/>
+          <w:szCs w:val="22"/>
+        </w:rPr>
+        <w:t>forged</w:t>
+      </w:r>
+      <w:r>
+        <w:rPr>
+          <w:rFonts w:ascii="Courier New" w:hAnsi="Courier New"/>
+          <w:sz w:val="22"/>
+          <w:szCs w:val="22"/>
+        </w:rPr>
+        <w:tab/>
+      </w:r>
+      <w:r>
+        <w:t>has been forged (armour)</w:t>
+      </w:r>
+    </w:p>
+    <w:p>
+      <w:pPr>
+        <w:pStyle w:val="BodyTextIndent3"/>
+        <w:tabs>
+          <w:tab w:val="left" w:pos="4860"/>
+        </w:tabs>
+        <w:spacing w:after="40"/>
+        <w:ind w:left="5400" w:hanging="2849"/>
+        <w:rPr>
+          <w:rFonts w:ascii="Courier New" w:eastAsia="Courier New" w:hAnsi="Courier New" w:cs="Courier New"/>
+          <w:sz w:val="22"/>
+          <w:szCs w:val="22"/>
+        </w:rPr>
+      </w:pPr>
+      <w:r>
+        <w:rPr>
+          <w:rFonts w:ascii="Courier New" w:hAnsi="Courier New"/>
+          <w:sz w:val="22"/>
+          <w:szCs w:val="22"/>
+        </w:rPr>
+        <w:t>body_part</w:t>
+      </w:r>
+      <w:r>
+        <w:rPr>
+          <w:rFonts w:ascii="Courier New" w:hAnsi="Courier New"/>
+          <w:sz w:val="22"/>
+          <w:szCs w:val="22"/>
+        </w:rPr>
+        <w:tab/>
+      </w:r>
+      <w:r>
+        <w:t>is a body part; may not be disarmed in</w:t>
+      </w:r>
+      <w:r>
+        <w:t xml:space="preserve"> </w:t>
+      </w:r>
+      <w:r>
+        <w:t>combat</w:t>
+      </w:r>
+    </w:p>
+    <w:p>
+      <w:pPr>
+        <w:pStyle w:val="BodyTextIndent3"/>
+        <w:tabs>
+          <w:tab w:val="left" w:pos="4860"/>
+        </w:tabs>
+        <w:spacing w:after="40"/>
+        <w:ind w:left="5400" w:hanging="2849"/>
+        <w:rPr>
+          <w:rFonts w:ascii="Courier New" w:eastAsia="Courier New" w:hAnsi="Courier New" w:cs="Courier New"/>
+          <w:sz w:val="22"/>
+          <w:szCs w:val="22"/>
+        </w:rPr>
+      </w:pPr>
+      <w:r>
+        <w:rPr>
+          <w:rFonts w:ascii="Courier New" w:hAnsi="Courier New"/>
+          <w:sz w:val="22"/>
+          <w:szCs w:val="22"/>
+        </w:rPr>
+        <w:t>lance</w:t>
+      </w:r>
+      <w:r>
+        <w:rPr>
+          <w:rFonts w:ascii="Courier New" w:hAnsi="Courier New"/>
+          <w:sz w:val="22"/>
+          <w:szCs w:val="22"/>
+        </w:rPr>
+        <w:tab/>
+      </w:r>
+      <w:r>
+        <w:t xml:space="preserve">can be used to </w:t>
       </w:r>
       <w:r>
         <w:rPr>
           <w:i/>
           <w:iCs/>
         </w:rPr>
-        <w:tab/>
-        <w:t>Keyword list</w:t>
-      </w:r>
-    </w:p>
-    <w:p>
-      <w:pPr>
-        <w:pStyle w:val="BodyTextIndent3"/>
-        <w:spacing w:after="240"/>
-      </w:pPr>
-      <w:r>
-        <w:t>Any special properties of the object are indicated using the following keywords:</w:t>
+        <w:t>joust</w:t>
+      </w:r>
+      <w:r>
+        <w:t xml:space="preserve"> with</w:t>
       </w:r>
     </w:p>
     <w:p>
@@ -27478,25 +28530,40 @@
         </w:tabs>
         <w:spacing w:after="40"/>
         <w:ind w:left="5400" w:hanging="2849"/>
-      </w:pPr>
-      <w:r>
-        <w:rPr>
-          <w:rFonts w:ascii="Courier New" w:hAnsi="Courier New"/>
-          <w:sz w:val="22"/>
-          <w:szCs w:val="22"/>
-        </w:rPr>
-        <w:t>none, zero</w:t>
-      </w:r>
-      <w:r>
-        <w:rPr>
-          <w:rFonts w:ascii="Courier New" w:hAnsi="Courier New"/>
-          <w:sz w:val="22"/>
-          <w:szCs w:val="22"/>
-        </w:rPr>
-        <w:tab/>
-      </w:r>
-      <w:r>
-        <w:t>no extra flags</w:t>
+        <w:rPr>
+          <w:rFonts w:ascii="Courier New" w:eastAsia="Courier New" w:hAnsi="Courier New" w:cs="Courier New"/>
+          <w:sz w:val="22"/>
+          <w:szCs w:val="22"/>
+        </w:rPr>
+      </w:pPr>
+      <w:r>
+        <w:rPr>
+          <w:rFonts w:ascii="Courier New" w:hAnsi="Courier New"/>
+          <w:sz w:val="22"/>
+          <w:szCs w:val="22"/>
+        </w:rPr>
+        <w:t>bow</w:t>
+      </w:r>
+      <w:r>
+        <w:rPr>
+          <w:rFonts w:ascii="Courier New" w:hAnsi="Courier New"/>
+          <w:sz w:val="22"/>
+          <w:szCs w:val="22"/>
+        </w:rPr>
+        <w:tab/>
+      </w:r>
+      <w:r>
+        <w:t xml:space="preserve">can be used to </w:t>
+      </w:r>
+      <w:r>
+        <w:rPr>
+          <w:i/>
+          <w:iCs/>
+        </w:rPr>
+        <w:t>shoot</w:t>
+      </w:r>
+      <w:r>
+        <w:t xml:space="preserve"> with</w:t>
       </w:r>
     </w:p>
     <w:p>
@@ -27519,18 +28586,18 @@
           <w:sz w:val="22"/>
           <w:szCs w:val="22"/>
         </w:rPr>
-        <w:t>glow</w:t>
-      </w:r>
-      <w:r>
-        <w:rPr>
-          <w:rFonts w:ascii="Courier New" w:hAnsi="Courier New"/>
-          <w:sz w:val="22"/>
-          <w:szCs w:val="22"/>
-        </w:rPr>
-        <w:tab/>
-      </w:r>
-      <w:r>
-        <w:t>glows (visual effect)</w:t>
+        <w:t>deployed</w:t>
+      </w:r>
+      <w:r>
+        <w:rPr>
+          <w:rFonts w:ascii="Courier New" w:hAnsi="Courier New"/>
+          <w:sz w:val="22"/>
+          <w:szCs w:val="22"/>
+        </w:rPr>
+        <w:tab/>
+      </w:r>
+      <w:r>
+        <w:t>item has been deployed (engineer)</w:t>
       </w:r>
     </w:p>
     <w:p>
@@ -27553,18 +28620,18 @@
           <w:sz w:val="22"/>
           <w:szCs w:val="22"/>
         </w:rPr>
-        <w:t>hum</w:t>
-      </w:r>
-      <w:r>
-        <w:rPr>
-          <w:rFonts w:ascii="Courier New" w:hAnsi="Courier New"/>
-          <w:sz w:val="22"/>
-          <w:szCs w:val="22"/>
-        </w:rPr>
-        <w:tab/>
-      </w:r>
-      <w:r>
-        <w:t>hums (visual effect)</w:t>
+        <w:t>rune</w:t>
+      </w:r>
+      <w:r>
+        <w:rPr>
+          <w:rFonts w:ascii="Courier New" w:hAnsi="Courier New"/>
+          <w:sz w:val="22"/>
+          <w:szCs w:val="22"/>
+        </w:rPr>
+        <w:tab/>
+      </w:r>
+      <w:r>
+        <w:t>item has had a rune inscribed on it (runesmith)</w:t>
       </w:r>
     </w:p>
     <w:p>
@@ -27575,25 +28642,30 @@
         </w:tabs>
         <w:spacing w:after="40"/>
         <w:ind w:left="5400" w:hanging="2849"/>
-      </w:pPr>
-      <w:r>
-        <w:rPr>
-          <w:rFonts w:ascii="Courier New" w:hAnsi="Courier New"/>
-          <w:sz w:val="22"/>
-          <w:szCs w:val="22"/>
-        </w:rPr>
-        <w:t>ego</w:t>
-      </w:r>
-      <w:r>
-        <w:rPr>
-          <w:rFonts w:ascii="Courier New" w:hAnsi="Courier New"/>
-          <w:sz w:val="22"/>
-          <w:szCs w:val="22"/>
-        </w:rPr>
-        <w:tab/>
-      </w:r>
-      <w:r>
-        <w:t>an ego item</w:t>
+        <w:rPr>
+          <w:rFonts w:ascii="Courier New" w:eastAsia="Courier New" w:hAnsi="Courier New" w:cs="Courier New"/>
+          <w:sz w:val="22"/>
+          <w:szCs w:val="22"/>
+        </w:rPr>
+      </w:pPr>
+      <w:r>
+        <w:rPr>
+          <w:rFonts w:ascii="Courier New" w:hAnsi="Courier New"/>
+          <w:sz w:val="22"/>
+          <w:szCs w:val="22"/>
+        </w:rPr>
+        <w:t>pure</w:t>
+      </w:r>
+      <w:r>
+        <w:rPr>
+          <w:rFonts w:ascii="Courier New" w:hAnsi="Courier New"/>
+          <w:sz w:val="22"/>
+          <w:szCs w:val="22"/>
+        </w:rPr>
+        <w:tab/>
+      </w:r>
+      <w:r>
+        <w:t>item is not randomised at all by server</w:t>
       </w:r>
     </w:p>
     <w:p>
@@ -27604,25 +28676,30 @@
         </w:tabs>
         <w:spacing w:after="40"/>
         <w:ind w:left="5400" w:hanging="2849"/>
-      </w:pPr>
-      <w:r>
-        <w:rPr>
-          <w:rFonts w:ascii="Courier New" w:hAnsi="Courier New"/>
-          <w:sz w:val="22"/>
-          <w:szCs w:val="22"/>
-        </w:rPr>
-        <w:t>evil</w:t>
-      </w:r>
-      <w:r>
-        <w:rPr>
-          <w:rFonts w:ascii="Courier New" w:hAnsi="Courier New"/>
-          <w:sz w:val="22"/>
-          <w:szCs w:val="22"/>
-        </w:rPr>
-        <w:tab/>
-      </w:r>
-      <w:r>
-        <w:t>is evil</w:t>
+        <w:rPr>
+          <w:rFonts w:ascii="Courier New" w:eastAsia="Courier New" w:hAnsi="Courier New" w:cs="Courier New"/>
+          <w:sz w:val="22"/>
+          <w:szCs w:val="22"/>
+        </w:rPr>
+      </w:pPr>
+      <w:r>
+        <w:rPr>
+          <w:rFonts w:ascii="Courier New" w:hAnsi="Courier New"/>
+          <w:sz w:val="22"/>
+          <w:szCs w:val="22"/>
+        </w:rPr>
+        <w:t>steady</w:t>
+      </w:r>
+      <w:r>
+        <w:rPr>
+          <w:rFonts w:ascii="Courier New" w:hAnsi="Courier New"/>
+          <w:sz w:val="22"/>
+          <w:szCs w:val="22"/>
+        </w:rPr>
+        <w:tab/>
+      </w:r>
+      <w:r>
+        <w:t>item is only weakly randomised by server</w:t>
       </w:r>
     </w:p>
     <w:p>
@@ -27645,18 +28722,24 @@
           <w:sz w:val="22"/>
           <w:szCs w:val="22"/>
         </w:rPr>
-        <w:t>invis</w:t>
-      </w:r>
-      <w:r>
-        <w:rPr>
-          <w:rFonts w:ascii="Courier New" w:hAnsi="Courier New"/>
-          <w:sz w:val="22"/>
-          <w:szCs w:val="22"/>
-        </w:rPr>
-        <w:tab/>
-      </w:r>
-      <w:r>
-        <w:t>is invisible</w:t>
+        <w:t>cursed</w:t>
+      </w:r>
+      <w:r>
+        <w:rPr>
+          <w:rFonts w:ascii="Courier New" w:hAnsi="Courier New"/>
+          <w:sz w:val="22"/>
+          <w:szCs w:val="22"/>
+        </w:rPr>
+        <w:tab/>
+      </w:r>
+      <w:r>
+        <w:t>item is cursed</w:t>
+      </w:r>
+      <w:r>
+        <w:t>;</w:t>
+      </w:r>
+      <w:r>
+        <w:t xml:space="preserve"> mobs with det_curse will attack holder</w:t>
       </w:r>
     </w:p>
     <w:p>
@@ -27665,1179 +28748,850 @@
         <w:tabs>
           <w:tab w:val="left" w:pos="4860"/>
         </w:tabs>
-        <w:spacing w:after="40"/>
-        <w:ind w:left="5400" w:hanging="2849"/>
-        <w:rPr>
-          <w:rFonts w:ascii="Courier New" w:eastAsia="Courier New" w:hAnsi="Courier New" w:cs="Courier New"/>
-          <w:sz w:val="22"/>
-          <w:szCs w:val="22"/>
-        </w:rPr>
-      </w:pPr>
-      <w:r>
-        <w:rPr>
-          <w:rFonts w:ascii="Courier New" w:hAnsi="Courier New"/>
-          <w:sz w:val="22"/>
-          <w:szCs w:val="22"/>
-        </w:rPr>
-        <w:t>magic</w:t>
-      </w:r>
-      <w:r>
-        <w:rPr>
-          <w:rFonts w:ascii="Courier New" w:hAnsi="Courier New"/>
-          <w:sz w:val="22"/>
-          <w:szCs w:val="22"/>
-        </w:rPr>
-        <w:tab/>
-      </w:r>
-      <w:r>
-        <w:t>is magical</w:t>
-      </w:r>
-    </w:p>
-    <w:p>
-      <w:pPr>
-        <w:pStyle w:val="BodyTextIndent3"/>
-        <w:tabs>
-          <w:tab w:val="left" w:pos="4860"/>
-        </w:tabs>
-        <w:spacing w:after="40"/>
-        <w:ind w:left="5400" w:hanging="2849"/>
-        <w:rPr>
-          <w:rFonts w:ascii="Courier New" w:eastAsia="Courier New" w:hAnsi="Courier New" w:cs="Courier New"/>
-          <w:sz w:val="22"/>
-          <w:szCs w:val="22"/>
-        </w:rPr>
-      </w:pPr>
-      <w:r>
-        <w:rPr>
-          <w:rFonts w:ascii="Courier New" w:hAnsi="Courier New"/>
-          <w:sz w:val="22"/>
-          <w:szCs w:val="22"/>
-        </w:rPr>
-        <w:t>trapped</w:t>
-      </w:r>
-      <w:r>
-        <w:rPr>
-          <w:rFonts w:ascii="Courier New" w:hAnsi="Courier New"/>
-          <w:sz w:val="22"/>
-          <w:szCs w:val="22"/>
-        </w:rPr>
-        <w:tab/>
-      </w:r>
-      <w:r>
-        <w:t>is trapped</w:t>
-      </w:r>
-    </w:p>
-    <w:p>
-      <w:pPr>
-        <w:pStyle w:val="BodyTextIndent3"/>
-        <w:tabs>
-          <w:tab w:val="left" w:pos="4860"/>
-        </w:tabs>
-        <w:spacing w:after="40"/>
-        <w:ind w:left="5400" w:hanging="2849"/>
-      </w:pPr>
-      <w:r>
-        <w:rPr>
-          <w:rFonts w:ascii="Courier New" w:hAnsi="Courier New"/>
-          <w:sz w:val="22"/>
-          <w:szCs w:val="22"/>
-        </w:rPr>
-        <w:t>donated</w:t>
-      </w:r>
-      <w:r>
-        <w:rPr>
-          <w:rFonts w:ascii="Courier New" w:hAnsi="Courier New"/>
-          <w:sz w:val="22"/>
-          <w:szCs w:val="22"/>
-        </w:rPr>
-        <w:tab/>
-      </w:r>
-      <w:r>
-        <w:t>has been donated</w:t>
-      </w:r>
-    </w:p>
-    <w:p>
-      <w:pPr>
-        <w:pStyle w:val="BodyTextIndent3"/>
-        <w:tabs>
-          <w:tab w:val="left" w:pos="4860"/>
-        </w:tabs>
-        <w:spacing w:after="40"/>
-        <w:ind w:left="5400" w:hanging="2849"/>
-        <w:rPr>
-          <w:rFonts w:ascii="Courier New" w:eastAsia="Courier New" w:hAnsi="Courier New" w:cs="Courier New"/>
-          <w:sz w:val="22"/>
-          <w:szCs w:val="22"/>
-        </w:rPr>
-      </w:pPr>
-      <w:r>
-        <w:rPr>
-          <w:rFonts w:ascii="Courier New" w:hAnsi="Courier New"/>
-          <w:sz w:val="22"/>
-          <w:szCs w:val="22"/>
-        </w:rPr>
-        <w:t>no_drop</w:t>
-      </w:r>
-      <w:r>
-        <w:rPr>
-          <w:rFonts w:ascii="Courier New" w:hAnsi="Courier New"/>
-          <w:sz w:val="22"/>
-          <w:szCs w:val="22"/>
-        </w:rPr>
-        <w:tab/>
-      </w:r>
-      <w:r>
-        <w:t>cannot be dropped</w:t>
-      </w:r>
-    </w:p>
-    <w:p>
-      <w:pPr>
-        <w:pStyle w:val="BodyTextIndent3"/>
-        <w:tabs>
-          <w:tab w:val="left" w:pos="4860"/>
-        </w:tabs>
-        <w:spacing w:after="40"/>
-        <w:ind w:left="5400" w:hanging="2849"/>
-        <w:rPr>
-          <w:rFonts w:ascii="Courier New" w:eastAsia="Courier New" w:hAnsi="Courier New" w:cs="Courier New"/>
-          <w:sz w:val="22"/>
-          <w:szCs w:val="22"/>
-        </w:rPr>
-      </w:pPr>
-      <w:r>
-        <w:rPr>
-          <w:rFonts w:ascii="Courier New" w:hAnsi="Courier New"/>
-          <w:sz w:val="22"/>
-          <w:szCs w:val="22"/>
-        </w:rPr>
-        <w:t xml:space="preserve">no_remove </w:t>
-      </w:r>
-      <w:r>
-        <w:rPr>
-          <w:rFonts w:ascii="Courier New" w:hAnsi="Courier New"/>
-          <w:sz w:val="22"/>
-          <w:szCs w:val="22"/>
-        </w:rPr>
-        <w:tab/>
-      </w:r>
-      <w:r>
-        <w:t>cannot be removed</w:t>
-      </w:r>
-    </w:p>
-    <w:p>
-      <w:pPr>
-        <w:pStyle w:val="BodyTextIndent3"/>
-        <w:tabs>
-          <w:tab w:val="left" w:pos="4860"/>
-        </w:tabs>
-        <w:spacing w:after="40"/>
-        <w:ind w:left="5400" w:hanging="2849"/>
-        <w:rPr>
-          <w:rFonts w:ascii="Courier New" w:eastAsia="Courier New" w:hAnsi="Courier New" w:cs="Courier New"/>
-          <w:sz w:val="22"/>
-          <w:szCs w:val="22"/>
-        </w:rPr>
-      </w:pPr>
-      <w:r>
-        <w:rPr>
-          <w:rFonts w:ascii="Courier New" w:hAnsi="Courier New"/>
-          <w:sz w:val="22"/>
-          <w:szCs w:val="22"/>
-        </w:rPr>
-        <w:t>bless</w:t>
-      </w:r>
-      <w:r>
-        <w:rPr>
-          <w:rFonts w:ascii="Courier New" w:hAnsi="Courier New"/>
-          <w:sz w:val="22"/>
-          <w:szCs w:val="22"/>
-        </w:rPr>
-        <w:t>ed</w:t>
-      </w:r>
-      <w:r>
-        <w:rPr>
-          <w:rFonts w:ascii="Courier New" w:hAnsi="Courier New"/>
-          <w:sz w:val="22"/>
-          <w:szCs w:val="22"/>
-        </w:rPr>
-        <w:tab/>
-      </w:r>
-      <w:r>
-        <w:t>has been blessed (weapon)</w:t>
-      </w:r>
-    </w:p>
-    <w:p>
-      <w:pPr>
-        <w:pStyle w:val="BodyTextIndent3"/>
-        <w:tabs>
-          <w:tab w:val="left" w:pos="4860"/>
-        </w:tabs>
-        <w:spacing w:after="40"/>
-        <w:ind w:left="5400" w:hanging="2849"/>
-        <w:rPr>
-          <w:rFonts w:ascii="Courier New" w:eastAsia="Courier New" w:hAnsi="Courier New" w:cs="Courier New"/>
-          <w:sz w:val="22"/>
-          <w:szCs w:val="22"/>
-        </w:rPr>
-      </w:pPr>
-      <w:r>
-        <w:rPr>
-          <w:rFonts w:ascii="Courier New" w:hAnsi="Courier New"/>
-          <w:sz w:val="22"/>
-          <w:szCs w:val="22"/>
-        </w:rPr>
-        <w:t>anti_good</w:t>
-      </w:r>
-      <w:r>
-        <w:rPr>
-          <w:rFonts w:ascii="Courier New" w:hAnsi="Courier New"/>
-          <w:sz w:val="22"/>
-          <w:szCs w:val="22"/>
-        </w:rPr>
-        <w:tab/>
-      </w:r>
-      <w:r>
-        <w:t>cannot be worn by good players</w:t>
-      </w:r>
-    </w:p>
-    <w:p>
-      <w:pPr>
-        <w:pStyle w:val="BodyTextIndent3"/>
-        <w:tabs>
-          <w:tab w:val="left" w:pos="4860"/>
-        </w:tabs>
-        <w:spacing w:after="40"/>
-        <w:ind w:left="5400" w:hanging="2849"/>
-      </w:pPr>
-      <w:r>
-        <w:rPr>
-          <w:rFonts w:ascii="Courier New" w:hAnsi="Courier New"/>
-          <w:sz w:val="22"/>
-          <w:szCs w:val="22"/>
-        </w:rPr>
-        <w:t>anti_neutral</w:t>
-      </w:r>
-      <w:r>
-        <w:rPr>
-          <w:rFonts w:ascii="Courier New" w:hAnsi="Courier New"/>
-          <w:sz w:val="22"/>
-          <w:szCs w:val="22"/>
-        </w:rPr>
-        <w:tab/>
-      </w:r>
-      <w:r>
-        <w:t>cannot be worn by neutral players</w:t>
-      </w:r>
-    </w:p>
-    <w:p>
-      <w:pPr>
-        <w:pStyle w:val="BodyTextIndent3"/>
-        <w:tabs>
-          <w:tab w:val="left" w:pos="4860"/>
-        </w:tabs>
-        <w:spacing w:after="40"/>
-        <w:ind w:left="5400" w:hanging="2849"/>
-      </w:pPr>
-      <w:r>
-        <w:rPr>
-          <w:rFonts w:ascii="Courier New" w:hAnsi="Courier New"/>
-          <w:sz w:val="22"/>
-          <w:szCs w:val="22"/>
-        </w:rPr>
-        <w:t>anti_evil</w:t>
-      </w:r>
-      <w:r>
-        <w:rPr>
-          <w:rFonts w:ascii="Courier New" w:hAnsi="Courier New"/>
-          <w:sz w:val="22"/>
-          <w:szCs w:val="22"/>
-        </w:rPr>
-        <w:tab/>
-      </w:r>
-      <w:r>
-        <w:t>cannot be worn by evil players</w:t>
-      </w:r>
-    </w:p>
-    <w:p>
-      <w:pPr>
-        <w:pStyle w:val="BodyTextIndent3"/>
-        <w:tabs>
-          <w:tab w:val="left" w:pos="4860"/>
-        </w:tabs>
-        <w:spacing w:after="40"/>
-        <w:ind w:left="5400" w:hanging="2849"/>
-        <w:rPr>
-          <w:rFonts w:ascii="Courier New" w:eastAsia="Courier New" w:hAnsi="Courier New" w:cs="Courier New"/>
-          <w:sz w:val="22"/>
-          <w:szCs w:val="22"/>
-        </w:rPr>
-      </w:pPr>
-      <w:r>
-        <w:rPr>
-          <w:rFonts w:ascii="Courier New" w:hAnsi="Courier New"/>
-          <w:sz w:val="22"/>
-          <w:szCs w:val="22"/>
-        </w:rPr>
-        <w:t>inventory</w:t>
-      </w:r>
-      <w:r>
-        <w:rPr>
-          <w:rFonts w:ascii="Courier New" w:hAnsi="Courier New"/>
-          <w:sz w:val="22"/>
-          <w:szCs w:val="22"/>
-        </w:rPr>
-        <w:tab/>
-      </w:r>
-      <w:r>
-        <w:rPr>
-          <w:rFonts w:cs="Times New Roman"/>
-        </w:rPr>
-        <w:t xml:space="preserve">is </w:t>
-      </w:r>
-      <w:r>
-        <w:t>a shopkeeper’s inventory</w:t>
-      </w:r>
-      <w:r>
-        <w:t xml:space="preserve"> item</w:t>
-      </w:r>
-    </w:p>
-    <w:p>
-      <w:pPr>
-        <w:pStyle w:val="BodyTextIndent3"/>
-        <w:tabs>
-          <w:tab w:val="left" w:pos="4860"/>
-        </w:tabs>
-        <w:spacing w:after="40"/>
-        <w:ind w:left="5400" w:hanging="2849"/>
-        <w:rPr>
-          <w:rFonts w:ascii="Courier New" w:eastAsia="Courier New" w:hAnsi="Courier New" w:cs="Courier New"/>
-          <w:sz w:val="22"/>
-          <w:szCs w:val="22"/>
-        </w:rPr>
-      </w:pPr>
-      <w:r>
-        <w:rPr>
-          <w:rFonts w:ascii="Courier New" w:hAnsi="Courier New"/>
-          <w:sz w:val="22"/>
-          <w:szCs w:val="22"/>
-        </w:rPr>
-        <w:t>poison</w:t>
-      </w:r>
-      <w:r>
-        <w:rPr>
-          <w:rFonts w:ascii="Courier New" w:hAnsi="Courier New"/>
-          <w:sz w:val="22"/>
-          <w:szCs w:val="22"/>
-        </w:rPr>
-        <w:tab/>
-      </w:r>
-      <w:r>
-        <w:t>is poisoned (extra damage if an item is a weapon)</w:t>
-      </w:r>
-    </w:p>
-    <w:p>
-      <w:pPr>
-        <w:pStyle w:val="BodyTextIndent3"/>
-        <w:tabs>
-          <w:tab w:val="left" w:pos="4860"/>
-        </w:tabs>
-        <w:spacing w:after="40"/>
-        <w:ind w:left="5400" w:hanging="2849"/>
-      </w:pPr>
-      <w:r>
-        <w:rPr>
-          <w:rFonts w:ascii="Courier New" w:hAnsi="Courier New"/>
-          <w:sz w:val="22"/>
-          <w:szCs w:val="22"/>
-        </w:rPr>
-        <w:t>anti_mage</w:t>
-      </w:r>
-      <w:r>
-        <w:rPr>
-          <w:rFonts w:ascii="Courier New" w:hAnsi="Courier New"/>
-          <w:sz w:val="22"/>
-          <w:szCs w:val="22"/>
-        </w:rPr>
-        <w:tab/>
-      </w:r>
-      <w:r>
-        <w:t>cannot be used by mages, warlocks or necromancers</w:t>
-      </w:r>
-    </w:p>
-    <w:p>
-      <w:pPr>
-        <w:pStyle w:val="BodyTextIndent3"/>
-        <w:tabs>
-          <w:tab w:val="left" w:pos="4860"/>
-        </w:tabs>
-        <w:spacing w:after="40"/>
-        <w:ind w:left="5400" w:hanging="2849"/>
-        <w:rPr>
-          <w:sz w:val="22"/>
-          <w:szCs w:val="22"/>
-        </w:rPr>
-      </w:pPr>
-      <w:r>
-        <w:rPr>
-          <w:rFonts w:ascii="Courier New" w:hAnsi="Courier New"/>
-          <w:sz w:val="22"/>
-          <w:szCs w:val="22"/>
-        </w:rPr>
-        <w:t>anti_cleric</w:t>
-      </w:r>
-      <w:r>
-        <w:rPr>
-          <w:sz w:val="22"/>
-          <w:szCs w:val="22"/>
-        </w:rPr>
-        <w:tab/>
-      </w:r>
-      <w:r>
-        <w:t>cannot be used by clerics, templars or druids</w:t>
-      </w:r>
-    </w:p>
-    <w:p>
-      <w:pPr>
-        <w:pStyle w:val="BodyTextIndent3"/>
-        <w:tabs>
-          <w:tab w:val="left" w:pos="4860"/>
-        </w:tabs>
-        <w:spacing w:after="40"/>
-        <w:ind w:left="5400" w:hanging="2849"/>
-      </w:pPr>
-      <w:r>
-        <w:rPr>
-          <w:rFonts w:ascii="Courier New" w:hAnsi="Courier New"/>
-          <w:sz w:val="22"/>
-          <w:szCs w:val="22"/>
-        </w:rPr>
-        <w:t>anti_thief</w:t>
-      </w:r>
-      <w:r>
-        <w:rPr>
-          <w:sz w:val="22"/>
-          <w:szCs w:val="22"/>
-        </w:rPr>
-        <w:tab/>
-      </w:r>
-      <w:r>
-        <w:t>cannot be used by thieves, bounty hunters or ninjas</w:t>
-      </w:r>
-    </w:p>
-    <w:p>
-      <w:pPr>
-        <w:pStyle w:val="BodyTextIndent3"/>
-        <w:tabs>
-          <w:tab w:val="left" w:pos="4860"/>
-        </w:tabs>
-        <w:spacing w:after="40"/>
-        <w:ind w:left="5400" w:hanging="2849"/>
-        <w:rPr>
-          <w:rFonts w:ascii="Courier New" w:eastAsia="Courier New" w:hAnsi="Courier New" w:cs="Courier New"/>
-          <w:sz w:val="22"/>
-          <w:szCs w:val="22"/>
-        </w:rPr>
-      </w:pPr>
-      <w:r>
-        <w:rPr>
-          <w:rFonts w:ascii="Courier New" w:hAnsi="Courier New"/>
-          <w:sz w:val="22"/>
-          <w:szCs w:val="22"/>
-        </w:rPr>
-        <w:t>anti_warrior</w:t>
-      </w:r>
-      <w:r>
-        <w:rPr>
-          <w:rFonts w:ascii="Courier New" w:hAnsi="Courier New"/>
-          <w:sz w:val="22"/>
-          <w:szCs w:val="22"/>
-        </w:rPr>
-        <w:tab/>
-      </w:r>
-      <w:r>
-        <w:t>cannot be used by warriors, thugs or knights</w:t>
-      </w:r>
-    </w:p>
-    <w:p>
-      <w:pPr>
-        <w:pStyle w:val="BodyTextIndent3"/>
-        <w:tabs>
-          <w:tab w:val="left" w:pos="4860"/>
-        </w:tabs>
-        <w:spacing w:after="40"/>
-        <w:ind w:left="5400" w:hanging="2849"/>
-        <w:rPr>
-          <w:rFonts w:ascii="Courier New" w:eastAsia="Courier New" w:hAnsi="Courier New" w:cs="Courier New"/>
-          <w:sz w:val="22"/>
-          <w:szCs w:val="22"/>
-        </w:rPr>
-      </w:pPr>
-      <w:r>
-        <w:rPr>
-          <w:rFonts w:ascii="Courier New" w:hAnsi="Courier New"/>
-          <w:sz w:val="22"/>
-          <w:szCs w:val="22"/>
-        </w:rPr>
-        <w:t>anti_psionic</w:t>
-      </w:r>
-      <w:r>
-        <w:rPr>
-          <w:rFonts w:ascii="Courier New" w:hAnsi="Courier New"/>
-          <w:sz w:val="22"/>
-          <w:szCs w:val="22"/>
-        </w:rPr>
-        <w:tab/>
-      </w:r>
-      <w:r>
-        <w:t>cannot be used by psionicists, witches or satanists</w:t>
-      </w:r>
-    </w:p>
-    <w:p>
-      <w:pPr>
-        <w:pStyle w:val="BodyTextIndent3"/>
-        <w:tabs>
-          <w:tab w:val="left" w:pos="4860"/>
-        </w:tabs>
-        <w:spacing w:after="40"/>
-        <w:ind w:left="5400" w:hanging="2849"/>
-        <w:rPr>
-          <w:rFonts w:ascii="Courier New" w:eastAsia="Courier New" w:hAnsi="Courier New" w:cs="Courier New"/>
-          <w:sz w:val="22"/>
-          <w:szCs w:val="22"/>
-        </w:rPr>
-      </w:pPr>
-      <w:r>
-        <w:rPr>
-          <w:rFonts w:ascii="Courier New" w:hAnsi="Courier New"/>
-          <w:sz w:val="22"/>
-          <w:szCs w:val="22"/>
-        </w:rPr>
-        <w:t>anti_ranger</w:t>
-      </w:r>
-      <w:r>
-        <w:rPr>
-          <w:rFonts w:ascii="Courier New" w:hAnsi="Courier New"/>
-          <w:sz w:val="22"/>
-          <w:szCs w:val="22"/>
-        </w:rPr>
-        <w:tab/>
-      </w:r>
-      <w:r>
-        <w:t>cannot be used by rangers, barbarians or bards</w:t>
-      </w:r>
-    </w:p>
-    <w:p>
-      <w:pPr>
-        <w:pStyle w:val="BodyTextIndent3"/>
-        <w:tabs>
-          <w:tab w:val="left" w:pos="4860"/>
-        </w:tabs>
-        <w:spacing w:after="40"/>
-        <w:ind w:left="5400" w:hanging="2849"/>
-      </w:pPr>
-      <w:r>
-        <w:rPr>
-          <w:rFonts w:ascii="Courier New" w:hAnsi="Courier New"/>
-          <w:sz w:val="22"/>
-          <w:szCs w:val="22"/>
-        </w:rPr>
-        <w:t>anti_brawler</w:t>
-      </w:r>
-      <w:r>
-        <w:rPr>
-          <w:rFonts w:ascii="Courier New" w:hAnsi="Courier New"/>
-          <w:sz w:val="22"/>
-          <w:szCs w:val="22"/>
-        </w:rPr>
-        <w:tab/>
-      </w:r>
-      <w:r>
-        <w:t>cannot be used by brawlers, monks or martial artists</w:t>
-      </w:r>
-    </w:p>
-    <w:p>
-      <w:pPr>
-        <w:pStyle w:val="BodyTextIndent3"/>
-        <w:tabs>
-          <w:tab w:val="left" w:pos="4860"/>
-        </w:tabs>
-        <w:spacing w:after="40"/>
-        <w:ind w:left="5400" w:hanging="2849"/>
-      </w:pPr>
-      <w:r>
-        <w:rPr>
-          <w:rFonts w:ascii="Courier New" w:hAnsi="Courier New"/>
-          <w:sz w:val="22"/>
-          <w:szCs w:val="22"/>
-        </w:rPr>
-        <w:t>anti_shifter</w:t>
-      </w:r>
-      <w:r>
-        <w:rPr>
-          <w:rFonts w:ascii="Courier New" w:hAnsi="Courier New"/>
-          <w:sz w:val="22"/>
-          <w:szCs w:val="22"/>
-        </w:rPr>
-        <w:tab/>
-      </w:r>
-      <w:r>
-        <w:t>cannot be used by shapeshifters, vampires or werewolves</w:t>
-      </w:r>
-    </w:p>
-    <w:p>
-      <w:pPr>
-        <w:pStyle w:val="BodyTextIndent3"/>
-        <w:tabs>
-          <w:tab w:val="left" w:pos="4860"/>
-        </w:tabs>
-        <w:spacing w:after="40"/>
-        <w:ind w:left="5400" w:hanging="2849"/>
-      </w:pPr>
-      <w:r>
-        <w:rPr>
-          <w:rFonts w:ascii="Courier New" w:hAnsi="Courier New"/>
-          <w:sz w:val="22"/>
-          <w:szCs w:val="22"/>
-        </w:rPr>
-        <w:t>anti_smithy</w:t>
-      </w:r>
-      <w:r>
-        <w:rPr>
-          <w:rFonts w:ascii="Courier New" w:hAnsi="Courier New"/>
-          <w:sz w:val="22"/>
-          <w:szCs w:val="22"/>
-        </w:rPr>
-        <w:tab/>
-      </w:r>
-      <w:r>
-        <w:t>cannot be used by smithies</w:t>
-      </w:r>
-    </w:p>
-    <w:p>
-      <w:pPr>
-        <w:pStyle w:val="BodyTextIndent3"/>
-        <w:tabs>
-          <w:tab w:val="left" w:pos="4860"/>
-        </w:tabs>
-        <w:spacing w:after="40"/>
-        <w:ind w:left="5400" w:hanging="2849"/>
-        <w:rPr>
-          <w:rFonts w:ascii="Courier New" w:eastAsia="Courier New" w:hAnsi="Courier New" w:cs="Courier New"/>
-          <w:sz w:val="22"/>
-          <w:szCs w:val="22"/>
-        </w:rPr>
-      </w:pPr>
-      <w:r>
-        <w:rPr>
-          <w:rFonts w:ascii="Courier New" w:hAnsi="Courier New"/>
-          <w:sz w:val="22"/>
-          <w:szCs w:val="22"/>
-        </w:rPr>
-        <w:t>vorpal</w:t>
-      </w:r>
-      <w:r>
-        <w:rPr>
-          <w:rFonts w:ascii="Courier New" w:hAnsi="Courier New"/>
-          <w:sz w:val="22"/>
-          <w:szCs w:val="22"/>
-        </w:rPr>
-        <w:tab/>
-      </w:r>
-      <w:r>
-        <w:t xml:space="preserve">can be used to </w:t>
-      </w:r>
-      <w:r>
-        <w:rPr>
+        <w:ind w:left="5398" w:hanging="2846"/>
+        <w:rPr>
+          <w:rFonts w:ascii="Courier New" w:eastAsia="Courier New" w:hAnsi="Courier New" w:cs="Courier New"/>
+          <w:sz w:val="22"/>
+          <w:szCs w:val="22"/>
+        </w:rPr>
+      </w:pPr>
+    </w:p>
+    <w:p>
+      <w:pPr>
+        <w:pStyle w:val="BodyTextIndent3"/>
+        <w:spacing w:after="0"/>
+        <w:rPr>
+          <w:rFonts w:ascii="Courier New" w:eastAsia="Courier New" w:hAnsi="Courier New" w:cs="Courier New"/>
+          <w:sz w:val="22"/>
+          <w:szCs w:val="22"/>
+        </w:rPr>
+      </w:pPr>
+      <w:r>
+        <w:rPr>
+          <w:rFonts w:ascii="Courier New" w:hAnsi="Courier New"/>
+          <w:sz w:val="22"/>
+          <w:szCs w:val="22"/>
+        </w:rPr>
+        <w:t>E.g.</w:t>
+      </w:r>
+      <w:r>
+        <w:rPr>
+          <w:rFonts w:ascii="Courier New" w:hAnsi="Courier New"/>
+          <w:sz w:val="22"/>
+          <w:szCs w:val="22"/>
+        </w:rPr>
+        <w:tab/>
+        <w:t>ex</w:t>
+      </w:r>
+      <w:r>
+        <w:rPr>
+          <w:rFonts w:ascii="Courier New" w:hAnsi="Courier New"/>
+          <w:sz w:val="22"/>
+          <w:szCs w:val="22"/>
+        </w:rPr>
+        <w:tab/>
+        <w:t>glow magic evil</w:t>
+      </w:r>
+    </w:p>
+    <w:p>
+      <w:pPr>
+        <w:pStyle w:val="BodyTextIndent3"/>
+        <w:spacing w:after="480"/>
+        <w:rPr>
+          <w:rFonts w:eastAsia="Courier New" w:cs="Times New Roman"/>
+        </w:rPr>
+      </w:pPr>
+      <w:r>
+        <w:rPr>
+          <w:rFonts w:ascii="Courier New" w:eastAsia="Courier New" w:hAnsi="Courier New" w:cs="Courier New"/>
+          <w:sz w:val="22"/>
+          <w:szCs w:val="22"/>
+        </w:rPr>
+        <w:tab/>
+        <w:t>ex</w:t>
+      </w:r>
+      <w:r>
+        <w:rPr>
+          <w:rFonts w:ascii="Courier New" w:eastAsia="Courier New" w:hAnsi="Courier New" w:cs="Courier New"/>
+          <w:sz w:val="22"/>
+          <w:szCs w:val="22"/>
+        </w:rPr>
+        <w:tab/>
+        <w:t>poison anti_cleric anti_good</w:t>
+      </w:r>
+      <w:r>
+        <w:rPr>
+          <w:rFonts w:ascii="Courier New" w:eastAsia="Courier New" w:hAnsi="Courier New" w:cs="Courier New"/>
+          <w:sz w:val="22"/>
+          <w:szCs w:val="22"/>
+        </w:rPr>
+        <w:br/>
+      </w:r>
+      <w:r>
+        <w:rPr>
+          <w:rFonts w:ascii="Courier New" w:eastAsia="Courier New" w:hAnsi="Courier New" w:cs="Courier New"/>
+          <w:sz w:val="22"/>
+          <w:szCs w:val="22"/>
+        </w:rPr>
+        <w:br/>
+      </w:r>
+      <w:r>
+        <w:rPr>
+          <w:rFonts w:eastAsia="Courier New" w:cs="Times New Roman"/>
+        </w:rPr>
+        <w:t>Note that</w:t>
+      </w:r>
+      <w:r>
+        <w:rPr>
+          <w:rFonts w:eastAsia="Courier New" w:cs="Times New Roman"/>
+        </w:rPr>
+        <w:t xml:space="preserve"> for </w:t>
+      </w:r>
+      <w:r>
+        <w:rPr>
+          <w:rFonts w:ascii="Courier New" w:eastAsia="Courier New" w:hAnsi="Courier New" w:cs="Courier New"/>
+          <w:sz w:val="22"/>
+          <w:szCs w:val="22"/>
+        </w:rPr>
+        <w:t>weapon</w:t>
+      </w:r>
+      <w:r>
+        <w:rPr>
+          <w:rFonts w:eastAsia="Courier New" w:cs="Times New Roman"/>
+        </w:rPr>
+        <w:t xml:space="preserve"> </w:t>
+      </w:r>
+      <w:r>
+        <w:rPr>
+          <w:rFonts w:eastAsia="Courier New" w:cs="Times New Roman"/>
+        </w:rPr>
+        <w:t xml:space="preserve">and </w:t>
+      </w:r>
+      <w:r>
+        <w:rPr>
+          <w:rFonts w:ascii="Courier New" w:eastAsia="Courier New" w:hAnsi="Courier New" w:cs="Courier New"/>
+          <w:sz w:val="22"/>
+          <w:szCs w:val="22"/>
+        </w:rPr>
+        <w:t>light</w:t>
+      </w:r>
+      <w:r>
+        <w:rPr>
+          <w:rFonts w:eastAsia="Courier New" w:cs="Times New Roman"/>
+        </w:rPr>
+        <w:t xml:space="preserve"> items flagged with </w:t>
+      </w:r>
+      <w:r>
+        <w:rPr>
+          <w:rFonts w:ascii="Courier New" w:eastAsia="Courier New" w:hAnsi="Courier New" w:cs="Courier New"/>
+          <w:sz w:val="22"/>
+          <w:szCs w:val="22"/>
+        </w:rPr>
+        <w:t>body_part</w:t>
+      </w:r>
+      <w:r>
+        <w:rPr>
+          <w:rFonts w:ascii="Courier New" w:eastAsia="Courier New" w:hAnsi="Courier New" w:cs="Courier New"/>
+          <w:sz w:val="22"/>
+          <w:szCs w:val="22"/>
+        </w:rPr>
+        <w:t>,</w:t>
+      </w:r>
+      <w:r>
+        <w:rPr>
+          <w:rFonts w:eastAsia="Courier New" w:cs="Times New Roman"/>
+        </w:rPr>
+        <w:t xml:space="preserve"> </w:t>
+      </w:r>
+      <w:r>
+        <w:rPr>
+          <w:rFonts w:ascii="Courier New" w:eastAsia="Courier New" w:hAnsi="Courier New" w:cs="Courier New"/>
+          <w:sz w:val="22"/>
+          <w:szCs w:val="22"/>
+        </w:rPr>
+        <w:t>v</w:t>
+      </w:r>
+      <w:r>
+        <w:rPr>
+          <w:rFonts w:ascii="Courier New" w:eastAsia="Courier New" w:hAnsi="Courier New" w:cs="Courier New"/>
+          <w:sz w:val="22"/>
+          <w:szCs w:val="22"/>
+        </w:rPr>
+        <w:t>0</w:t>
+      </w:r>
+      <w:r>
+        <w:rPr>
+          <w:rFonts w:eastAsia="Courier New" w:cs="Times New Roman"/>
+        </w:rPr>
+        <w:t xml:space="preserve"> should also be set on them to one of the following to indicate what ‘part’ of the body it is.  </w:t>
+      </w:r>
+      <w:r>
+        <w:rPr>
+          <w:rFonts w:ascii="Courier New" w:eastAsia="Courier New" w:hAnsi="Courier New" w:cs="Courier New"/>
+          <w:sz w:val="22"/>
+          <w:szCs w:val="22"/>
+        </w:rPr>
+        <w:t xml:space="preserve">armour </w:t>
+      </w:r>
+      <w:r>
+        <w:rPr>
+          <w:rFonts w:eastAsia="Courier New" w:cs="Times New Roman"/>
+        </w:rPr>
+        <w:t xml:space="preserve">types should use the </w:t>
+      </w:r>
+      <w:r>
+        <w:rPr>
+          <w:rFonts w:ascii="Courier New" w:eastAsia="Courier New" w:hAnsi="Courier New" w:cs="Courier New"/>
+          <w:sz w:val="22"/>
+          <w:szCs w:val="22"/>
+        </w:rPr>
+        <w:t>v</w:t>
+      </w:r>
+      <w:r>
+        <w:rPr>
+          <w:rFonts w:ascii="Courier New" w:eastAsia="Courier New" w:hAnsi="Courier New" w:cs="Courier New"/>
+          <w:sz w:val="22"/>
+          <w:szCs w:val="22"/>
+        </w:rPr>
+        <w:t>1</w:t>
+      </w:r>
+      <w:r>
+        <w:rPr>
+          <w:rFonts w:eastAsia="Courier New" w:cs="Times New Roman"/>
+        </w:rPr>
+        <w:t xml:space="preserve"> value instead.</w:t>
+      </w:r>
+      <w:r>
+        <w:rPr>
+          <w:rFonts w:eastAsia="Courier New" w:cs="Times New Roman"/>
+        </w:rPr>
+        <w:br/>
+      </w:r>
+      <w:r>
+        <w:rPr>
+          <w:rFonts w:eastAsia="Courier New" w:cs="Times New Roman"/>
+        </w:rPr>
+        <w:br/>
+      </w:r>
+      <w:r>
+        <w:rPr>
+          <w:rFonts w:eastAsia="Courier New" w:cs="Times New Roman"/>
+        </w:rPr>
+        <w:t>This is used by the “target” skill to potentially “disarm” such body parts.</w:t>
+      </w:r>
+      <w:r>
+        <w:rPr>
+          <w:rFonts w:eastAsia="Courier New" w:cs="Times New Roman"/>
+        </w:rPr>
+        <w:t xml:space="preserve">  If this is not done the body part defaults to </w:t>
+      </w:r>
+      <w:r>
+        <w:rPr>
+          <w:rFonts w:eastAsia="Courier New" w:cs="Times New Roman"/>
+        </w:rPr>
+        <w:t xml:space="preserve">the </w:t>
+      </w:r>
+      <w:r>
+        <w:rPr>
+          <w:rFonts w:eastAsia="Courier New" w:cs="Times New Roman"/>
+        </w:rPr>
+        <w:t>not-disarmable</w:t>
+      </w:r>
+      <w:r>
+        <w:rPr>
+          <w:rFonts w:eastAsia="Courier New" w:cs="Times New Roman"/>
+        </w:rPr>
+        <w:t xml:space="preserve"> default </w:t>
+      </w:r>
+      <w:r>
+        <w:rPr>
+          <w:rFonts w:eastAsia="Courier New" w:cs="Times New Roman"/>
+        </w:rPr>
+        <w:t xml:space="preserve"> (0). </w:t>
+      </w:r>
+      <w:r>
+        <w:rPr>
+          <w:rFonts w:eastAsia="Courier New" w:cs="Times New Roman"/>
+        </w:rPr>
+        <w:br/>
+      </w:r>
+      <w:r>
+        <w:rPr>
+          <w:rFonts w:eastAsia="Courier New" w:cs="Times New Roman"/>
+        </w:rPr>
+        <w:br/>
+      </w:r>
+      <w:r>
+        <w:rPr>
+          <w:rFonts w:ascii="Courier New" w:eastAsia="Courier New" w:hAnsi="Courier New" w:cs="Courier New"/>
+          <w:sz w:val="22"/>
+          <w:szCs w:val="22"/>
+        </w:rPr>
+        <w:t>v0/</w:t>
+      </w:r>
+      <w:r>
+        <w:rPr>
+          <w:rFonts w:ascii="Courier New" w:eastAsia="Courier New" w:hAnsi="Courier New" w:cs="Courier New"/>
+          <w:sz w:val="22"/>
+          <w:szCs w:val="22"/>
+        </w:rPr>
+        <w:t>v</w:t>
+      </w:r>
+      <w:r>
+        <w:rPr>
+          <w:rFonts w:ascii="Courier New" w:eastAsia="Courier New" w:hAnsi="Courier New" w:cs="Courier New"/>
+          <w:sz w:val="22"/>
+          <w:szCs w:val="22"/>
+        </w:rPr>
+        <w:t>1</w:t>
+      </w:r>
+      <w:r>
+        <w:rPr>
+          <w:rFonts w:eastAsia="Courier New" w:cs="Times New Roman"/>
+        </w:rPr>
+        <w:tab/>
+        <w:t>Body part type</w:t>
+      </w:r>
+      <w:r>
+        <w:rPr>
+          <w:rFonts w:eastAsia="Courier New" w:cs="Times New Roman"/>
+        </w:rPr>
+        <w:br/>
+      </w:r>
+      <w:r>
+        <w:rPr>
+          <w:rFonts w:eastAsia="Courier New" w:cs="Times New Roman"/>
+        </w:rPr>
+        <w:tab/>
+      </w:r>
+      <w:r>
+        <w:rPr>
+          <w:rFonts w:eastAsia="Courier New" w:cs="Times New Roman"/>
+        </w:rPr>
+        <w:tab/>
+      </w:r>
+      <w:r>
+        <w:rPr>
+          <w:rFonts w:eastAsia="Courier New" w:cs="Times New Roman"/>
           <w:i/>
           <w:iCs/>
         </w:rPr>
-        <w:t>decapitate</w:t>
-      </w:r>
-      <w:r>
-        <w:t xml:space="preserve"> with</w:t>
-      </w:r>
-    </w:p>
-    <w:p>
-      <w:pPr>
-        <w:pStyle w:val="BodyTextIndent3"/>
-        <w:tabs>
-          <w:tab w:val="left" w:pos="4860"/>
-        </w:tabs>
-        <w:spacing w:after="40"/>
-        <w:ind w:left="5400" w:hanging="2849"/>
-      </w:pPr>
-      <w:r>
-        <w:rPr>
-          <w:rFonts w:ascii="Courier New" w:hAnsi="Courier New"/>
-          <w:sz w:val="22"/>
-          <w:szCs w:val="22"/>
-        </w:rPr>
-        <w:lastRenderedPageBreak/>
-        <w:t>sharp</w:t>
-      </w:r>
-      <w:r>
-        <w:rPr>
-          <w:rFonts w:ascii="Courier New" w:hAnsi="Courier New"/>
-          <w:sz w:val="22"/>
-          <w:szCs w:val="22"/>
-        </w:rPr>
-        <w:tab/>
-      </w:r>
-      <w:r>
-        <w:t>has been sharpened (weapon)</w:t>
-      </w:r>
-    </w:p>
-    <w:p>
-      <w:pPr>
-        <w:pStyle w:val="BodyTextIndent3"/>
-        <w:tabs>
-          <w:tab w:val="left" w:pos="4860"/>
-        </w:tabs>
-        <w:spacing w:after="40"/>
-        <w:ind w:left="5400" w:hanging="2849"/>
-        <w:rPr>
-          <w:rFonts w:ascii="Courier New" w:eastAsia="Courier New" w:hAnsi="Courier New" w:cs="Courier New"/>
-          <w:sz w:val="22"/>
-          <w:szCs w:val="22"/>
-        </w:rPr>
-      </w:pPr>
-      <w:r>
-        <w:rPr>
-          <w:rFonts w:ascii="Courier New" w:hAnsi="Courier New"/>
-          <w:sz w:val="22"/>
-          <w:szCs w:val="22"/>
-        </w:rPr>
-        <w:t>bladethirst</w:t>
-      </w:r>
-      <w:r>
-        <w:rPr>
-          <w:rFonts w:ascii="Courier New" w:hAnsi="Courier New"/>
-          <w:sz w:val="22"/>
-          <w:szCs w:val="22"/>
-        </w:rPr>
-        <w:tab/>
-      </w:r>
-      <w:r>
-        <w:t>is thirsty (weapon)</w:t>
-      </w:r>
-    </w:p>
-    <w:p>
-      <w:pPr>
-        <w:pStyle w:val="BodyTextIndent3"/>
-        <w:tabs>
-          <w:tab w:val="left" w:pos="4860"/>
-        </w:tabs>
-        <w:spacing w:after="40"/>
-        <w:ind w:left="5400" w:hanging="2849"/>
-        <w:rPr>
-          <w:rFonts w:ascii="Courier New" w:eastAsia="Courier New" w:hAnsi="Courier New" w:cs="Courier New"/>
-          <w:sz w:val="22"/>
-          <w:szCs w:val="22"/>
-        </w:rPr>
-      </w:pPr>
-      <w:r>
-        <w:rPr>
-          <w:rFonts w:ascii="Courier New" w:hAnsi="Courier New"/>
-          <w:sz w:val="22"/>
-          <w:szCs w:val="22"/>
-        </w:rPr>
-        <w:t>forged</w:t>
-      </w:r>
-      <w:r>
-        <w:rPr>
-          <w:rFonts w:ascii="Courier New" w:hAnsi="Courier New"/>
-          <w:sz w:val="22"/>
-          <w:szCs w:val="22"/>
-        </w:rPr>
-        <w:tab/>
-      </w:r>
-      <w:r>
-        <w:t>has been forged (armour)</w:t>
-      </w:r>
-    </w:p>
-    <w:p>
-      <w:pPr>
-        <w:pStyle w:val="BodyTextIndent3"/>
-        <w:tabs>
-          <w:tab w:val="left" w:pos="4860"/>
-        </w:tabs>
-        <w:spacing w:after="40"/>
-        <w:ind w:left="5400" w:hanging="2849"/>
-        <w:rPr>
-          <w:rFonts w:ascii="Courier New" w:eastAsia="Courier New" w:hAnsi="Courier New" w:cs="Courier New"/>
-          <w:sz w:val="22"/>
-          <w:szCs w:val="22"/>
-        </w:rPr>
-      </w:pPr>
-      <w:r>
-        <w:rPr>
-          <w:rFonts w:ascii="Courier New" w:hAnsi="Courier New"/>
-          <w:sz w:val="22"/>
-          <w:szCs w:val="22"/>
-        </w:rPr>
-        <w:t>body_part</w:t>
-      </w:r>
-      <w:r>
-        <w:rPr>
-          <w:rFonts w:ascii="Courier New" w:hAnsi="Courier New"/>
-          <w:sz w:val="22"/>
-          <w:szCs w:val="22"/>
-        </w:rPr>
-        <w:tab/>
-      </w:r>
-      <w:r>
-        <w:t>is a body part; may not be disarmed in</w:t>
-      </w:r>
-      <w:r>
+        <w:t>Keyword</w:t>
+      </w:r>
+    </w:p>
+    <w:p>
+      <w:pPr>
+        <w:pStyle w:val="Heading6"/>
+        <w:tabs>
+          <w:tab w:val="left" w:pos="3420"/>
+        </w:tabs>
+        <w:spacing w:after="120"/>
+        <w:ind w:left="4320" w:hanging="1803"/>
+        <w:rPr>
+          <w:i w:val="0"/>
+          <w:iCs w:val="0"/>
+        </w:rPr>
+      </w:pPr>
+      <w:r>
+        <w:rPr>
+          <w:i w:val="0"/>
+          <w:iCs w:val="0"/>
+        </w:rPr>
+        <w:tab/>
+      </w:r>
+      <w:r>
+        <w:rPr>
+          <w:i w:val="0"/>
+          <w:iCs w:val="0"/>
+        </w:rPr>
+        <w:t>One of the following:</w:t>
+      </w:r>
+    </w:p>
+    <w:p>
+      <w:pPr>
+        <w:pStyle w:val="Heading6"/>
+        <w:tabs>
+          <w:tab w:val="left" w:pos="3420"/>
+        </w:tabs>
+        <w:spacing w:after="0"/>
+        <w:ind w:left="4320" w:hanging="1803"/>
+        <w:rPr>
+          <w:rFonts w:ascii="Courier New" w:eastAsia="Courier New" w:hAnsi="Courier New" w:cs="Courier New"/>
+          <w:i w:val="0"/>
+          <w:iCs w:val="0"/>
+          <w:sz w:val="22"/>
+          <w:szCs w:val="22"/>
+        </w:rPr>
+      </w:pPr>
+      <w:r>
+        <w:rPr>
+          <w:rFonts w:ascii="Courier New" w:eastAsia="Courier New" w:hAnsi="Courier New" w:cs="Courier New"/>
+          <w:i w:val="0"/>
+          <w:iCs w:val="0"/>
+          <w:sz w:val="22"/>
+          <w:szCs w:val="22"/>
+        </w:rPr>
+        <w:tab/>
+      </w:r>
+      <w:r>
+        <w:rPr>
+          <w:rFonts w:ascii="Courier New" w:eastAsia="Courier New" w:hAnsi="Courier New" w:cs="Courier New"/>
+          <w:i w:val="0"/>
+          <w:iCs w:val="0"/>
+          <w:sz w:val="22"/>
+          <w:szCs w:val="22"/>
+        </w:rPr>
+        <w:t xml:space="preserve">default      </w:t>
+      </w:r>
+      <w:r>
+        <w:rPr>
+          <w:rFonts w:ascii="Courier New" w:eastAsia="Courier New" w:hAnsi="Courier New" w:cs="Courier New"/>
+          <w:i w:val="0"/>
+          <w:iCs w:val="0"/>
+          <w:sz w:val="22"/>
+          <w:szCs w:val="22"/>
+        </w:rPr>
+        <w:t>head</w:t>
+      </w:r>
+      <w:r>
+        <w:rPr>
+          <w:rFonts w:ascii="Courier New" w:eastAsia="Courier New" w:hAnsi="Courier New" w:cs="Courier New"/>
+          <w:i w:val="0"/>
+          <w:iCs w:val="0"/>
+          <w:sz w:val="22"/>
+          <w:szCs w:val="22"/>
+        </w:rPr>
+        <w:tab/>
+      </w:r>
+      <w:r>
+        <w:rPr>
+          <w:rFonts w:ascii="Courier New" w:eastAsia="Courier New" w:hAnsi="Courier New" w:cs="Courier New"/>
+          <w:i w:val="0"/>
+          <w:iCs w:val="0"/>
+          <w:sz w:val="22"/>
+          <w:szCs w:val="22"/>
+        </w:rPr>
+        <w:tab/>
+        <w:t>eye</w:t>
+      </w:r>
+      <w:r>
+        <w:rPr>
+          <w:rFonts w:ascii="Courier New" w:eastAsia="Courier New" w:hAnsi="Courier New" w:cs="Courier New"/>
+          <w:i w:val="0"/>
+          <w:iCs w:val="0"/>
+          <w:sz w:val="22"/>
+          <w:szCs w:val="22"/>
+        </w:rPr>
+        <w:tab/>
+      </w:r>
+      <w:r>
+        <w:rPr>
+          <w:rFonts w:ascii="Courier New" w:eastAsia="Courier New" w:hAnsi="Courier New" w:cs="Courier New"/>
+          <w:i w:val="0"/>
+          <w:iCs w:val="0"/>
+          <w:sz w:val="22"/>
+          <w:szCs w:val="22"/>
+        </w:rPr>
+        <w:t xml:space="preserve">     </w:t>
+      </w:r>
+      <w:r>
+        <w:rPr>
+          <w:rFonts w:ascii="Courier New" w:eastAsia="Courier New" w:hAnsi="Courier New" w:cs="Courier New"/>
+          <w:i w:val="0"/>
+          <w:iCs w:val="0"/>
+          <w:sz w:val="22"/>
+          <w:szCs w:val="22"/>
+        </w:rPr>
+        <w:t>arm</w:t>
+      </w:r>
+    </w:p>
+    <w:p>
+      <w:pPr>
+        <w:ind w:left="1702" w:hanging="1702"/>
+        <w:rPr>
+          <w:rFonts w:ascii="Courier New" w:hAnsi="Courier New" w:cs="Courier New"/>
+          <w:sz w:val="22"/>
+          <w:szCs w:val="22"/>
+        </w:rPr>
+      </w:pPr>
+      <w:r>
+        <w:rPr>
+          <w:rFonts w:ascii="Courier New" w:hAnsi="Courier New" w:cs="Courier New"/>
+          <w:sz w:val="22"/>
+          <w:szCs w:val="22"/>
+        </w:rPr>
+        <w:tab/>
+        <w:t xml:space="preserve">             </w:t>
+      </w:r>
+      <w:r>
+        <w:rPr>
+          <w:rFonts w:ascii="Courier New" w:hAnsi="Courier New" w:cs="Courier New"/>
+          <w:sz w:val="22"/>
+          <w:szCs w:val="22"/>
+        </w:rPr>
         <w:t xml:space="preserve"> </w:t>
       </w:r>
       <w:r>
-        <w:t>combat</w:t>
-      </w:r>
-    </w:p>
-    <w:p>
-      <w:pPr>
-        <w:pStyle w:val="BodyTextIndent3"/>
-        <w:tabs>
-          <w:tab w:val="left" w:pos="4860"/>
-        </w:tabs>
-        <w:spacing w:after="40"/>
-        <w:ind w:left="5400" w:hanging="2849"/>
-        <w:rPr>
-          <w:rFonts w:ascii="Courier New" w:eastAsia="Courier New" w:hAnsi="Courier New" w:cs="Courier New"/>
-          <w:sz w:val="22"/>
-          <w:szCs w:val="22"/>
-        </w:rPr>
-      </w:pPr>
-      <w:r>
-        <w:rPr>
-          <w:rFonts w:ascii="Courier New" w:hAnsi="Courier New"/>
-          <w:sz w:val="22"/>
-          <w:szCs w:val="22"/>
-        </w:rPr>
-        <w:t>lance</w:t>
-      </w:r>
-      <w:r>
-        <w:rPr>
-          <w:rFonts w:ascii="Courier New" w:hAnsi="Courier New"/>
-          <w:sz w:val="22"/>
-          <w:szCs w:val="22"/>
-        </w:rPr>
-        <w:tab/>
-      </w:r>
-      <w:r>
-        <w:t xml:space="preserve">can be used to </w:t>
-      </w:r>
-      <w:r>
-        <w:rPr>
-          <w:i/>
-          <w:iCs/>
-        </w:rPr>
-        <w:t>joust</w:t>
-      </w:r>
-      <w:r>
-        <w:t xml:space="preserve"> with</w:t>
-      </w:r>
-    </w:p>
-    <w:p>
-      <w:pPr>
-        <w:pStyle w:val="BodyTextIndent3"/>
-        <w:tabs>
-          <w:tab w:val="left" w:pos="4860"/>
-        </w:tabs>
-        <w:spacing w:after="40"/>
-        <w:ind w:left="5400" w:hanging="2849"/>
-        <w:rPr>
-          <w:rFonts w:ascii="Courier New" w:eastAsia="Courier New" w:hAnsi="Courier New" w:cs="Courier New"/>
-          <w:sz w:val="22"/>
-          <w:szCs w:val="22"/>
-        </w:rPr>
-      </w:pPr>
-      <w:r>
-        <w:rPr>
-          <w:rFonts w:ascii="Courier New" w:hAnsi="Courier New"/>
-          <w:sz w:val="22"/>
-          <w:szCs w:val="22"/>
-        </w:rPr>
-        <w:t>bow</w:t>
-      </w:r>
-      <w:r>
-        <w:rPr>
-          <w:rFonts w:ascii="Courier New" w:hAnsi="Courier New"/>
-          <w:sz w:val="22"/>
-          <w:szCs w:val="22"/>
-        </w:rPr>
-        <w:tab/>
-      </w:r>
-      <w:r>
-        <w:t xml:space="preserve">can be used to </w:t>
-      </w:r>
-      <w:r>
-        <w:rPr>
-          <w:i/>
-          <w:iCs/>
-        </w:rPr>
-        <w:t>shoot</w:t>
-      </w:r>
-      <w:r>
-        <w:t xml:space="preserve"> with</w:t>
-      </w:r>
-    </w:p>
-    <w:p>
-      <w:pPr>
-        <w:pStyle w:val="BodyTextIndent3"/>
-        <w:tabs>
-          <w:tab w:val="left" w:pos="4860"/>
-        </w:tabs>
-        <w:spacing w:after="40"/>
-        <w:ind w:left="5400" w:hanging="2849"/>
-        <w:rPr>
-          <w:rFonts w:ascii="Courier New" w:eastAsia="Courier New" w:hAnsi="Courier New" w:cs="Courier New"/>
-          <w:sz w:val="22"/>
-          <w:szCs w:val="22"/>
-        </w:rPr>
-      </w:pPr>
-      <w:r>
-        <w:rPr>
-          <w:rFonts w:ascii="Courier New" w:hAnsi="Courier New"/>
-          <w:sz w:val="22"/>
-          <w:szCs w:val="22"/>
-        </w:rPr>
-        <w:t>deployed</w:t>
-      </w:r>
-      <w:r>
-        <w:rPr>
-          <w:rFonts w:ascii="Courier New" w:hAnsi="Courier New"/>
-          <w:sz w:val="22"/>
-          <w:szCs w:val="22"/>
-        </w:rPr>
-        <w:tab/>
-      </w:r>
-      <w:r>
-        <w:t>item has been deployed (engineer)</w:t>
-      </w:r>
-    </w:p>
-    <w:p>
-      <w:pPr>
-        <w:pStyle w:val="BodyTextIndent3"/>
-        <w:tabs>
-          <w:tab w:val="left" w:pos="4860"/>
-        </w:tabs>
-        <w:spacing w:after="40"/>
-        <w:ind w:left="5400" w:hanging="2849"/>
-        <w:rPr>
-          <w:rFonts w:ascii="Courier New" w:eastAsia="Courier New" w:hAnsi="Courier New" w:cs="Courier New"/>
-          <w:sz w:val="22"/>
-          <w:szCs w:val="22"/>
-        </w:rPr>
-      </w:pPr>
-      <w:r>
-        <w:rPr>
-          <w:rFonts w:ascii="Courier New" w:hAnsi="Courier New"/>
-          <w:sz w:val="22"/>
-          <w:szCs w:val="22"/>
-        </w:rPr>
-        <w:t>rune</w:t>
-      </w:r>
-      <w:r>
-        <w:rPr>
-          <w:rFonts w:ascii="Courier New" w:hAnsi="Courier New"/>
-          <w:sz w:val="22"/>
-          <w:szCs w:val="22"/>
-        </w:rPr>
-        <w:tab/>
-      </w:r>
-      <w:r>
-        <w:t>item has had a rune inscribed on it (runesmith)</w:t>
-      </w:r>
-    </w:p>
-    <w:p>
-      <w:pPr>
-        <w:pStyle w:val="BodyTextIndent3"/>
-        <w:tabs>
-          <w:tab w:val="left" w:pos="4860"/>
-        </w:tabs>
-        <w:spacing w:after="40"/>
-        <w:ind w:left="5400" w:hanging="2849"/>
-        <w:rPr>
-          <w:rFonts w:ascii="Courier New" w:eastAsia="Courier New" w:hAnsi="Courier New" w:cs="Courier New"/>
-          <w:sz w:val="22"/>
-          <w:szCs w:val="22"/>
-        </w:rPr>
-      </w:pPr>
-      <w:r>
-        <w:rPr>
-          <w:rFonts w:ascii="Courier New" w:hAnsi="Courier New"/>
-          <w:sz w:val="22"/>
-          <w:szCs w:val="22"/>
-        </w:rPr>
-        <w:t>pure</w:t>
-      </w:r>
-      <w:r>
-        <w:rPr>
-          <w:rFonts w:ascii="Courier New" w:hAnsi="Courier New"/>
-          <w:sz w:val="22"/>
-          <w:szCs w:val="22"/>
-        </w:rPr>
-        <w:tab/>
-      </w:r>
-      <w:r>
-        <w:t>item is not randomised at all by server</w:t>
-      </w:r>
-    </w:p>
-    <w:p>
-      <w:pPr>
-        <w:pStyle w:val="BodyTextIndent3"/>
-        <w:tabs>
-          <w:tab w:val="left" w:pos="4860"/>
-        </w:tabs>
-        <w:spacing w:after="40"/>
-        <w:ind w:left="5400" w:hanging="2849"/>
-        <w:rPr>
-          <w:rFonts w:ascii="Courier New" w:eastAsia="Courier New" w:hAnsi="Courier New" w:cs="Courier New"/>
-          <w:sz w:val="22"/>
-          <w:szCs w:val="22"/>
-        </w:rPr>
-      </w:pPr>
-      <w:r>
-        <w:rPr>
-          <w:rFonts w:ascii="Courier New" w:hAnsi="Courier New"/>
-          <w:sz w:val="22"/>
-          <w:szCs w:val="22"/>
-        </w:rPr>
-        <w:t>steady</w:t>
-      </w:r>
-      <w:r>
-        <w:rPr>
-          <w:rFonts w:ascii="Courier New" w:hAnsi="Courier New"/>
-          <w:sz w:val="22"/>
-          <w:szCs w:val="22"/>
-        </w:rPr>
-        <w:tab/>
-      </w:r>
-      <w:r>
-        <w:t>item is only weakly randomised by server</w:t>
-      </w:r>
-    </w:p>
-    <w:p>
-      <w:pPr>
-        <w:pStyle w:val="BodyTextIndent3"/>
-        <w:tabs>
-          <w:tab w:val="left" w:pos="4860"/>
-        </w:tabs>
-        <w:spacing w:after="40"/>
-        <w:ind w:left="5400" w:hanging="2849"/>
-        <w:rPr>
-          <w:rFonts w:ascii="Courier New" w:eastAsia="Courier New" w:hAnsi="Courier New" w:cs="Courier New"/>
-          <w:sz w:val="22"/>
-          <w:szCs w:val="22"/>
-        </w:rPr>
-      </w:pPr>
-      <w:r>
-        <w:rPr>
-          <w:rFonts w:ascii="Courier New" w:hAnsi="Courier New"/>
-          <w:sz w:val="22"/>
-          <w:szCs w:val="22"/>
-        </w:rPr>
-        <w:t>cursed</w:t>
-      </w:r>
-      <w:r>
-        <w:rPr>
-          <w:rFonts w:ascii="Courier New" w:hAnsi="Courier New"/>
-          <w:sz w:val="22"/>
-          <w:szCs w:val="22"/>
-        </w:rPr>
-        <w:tab/>
-      </w:r>
-      <w:r>
-        <w:t>item is cursed</w:t>
-      </w:r>
-      <w:r>
-        <w:t>;</w:t>
-      </w:r>
-      <w:r>
-        <w:t xml:space="preserve"> mobs with det_curse will attack holder</w:t>
-      </w:r>
-    </w:p>
-    <w:p>
-      <w:pPr>
-        <w:pStyle w:val="BodyTextIndent3"/>
-        <w:tabs>
-          <w:tab w:val="left" w:pos="4860"/>
-        </w:tabs>
-        <w:ind w:left="5398" w:hanging="2846"/>
-        <w:rPr>
-          <w:rFonts w:ascii="Courier New" w:eastAsia="Courier New" w:hAnsi="Courier New" w:cs="Courier New"/>
-          <w:sz w:val="22"/>
-          <w:szCs w:val="22"/>
-        </w:rPr>
-      </w:pPr>
-    </w:p>
-    <w:p>
-      <w:pPr>
-        <w:pStyle w:val="BodyTextIndent3"/>
-        <w:spacing w:after="0"/>
-        <w:rPr>
-          <w:rFonts w:ascii="Courier New" w:eastAsia="Courier New" w:hAnsi="Courier New" w:cs="Courier New"/>
-          <w:sz w:val="22"/>
-          <w:szCs w:val="22"/>
-        </w:rPr>
-      </w:pPr>
-      <w:r>
-        <w:rPr>
-          <w:rFonts w:ascii="Courier New" w:hAnsi="Courier New"/>
-          <w:sz w:val="22"/>
-          <w:szCs w:val="22"/>
-        </w:rPr>
-        <w:t>E.g.</w:t>
-      </w:r>
-      <w:r>
-        <w:rPr>
-          <w:rFonts w:ascii="Courier New" w:hAnsi="Courier New"/>
-          <w:sz w:val="22"/>
-          <w:szCs w:val="22"/>
-        </w:rPr>
-        <w:tab/>
-        <w:t>ex</w:t>
-      </w:r>
-      <w:r>
-        <w:rPr>
-          <w:rFonts w:ascii="Courier New" w:hAnsi="Courier New"/>
-          <w:sz w:val="22"/>
-          <w:szCs w:val="22"/>
-        </w:rPr>
-        <w:tab/>
-        <w:t>glow magic evil</w:t>
+        <w:rPr>
+          <w:rFonts w:ascii="Courier New" w:hAnsi="Courier New" w:cs="Courier New"/>
+          <w:sz w:val="22"/>
+          <w:szCs w:val="22"/>
+        </w:rPr>
+        <w:t>leg</w:t>
+      </w:r>
+      <w:r>
+        <w:rPr>
+          <w:rFonts w:ascii="Courier New" w:hAnsi="Courier New" w:cs="Courier New"/>
+          <w:sz w:val="22"/>
+          <w:szCs w:val="22"/>
+        </w:rPr>
+        <w:tab/>
+      </w:r>
+      <w:r>
+        <w:rPr>
+          <w:rFonts w:ascii="Courier New" w:hAnsi="Courier New" w:cs="Courier New"/>
+          <w:sz w:val="22"/>
+          <w:szCs w:val="22"/>
+        </w:rPr>
+        <w:tab/>
+      </w:r>
+      <w:r>
+        <w:rPr>
+          <w:rFonts w:ascii="Courier New" w:hAnsi="Courier New" w:cs="Courier New"/>
+          <w:sz w:val="22"/>
+          <w:szCs w:val="22"/>
+        </w:rPr>
+        <w:tab/>
+        <w:t>heart</w:t>
+      </w:r>
+      <w:r>
+        <w:rPr>
+          <w:rFonts w:ascii="Courier New" w:hAnsi="Courier New" w:cs="Courier New"/>
+          <w:sz w:val="22"/>
+          <w:szCs w:val="22"/>
+        </w:rPr>
+        <w:tab/>
+      </w:r>
+      <w:r>
+        <w:rPr>
+          <w:rFonts w:ascii="Courier New" w:hAnsi="Courier New" w:cs="Courier New"/>
+          <w:sz w:val="22"/>
+          <w:szCs w:val="22"/>
+        </w:rPr>
+        <w:tab/>
+        <w:t>tail</w:t>
+      </w:r>
+      <w:r>
+        <w:rPr>
+          <w:rFonts w:ascii="Courier New" w:hAnsi="Courier New" w:cs="Courier New"/>
+          <w:sz w:val="22"/>
+          <w:szCs w:val="22"/>
+        </w:rPr>
+        <w:t xml:space="preserve">       </w:t>
+      </w:r>
+      <w:r>
+        <w:rPr>
+          <w:rFonts w:ascii="Courier New" w:hAnsi="Courier New" w:cs="Courier New"/>
+          <w:sz w:val="22"/>
+          <w:szCs w:val="22"/>
+        </w:rPr>
+        <w:t xml:space="preserve"> </w:t>
+      </w:r>
+      <w:r>
+        <w:rPr>
+          <w:rFonts w:ascii="Courier New" w:hAnsi="Courier New" w:cs="Courier New"/>
+          <w:sz w:val="22"/>
+          <w:szCs w:val="22"/>
+        </w:rPr>
+        <w:t xml:space="preserve">torso  </w:t>
+      </w:r>
+      <w:r>
+        <w:rPr>
+          <w:rFonts w:ascii="Courier New" w:hAnsi="Courier New" w:cs="Courier New"/>
+          <w:sz w:val="22"/>
+          <w:szCs w:val="22"/>
+        </w:rPr>
+        <w:br/>
+      </w:r>
+      <w:r>
+        <w:rPr>
+          <w:rFonts w:ascii="Courier New" w:hAnsi="Courier New" w:cs="Courier New"/>
+          <w:sz w:val="22"/>
+          <w:szCs w:val="22"/>
+        </w:rPr>
+        <w:br/>
+        <w:t xml:space="preserve">      E.g.</w:t>
+      </w:r>
+      <w:r>
+        <w:rPr>
+          <w:rFonts w:ascii="Courier New" w:hAnsi="Courier New" w:cs="Courier New"/>
+          <w:sz w:val="22"/>
+          <w:szCs w:val="22"/>
+        </w:rPr>
+        <w:t xml:space="preserve"> </w:t>
+      </w:r>
+    </w:p>
+    <w:p>
+      <w:pPr>
+        <w:ind w:left="2553"/>
+        <w:rPr>
+          <w:rFonts w:ascii="Courier New" w:hAnsi="Courier New" w:cs="Courier New"/>
+          <w:sz w:val="22"/>
+          <w:szCs w:val="22"/>
+        </w:rPr>
+      </w:pPr>
+      <w:r>
+        <w:rPr>
+          <w:rFonts w:ascii="Courier New" w:hAnsi="Courier New" w:cs="Courier New"/>
+          <w:sz w:val="22"/>
+          <w:szCs w:val="22"/>
+        </w:rPr>
+        <w:t>$obj</w:t>
+      </w:r>
+      <w:r>
+        <w:rPr>
+          <w:rFonts w:ascii="Courier New" w:hAnsi="Courier New" w:cs="Courier New"/>
+          <w:sz w:val="22"/>
+          <w:szCs w:val="22"/>
+        </w:rPr>
+        <w:br/>
+      </w:r>
+      <w:r>
+        <w:rPr>
+          <w:rFonts w:ascii="Courier New" w:hAnsi="Courier New" w:cs="Courier New"/>
+          <w:sz w:val="22"/>
+          <w:szCs w:val="22"/>
+        </w:rPr>
+        <w:t>nm  fangs</w:t>
+      </w:r>
+      <w:r>
+        <w:rPr>
+          <w:rFonts w:ascii="Courier New" w:hAnsi="Courier New" w:cs="Courier New"/>
+          <w:sz w:val="22"/>
+          <w:szCs w:val="22"/>
+        </w:rPr>
+        <w:br/>
+      </w:r>
+      <w:r>
+        <w:rPr>
+          <w:rFonts w:ascii="Courier New" w:hAnsi="Courier New" w:cs="Courier New"/>
+          <w:sz w:val="22"/>
+          <w:szCs w:val="22"/>
+        </w:rPr>
+        <w:t>sh  a large pair of fangs</w:t>
+      </w:r>
+      <w:r>
+        <w:rPr>
+          <w:rFonts w:ascii="Courier New" w:hAnsi="Courier New" w:cs="Courier New"/>
+          <w:sz w:val="22"/>
+          <w:szCs w:val="22"/>
+        </w:rPr>
+        <w:br/>
+      </w:r>
+      <w:r>
+        <w:rPr>
+          <w:rFonts w:ascii="Courier New" w:hAnsi="Courier New" w:cs="Courier New"/>
+          <w:sz w:val="22"/>
+          <w:szCs w:val="22"/>
+        </w:rPr>
+        <w:t xml:space="preserve">lo  The huge fangs of </w:t>
+      </w:r>
+      <w:r>
+        <w:rPr>
+          <w:rFonts w:ascii="Courier New" w:hAnsi="Courier New" w:cs="Courier New"/>
+          <w:sz w:val="22"/>
+          <w:szCs w:val="22"/>
+        </w:rPr>
+        <w:t>a</w:t>
+      </w:r>
+      <w:r>
+        <w:rPr>
+          <w:rFonts w:ascii="Courier New" w:hAnsi="Courier New" w:cs="Courier New"/>
+          <w:sz w:val="22"/>
+          <w:szCs w:val="22"/>
+        </w:rPr>
+        <w:t xml:space="preserve"> creature lie here.</w:t>
+      </w:r>
+      <w:r>
+        <w:rPr>
+          <w:rFonts w:ascii="Courier New" w:hAnsi="Courier New" w:cs="Courier New"/>
+          <w:sz w:val="22"/>
+          <w:szCs w:val="22"/>
+        </w:rPr>
+        <w:br/>
+      </w:r>
+      <w:r>
+        <w:rPr>
+          <w:rFonts w:ascii="Courier New" w:hAnsi="Courier New" w:cs="Courier New"/>
+          <w:sz w:val="22"/>
+          <w:szCs w:val="22"/>
+        </w:rPr>
+        <w:t>vn  28400</w:t>
+      </w:r>
+      <w:r>
+        <w:rPr>
+          <w:rFonts w:ascii="Courier New" w:hAnsi="Courier New" w:cs="Courier New"/>
+          <w:sz w:val="22"/>
+          <w:szCs w:val="22"/>
+        </w:rPr>
+        <w:br/>
+      </w:r>
+      <w:r>
+        <w:rPr>
+          <w:rFonts w:ascii="Courier New" w:hAnsi="Courier New" w:cs="Courier New"/>
+          <w:sz w:val="22"/>
+          <w:szCs w:val="22"/>
+        </w:rPr>
+        <w:t>ty  weapon</w:t>
+      </w:r>
+      <w:r>
+        <w:rPr>
+          <w:rFonts w:ascii="Courier New" w:hAnsi="Courier New" w:cs="Courier New"/>
+          <w:sz w:val="22"/>
+          <w:szCs w:val="22"/>
+        </w:rPr>
+        <w:br/>
+      </w:r>
+      <w:r>
+        <w:rPr>
+          <w:rFonts w:ascii="Courier New" w:hAnsi="Courier New" w:cs="Courier New"/>
+          <w:sz w:val="22"/>
+          <w:szCs w:val="22"/>
+        </w:rPr>
+        <w:t>v</w:t>
+      </w:r>
+      <w:r>
+        <w:rPr>
+          <w:rFonts w:ascii="Courier New" w:hAnsi="Courier New" w:cs="Courier New"/>
+          <w:sz w:val="22"/>
+          <w:szCs w:val="22"/>
+        </w:rPr>
+        <w:t>0</w:t>
+      </w:r>
+      <w:r>
+        <w:rPr>
+          <w:rFonts w:ascii="Courier New" w:hAnsi="Courier New" w:cs="Courier New"/>
+          <w:sz w:val="22"/>
+          <w:szCs w:val="22"/>
+        </w:rPr>
+        <w:t xml:space="preserve">  head</w:t>
+      </w:r>
+      <w:r>
+        <w:rPr>
+          <w:rFonts w:ascii="Courier New" w:hAnsi="Courier New" w:cs="Courier New"/>
+          <w:sz w:val="22"/>
+          <w:szCs w:val="22"/>
+        </w:rPr>
+        <w:br/>
+      </w:r>
+      <w:r>
+        <w:rPr>
+          <w:rFonts w:ascii="Courier New" w:hAnsi="Courier New" w:cs="Courier New"/>
+          <w:sz w:val="22"/>
+          <w:szCs w:val="22"/>
+        </w:rPr>
+        <w:t>v3  bite</w:t>
+      </w:r>
+      <w:r>
+        <w:rPr>
+          <w:rFonts w:ascii="Courier New" w:hAnsi="Courier New" w:cs="Courier New"/>
+          <w:sz w:val="22"/>
+          <w:szCs w:val="22"/>
+        </w:rPr>
+        <w:br/>
+      </w:r>
+      <w:r>
+        <w:rPr>
+          <w:rFonts w:ascii="Courier New" w:hAnsi="Courier New" w:cs="Courier New"/>
+          <w:sz w:val="22"/>
+          <w:szCs w:val="22"/>
+        </w:rPr>
+        <w:t>wg  30</w:t>
+      </w:r>
+      <w:r>
+        <w:rPr>
+          <w:rFonts w:ascii="Courier New" w:hAnsi="Courier New" w:cs="Courier New"/>
+          <w:sz w:val="22"/>
+          <w:szCs w:val="22"/>
+        </w:rPr>
+        <w:br/>
+      </w:r>
+      <w:r>
+        <w:rPr>
+          <w:rFonts w:ascii="Courier New" w:hAnsi="Courier New" w:cs="Courier New"/>
+          <w:sz w:val="22"/>
+          <w:szCs w:val="22"/>
+        </w:rPr>
+        <w:t>ex  body_part sharp</w:t>
+      </w:r>
+      <w:r>
+        <w:rPr>
+          <w:rFonts w:ascii="Courier New" w:hAnsi="Courier New" w:cs="Courier New"/>
+          <w:sz w:val="22"/>
+          <w:szCs w:val="22"/>
+        </w:rPr>
+        <w:br/>
+      </w:r>
+      <w:r>
+        <w:rPr>
+          <w:rFonts w:ascii="Courier New" w:hAnsi="Courier New" w:cs="Courier New"/>
+          <w:sz w:val="22"/>
+          <w:szCs w:val="22"/>
+        </w:rPr>
+        <w:t>we  take</w:t>
+      </w:r>
+      <w:r>
+        <w:rPr>
+          <w:rFonts w:ascii="Courier New" w:hAnsi="Courier New" w:cs="Courier New"/>
+          <w:sz w:val="22"/>
+          <w:szCs w:val="22"/>
+        </w:rPr>
+        <w:br/>
+      </w:r>
+      <w:r>
+        <w:rPr>
+          <w:rFonts w:ascii="Courier New" w:hAnsi="Courier New" w:cs="Courier New"/>
+          <w:sz w:val="22"/>
+          <w:szCs w:val="22"/>
+        </w:rPr>
+        <w:t>ap  damroll 10</w:t>
+      </w:r>
+      <w:r>
+        <w:rPr>
+          <w:rFonts w:ascii="Courier New" w:hAnsi="Courier New" w:cs="Courier New"/>
+          <w:sz w:val="22"/>
+          <w:szCs w:val="22"/>
+        </w:rPr>
+        <w:br/>
+      </w:r>
+      <w:r>
+        <w:rPr>
+          <w:rFonts w:ascii="Courier New" w:hAnsi="Courier New" w:cs="Courier New"/>
+          <w:sz w:val="22"/>
+          <w:szCs w:val="22"/>
+        </w:rPr>
+        <w:t>ap  crit    10</w:t>
+      </w:r>
+      <w:r>
+        <w:rPr>
+          <w:rFonts w:ascii="Courier New" w:hAnsi="Courier New" w:cs="Courier New"/>
+          <w:sz w:val="22"/>
+          <w:szCs w:val="22"/>
+        </w:rPr>
+        <w:t xml:space="preserve"> </w:t>
       </w:r>
     </w:p>
     <w:p>
       <w:pPr>
         <w:pStyle w:val="BodyTextIndent3"/>
         <w:spacing w:after="480"/>
-        <w:rPr>
-          <w:rFonts w:ascii="Courier New" w:eastAsia="Courier New" w:hAnsi="Courier New" w:cs="Courier New"/>
-          <w:sz w:val="22"/>
-          <w:szCs w:val="22"/>
-        </w:rPr>
-      </w:pPr>
-      <w:r>
-        <w:rPr>
-          <w:rFonts w:ascii="Courier New" w:eastAsia="Courier New" w:hAnsi="Courier New" w:cs="Courier New"/>
-          <w:sz w:val="22"/>
-          <w:szCs w:val="22"/>
-        </w:rPr>
-        <w:tab/>
-        <w:t>ex</w:t>
-      </w:r>
-      <w:r>
-        <w:rPr>
-          <w:rFonts w:ascii="Courier New" w:eastAsia="Courier New" w:hAnsi="Courier New" w:cs="Courier New"/>
-          <w:sz w:val="22"/>
-          <w:szCs w:val="22"/>
-        </w:rPr>
-        <w:tab/>
-        <w:t>poison anti_cleric anti_good</w:t>
-      </w:r>
+        <w:ind w:left="0"/>
+        <w:rPr>
+          <w:rFonts w:ascii="Courier New" w:eastAsia="Courier New" w:hAnsi="Courier New" w:cs="Courier New"/>
+          <w:sz w:val="22"/>
+          <w:szCs w:val="22"/>
+        </w:rPr>
+      </w:pPr>
     </w:p>
     <w:p>
       <w:pPr>
@@ -29395,7 +30149,6 @@
           <w:sz w:val="22"/>
           <w:szCs w:val="22"/>
         </w:rPr>
-        <w:lastRenderedPageBreak/>
         <w:t>wield</w:t>
       </w:r>
       <w:r>
@@ -29789,6 +30542,7 @@
           <w:b w:val="0"/>
           <w:bCs w:val="0"/>
         </w:rPr>
+        <w:lastRenderedPageBreak/>
         <w:tab/>
       </w:r>
       <w:r>
@@ -30187,7 +30941,6 @@
         <w:spacing w:after="240"/>
       </w:pPr>
       <w:r>
-        <w:lastRenderedPageBreak/>
         <w:t xml:space="preserve">Applied effects are bonuses, penalties or special enhancements given to characters when they wear an item.  They have the following format: </w:t>
       </w:r>
     </w:p>
@@ -30607,6 +31360,7 @@
           <w:sz w:val="22"/>
           <w:szCs w:val="22"/>
         </w:rPr>
+        <w:lastRenderedPageBreak/>
         <w:t>height</w:t>
       </w:r>
       <w:r>
@@ -31505,7 +32259,6 @@
           <w:sz w:val="22"/>
           <w:szCs w:val="22"/>
         </w:rPr>
-        <w:lastRenderedPageBreak/>
         <w:t>globe</w:t>
       </w:r>
       <w:r>
@@ -32196,6 +32949,7 @@
         <w:spacing w:after="240"/>
       </w:pPr>
       <w:r>
+        <w:lastRenderedPageBreak/>
         <w:t xml:space="preserve">(*) The value of the modifier for these applies is not important; </w:t>
       </w:r>
       <w:r>
@@ -32768,7 +33522,6 @@
           <w:sz w:val="22"/>
           <w:szCs w:val="22"/>
         </w:rPr>
-        <w:lastRenderedPageBreak/>
         <w:t>open</w:t>
       </w:r>
       <w:r>
@@ -33209,6 +33962,7 @@
           <w:b w:val="0"/>
           <w:bCs w:val="0"/>
         </w:rPr>
+        <w:lastRenderedPageBreak/>
         <w:tab/>
       </w:r>
       <w:r>
@@ -33984,7 +34738,6 @@
           <w:sz w:val="22"/>
           <w:szCs w:val="22"/>
         </w:rPr>
-        <w:lastRenderedPageBreak/>
         <w:t>trt</w:t>
       </w:r>
       <w:r>
@@ -34753,6 +35506,7 @@
           <w:sz w:val="22"/>
           <w:szCs w:val="22"/>
         </w:rPr>
+        <w:lastRenderedPageBreak/>
         <w:t>ap</w:t>
       </w:r>
       <w:r>
@@ -35051,7 +35805,6 @@
         <w:spacing w:after="0"/>
       </w:pPr>
       <w:r>
-        <w:lastRenderedPageBreak/>
         <w:tab/>
       </w:r>
       <w:r>
@@ -35540,6 +36293,7 @@
         <w:spacing w:after="0"/>
       </w:pPr>
       <w:r>
+        <w:lastRenderedPageBreak/>
         <w:t>Description</w:t>
       </w:r>
       <w:r>
@@ -36011,7 +36765,6 @@
           <w:sz w:val="22"/>
           <w:szCs w:val="22"/>
         </w:rPr>
-        <w:lastRenderedPageBreak/>
         <w:t>water_no_swim</w:t>
       </w:r>
       <w:r>
@@ -36393,6 +37146,7 @@
           <w:sz w:val="22"/>
           <w:szCs w:val="22"/>
         </w:rPr>
+        <w:lastRenderedPageBreak/>
         <w:t>no_mob</w:t>
       </w:r>
       <w:r>
@@ -37110,7 +37864,6 @@
           <w:sz w:val="22"/>
           <w:szCs w:val="22"/>
         </w:rPr>
-        <w:lastRenderedPageBreak/>
         <w:tab/>
       </w:r>
       <w:r>
@@ -37521,6 +38274,7 @@
           <w:sz w:val="22"/>
           <w:szCs w:val="22"/>
         </w:rPr>
+        <w:lastRenderedPageBreak/>
         <w:t>3d</w:t>
       </w:r>
       <w:r>
@@ -37927,11 +38681,7 @@
         <w:ind w:left="1701"/>
       </w:pPr>
       <w:r>
-        <w:t xml:space="preserve">If you don't want a room to have an exit in a particular direction, just leave out the relevant field.  If you do not add any further information for your </w:t>
-      </w:r>
-      <w:r>
-        <w:lastRenderedPageBreak/>
-        <w:t xml:space="preserve">exit it will be valid; however, it won't have a door or any form of description. </w:t>
+        <w:t xml:space="preserve">If you don't want a room to have an exit in a particular direction, just leave out the relevant field.  If you do not add any further information for your exit it will be valid; however, it won't have a door or any form of description. </w:t>
       </w:r>
     </w:p>
     <w:p>
@@ -38132,6 +38882,7 @@
           <w:sz w:val="22"/>
           <w:szCs w:val="22"/>
         </w:rPr>
+        <w:lastRenderedPageBreak/>
         <w:tab/>
       </w:r>
       <w:r>
@@ -38708,7 +39459,6 @@
           <w:sz w:val="22"/>
           <w:szCs w:val="22"/>
         </w:rPr>
-        <w:lastRenderedPageBreak/>
         <w:t>1   door</w:t>
       </w:r>
       <w:r>
@@ -39154,6 +39904,7 @@
         <w:spacing w:after="480"/>
       </w:pPr>
       <w:r>
+        <w:lastRenderedPageBreak/>
         <w:t xml:space="preserve">Door resets will be ignored if you fail to indicate that the exit is a door with one of these flags (all are doors except for </w:t>
       </w:r>
       <w:r>
@@ -39714,7 +40465,6 @@
         <w:spacing w:after="480"/>
       </w:pPr>
       <w:r>
-        <w:lastRenderedPageBreak/>
         <w:t>Unless otherwise desired (e.g. one-way doors), use the same door reset in both rooms sharing a door for consistency.</w:t>
       </w:r>
     </w:p>
@@ -39943,6 +40693,7 @@
           <w:sz w:val="22"/>
           <w:szCs w:val="22"/>
         </w:rPr>
+        <w:lastRenderedPageBreak/>
         <w:tab/>
         <w:t>$room</w:t>
       </w:r>
@@ -41097,7 +41848,6 @@
     </w:p>
     <w:p>
       <w:r>
-        <w:lastRenderedPageBreak/>
         <w:tab/>
       </w:r>
       <w:r>
@@ -41176,6 +41926,7 @@
           <w:b/>
           <w:bCs/>
         </w:rPr>
+        <w:lastRenderedPageBreak/>
         <w:t>Block header</w:t>
       </w:r>
       <w:r>
@@ -41784,7 +42535,6 @@
           <w:b w:val="0"/>
           <w:bCs w:val="0"/>
         </w:rPr>
-        <w:lastRenderedPageBreak/>
         <w:tab/>
       </w:r>
       <w:r>
@@ -41876,6 +42626,7 @@
           <w:b w:val="0"/>
           <w:bCs w:val="0"/>
         </w:rPr>
+        <w:lastRenderedPageBreak/>
         <w:tab/>
       </w:r>
       <w:r>
@@ -42709,7 +43460,6 @@
           <w:i/>
           <w:iCs/>
         </w:rPr>
-        <w:lastRenderedPageBreak/>
         <w:t>Load a single naked mob to a room:</w:t>
       </w:r>
     </w:p>
@@ -42853,290 +43603,291 @@
           <w:i/>
           <w:iCs/>
         </w:rPr>
-        <w:t>Load a naked mob to rooms 30, 32 and 33 (relative vnums); keep adding a mobile to these rooms every time the area resets until there are 6 mobs in the MUD:</w:t>
-      </w:r>
-    </w:p>
-    <w:p>
-      <w:pPr>
-        <w:pStyle w:val="Heading7"/>
-        <w:spacing w:after="0"/>
-        <w:rPr>
-          <w:rFonts w:ascii="Courier New" w:eastAsia="Courier New" w:hAnsi="Courier New" w:cs="Courier New"/>
-          <w:b w:val="0"/>
-          <w:bCs w:val="0"/>
-          <w:sz w:val="22"/>
-          <w:szCs w:val="22"/>
-        </w:rPr>
-      </w:pPr>
-    </w:p>
-    <w:p>
-      <w:pPr>
-        <w:pStyle w:val="Heading7"/>
-        <w:spacing w:after="0"/>
-        <w:rPr>
-          <w:rFonts w:ascii="Courier New" w:eastAsia="Courier New" w:hAnsi="Courier New" w:cs="Courier New"/>
-          <w:b w:val="0"/>
-          <w:bCs w:val="0"/>
-          <w:sz w:val="22"/>
-          <w:szCs w:val="22"/>
-        </w:rPr>
-      </w:pPr>
-      <w:r>
-        <w:rPr>
-          <w:rFonts w:ascii="Courier New" w:eastAsia="Courier New" w:hAnsi="Courier New" w:cs="Courier New"/>
-          <w:b w:val="0"/>
-          <w:bCs w:val="0"/>
-          <w:sz w:val="22"/>
-          <w:szCs w:val="22"/>
-        </w:rPr>
-        <w:tab/>
-        <w:t>$addmob</w:t>
-      </w:r>
-    </w:p>
-    <w:p>
-      <w:pPr>
-        <w:pStyle w:val="Heading7"/>
-        <w:spacing w:after="0"/>
-        <w:rPr>
-          <w:rFonts w:ascii="Courier New" w:eastAsia="Courier New" w:hAnsi="Courier New" w:cs="Courier New"/>
-          <w:b w:val="0"/>
-          <w:bCs w:val="0"/>
-          <w:sz w:val="22"/>
-          <w:szCs w:val="22"/>
-        </w:rPr>
-      </w:pPr>
-      <w:r>
-        <w:rPr>
-          <w:rFonts w:ascii="Courier New" w:eastAsia="Courier New" w:hAnsi="Courier New" w:cs="Courier New"/>
-          <w:b w:val="0"/>
-          <w:bCs w:val="0"/>
-          <w:sz w:val="22"/>
-          <w:szCs w:val="22"/>
-        </w:rPr>
-        <w:tab/>
-        <w:t>mb</w:t>
-      </w:r>
-      <w:r>
-        <w:rPr>
-          <w:rFonts w:ascii="Courier New" w:eastAsia="Courier New" w:hAnsi="Courier New" w:cs="Courier New"/>
-          <w:b w:val="0"/>
-          <w:bCs w:val="0"/>
-          <w:sz w:val="22"/>
-          <w:szCs w:val="22"/>
-        </w:rPr>
-        <w:tab/>
-        <w:t>4</w:t>
-      </w:r>
-    </w:p>
-    <w:p>
-      <w:pPr>
-        <w:pStyle w:val="Heading7"/>
-        <w:spacing w:after="0"/>
-        <w:rPr>
-          <w:rFonts w:ascii="Courier New" w:eastAsia="Courier New" w:hAnsi="Courier New" w:cs="Courier New"/>
-          <w:b w:val="0"/>
-          <w:bCs w:val="0"/>
-          <w:sz w:val="22"/>
-          <w:szCs w:val="22"/>
-        </w:rPr>
-      </w:pPr>
-      <w:r>
-        <w:rPr>
-          <w:rFonts w:ascii="Courier New" w:eastAsia="Courier New" w:hAnsi="Courier New" w:cs="Courier New"/>
-          <w:b w:val="0"/>
-          <w:bCs w:val="0"/>
-          <w:sz w:val="22"/>
-          <w:szCs w:val="22"/>
-        </w:rPr>
-        <w:tab/>
-        <w:t>rm</w:t>
-      </w:r>
-      <w:r>
-        <w:rPr>
-          <w:rFonts w:ascii="Courier New" w:eastAsia="Courier New" w:hAnsi="Courier New" w:cs="Courier New"/>
-          <w:b w:val="0"/>
-          <w:bCs w:val="0"/>
-          <w:sz w:val="22"/>
-          <w:szCs w:val="22"/>
-        </w:rPr>
-        <w:tab/>
-        <w:t>30</w:t>
-      </w:r>
-    </w:p>
-    <w:p>
-      <w:pPr>
-        <w:pStyle w:val="Heading7"/>
-        <w:spacing w:after="0"/>
-        <w:rPr>
-          <w:rFonts w:ascii="Courier New" w:eastAsia="Courier New" w:hAnsi="Courier New" w:cs="Courier New"/>
-          <w:b w:val="0"/>
-          <w:bCs w:val="0"/>
-          <w:sz w:val="22"/>
-          <w:szCs w:val="22"/>
-        </w:rPr>
-      </w:pPr>
-      <w:r>
-        <w:rPr>
-          <w:rFonts w:ascii="Courier New" w:eastAsia="Courier New" w:hAnsi="Courier New" w:cs="Courier New"/>
-          <w:b w:val="0"/>
-          <w:bCs w:val="0"/>
-          <w:sz w:val="22"/>
-          <w:szCs w:val="22"/>
-        </w:rPr>
-        <w:tab/>
-        <w:t>rm</w:t>
-      </w:r>
-      <w:r>
-        <w:rPr>
-          <w:rFonts w:ascii="Courier New" w:eastAsia="Courier New" w:hAnsi="Courier New" w:cs="Courier New"/>
-          <w:b w:val="0"/>
-          <w:bCs w:val="0"/>
-          <w:sz w:val="22"/>
-          <w:szCs w:val="22"/>
-        </w:rPr>
-        <w:tab/>
-        <w:t>32</w:t>
-      </w:r>
-    </w:p>
-    <w:p>
-      <w:pPr>
-        <w:pStyle w:val="Heading7"/>
-        <w:spacing w:after="0"/>
-        <w:rPr>
-          <w:rFonts w:ascii="Courier New" w:eastAsia="Courier New" w:hAnsi="Courier New" w:cs="Courier New"/>
-          <w:b w:val="0"/>
-          <w:bCs w:val="0"/>
-          <w:sz w:val="22"/>
-          <w:szCs w:val="22"/>
-        </w:rPr>
-      </w:pPr>
-      <w:r>
-        <w:rPr>
-          <w:rFonts w:ascii="Courier New" w:eastAsia="Courier New" w:hAnsi="Courier New" w:cs="Courier New"/>
-          <w:b w:val="0"/>
-          <w:bCs w:val="0"/>
-          <w:sz w:val="22"/>
-          <w:szCs w:val="22"/>
-        </w:rPr>
-        <w:tab/>
-        <w:t>rm</w:t>
-      </w:r>
-      <w:r>
-        <w:rPr>
-          <w:rFonts w:ascii="Courier New" w:eastAsia="Courier New" w:hAnsi="Courier New" w:cs="Courier New"/>
-          <w:b w:val="0"/>
-          <w:bCs w:val="0"/>
-          <w:sz w:val="22"/>
-          <w:szCs w:val="22"/>
-        </w:rPr>
-        <w:tab/>
-        <w:t>33</w:t>
-      </w:r>
-    </w:p>
-    <w:p>
-      <w:pPr>
-        <w:pStyle w:val="Heading7"/>
-        <w:spacing w:after="0"/>
-        <w:rPr>
-          <w:rFonts w:ascii="Courier New" w:eastAsia="Courier New" w:hAnsi="Courier New" w:cs="Courier New"/>
-          <w:b w:val="0"/>
-          <w:bCs w:val="0"/>
-          <w:sz w:val="22"/>
-          <w:szCs w:val="22"/>
-        </w:rPr>
-      </w:pPr>
-      <w:r>
-        <w:rPr>
-          <w:rFonts w:ascii="Courier New" w:eastAsia="Courier New" w:hAnsi="Courier New" w:cs="Courier New"/>
-          <w:b w:val="0"/>
-          <w:bCs w:val="0"/>
-          <w:sz w:val="22"/>
-          <w:szCs w:val="22"/>
-        </w:rPr>
-        <w:tab/>
-        <w:t>num</w:t>
-      </w:r>
-      <w:r>
-        <w:rPr>
-          <w:rFonts w:ascii="Courier New" w:eastAsia="Courier New" w:hAnsi="Courier New" w:cs="Courier New"/>
-          <w:b w:val="0"/>
-          <w:bCs w:val="0"/>
-          <w:sz w:val="22"/>
-          <w:szCs w:val="22"/>
-        </w:rPr>
-        <w:tab/>
-        <w:t>6</w:t>
-      </w:r>
-    </w:p>
-    <w:p>
-      <w:pPr>
-        <w:pStyle w:val="Heading7"/>
-        <w:keepNext w:val="0"/>
-        <w:spacing w:after="0"/>
-        <w:rPr>
-          <w:rFonts w:ascii="Courier New" w:eastAsia="Courier New" w:hAnsi="Courier New" w:cs="Courier New"/>
-          <w:b w:val="0"/>
-          <w:bCs w:val="0"/>
-          <w:sz w:val="22"/>
-          <w:szCs w:val="22"/>
-        </w:rPr>
-      </w:pPr>
-      <w:r>
-        <w:rPr>
-          <w:rFonts w:ascii="Courier New" w:eastAsia="Courier New" w:hAnsi="Courier New" w:cs="Courier New"/>
-          <w:b w:val="0"/>
-          <w:bCs w:val="0"/>
-          <w:sz w:val="22"/>
-          <w:szCs w:val="22"/>
-        </w:rPr>
-        <w:tab/>
-      </w:r>
-      <w:r>
-        <w:rPr>
-          <w:rFonts w:ascii="Courier New" w:eastAsia="Courier New" w:hAnsi="Courier New" w:cs="Courier New"/>
-          <w:b w:val="0"/>
-          <w:bCs w:val="0"/>
-          <w:sz w:val="22"/>
-          <w:szCs w:val="22"/>
-        </w:rPr>
-        <w:tab/>
-      </w:r>
-    </w:p>
-    <w:p>
-      <w:pPr>
-        <w:pStyle w:val="Heading7"/>
-        <w:spacing w:before="120" w:after="0"/>
-        <w:ind w:left="851"/>
+        <w:t xml:space="preserve">Load a naked mob to rooms 30, 32 and 33 (relative vnums); keep adding a mobile to </w:t>
+      </w:r>
+      <w:r>
         <w:rPr>
           <w:b w:val="0"/>
           <w:bCs w:val="0"/>
           <w:i/>
           <w:iCs/>
         </w:rPr>
-      </w:pPr>
-      <w:r>
+        <w:lastRenderedPageBreak/>
+        <w:t>these rooms every time the area resets until there are 6 mobs in the MUD:</w:t>
+      </w:r>
+    </w:p>
+    <w:p>
+      <w:pPr>
+        <w:pStyle w:val="Heading7"/>
+        <w:spacing w:after="0"/>
+        <w:rPr>
+          <w:rFonts w:ascii="Courier New" w:eastAsia="Courier New" w:hAnsi="Courier New" w:cs="Courier New"/>
+          <w:b w:val="0"/>
+          <w:bCs w:val="0"/>
+          <w:sz w:val="22"/>
+          <w:szCs w:val="22"/>
+        </w:rPr>
+      </w:pPr>
+    </w:p>
+    <w:p>
+      <w:pPr>
+        <w:pStyle w:val="Heading7"/>
+        <w:spacing w:after="0"/>
+        <w:rPr>
+          <w:rFonts w:ascii="Courier New" w:eastAsia="Courier New" w:hAnsi="Courier New" w:cs="Courier New"/>
+          <w:b w:val="0"/>
+          <w:bCs w:val="0"/>
+          <w:sz w:val="22"/>
+          <w:szCs w:val="22"/>
+        </w:rPr>
+      </w:pPr>
+      <w:r>
+        <w:rPr>
+          <w:rFonts w:ascii="Courier New" w:eastAsia="Courier New" w:hAnsi="Courier New" w:cs="Courier New"/>
+          <w:b w:val="0"/>
+          <w:bCs w:val="0"/>
+          <w:sz w:val="22"/>
+          <w:szCs w:val="22"/>
+        </w:rPr>
+        <w:tab/>
+        <w:t>$addmob</w:t>
+      </w:r>
+    </w:p>
+    <w:p>
+      <w:pPr>
+        <w:pStyle w:val="Heading7"/>
+        <w:spacing w:after="0"/>
+        <w:rPr>
+          <w:rFonts w:ascii="Courier New" w:eastAsia="Courier New" w:hAnsi="Courier New" w:cs="Courier New"/>
+          <w:b w:val="0"/>
+          <w:bCs w:val="0"/>
+          <w:sz w:val="22"/>
+          <w:szCs w:val="22"/>
+        </w:rPr>
+      </w:pPr>
+      <w:r>
+        <w:rPr>
+          <w:rFonts w:ascii="Courier New" w:eastAsia="Courier New" w:hAnsi="Courier New" w:cs="Courier New"/>
+          <w:b w:val="0"/>
+          <w:bCs w:val="0"/>
+          <w:sz w:val="22"/>
+          <w:szCs w:val="22"/>
+        </w:rPr>
+        <w:tab/>
+        <w:t>mb</w:t>
+      </w:r>
+      <w:r>
+        <w:rPr>
+          <w:rFonts w:ascii="Courier New" w:eastAsia="Courier New" w:hAnsi="Courier New" w:cs="Courier New"/>
+          <w:b w:val="0"/>
+          <w:bCs w:val="0"/>
+          <w:sz w:val="22"/>
+          <w:szCs w:val="22"/>
+        </w:rPr>
+        <w:tab/>
+        <w:t>4</w:t>
+      </w:r>
+    </w:p>
+    <w:p>
+      <w:pPr>
+        <w:pStyle w:val="Heading7"/>
+        <w:spacing w:after="0"/>
+        <w:rPr>
+          <w:rFonts w:ascii="Courier New" w:eastAsia="Courier New" w:hAnsi="Courier New" w:cs="Courier New"/>
+          <w:b w:val="0"/>
+          <w:bCs w:val="0"/>
+          <w:sz w:val="22"/>
+          <w:szCs w:val="22"/>
+        </w:rPr>
+      </w:pPr>
+      <w:r>
+        <w:rPr>
+          <w:rFonts w:ascii="Courier New" w:eastAsia="Courier New" w:hAnsi="Courier New" w:cs="Courier New"/>
+          <w:b w:val="0"/>
+          <w:bCs w:val="0"/>
+          <w:sz w:val="22"/>
+          <w:szCs w:val="22"/>
+        </w:rPr>
+        <w:tab/>
+        <w:t>rm</w:t>
+      </w:r>
+      <w:r>
+        <w:rPr>
+          <w:rFonts w:ascii="Courier New" w:eastAsia="Courier New" w:hAnsi="Courier New" w:cs="Courier New"/>
+          <w:b w:val="0"/>
+          <w:bCs w:val="0"/>
+          <w:sz w:val="22"/>
+          <w:szCs w:val="22"/>
+        </w:rPr>
+        <w:tab/>
+        <w:t>30</w:t>
+      </w:r>
+    </w:p>
+    <w:p>
+      <w:pPr>
+        <w:pStyle w:val="Heading7"/>
+        <w:spacing w:after="0"/>
+        <w:rPr>
+          <w:rFonts w:ascii="Courier New" w:eastAsia="Courier New" w:hAnsi="Courier New" w:cs="Courier New"/>
+          <w:b w:val="0"/>
+          <w:bCs w:val="0"/>
+          <w:sz w:val="22"/>
+          <w:szCs w:val="22"/>
+        </w:rPr>
+      </w:pPr>
+      <w:r>
+        <w:rPr>
+          <w:rFonts w:ascii="Courier New" w:eastAsia="Courier New" w:hAnsi="Courier New" w:cs="Courier New"/>
+          <w:b w:val="0"/>
+          <w:bCs w:val="0"/>
+          <w:sz w:val="22"/>
+          <w:szCs w:val="22"/>
+        </w:rPr>
+        <w:tab/>
+        <w:t>rm</w:t>
+      </w:r>
+      <w:r>
+        <w:rPr>
+          <w:rFonts w:ascii="Courier New" w:eastAsia="Courier New" w:hAnsi="Courier New" w:cs="Courier New"/>
+          <w:b w:val="0"/>
+          <w:bCs w:val="0"/>
+          <w:sz w:val="22"/>
+          <w:szCs w:val="22"/>
+        </w:rPr>
+        <w:tab/>
+        <w:t>32</w:t>
+      </w:r>
+    </w:p>
+    <w:p>
+      <w:pPr>
+        <w:pStyle w:val="Heading7"/>
+        <w:spacing w:after="0"/>
+        <w:rPr>
+          <w:rFonts w:ascii="Courier New" w:eastAsia="Courier New" w:hAnsi="Courier New" w:cs="Courier New"/>
+          <w:b w:val="0"/>
+          <w:bCs w:val="0"/>
+          <w:sz w:val="22"/>
+          <w:szCs w:val="22"/>
+        </w:rPr>
+      </w:pPr>
+      <w:r>
+        <w:rPr>
+          <w:rFonts w:ascii="Courier New" w:eastAsia="Courier New" w:hAnsi="Courier New" w:cs="Courier New"/>
+          <w:b w:val="0"/>
+          <w:bCs w:val="0"/>
+          <w:sz w:val="22"/>
+          <w:szCs w:val="22"/>
+        </w:rPr>
+        <w:tab/>
+        <w:t>rm</w:t>
+      </w:r>
+      <w:r>
+        <w:rPr>
+          <w:rFonts w:ascii="Courier New" w:eastAsia="Courier New" w:hAnsi="Courier New" w:cs="Courier New"/>
+          <w:b w:val="0"/>
+          <w:bCs w:val="0"/>
+          <w:sz w:val="22"/>
+          <w:szCs w:val="22"/>
+        </w:rPr>
+        <w:tab/>
+        <w:t>33</w:t>
+      </w:r>
+    </w:p>
+    <w:p>
+      <w:pPr>
+        <w:pStyle w:val="Heading7"/>
+        <w:spacing w:after="0"/>
+        <w:rPr>
+          <w:rFonts w:ascii="Courier New" w:eastAsia="Courier New" w:hAnsi="Courier New" w:cs="Courier New"/>
+          <w:b w:val="0"/>
+          <w:bCs w:val="0"/>
+          <w:sz w:val="22"/>
+          <w:szCs w:val="22"/>
+        </w:rPr>
+      </w:pPr>
+      <w:r>
+        <w:rPr>
+          <w:rFonts w:ascii="Courier New" w:eastAsia="Courier New" w:hAnsi="Courier New" w:cs="Courier New"/>
+          <w:b w:val="0"/>
+          <w:bCs w:val="0"/>
+          <w:sz w:val="22"/>
+          <w:szCs w:val="22"/>
+        </w:rPr>
+        <w:tab/>
+        <w:t>num</w:t>
+      </w:r>
+      <w:r>
+        <w:rPr>
+          <w:rFonts w:ascii="Courier New" w:eastAsia="Courier New" w:hAnsi="Courier New" w:cs="Courier New"/>
+          <w:b w:val="0"/>
+          <w:bCs w:val="0"/>
+          <w:sz w:val="22"/>
+          <w:szCs w:val="22"/>
+        </w:rPr>
+        <w:tab/>
+        <w:t>6</w:t>
+      </w:r>
+    </w:p>
+    <w:p>
+      <w:pPr>
+        <w:pStyle w:val="Heading7"/>
+        <w:keepNext w:val="0"/>
+        <w:spacing w:after="0"/>
+        <w:rPr>
+          <w:rFonts w:ascii="Courier New" w:eastAsia="Courier New" w:hAnsi="Courier New" w:cs="Courier New"/>
+          <w:b w:val="0"/>
+          <w:bCs w:val="0"/>
+          <w:sz w:val="22"/>
+          <w:szCs w:val="22"/>
+        </w:rPr>
+      </w:pPr>
+      <w:r>
+        <w:rPr>
+          <w:rFonts w:ascii="Courier New" w:eastAsia="Courier New" w:hAnsi="Courier New" w:cs="Courier New"/>
+          <w:b w:val="0"/>
+          <w:bCs w:val="0"/>
+          <w:sz w:val="22"/>
+          <w:szCs w:val="22"/>
+        </w:rPr>
+        <w:tab/>
+      </w:r>
+      <w:r>
+        <w:rPr>
+          <w:rFonts w:ascii="Courier New" w:eastAsia="Courier New" w:hAnsi="Courier New" w:cs="Courier New"/>
+          <w:b w:val="0"/>
+          <w:bCs w:val="0"/>
+          <w:sz w:val="22"/>
+          <w:szCs w:val="22"/>
+        </w:rPr>
+        <w:tab/>
+      </w:r>
+    </w:p>
+    <w:p>
+      <w:pPr>
+        <w:pStyle w:val="Heading7"/>
+        <w:spacing w:before="120" w:after="0"/>
+        <w:ind w:left="851"/>
         <w:rPr>
           <w:b w:val="0"/>
           <w:bCs w:val="0"/>
           <w:i/>
           <w:iCs/>
         </w:rPr>
-        <w:t>Load and equip a mob:</w:t>
-      </w:r>
-    </w:p>
-    <w:p>
-      <w:pPr>
-        <w:pStyle w:val="Heading7"/>
-        <w:spacing w:after="0"/>
-        <w:rPr>
-          <w:rFonts w:ascii="Courier New" w:eastAsia="Courier New" w:hAnsi="Courier New" w:cs="Courier New"/>
+      </w:pPr>
+      <w:r>
+        <w:rPr>
           <w:b w:val="0"/>
           <w:bCs w:val="0"/>
-          <w:sz w:val="22"/>
-          <w:szCs w:val="22"/>
-        </w:rPr>
-      </w:pPr>
-      <w:r>
+          <w:i/>
+          <w:iCs/>
+        </w:rPr>
+        <w:t>Load and equip a mob:</w:t>
+      </w:r>
+    </w:p>
+    <w:p>
+      <w:pPr>
+        <w:pStyle w:val="Heading7"/>
+        <w:spacing w:after="0"/>
         <w:rPr>
           <w:rFonts w:ascii="Courier New" w:eastAsia="Courier New" w:hAnsi="Courier New" w:cs="Courier New"/>
           <w:b w:val="0"/>
@@ -43144,8 +43895,7 @@
           <w:sz w:val="22"/>
           <w:szCs w:val="22"/>
         </w:rPr>
-        <w:tab/>
-      </w:r>
+      </w:pPr>
       <w:r>
         <w:rPr>
           <w:rFonts w:ascii="Courier New" w:eastAsia="Courier New" w:hAnsi="Courier New" w:cs="Courier New"/>
@@ -43156,11 +43906,7 @@
         </w:rPr>
         <w:tab/>
       </w:r>
-    </w:p>
-    <w:p>
-      <w:pPr>
-        <w:pStyle w:val="Heading7"/>
-        <w:spacing w:after="0"/>
+      <w:r>
         <w:rPr>
           <w:rFonts w:ascii="Courier New" w:eastAsia="Courier New" w:hAnsi="Courier New" w:cs="Courier New"/>
           <w:b w:val="0"/>
@@ -43168,8 +43914,13 @@
           <w:sz w:val="22"/>
           <w:szCs w:val="22"/>
         </w:rPr>
-      </w:pPr>
-      <w:r>
+        <w:tab/>
+      </w:r>
+    </w:p>
+    <w:p>
+      <w:pPr>
+        <w:pStyle w:val="Heading7"/>
+        <w:spacing w:after="0"/>
         <w:rPr>
           <w:rFonts w:ascii="Courier New" w:eastAsia="Courier New" w:hAnsi="Courier New" w:cs="Courier New"/>
           <w:b w:val="0"/>
@@ -43177,14 +43928,8 @@
           <w:sz w:val="22"/>
           <w:szCs w:val="22"/>
         </w:rPr>
-        <w:tab/>
-        <w:t>$addmob</w:t>
-      </w:r>
-    </w:p>
-    <w:p>
-      <w:pPr>
-        <w:pStyle w:val="Heading7"/>
-        <w:spacing w:after="0"/>
+      </w:pPr>
+      <w:r>
         <w:rPr>
           <w:rFonts w:ascii="Courier New" w:eastAsia="Courier New" w:hAnsi="Courier New" w:cs="Courier New"/>
           <w:b w:val="0"/>
@@ -43192,8 +43937,14 @@
           <w:sz w:val="22"/>
           <w:szCs w:val="22"/>
         </w:rPr>
-      </w:pPr>
-      <w:r>
+        <w:tab/>
+        <w:t>$addmob</w:t>
+      </w:r>
+    </w:p>
+    <w:p>
+      <w:pPr>
+        <w:pStyle w:val="Heading7"/>
+        <w:spacing w:after="0"/>
         <w:rPr>
           <w:rFonts w:ascii="Courier New" w:eastAsia="Courier New" w:hAnsi="Courier New" w:cs="Courier New"/>
           <w:b w:val="0"/>
@@ -43201,9 +43952,7 @@
           <w:sz w:val="22"/>
           <w:szCs w:val="22"/>
         </w:rPr>
-        <w:tab/>
-        <w:t>rm</w:t>
-      </w:r>
+      </w:pPr>
       <w:r>
         <w:rPr>
           <w:rFonts w:ascii="Courier New" w:eastAsia="Courier New" w:hAnsi="Courier New" w:cs="Courier New"/>
@@ -43213,13 +43962,9 @@
           <w:szCs w:val="22"/>
         </w:rPr>
         <w:tab/>
-        <w:t>3</w:t>
-      </w:r>
-    </w:p>
-    <w:p>
-      <w:pPr>
-        <w:pStyle w:val="Heading7"/>
-        <w:spacing w:after="0"/>
+        <w:t>rm</w:t>
+      </w:r>
+      <w:r>
         <w:rPr>
           <w:rFonts w:ascii="Courier New" w:eastAsia="Courier New" w:hAnsi="Courier New" w:cs="Courier New"/>
           <w:b w:val="0"/>
@@ -43227,8 +43972,14 @@
           <w:sz w:val="22"/>
           <w:szCs w:val="22"/>
         </w:rPr>
-      </w:pPr>
-      <w:r>
+        <w:tab/>
+        <w:t>3</w:t>
+      </w:r>
+    </w:p>
+    <w:p>
+      <w:pPr>
+        <w:pStyle w:val="Heading7"/>
+        <w:spacing w:after="0"/>
         <w:rPr>
           <w:rFonts w:ascii="Courier New" w:eastAsia="Courier New" w:hAnsi="Courier New" w:cs="Courier New"/>
           <w:b w:val="0"/>
@@ -43236,9 +43987,7 @@
           <w:sz w:val="22"/>
           <w:szCs w:val="22"/>
         </w:rPr>
-        <w:tab/>
-        <w:t>mb</w:t>
-      </w:r>
+      </w:pPr>
       <w:r>
         <w:rPr>
           <w:rFonts w:ascii="Courier New" w:eastAsia="Courier New" w:hAnsi="Courier New" w:cs="Courier New"/>
@@ -43248,13 +43997,9 @@
           <w:szCs w:val="22"/>
         </w:rPr>
         <w:tab/>
-        <w:t>3</w:t>
-      </w:r>
-    </w:p>
-    <w:p>
-      <w:pPr>
-        <w:pStyle w:val="Heading7"/>
-        <w:spacing w:after="0"/>
+        <w:t>mb</w:t>
+      </w:r>
+      <w:r>
         <w:rPr>
           <w:rFonts w:ascii="Courier New" w:eastAsia="Courier New" w:hAnsi="Courier New" w:cs="Courier New"/>
           <w:b w:val="0"/>
@@ -43262,8 +44007,14 @@
           <w:sz w:val="22"/>
           <w:szCs w:val="22"/>
         </w:rPr>
-      </w:pPr>
-      <w:r>
+        <w:tab/>
+        <w:t>3</w:t>
+      </w:r>
+    </w:p>
+    <w:p>
+      <w:pPr>
+        <w:pStyle w:val="Heading7"/>
+        <w:spacing w:after="0"/>
         <w:rPr>
           <w:rFonts w:ascii="Courier New" w:eastAsia="Courier New" w:hAnsi="Courier New" w:cs="Courier New"/>
           <w:b w:val="0"/>
@@ -43271,9 +44022,7 @@
           <w:sz w:val="22"/>
           <w:szCs w:val="22"/>
         </w:rPr>
-        <w:tab/>
-        <w:t>wield</w:t>
-      </w:r>
+      </w:pPr>
       <w:r>
         <w:rPr>
           <w:rFonts w:ascii="Courier New" w:eastAsia="Courier New" w:hAnsi="Courier New" w:cs="Courier New"/>
@@ -43283,13 +44032,9 @@
           <w:szCs w:val="22"/>
         </w:rPr>
         <w:tab/>
-        <w:t>7</w:t>
-      </w:r>
-    </w:p>
-    <w:p>
-      <w:pPr>
-        <w:pStyle w:val="Heading7"/>
-        <w:spacing w:after="0"/>
+        <w:t>wield</w:t>
+      </w:r>
+      <w:r>
         <w:rPr>
           <w:rFonts w:ascii="Courier New" w:eastAsia="Courier New" w:hAnsi="Courier New" w:cs="Courier New"/>
           <w:b w:val="0"/>
@@ -43297,8 +44042,14 @@
           <w:sz w:val="22"/>
           <w:szCs w:val="22"/>
         </w:rPr>
-      </w:pPr>
-      <w:r>
+        <w:tab/>
+        <w:t>7</w:t>
+      </w:r>
+    </w:p>
+    <w:p>
+      <w:pPr>
+        <w:pStyle w:val="Heading7"/>
+        <w:spacing w:after="0"/>
         <w:rPr>
           <w:rFonts w:ascii="Courier New" w:eastAsia="Courier New" w:hAnsi="Courier New" w:cs="Courier New"/>
           <w:b w:val="0"/>
@@ -43306,9 +44057,7 @@
           <w:sz w:val="22"/>
           <w:szCs w:val="22"/>
         </w:rPr>
-        <w:tab/>
-        <w:t>inv</w:t>
-      </w:r>
+      </w:pPr>
       <w:r>
         <w:rPr>
           <w:rFonts w:ascii="Courier New" w:eastAsia="Courier New" w:hAnsi="Courier New" w:cs="Courier New"/>
@@ -43318,13 +44067,9 @@
           <w:szCs w:val="22"/>
         </w:rPr>
         <w:tab/>
-        <w:t>6</w:t>
-      </w:r>
-    </w:p>
-    <w:p>
-      <w:pPr>
-        <w:pStyle w:val="Heading7"/>
-        <w:spacing w:after="0"/>
+        <w:t>inv</w:t>
+      </w:r>
+      <w:r>
         <w:rPr>
           <w:rFonts w:ascii="Courier New" w:eastAsia="Courier New" w:hAnsi="Courier New" w:cs="Courier New"/>
           <w:b w:val="0"/>
@@ -43332,8 +44077,14 @@
           <w:sz w:val="22"/>
           <w:szCs w:val="22"/>
         </w:rPr>
-      </w:pPr>
-      <w:r>
+        <w:tab/>
+        <w:t>6</w:t>
+      </w:r>
+    </w:p>
+    <w:p>
+      <w:pPr>
+        <w:pStyle w:val="Heading7"/>
+        <w:spacing w:after="0"/>
         <w:rPr>
           <w:rFonts w:ascii="Courier New" w:eastAsia="Courier New" w:hAnsi="Courier New" w:cs="Courier New"/>
           <w:b w:val="0"/>
@@ -43341,9 +44092,7 @@
           <w:sz w:val="22"/>
           <w:szCs w:val="22"/>
         </w:rPr>
-        <w:tab/>
-        <w:t>shield</w:t>
-      </w:r>
+      </w:pPr>
       <w:r>
         <w:rPr>
           <w:rFonts w:ascii="Courier New" w:eastAsia="Courier New" w:hAnsi="Courier New" w:cs="Courier New"/>
@@ -43353,13 +44102,9 @@
           <w:szCs w:val="22"/>
         </w:rPr>
         <w:tab/>
-        <w:t>9</w:t>
-      </w:r>
-    </w:p>
-    <w:p>
-      <w:pPr>
-        <w:pStyle w:val="Heading7"/>
-        <w:spacing w:after="0"/>
+        <w:t>shield</w:t>
+      </w:r>
+      <w:r>
         <w:rPr>
           <w:rFonts w:ascii="Courier New" w:eastAsia="Courier New" w:hAnsi="Courier New" w:cs="Courier New"/>
           <w:b w:val="0"/>
@@ -43367,8 +44112,14 @@
           <w:sz w:val="22"/>
           <w:szCs w:val="22"/>
         </w:rPr>
-      </w:pPr>
-      <w:r>
+        <w:tab/>
+        <w:t>9</w:t>
+      </w:r>
+    </w:p>
+    <w:p>
+      <w:pPr>
+        <w:pStyle w:val="Heading7"/>
+        <w:spacing w:after="0"/>
         <w:rPr>
           <w:rFonts w:ascii="Courier New" w:eastAsia="Courier New" w:hAnsi="Courier New" w:cs="Courier New"/>
           <w:b w:val="0"/>
@@ -43376,9 +44127,7 @@
           <w:sz w:val="22"/>
           <w:szCs w:val="22"/>
         </w:rPr>
-        <w:tab/>
-        <w:t>body</w:t>
-      </w:r>
+      </w:pPr>
       <w:r>
         <w:rPr>
           <w:rFonts w:ascii="Courier New" w:eastAsia="Courier New" w:hAnsi="Courier New" w:cs="Courier New"/>
@@ -43388,13 +44137,9 @@
           <w:szCs w:val="22"/>
         </w:rPr>
         <w:tab/>
-        <w:t>8</w:t>
-      </w:r>
-    </w:p>
-    <w:p>
-      <w:pPr>
-        <w:pStyle w:val="Heading7"/>
-        <w:spacing w:after="0"/>
+        <w:t>body</w:t>
+      </w:r>
+      <w:r>
         <w:rPr>
           <w:rFonts w:ascii="Courier New" w:eastAsia="Courier New" w:hAnsi="Courier New" w:cs="Courier New"/>
           <w:b w:val="0"/>
@@ -43402,8 +44147,14 @@
           <w:sz w:val="22"/>
           <w:szCs w:val="22"/>
         </w:rPr>
-      </w:pPr>
-      <w:r>
+        <w:tab/>
+        <w:t>8</w:t>
+      </w:r>
+    </w:p>
+    <w:p>
+      <w:pPr>
+        <w:pStyle w:val="Heading7"/>
+        <w:spacing w:after="0"/>
         <w:rPr>
           <w:rFonts w:ascii="Courier New" w:eastAsia="Courier New" w:hAnsi="Courier New" w:cs="Courier New"/>
           <w:b w:val="0"/>
@@ -43411,9 +44162,7 @@
           <w:sz w:val="22"/>
           <w:szCs w:val="22"/>
         </w:rPr>
-        <w:tab/>
-        <w:t>inv</w:t>
-      </w:r>
+      </w:pPr>
       <w:r>
         <w:rPr>
           <w:rFonts w:ascii="Courier New" w:eastAsia="Courier New" w:hAnsi="Courier New" w:cs="Courier New"/>
@@ -43423,13 +44172,9 @@
           <w:szCs w:val="22"/>
         </w:rPr>
         <w:tab/>
-        <w:t>5</w:t>
-      </w:r>
-    </w:p>
-    <w:p>
-      <w:pPr>
-        <w:pStyle w:val="Heading7"/>
-        <w:spacing w:after="0"/>
+        <w:t>inv</w:t>
+      </w:r>
+      <w:r>
         <w:rPr>
           <w:rFonts w:ascii="Courier New" w:eastAsia="Courier New" w:hAnsi="Courier New" w:cs="Courier New"/>
           <w:b w:val="0"/>
@@ -43437,8 +44182,14 @@
           <w:sz w:val="22"/>
           <w:szCs w:val="22"/>
         </w:rPr>
-      </w:pPr>
-      <w:r>
+        <w:tab/>
+        <w:t>5</w:t>
+      </w:r>
+    </w:p>
+    <w:p>
+      <w:pPr>
+        <w:pStyle w:val="Heading7"/>
+        <w:spacing w:after="0"/>
         <w:rPr>
           <w:rFonts w:ascii="Courier New" w:eastAsia="Courier New" w:hAnsi="Courier New" w:cs="Courier New"/>
           <w:b w:val="0"/>
@@ -43446,9 +44197,7 @@
           <w:sz w:val="22"/>
           <w:szCs w:val="22"/>
         </w:rPr>
-        <w:tab/>
-        <w:t>inv</w:t>
-      </w:r>
+      </w:pPr>
       <w:r>
         <w:rPr>
           <w:rFonts w:ascii="Courier New" w:eastAsia="Courier New" w:hAnsi="Courier New" w:cs="Courier New"/>
@@ -43458,6 +44207,17 @@
           <w:szCs w:val="22"/>
         </w:rPr>
         <w:tab/>
+        <w:t>inv</w:t>
+      </w:r>
+      <w:r>
+        <w:rPr>
+          <w:rFonts w:ascii="Courier New" w:eastAsia="Courier New" w:hAnsi="Courier New" w:cs="Courier New"/>
+          <w:b w:val="0"/>
+          <w:bCs w:val="0"/>
+          <w:sz w:val="22"/>
+          <w:szCs w:val="22"/>
+        </w:rPr>
+        <w:tab/>
         <w:t>5</w:t>
       </w:r>
     </w:p>
@@ -43814,7 +44574,6 @@
         </w:rPr>
       </w:pPr>
       <w:r>
-        <w:lastRenderedPageBreak/>
         <w:t>Description</w:t>
       </w:r>
       <w:r>
@@ -43926,6 +44685,7 @@
         <w:spacing w:after="480"/>
       </w:pPr>
       <w:r>
+        <w:lastRenderedPageBreak/>
         <w:t>The relative number of a room you wish to load the object into.  A room using this vnum must also be defined otherwise an error will result.</w:t>
       </w:r>
     </w:p>
@@ -44473,7 +45233,6 @@
         <w:pStyle w:val="Heading1"/>
       </w:pPr>
       <w:r>
-        <w:lastRenderedPageBreak/>
         <w:fldChar w:fldCharType="begin"/>
       </w:r>
       <w:r>
@@ -44533,13 +45292,7 @@
         <w:rPr>
           <w:rFonts w:ascii="Courier New" w:hAnsi="Courier New"/>
         </w:rPr>
-        <w:t>$</w:t>
-      </w:r>
-      <w:r>
-        <w:rPr>
-          <w:rFonts w:ascii="Courier New" w:hAnsi="Courier New"/>
-        </w:rPr>
-        <w:t>game</w:t>
+        <w:t>$game</w:t>
       </w:r>
     </w:p>
     <w:p>
@@ -44636,12 +45389,7 @@
       </w:r>
       <w:r>
         <w:tab/>
-      </w:r>
-      <w:r>
-        <w:t>mobile</w:t>
-      </w:r>
-      <w:r>
-        <w:t xml:space="preserve"> vnum</w:t>
+        <w:t>mobile vnum</w:t>
       </w:r>
       <w:r>
         <w:tab/>
@@ -44673,8 +45421,6 @@
       </w:r>
       <w:r>
         <w:tab/>
-      </w:r>
-      <w:r>
         <w:t>game name</w:t>
       </w:r>
       <w:r>
@@ -44682,8 +45428,6 @@
       </w:r>
       <w:r>
         <w:tab/>
-      </w:r>
-      <w:r>
         <w:t>text</w:t>
       </w:r>
     </w:p>
@@ -44696,6 +45440,7 @@
         <w:spacing w:after="0"/>
       </w:pPr>
       <w:r>
+        <w:lastRenderedPageBreak/>
         <w:tab/>
       </w:r>
       <w:r>
@@ -44709,8 +45454,6 @@
       </w:r>
       <w:r>
         <w:tab/>
-      </w:r>
-      <w:r>
         <w:t>bankroll</w:t>
       </w:r>
       <w:r>
@@ -44718,12 +45461,7 @@
       </w:r>
       <w:r>
         <w:tab/>
-      </w:r>
-      <w:r>
-        <w:t xml:space="preserve">              </w:t>
-      </w:r>
-      <w:r>
-        <w:t>number</w:t>
+        <w:t xml:space="preserve">              number</w:t>
       </w:r>
     </w:p>
     <w:p>
@@ -44754,12 +45492,7 @@
       </w:r>
       <w:r>
         <w:tab/>
-      </w:r>
-      <w:r>
-        <w:t xml:space="preserve">              </w:t>
-      </w:r>
-      <w:r>
-        <w:t>number</w:t>
+        <w:t xml:space="preserve">              number</w:t>
       </w:r>
     </w:p>
     <w:p>
@@ -44781,13 +45514,7 @@
         <w:rPr>
           <w:rFonts w:ascii="Courier New" w:hAnsi="Courier New"/>
         </w:rPr>
-        <w:t>ch</w:t>
-      </w:r>
-      <w:r>
-        <w:rPr>
-          <w:rFonts w:ascii="Courier New" w:hAnsi="Courier New"/>
-        </w:rPr>
-        <w:t xml:space="preserve">    </w:t>
+        <w:t xml:space="preserve">ch    </w:t>
       </w:r>
       <w:r>
         <w:rPr>
@@ -44832,59 +45559,417 @@
           <w:bCs w:val="0"/>
         </w:rPr>
         <w:tab/>
-      </w:r>
-      <w:r>
+        <w:t>Mobile vnum</w:t>
+      </w:r>
+    </w:p>
+    <w:p>
+      <w:pPr>
+        <w:pStyle w:val="BodyTextIndent3"/>
+        <w:spacing w:after="240"/>
+        <w:rPr>
+          <w:i/>
+          <w:iCs/>
+        </w:rPr>
+      </w:pPr>
+      <w:r>
+        <w:rPr>
+          <w:i/>
+          <w:iCs/>
+        </w:rPr>
+        <w:t>Number:1 or higher</w:t>
+      </w:r>
+    </w:p>
+    <w:p>
+      <w:pPr>
+        <w:pStyle w:val="BodyTextIndent3"/>
+        <w:spacing w:after="480"/>
+      </w:pPr>
+      <w:r>
+        <w:t>Number of the mobile in charge of the game (dealer or croupier, for example)</w:t>
+      </w:r>
+    </w:p>
+    <w:p>
+      <w:pPr>
+        <w:pStyle w:val="Heading7"/>
+        <w:spacing w:after="0"/>
         <w:rPr>
           <w:b w:val="0"/>
           <w:bCs w:val="0"/>
         </w:rPr>
-        <w:t>Mobile vnum</w:t>
-      </w:r>
-    </w:p>
-    <w:p>
-      <w:pPr>
-        <w:pStyle w:val="BodyTextIndent3"/>
-        <w:spacing w:after="240"/>
+      </w:pPr>
+      <w:r>
+        <w:rPr>
+          <w:b w:val="0"/>
+          <w:bCs w:val="0"/>
+        </w:rPr>
+        <w:tab/>
+      </w:r>
+      <w:r>
+        <w:rPr>
+          <w:b w:val="0"/>
+          <w:bCs w:val="0"/>
+        </w:rPr>
+        <w:tab/>
+      </w:r>
+      <w:r>
+        <w:rPr>
+          <w:rFonts w:ascii="Courier New" w:hAnsi="Courier New"/>
+          <w:b w:val="0"/>
+          <w:bCs w:val="0"/>
+        </w:rPr>
+        <w:t>gm</w:t>
+      </w:r>
+      <w:r>
+        <w:rPr>
+          <w:b w:val="0"/>
+          <w:bCs w:val="0"/>
+        </w:rPr>
+        <w:tab/>
+        <w:t>Name of game</w:t>
+      </w:r>
+    </w:p>
+    <w:p>
+      <w:pPr>
+        <w:pStyle w:val="BodyTextIndent3"/>
+        <w:tabs>
+          <w:tab w:val="left" w:pos="3600"/>
+        </w:tabs>
+        <w:spacing w:after="40"/>
+        <w:ind w:left="4140" w:hanging="1620"/>
+      </w:pPr>
+      <w:r>
         <w:rPr>
           <w:i/>
           <w:iCs/>
         </w:rPr>
-      </w:pPr>
-      <w:r>
+        <w:t>Line of text</w:t>
+      </w:r>
+      <w:r>
+        <w:t xml:space="preserve"> </w:t>
+      </w:r>
+    </w:p>
+    <w:p>
+      <w:pPr>
+        <w:pStyle w:val="BodyTextIndent3"/>
+        <w:tabs>
+          <w:tab w:val="left" w:pos="3600"/>
+        </w:tabs>
+        <w:spacing w:after="40"/>
+        <w:ind w:left="4140" w:hanging="1620"/>
+      </w:pPr>
+    </w:p>
+    <w:p>
+      <w:pPr>
+        <w:pStyle w:val="BodyTextIndent3"/>
+        <w:tabs>
+          <w:tab w:val="left" w:pos="3600"/>
+        </w:tabs>
+        <w:spacing w:after="40"/>
+        <w:ind w:left="4140" w:hanging="1620"/>
+      </w:pPr>
+      <w:r>
+        <w:t>The name of the game.  Current games available are</w:t>
+      </w:r>
+    </w:p>
+    <w:p>
+      <w:pPr>
+        <w:pStyle w:val="BodyTextIndent3"/>
+        <w:tabs>
+          <w:tab w:val="left" w:pos="3600"/>
+        </w:tabs>
+        <w:spacing w:after="40"/>
+        <w:ind w:left="4140" w:hanging="1620"/>
+      </w:pPr>
+    </w:p>
+    <w:p>
+      <w:pPr>
+        <w:pStyle w:val="BodyTextIndent3"/>
+        <w:tabs>
+          <w:tab w:val="left" w:pos="3600"/>
+        </w:tabs>
+        <w:spacing w:after="40"/>
+        <w:ind w:left="4140" w:hanging="1620"/>
+      </w:pPr>
+      <w:r>
+        <w:rPr>
+          <w:rFonts w:ascii="Courier New" w:hAnsi="Courier New"/>
+          <w:sz w:val="22"/>
+          <w:szCs w:val="22"/>
+        </w:rPr>
+        <w:t>ult</w:t>
+      </w:r>
+      <w:r>
+        <w:rPr>
+          <w:rFonts w:ascii="Courier New" w:hAnsi="Courier New"/>
+          <w:sz w:val="22"/>
+          <w:szCs w:val="22"/>
+        </w:rPr>
+        <w:tab/>
+        <w:t xml:space="preserve">    </w:t>
+      </w:r>
+      <w:r>
+        <w:t>Upper-Lower-Triple, a dice game</w:t>
+      </w:r>
+    </w:p>
+    <w:p>
+      <w:pPr>
+        <w:pStyle w:val="BodyTextIndent3"/>
+        <w:tabs>
+          <w:tab w:val="left" w:pos="3600"/>
+        </w:tabs>
+        <w:spacing w:after="40"/>
+        <w:ind w:left="4140" w:hanging="1620"/>
+      </w:pPr>
+      <w:r>
+        <w:rPr>
+          <w:rFonts w:ascii="Courier New" w:hAnsi="Courier New"/>
+          <w:sz w:val="22"/>
+          <w:szCs w:val="22"/>
+        </w:rPr>
+        <w:t xml:space="preserve">highdice </w:t>
+      </w:r>
+      <w:r>
+        <w:rPr>
+          <w:rFonts w:ascii="Courier New" w:hAnsi="Courier New"/>
+          <w:sz w:val="22"/>
+          <w:szCs w:val="22"/>
+        </w:rPr>
+        <w:tab/>
+      </w:r>
+      <w:r>
+        <w:t>High dice, a dice game</w:t>
+      </w:r>
+    </w:p>
+    <w:p>
+      <w:pPr>
+        <w:pStyle w:val="BodyTextIndent3"/>
+        <w:tabs>
+          <w:tab w:val="left" w:pos="3600"/>
+        </w:tabs>
+        <w:ind w:left="4139" w:hanging="1622"/>
+        <w:rPr>
+          <w:rFonts w:ascii="Courier New" w:eastAsia="Courier New" w:hAnsi="Courier New" w:cs="Courier New"/>
+          <w:sz w:val="22"/>
+          <w:szCs w:val="22"/>
+        </w:rPr>
+      </w:pPr>
+      <w:r>
+        <w:rPr>
+          <w:rFonts w:ascii="Courier New" w:hAnsi="Courier New"/>
+          <w:sz w:val="22"/>
+          <w:szCs w:val="22"/>
+        </w:rPr>
+        <w:t>seven</w:t>
+      </w:r>
+      <w:r>
+        <w:rPr>
+          <w:rFonts w:ascii="Courier New" w:hAnsi="Courier New"/>
+          <w:sz w:val="22"/>
+          <w:szCs w:val="22"/>
+        </w:rPr>
+        <w:tab/>
+      </w:r>
+      <w:r>
+        <w:rPr>
+          <w:rFonts w:ascii="Courier New" w:hAnsi="Courier New"/>
+          <w:sz w:val="22"/>
+          <w:szCs w:val="22"/>
+        </w:rPr>
+        <w:tab/>
+      </w:r>
+      <w:r>
+        <w:t>Seven, a dice game</w:t>
+      </w:r>
+    </w:p>
+    <w:p>
+      <w:pPr>
+        <w:pStyle w:val="Heading7"/>
+        <w:spacing w:after="0"/>
+        <w:rPr>
+          <w:b w:val="0"/>
+          <w:bCs w:val="0"/>
+        </w:rPr>
+      </w:pPr>
+      <w:r>
+        <w:rPr>
+          <w:b w:val="0"/>
+          <w:bCs w:val="0"/>
+        </w:rPr>
+        <w:tab/>
+      </w:r>
+      <w:r>
+        <w:rPr>
+          <w:b w:val="0"/>
+          <w:bCs w:val="0"/>
+        </w:rPr>
+        <w:tab/>
+      </w:r>
+      <w:r>
+        <w:rPr>
+          <w:rFonts w:ascii="Courier New" w:hAnsi="Courier New"/>
+          <w:b w:val="0"/>
+          <w:bCs w:val="0"/>
+        </w:rPr>
+        <w:t>br</w:t>
+      </w:r>
+      <w:r>
+        <w:rPr>
+          <w:b w:val="0"/>
+          <w:bCs w:val="0"/>
+        </w:rPr>
+        <w:tab/>
+        <w:t>Bankroll</w:t>
+      </w:r>
+    </w:p>
+    <w:p>
+      <w:pPr>
+        <w:pStyle w:val="BodyTextIndent3"/>
+        <w:spacing w:after="240"/>
         <w:rPr>
           <w:i/>
           <w:iCs/>
         </w:rPr>
-        <w:t>Number:</w:t>
-      </w:r>
+      </w:pPr>
       <w:r>
         <w:rPr>
           <w:i/>
           <w:iCs/>
         </w:rPr>
-        <w:t>1</w:t>
-      </w:r>
-      <w:r>
+        <w:t>Number: 0 or higher</w:t>
+      </w:r>
+    </w:p>
+    <w:p>
+      <w:pPr>
+        <w:pStyle w:val="Heading7"/>
+        <w:spacing w:after="0"/>
+        <w:ind w:left="2552"/>
+        <w:rPr>
+          <w:b w:val="0"/>
+          <w:bCs w:val="0"/>
+        </w:rPr>
+      </w:pPr>
+      <w:r>
+        <w:rPr>
+          <w:b w:val="0"/>
+          <w:bCs w:val="0"/>
+        </w:rPr>
+        <w:t>the amount of gold that the mob running the game has</w:t>
+      </w:r>
+      <w:r>
+        <w:rPr>
+          <w:b w:val="0"/>
+          <w:bCs w:val="0"/>
+        </w:rPr>
+        <w:t xml:space="preserve"> </w:t>
+      </w:r>
+      <w:r>
+        <w:rPr>
+          <w:b w:val="0"/>
+          <w:bCs w:val="0"/>
+        </w:rPr>
+        <w:t>when it is loaded.  When the bankroll goes below zero, the mob shuts down its</w:t>
+      </w:r>
+      <w:r>
+        <w:rPr>
+          <w:b w:val="0"/>
+          <w:bCs w:val="0"/>
+        </w:rPr>
+        <w:t xml:space="preserve"> </w:t>
+      </w:r>
+      <w:r>
+        <w:rPr>
+          <w:b w:val="0"/>
+          <w:bCs w:val="0"/>
+        </w:rPr>
+        <w:t>game.  Currently games can only be conducted with gold pieces</w:t>
+      </w:r>
+      <w:r>
+        <w:rPr>
+          <w:b w:val="0"/>
+          <w:bCs w:val="0"/>
+        </w:rPr>
+        <w:t>.</w:t>
+      </w:r>
+    </w:p>
+    <w:p/>
+    <w:p>
+      <w:pPr>
+        <w:pStyle w:val="Heading7"/>
+        <w:spacing w:after="0"/>
+        <w:rPr>
+          <w:b w:val="0"/>
+          <w:bCs w:val="0"/>
+        </w:rPr>
+      </w:pPr>
+      <w:r>
+        <w:rPr>
+          <w:b w:val="0"/>
+          <w:bCs w:val="0"/>
+        </w:rPr>
+        <w:tab/>
+      </w:r>
+      <w:r>
+        <w:rPr>
+          <w:b w:val="0"/>
+          <w:bCs w:val="0"/>
+        </w:rPr>
+        <w:tab/>
+      </w:r>
+      <w:r>
+        <w:rPr>
+          <w:rFonts w:ascii="Courier New" w:hAnsi="Courier New"/>
+          <w:b w:val="0"/>
+          <w:bCs w:val="0"/>
+        </w:rPr>
+        <w:t>mw</w:t>
+      </w:r>
+      <w:r>
+        <w:rPr>
+          <w:b w:val="0"/>
+          <w:bCs w:val="0"/>
+        </w:rPr>
+        <w:tab/>
+        <w:t>Max wait time</w:t>
+      </w:r>
+    </w:p>
+    <w:p>
+      <w:pPr>
+        <w:pStyle w:val="BodyTextIndent3"/>
+        <w:spacing w:after="240"/>
         <w:rPr>
           <w:i/>
           <w:iCs/>
         </w:rPr>
-        <w:t xml:space="preserve"> or higher</w:t>
-      </w:r>
-    </w:p>
-    <w:p>
-      <w:pPr>
-        <w:pStyle w:val="BodyTextIndent3"/>
-        <w:spacing w:after="480"/>
-      </w:pPr>
-      <w:r>
-        <w:t>Number of the mobile in charge of the game (dealer or croupier, for example)</w:t>
+      </w:pPr>
+      <w:r>
+        <w:rPr>
+          <w:i/>
+          <w:iCs/>
+        </w:rPr>
+        <w:t>Number: 0 or higher</w:t>
+      </w:r>
+      <w:r>
+        <w:rPr>
+          <w:i/>
+          <w:iCs/>
+        </w:rPr>
+        <w:br/>
+        <w:t>Default: 8</w:t>
+      </w:r>
+    </w:p>
+    <w:p>
+      <w:pPr>
+        <w:pStyle w:val="BodyTextIndent3"/>
+      </w:pPr>
+      <w:r>
+        <w:t>The number of PULSE_MOBILEs the croupier will wait for each person to make a decision for interactive games (currently unimplemented).</w:t>
       </w:r>
     </w:p>
     <w:p>
       <w:pPr>
         <w:pStyle w:val="Heading7"/>
         <w:spacing w:after="0"/>
+        <w:ind w:left="851" w:firstLine="851"/>
         <w:rPr>
           <w:b w:val="0"/>
           <w:bCs w:val="0"/>
@@ -44892,10 +45977,11 @@
       </w:pPr>
       <w:r>
         <w:rPr>
+          <w:rFonts w:ascii="Courier New" w:hAnsi="Courier New"/>
           <w:b w:val="0"/>
           <w:bCs w:val="0"/>
         </w:rPr>
-        <w:tab/>
+        <w:t>ch</w:t>
       </w:r>
       <w:r>
         <w:rPr>
@@ -44903,464 +45989,142 @@
           <w:bCs w:val="0"/>
         </w:rPr>
         <w:tab/>
-      </w:r>
-      <w:r>
-        <w:rPr>
-          <w:rFonts w:ascii="Courier New" w:hAnsi="Courier New"/>
+        <w:t>Cheat value</w:t>
+      </w:r>
+    </w:p>
+    <w:p>
+      <w:pPr>
+        <w:pStyle w:val="BodyTextIndent3"/>
+        <w:spacing w:after="240"/>
+        <w:rPr>
+          <w:i/>
+          <w:iCs/>
+        </w:rPr>
+      </w:pPr>
+      <w:r>
+        <w:rPr>
+          <w:i/>
+          <w:iCs/>
+        </w:rPr>
+        <w:t>Numbe: 0 or higher</w:t>
+      </w:r>
+    </w:p>
+    <w:p>
+      <w:pPr>
+        <w:pStyle w:val="BodyTextIndent3"/>
+        <w:spacing w:after="480"/>
+      </w:pPr>
+      <w:r>
+        <w:t>Whether the mobile running the game will cheat or not.  If the cheat value is non-zero, he will cheat.</w:t>
+      </w:r>
+    </w:p>
+    <w:p>
+      <w:pPr>
+        <w:tabs>
+          <w:tab w:val="clear" w:pos="1620"/>
+          <w:tab w:val="clear" w:pos="3960"/>
+        </w:tabs>
+        <w:spacing w:after="480"/>
+        <w:ind w:left="1701"/>
+      </w:pPr>
+      <w:r>
+        <w:rPr>
+          <w:rFonts w:ascii="Courier New" w:hAnsi="Courier New" w:cs="Courier New"/>
+        </w:rPr>
+        <w:t>mb</w:t>
+      </w:r>
+      <w:r>
+        <w:t xml:space="preserve">, </w:t>
+      </w:r>
+      <w:r>
+        <w:rPr>
+          <w:rFonts w:ascii="Courier New" w:hAnsi="Courier New" w:cs="Courier New"/>
+        </w:rPr>
+        <w:t>gm</w:t>
+      </w:r>
+      <w:r>
+        <w:t xml:space="preserve">, </w:t>
+      </w:r>
+      <w:r>
+        <w:rPr>
+          <w:rFonts w:ascii="Courier New" w:hAnsi="Courier New" w:cs="Courier New"/>
+        </w:rPr>
+        <w:t>br</w:t>
+      </w:r>
+      <w:r>
+        <w:t xml:space="preserve">, and </w:t>
+      </w:r>
+      <w:r>
+        <w:rPr>
+          <w:rFonts w:ascii="Courier New" w:hAnsi="Courier New" w:cs="Courier New"/>
+        </w:rPr>
+        <w:t xml:space="preserve">ch </w:t>
+      </w:r>
+      <w:r>
+        <w:t>values are required for a $game block to be valid.</w:t>
+      </w:r>
+    </w:p>
+    <w:p>
+      <w:pPr>
+        <w:pStyle w:val="Salutation"/>
+        <w:keepNext/>
+        <w:tabs>
+          <w:tab w:val="clear" w:pos="1620"/>
+          <w:tab w:val="clear" w:pos="3960"/>
+        </w:tabs>
+        <w:spacing w:after="0"/>
+        <w:rPr>
+          <w:b/>
+          <w:bCs/>
+        </w:rPr>
+      </w:pPr>
+      <w:r>
+        <w:rPr>
+          <w:b/>
+          <w:bCs/>
+        </w:rPr>
+        <w:lastRenderedPageBreak/>
+        <w:t>Example:</w:t>
+      </w:r>
+    </w:p>
+    <w:p>
+      <w:pPr>
+        <w:keepNext/>
+        <w:tabs>
+          <w:tab w:val="clear" w:pos="1620"/>
+          <w:tab w:val="clear" w:pos="3960"/>
+        </w:tabs>
+        <w:spacing w:after="0"/>
+        <w:rPr>
+          <w:b/>
+          <w:bCs/>
+          <w:sz w:val="22"/>
+          <w:szCs w:val="22"/>
+        </w:rPr>
+      </w:pPr>
+    </w:p>
+    <w:p>
+      <w:pPr>
+        <w:pStyle w:val="Heading7"/>
+        <w:spacing w:after="0"/>
+        <w:rPr>
+          <w:rFonts w:ascii="Courier New" w:eastAsia="Courier New" w:hAnsi="Courier New" w:cs="Courier New"/>
           <w:b w:val="0"/>
           <w:bCs w:val="0"/>
-        </w:rPr>
-        <w:t>gm</w:t>
-      </w:r>
-      <w:r>
-        <w:rPr>
+          <w:sz w:val="22"/>
+          <w:szCs w:val="22"/>
+        </w:rPr>
+      </w:pPr>
+      <w:r>
+        <w:rPr>
+          <w:rFonts w:ascii="Courier New" w:eastAsia="Courier New" w:hAnsi="Courier New" w:cs="Courier New"/>
           <w:b w:val="0"/>
           <w:bCs w:val="0"/>
-        </w:rPr>
-        <w:tab/>
-      </w:r>
-      <w:r>
-        <w:rPr>
-          <w:b w:val="0"/>
-          <w:bCs w:val="0"/>
-        </w:rPr>
-        <w:t>Name of game</w:t>
-      </w:r>
-    </w:p>
-    <w:p>
-      <w:pPr>
-        <w:pStyle w:val="BodyTextIndent3"/>
-        <w:tabs>
-          <w:tab w:val="left" w:pos="3600"/>
-        </w:tabs>
-        <w:spacing w:after="40"/>
-        <w:ind w:left="4140" w:hanging="1620"/>
-      </w:pPr>
-      <w:r>
-        <w:rPr>
-          <w:i/>
-          <w:iCs/>
-        </w:rPr>
-        <w:t>Line of text</w:t>
-      </w:r>
-      <w:r>
-        <w:t xml:space="preserve"> </w:t>
-      </w:r>
-    </w:p>
-    <w:p>
-      <w:pPr>
-        <w:pStyle w:val="BodyTextIndent3"/>
-        <w:tabs>
-          <w:tab w:val="left" w:pos="3600"/>
-        </w:tabs>
-        <w:spacing w:after="40"/>
-        <w:ind w:left="4140" w:hanging="1620"/>
-      </w:pPr>
-    </w:p>
-    <w:p>
-      <w:pPr>
-        <w:pStyle w:val="BodyTextIndent3"/>
-        <w:tabs>
-          <w:tab w:val="left" w:pos="3600"/>
-        </w:tabs>
-        <w:spacing w:after="40"/>
-        <w:ind w:left="4140" w:hanging="1620"/>
-      </w:pPr>
-      <w:r>
-        <w:t>The name of the game.  Current games available are</w:t>
-      </w:r>
-    </w:p>
-    <w:p>
-      <w:pPr>
-        <w:pStyle w:val="BodyTextIndent3"/>
-        <w:tabs>
-          <w:tab w:val="left" w:pos="3600"/>
-        </w:tabs>
-        <w:spacing w:after="40"/>
-        <w:ind w:left="4140" w:hanging="1620"/>
-      </w:pPr>
-    </w:p>
-    <w:p>
-      <w:pPr>
-        <w:pStyle w:val="BodyTextIndent3"/>
-        <w:tabs>
-          <w:tab w:val="left" w:pos="3600"/>
-        </w:tabs>
-        <w:spacing w:after="40"/>
-        <w:ind w:left="4140" w:hanging="1620"/>
-      </w:pPr>
-      <w:r>
-        <w:rPr>
-          <w:rFonts w:ascii="Courier New" w:hAnsi="Courier New"/>
-          <w:sz w:val="22"/>
-          <w:szCs w:val="22"/>
-        </w:rPr>
-        <w:t>ult</w:t>
-      </w:r>
-      <w:r>
-        <w:rPr>
-          <w:rFonts w:ascii="Courier New" w:hAnsi="Courier New"/>
-          <w:sz w:val="22"/>
-          <w:szCs w:val="22"/>
-        </w:rPr>
-        <w:tab/>
-      </w:r>
-      <w:r>
-        <w:rPr>
-          <w:rFonts w:ascii="Courier New" w:hAnsi="Courier New"/>
-          <w:sz w:val="22"/>
-          <w:szCs w:val="22"/>
-        </w:rPr>
-        <w:t xml:space="preserve">    </w:t>
-      </w:r>
-      <w:r>
-        <w:t>Upper-Lower-Triple, a dice game</w:t>
-      </w:r>
-    </w:p>
-    <w:p>
-      <w:pPr>
-        <w:pStyle w:val="BodyTextIndent3"/>
-        <w:tabs>
-          <w:tab w:val="left" w:pos="3600"/>
-        </w:tabs>
-        <w:spacing w:after="40"/>
-        <w:ind w:left="4140" w:hanging="1620"/>
-      </w:pPr>
-      <w:r>
-        <w:rPr>
-          <w:rFonts w:ascii="Courier New" w:hAnsi="Courier New"/>
-          <w:sz w:val="22"/>
-          <w:szCs w:val="22"/>
-        </w:rPr>
-        <w:t xml:space="preserve">highdice </w:t>
-      </w:r>
-      <w:r>
-        <w:rPr>
-          <w:rFonts w:ascii="Courier New" w:hAnsi="Courier New"/>
-          <w:sz w:val="22"/>
-          <w:szCs w:val="22"/>
-        </w:rPr>
-        <w:tab/>
-      </w:r>
-      <w:r>
-        <w:t>High dice, a dice game</w:t>
-      </w:r>
-    </w:p>
-    <w:p>
-      <w:pPr>
-        <w:pStyle w:val="BodyTextIndent3"/>
-        <w:tabs>
-          <w:tab w:val="left" w:pos="3600"/>
-        </w:tabs>
-        <w:ind w:left="4139" w:hanging="1622"/>
-        <w:rPr>
-          <w:rFonts w:ascii="Courier New" w:eastAsia="Courier New" w:hAnsi="Courier New" w:cs="Courier New"/>
-          <w:sz w:val="22"/>
-          <w:szCs w:val="22"/>
-        </w:rPr>
-      </w:pPr>
-      <w:r>
-        <w:rPr>
-          <w:rFonts w:ascii="Courier New" w:hAnsi="Courier New"/>
-          <w:sz w:val="22"/>
-          <w:szCs w:val="22"/>
-        </w:rPr>
-        <w:t>seven</w:t>
-      </w:r>
-      <w:r>
-        <w:rPr>
-          <w:rFonts w:ascii="Courier New" w:hAnsi="Courier New"/>
-          <w:sz w:val="22"/>
-          <w:szCs w:val="22"/>
-        </w:rPr>
-        <w:tab/>
-      </w:r>
-      <w:r>
-        <w:rPr>
-          <w:rFonts w:ascii="Courier New" w:hAnsi="Courier New"/>
-          <w:sz w:val="22"/>
-          <w:szCs w:val="22"/>
-        </w:rPr>
-        <w:tab/>
-      </w:r>
-      <w:r>
-        <w:t>Seven, a dice game</w:t>
-      </w:r>
-    </w:p>
-    <w:p>
-      <w:pPr>
-        <w:pStyle w:val="Heading7"/>
-        <w:spacing w:after="0"/>
-        <w:rPr>
-          <w:b w:val="0"/>
-          <w:bCs w:val="0"/>
-        </w:rPr>
-      </w:pPr>
-      <w:r>
-        <w:rPr>
-          <w:b w:val="0"/>
-          <w:bCs w:val="0"/>
-        </w:rPr>
-        <w:tab/>
-      </w:r>
-      <w:r>
-        <w:rPr>
-          <w:b w:val="0"/>
-          <w:bCs w:val="0"/>
-        </w:rPr>
-        <w:tab/>
-      </w:r>
-      <w:r>
-        <w:rPr>
-          <w:rFonts w:ascii="Courier New" w:hAnsi="Courier New"/>
-          <w:b w:val="0"/>
-          <w:bCs w:val="0"/>
-        </w:rPr>
-        <w:t>br</w:t>
-      </w:r>
-      <w:r>
-        <w:rPr>
-          <w:b w:val="0"/>
-          <w:bCs w:val="0"/>
-        </w:rPr>
-        <w:tab/>
-      </w:r>
-      <w:r>
-        <w:rPr>
-          <w:b w:val="0"/>
-          <w:bCs w:val="0"/>
-        </w:rPr>
-        <w:t>Bankroll</w:t>
-      </w:r>
-    </w:p>
-    <w:p>
-      <w:pPr>
-        <w:pStyle w:val="BodyTextIndent3"/>
-        <w:spacing w:after="240"/>
-        <w:rPr>
-          <w:i/>
-          <w:iCs/>
-        </w:rPr>
-      </w:pPr>
-      <w:r>
-        <w:rPr>
-          <w:i/>
-          <w:iCs/>
-        </w:rPr>
-        <w:t>Number: 0 or higher</w:t>
-      </w:r>
-    </w:p>
-    <w:p>
-      <w:pPr>
-        <w:pStyle w:val="Heading7"/>
-        <w:spacing w:after="0"/>
-        <w:ind w:left="2552"/>
-        <w:rPr>
-          <w:b w:val="0"/>
-          <w:bCs w:val="0"/>
-        </w:rPr>
-      </w:pPr>
-      <w:r>
-        <w:rPr>
-          <w:b w:val="0"/>
-          <w:bCs w:val="0"/>
-        </w:rPr>
-        <w:t>the amount of gold that the mob running the game has</w:t>
-      </w:r>
-      <w:r>
-        <w:rPr>
-          <w:b w:val="0"/>
-          <w:bCs w:val="0"/>
-        </w:rPr>
-        <w:t xml:space="preserve"> </w:t>
-      </w:r>
-      <w:r>
-        <w:rPr>
-          <w:b w:val="0"/>
-          <w:bCs w:val="0"/>
-        </w:rPr>
-        <w:t>when it is loaded.  When the bankroll goes below zero, the mob shuts down its</w:t>
-      </w:r>
-      <w:r>
-        <w:rPr>
-          <w:b w:val="0"/>
-          <w:bCs w:val="0"/>
-        </w:rPr>
-        <w:t xml:space="preserve"> </w:t>
-      </w:r>
-      <w:r>
-        <w:rPr>
-          <w:b w:val="0"/>
-          <w:bCs w:val="0"/>
-        </w:rPr>
-        <w:t>game.  Currently games can only be conducted with gold pieces</w:t>
-      </w:r>
-      <w:r>
-        <w:rPr>
-          <w:b w:val="0"/>
-          <w:bCs w:val="0"/>
-        </w:rPr>
-        <w:t>.</w:t>
-      </w:r>
-    </w:p>
-    <w:p/>
-    <w:p>
-      <w:pPr>
-        <w:pStyle w:val="Heading7"/>
-        <w:spacing w:after="0"/>
-        <w:rPr>
-          <w:b w:val="0"/>
-          <w:bCs w:val="0"/>
-        </w:rPr>
-      </w:pPr>
-      <w:r>
-        <w:rPr>
-          <w:b w:val="0"/>
-          <w:bCs w:val="0"/>
-        </w:rPr>
-        <w:tab/>
-      </w:r>
-      <w:r>
-        <w:rPr>
-          <w:b w:val="0"/>
-          <w:bCs w:val="0"/>
-        </w:rPr>
-        <w:tab/>
-      </w:r>
-      <w:r>
-        <w:rPr>
-          <w:rFonts w:ascii="Courier New" w:hAnsi="Courier New"/>
-          <w:b w:val="0"/>
-          <w:bCs w:val="0"/>
-        </w:rPr>
-        <w:t>mw</w:t>
-      </w:r>
-      <w:r>
-        <w:rPr>
-          <w:b w:val="0"/>
-          <w:bCs w:val="0"/>
-        </w:rPr>
-        <w:tab/>
-      </w:r>
-      <w:r>
-        <w:rPr>
-          <w:b w:val="0"/>
-          <w:bCs w:val="0"/>
-        </w:rPr>
-        <w:t>Max wait time</w:t>
-      </w:r>
-    </w:p>
-    <w:p>
-      <w:pPr>
-        <w:pStyle w:val="BodyTextIndent3"/>
-        <w:spacing w:after="240"/>
-        <w:rPr>
-          <w:i/>
-          <w:iCs/>
-        </w:rPr>
-      </w:pPr>
-      <w:r>
-        <w:rPr>
-          <w:i/>
-          <w:iCs/>
-        </w:rPr>
-        <w:t>Number: 0 or higher</w:t>
-      </w:r>
-      <w:r>
-        <w:rPr>
-          <w:i/>
-          <w:iCs/>
-        </w:rPr>
-        <w:br/>
-        <w:t>Default: 8</w:t>
-      </w:r>
-    </w:p>
-    <w:p>
-      <w:pPr>
-        <w:pStyle w:val="BodyTextIndent3"/>
-      </w:pPr>
-      <w:r>
-        <w:t>The number of PULSE_MOBILEs the croupier will wait for</w:t>
-      </w:r>
-      <w:r>
-        <w:t xml:space="preserve"> </w:t>
-      </w:r>
-      <w:r>
-        <w:t>each person to make a decision for interactive games (currently unimplemented).</w:t>
-      </w:r>
-    </w:p>
-    <w:p>
-      <w:pPr>
-        <w:pStyle w:val="Heading7"/>
-        <w:spacing w:after="0"/>
-        <w:ind w:left="851" w:firstLine="851"/>
-        <w:rPr>
-          <w:b w:val="0"/>
-          <w:bCs w:val="0"/>
-        </w:rPr>
-      </w:pPr>
-      <w:r>
-        <w:rPr>
-          <w:rFonts w:ascii="Courier New" w:hAnsi="Courier New"/>
-          <w:b w:val="0"/>
-          <w:bCs w:val="0"/>
-        </w:rPr>
-        <w:t>ch</w:t>
-      </w:r>
-      <w:r>
-        <w:rPr>
-          <w:b w:val="0"/>
-          <w:bCs w:val="0"/>
-        </w:rPr>
-        <w:tab/>
-      </w:r>
-      <w:r>
-        <w:rPr>
-          <w:b w:val="0"/>
-          <w:bCs w:val="0"/>
-        </w:rPr>
-        <w:t>Cheat value</w:t>
-      </w:r>
-    </w:p>
-    <w:p>
-      <w:pPr>
-        <w:pStyle w:val="BodyTextIndent3"/>
-        <w:spacing w:after="240"/>
-        <w:rPr>
-          <w:i/>
-          <w:iCs/>
-        </w:rPr>
-      </w:pPr>
-      <w:r>
-        <w:rPr>
-          <w:i/>
-          <w:iCs/>
-        </w:rPr>
-        <w:t>Numbe</w:t>
-      </w:r>
-      <w:r>
-        <w:rPr>
-          <w:i/>
-          <w:iCs/>
-        </w:rPr>
-        <w:t>: 0</w:t>
-      </w:r>
-      <w:r>
-        <w:rPr>
-          <w:i/>
-          <w:iCs/>
-        </w:rPr>
-        <w:t xml:space="preserve"> or higher</w:t>
-      </w:r>
-    </w:p>
-    <w:p>
-      <w:pPr>
-        <w:pStyle w:val="BodyTextIndent3"/>
-        <w:spacing w:after="480"/>
-      </w:pPr>
-      <w:r>
-        <w:lastRenderedPageBreak/>
-        <w:t>Whether the mobile running the game will cheat or not.  If the cheat value is non-zero, he will cheat.</w:t>
+          <w:sz w:val="22"/>
+          <w:szCs w:val="22"/>
+        </w:rPr>
+        <w:tab/>
+        <w:t>$game</w:t>
       </w:r>
     </w:p>
     <w:p>
@@ -45369,123 +46133,101 @@
           <w:tab w:val="clear" w:pos="1620"/>
           <w:tab w:val="clear" w:pos="3960"/>
         </w:tabs>
-        <w:spacing w:after="480"/>
-        <w:ind w:left="1701"/>
-      </w:pPr>
-      <w:r>
+        <w:spacing w:after="0"/>
         <w:rPr>
           <w:rFonts w:ascii="Courier New" w:hAnsi="Courier New" w:cs="Courier New"/>
+          <w:sz w:val="22"/>
+          <w:szCs w:val="22"/>
+        </w:rPr>
+      </w:pPr>
+      <w:r>
+        <w:rPr>
+          <w:rFonts w:ascii="Courier New" w:eastAsia="Courier New" w:hAnsi="Courier New" w:cs="Courier New"/>
+          <w:sz w:val="22"/>
+          <w:szCs w:val="22"/>
+        </w:rPr>
+        <w:tab/>
+      </w:r>
+      <w:r>
+        <w:rPr>
+          <w:rFonts w:ascii="Courier New" w:hAnsi="Courier New" w:cs="Courier New"/>
+          <w:sz w:val="22"/>
+          <w:szCs w:val="22"/>
         </w:rPr>
         <w:t>mb</w:t>
       </w:r>
       <w:r>
-        <w:t xml:space="preserve">, </w:t>
-      </w:r>
-      <w:r>
         <w:rPr>
           <w:rFonts w:ascii="Courier New" w:hAnsi="Courier New" w:cs="Courier New"/>
-        </w:rPr>
-        <w:t>gm</w:t>
-      </w:r>
-      <w:r>
-        <w:t xml:space="preserve">, </w:t>
-      </w:r>
-      <w:r>
-        <w:rPr>
-          <w:rFonts w:ascii="Courier New" w:hAnsi="Courier New" w:cs="Courier New"/>
-        </w:rPr>
-        <w:t>br</w:t>
-      </w:r>
-      <w:r>
-        <w:t xml:space="preserve">, and </w:t>
-      </w:r>
-      <w:r>
-        <w:rPr>
-          <w:rFonts w:ascii="Courier New" w:hAnsi="Courier New" w:cs="Courier New"/>
-        </w:rPr>
-        <w:t xml:space="preserve">ch </w:t>
-      </w:r>
-      <w:r>
-        <w:t>values are required for a $game block to be valid.</w:t>
-      </w:r>
-    </w:p>
-    <w:p>
-      <w:pPr>
-        <w:pStyle w:val="Salutation"/>
-        <w:keepNext/>
+          <w:sz w:val="22"/>
+          <w:szCs w:val="22"/>
+        </w:rPr>
+        <w:tab/>
+        <w:t>3001</w:t>
+      </w:r>
+    </w:p>
+    <w:p>
+      <w:pPr>
         <w:tabs>
           <w:tab w:val="clear" w:pos="1620"/>
           <w:tab w:val="clear" w:pos="3960"/>
         </w:tabs>
         <w:spacing w:after="0"/>
         <w:rPr>
-          <w:b/>
-          <w:bCs/>
-        </w:rPr>
-      </w:pPr>
-      <w:r>
-        <w:rPr>
-          <w:b/>
-          <w:bCs/>
-        </w:rPr>
-        <w:t>Example</w:t>
-      </w:r>
-      <w:r>
-        <w:rPr>
-          <w:b/>
-          <w:bCs/>
-        </w:rPr>
-        <w:t>:</w:t>
-      </w:r>
-    </w:p>
-    <w:p>
-      <w:pPr>
-        <w:keepNext/>
+          <w:rFonts w:ascii="Courier New" w:hAnsi="Courier New" w:cs="Courier New"/>
+          <w:sz w:val="22"/>
+          <w:szCs w:val="22"/>
+        </w:rPr>
+      </w:pPr>
+      <w:r>
+        <w:rPr>
+          <w:rFonts w:ascii="Courier New" w:hAnsi="Courier New" w:cs="Courier New"/>
+          <w:sz w:val="22"/>
+          <w:szCs w:val="22"/>
+        </w:rPr>
+        <w:tab/>
+        <w:t>gm</w:t>
+      </w:r>
+      <w:r>
+        <w:rPr>
+          <w:rFonts w:ascii="Courier New" w:hAnsi="Courier New" w:cs="Courier New"/>
+          <w:sz w:val="22"/>
+          <w:szCs w:val="22"/>
+        </w:rPr>
+        <w:tab/>
+        <w:t>ult</w:t>
+      </w:r>
+    </w:p>
+    <w:p>
+      <w:pPr>
         <w:tabs>
           <w:tab w:val="clear" w:pos="1620"/>
           <w:tab w:val="clear" w:pos="3960"/>
         </w:tabs>
         <w:spacing w:after="0"/>
         <w:rPr>
-          <w:b/>
-          <w:bCs/>
-          <w:sz w:val="22"/>
-          <w:szCs w:val="22"/>
-        </w:rPr>
-      </w:pPr>
-    </w:p>
-    <w:p>
-      <w:pPr>
-        <w:pStyle w:val="Heading7"/>
-        <w:spacing w:after="0"/>
-        <w:rPr>
-          <w:rFonts w:ascii="Courier New" w:eastAsia="Courier New" w:hAnsi="Courier New" w:cs="Courier New"/>
-          <w:b w:val="0"/>
-          <w:bCs w:val="0"/>
-          <w:sz w:val="22"/>
-          <w:szCs w:val="22"/>
-        </w:rPr>
-      </w:pPr>
-      <w:r>
-        <w:rPr>
-          <w:rFonts w:ascii="Courier New" w:eastAsia="Courier New" w:hAnsi="Courier New" w:cs="Courier New"/>
-          <w:b w:val="0"/>
-          <w:bCs w:val="0"/>
-          <w:sz w:val="22"/>
-          <w:szCs w:val="22"/>
-        </w:rPr>
-        <w:tab/>
-        <w:t>$</w:t>
-      </w:r>
-      <w:r>
-        <w:rPr>
-          <w:rFonts w:ascii="Courier New" w:eastAsia="Courier New" w:hAnsi="Courier New" w:cs="Courier New"/>
-          <w:b w:val="0"/>
-          <w:bCs w:val="0"/>
-          <w:sz w:val="22"/>
-          <w:szCs w:val="22"/>
-        </w:rPr>
-        <w:t>game</w:t>
+          <w:rFonts w:ascii="Courier New" w:hAnsi="Courier New" w:cs="Courier New"/>
+          <w:sz w:val="22"/>
+          <w:szCs w:val="22"/>
+        </w:rPr>
+      </w:pPr>
+      <w:r>
+        <w:rPr>
+          <w:rFonts w:ascii="Courier New" w:hAnsi="Courier New" w:cs="Courier New"/>
+          <w:sz w:val="22"/>
+          <w:szCs w:val="22"/>
+        </w:rPr>
+        <w:tab/>
+        <w:t>br</w:t>
+      </w:r>
+      <w:r>
+        <w:rPr>
+          <w:rFonts w:ascii="Courier New" w:hAnsi="Courier New" w:cs="Courier New"/>
+          <w:sz w:val="22"/>
+          <w:szCs w:val="22"/>
+        </w:rPr>
+        <w:tab/>
+        <w:t>50000</w:t>
       </w:r>
     </w:p>
     <w:p>
@@ -45503,144 +46245,12 @@
       </w:pPr>
       <w:r>
         <w:rPr>
-          <w:rFonts w:ascii="Courier New" w:eastAsia="Courier New" w:hAnsi="Courier New" w:cs="Courier New"/>
-          <w:sz w:val="22"/>
-          <w:szCs w:val="22"/>
-        </w:rPr>
-        <w:tab/>
-      </w:r>
-      <w:r>
-        <w:rPr>
           <w:rFonts w:ascii="Courier New" w:hAnsi="Courier New" w:cs="Courier New"/>
           <w:sz w:val="22"/>
           <w:szCs w:val="22"/>
         </w:rPr>
-        <w:t>mb</w:t>
-      </w:r>
-      <w:r>
-        <w:rPr>
-          <w:rFonts w:ascii="Courier New" w:hAnsi="Courier New" w:cs="Courier New"/>
-          <w:sz w:val="22"/>
-          <w:szCs w:val="22"/>
-        </w:rPr>
-        <w:tab/>
-      </w:r>
-      <w:r>
-        <w:rPr>
-          <w:rFonts w:ascii="Courier New" w:hAnsi="Courier New" w:cs="Courier New"/>
-          <w:sz w:val="22"/>
-          <w:szCs w:val="22"/>
-        </w:rPr>
-        <w:t>3001</w:t>
-      </w:r>
-    </w:p>
-    <w:p>
-      <w:pPr>
-        <w:tabs>
-          <w:tab w:val="clear" w:pos="1620"/>
-          <w:tab w:val="clear" w:pos="3960"/>
-        </w:tabs>
-        <w:spacing w:after="0"/>
-        <w:rPr>
-          <w:rFonts w:ascii="Courier New" w:hAnsi="Courier New" w:cs="Courier New"/>
-          <w:sz w:val="22"/>
-          <w:szCs w:val="22"/>
-        </w:rPr>
-      </w:pPr>
-      <w:r>
-        <w:rPr>
-          <w:rFonts w:ascii="Courier New" w:hAnsi="Courier New" w:cs="Courier New"/>
-          <w:sz w:val="22"/>
-          <w:szCs w:val="22"/>
-        </w:rPr>
-        <w:tab/>
-        <w:t>gm</w:t>
-      </w:r>
-      <w:r>
-        <w:rPr>
-          <w:rFonts w:ascii="Courier New" w:hAnsi="Courier New" w:cs="Courier New"/>
-          <w:sz w:val="22"/>
-          <w:szCs w:val="22"/>
-        </w:rPr>
-        <w:tab/>
-      </w:r>
-      <w:r>
-        <w:rPr>
-          <w:rFonts w:ascii="Courier New" w:hAnsi="Courier New" w:cs="Courier New"/>
-          <w:sz w:val="22"/>
-          <w:szCs w:val="22"/>
-        </w:rPr>
-        <w:t>ult</w:t>
-      </w:r>
-    </w:p>
-    <w:p>
-      <w:pPr>
-        <w:tabs>
-          <w:tab w:val="clear" w:pos="1620"/>
-          <w:tab w:val="clear" w:pos="3960"/>
-        </w:tabs>
-        <w:spacing w:after="0"/>
-        <w:rPr>
-          <w:rFonts w:ascii="Courier New" w:hAnsi="Courier New" w:cs="Courier New"/>
-          <w:sz w:val="22"/>
-          <w:szCs w:val="22"/>
-        </w:rPr>
-      </w:pPr>
-      <w:r>
-        <w:rPr>
-          <w:rFonts w:ascii="Courier New" w:hAnsi="Courier New" w:cs="Courier New"/>
-          <w:sz w:val="22"/>
-          <w:szCs w:val="22"/>
-        </w:rPr>
-        <w:tab/>
-        <w:t>br</w:t>
-      </w:r>
-      <w:r>
-        <w:rPr>
-          <w:rFonts w:ascii="Courier New" w:hAnsi="Courier New" w:cs="Courier New"/>
-          <w:sz w:val="22"/>
-          <w:szCs w:val="22"/>
-        </w:rPr>
-        <w:tab/>
-      </w:r>
-      <w:r>
-        <w:rPr>
-          <w:rFonts w:ascii="Courier New" w:hAnsi="Courier New" w:cs="Courier New"/>
-          <w:sz w:val="22"/>
-          <w:szCs w:val="22"/>
-        </w:rPr>
-        <w:t>50000</w:t>
-      </w:r>
-    </w:p>
-    <w:p>
-      <w:pPr>
-        <w:tabs>
-          <w:tab w:val="clear" w:pos="1620"/>
-          <w:tab w:val="clear" w:pos="3960"/>
-        </w:tabs>
-        <w:spacing w:after="0"/>
-        <w:rPr>
-          <w:rFonts w:ascii="Courier New" w:hAnsi="Courier New" w:cs="Courier New"/>
-          <w:sz w:val="22"/>
-          <w:szCs w:val="22"/>
-        </w:rPr>
-      </w:pPr>
-      <w:r>
-        <w:rPr>
-          <w:rFonts w:ascii="Courier New" w:hAnsi="Courier New" w:cs="Courier New"/>
-          <w:sz w:val="22"/>
-          <w:szCs w:val="22"/>
-        </w:rPr>
-        <w:tab/>
-        <w:t xml:space="preserve">mw    </w:t>
-      </w:r>
-      <w:r>
-        <w:rPr>
-          <w:rFonts w:ascii="Courier New" w:hAnsi="Courier New" w:cs="Courier New"/>
-          <w:sz w:val="22"/>
-          <w:szCs w:val="22"/>
-        </w:rPr>
-        <w:t>24</w:t>
+        <w:tab/>
+        <w:t>mw    24</w:t>
       </w:r>
     </w:p>
     <w:p>
@@ -45664,17 +46274,7 @@
           <w:szCs w:val="22"/>
         </w:rPr>
         <w:tab/>
-        <w:t xml:space="preserve">ch    </w:t>
-      </w:r>
-      <w:r>
-        <w:rPr>
-          <w:rFonts w:ascii="Courier New" w:hAnsi="Courier New" w:cs="Courier New"/>
-          <w:b w:val="0"/>
-          <w:bCs w:val="0"/>
-          <w:sz w:val="22"/>
-          <w:szCs w:val="22"/>
-        </w:rPr>
-        <w:t>0</w:t>
+        <w:t>ch    0</w:t>
       </w:r>
       <w:r>
         <w:rPr>
@@ -46340,7 +46940,6 @@
           <w:sz w:val="22"/>
           <w:szCs w:val="22"/>
         </w:rPr>
-        <w:lastRenderedPageBreak/>
         <w:tab/>
       </w:r>
       <w:r>
@@ -46579,6 +47178,7 @@
           <w:b w:val="0"/>
           <w:bCs w:val="0"/>
         </w:rPr>
+        <w:lastRenderedPageBreak/>
         <w:tab/>
       </w:r>
       <w:r>
@@ -47246,11 +47846,7 @@
         <w:pStyle w:val="BodyTextIndent3"/>
       </w:pPr>
       <w:r>
-        <w:t xml:space="preserve">The item types that the shopkeeper will be prepared to buy from players.  You may indicate up to five types; you don’t have to </w:t>
-      </w:r>
-      <w:r>
-        <w:lastRenderedPageBreak/>
-        <w:t>specify any types for the shop to be valid.  Use the same keywords used to define item types.</w:t>
+        <w:t>The item types that the shopkeeper will be prepared to buy from players.  You may indicate up to five types; you don’t have to specify any types for the shop to be valid.  Use the same keywords used to define item types.</w:t>
       </w:r>
     </w:p>
     <w:p>
@@ -47367,6 +47963,7 @@
           <w:b w:val="0"/>
           <w:bCs w:val="0"/>
         </w:rPr>
+        <w:lastRenderedPageBreak/>
         <w:tab/>
       </w:r>
       <w:r>

--- a/builder/scribe/scribe.docx
+++ b/builder/scribe/scribe.docx
@@ -8985,6 +8985,7 @@
           <w:tab w:val="left" w:pos="4500"/>
         </w:tabs>
         <w:spacing w:after="40"/>
+        <w:ind w:left="5041" w:hanging="2489"/>
         <w:rPr>
           <w:rFonts w:ascii="Courier New" w:eastAsia="Courier New" w:hAnsi="Courier New" w:cs="Courier New"/>
           <w:sz w:val="20"/>
@@ -8997,7 +8998,7 @@
           <w:sz w:val="22"/>
           <w:szCs w:val="22"/>
         </w:rPr>
-        <w:t>slow</w:t>
+        <w:t>confusion</w:t>
       </w:r>
       <w:r>
         <w:rPr>
@@ -9008,14 +9009,56 @@
         <w:tab/>
       </w:r>
       <w:r>
-        <w:t>has been slowed (many negative effects)</w:t>
-      </w:r>
-      <w:r>
+        <w:t>wanders randomly, trouble sleeping</w:t>
+      </w:r>
+    </w:p>
+    <w:p>
+      <w:pPr>
+        <w:pStyle w:val="BodyTextIndent3"/>
+        <w:tabs>
+          <w:tab w:val="left" w:pos="4500"/>
+        </w:tabs>
+        <w:spacing w:after="40"/>
+        <w:ind w:left="0"/>
         <w:rPr>
           <w:rFonts w:ascii="Courier New" w:eastAsia="Courier New" w:hAnsi="Courier New" w:cs="Courier New"/>
           <w:sz w:val="20"/>
           <w:szCs w:val="20"/>
         </w:rPr>
+      </w:pPr>
+      <w:r>
+        <w:rPr>
+          <w:rFonts w:ascii="Courier New" w:eastAsia="Courier New" w:hAnsi="Courier New" w:cs="Courier New"/>
+          <w:sz w:val="20"/>
+          <w:szCs w:val="20"/>
+        </w:rPr>
+        <w:t xml:space="preserve">                     </w:t>
+      </w:r>
+      <w:r>
+        <w:rPr>
+          <w:rFonts w:ascii="Courier New" w:hAnsi="Courier New"/>
+          <w:sz w:val="22"/>
+          <w:szCs w:val="22"/>
+        </w:rPr>
+        <w:t>slow</w:t>
+      </w:r>
+      <w:r>
+        <w:rPr>
+          <w:rFonts w:ascii="Courier New" w:eastAsia="Courier New" w:hAnsi="Courier New" w:cs="Courier New"/>
+          <w:sz w:val="20"/>
+          <w:szCs w:val="20"/>
+        </w:rPr>
+        <w:tab/>
+      </w:r>
+      <w:r>
+        <w:t>has been slowed (many negative effects)</w:t>
+      </w:r>
+      <w:r>
+        <w:rPr>
+          <w:rFonts w:ascii="Courier New" w:eastAsia="Courier New" w:hAnsi="Courier New" w:cs="Courier New"/>
+          <w:sz w:val="20"/>
+          <w:szCs w:val="20"/>
+        </w:rPr>
         <w:br/>
       </w:r>
     </w:p>
@@ -9544,6 +9587,7 @@
         <w:ind w:left="6120" w:hanging="3568"/>
       </w:pPr>
       <w:r>
+        <w:lastRenderedPageBreak/>
         <w:t xml:space="preserve">                                                  </w:t>
       </w:r>
       <w:r>
@@ -9565,7 +9609,6 @@
           <w:sz w:val="22"/>
           <w:szCs w:val="22"/>
         </w:rPr>
-        <w:lastRenderedPageBreak/>
         <w:t>spec_kungfu_poison</w:t>
       </w:r>
       <w:r>
@@ -10836,6 +10879,7 @@
           <w:sz w:val="22"/>
           <w:szCs w:val="22"/>
         </w:rPr>
+        <w:lastRenderedPageBreak/>
         <w:t>spec_sahuagin</w:t>
       </w:r>
       <w:r>
@@ -10865,7 +10909,6 @@
         </w:rPr>
       </w:pPr>
       <w:r>
-        <w:lastRenderedPageBreak/>
         <w:t xml:space="preserve">                                                   [combat]</w:t>
       </w:r>
     </w:p>
@@ -11782,6 +11825,262 @@
       <w:r>
         <w:t xml:space="preserve">                                                   [combat]</w:t>
       </w:r>
+    </w:p>
+    <w:p>
+      <w:pPr>
+        <w:pStyle w:val="BodyTextIndent3"/>
+        <w:tabs>
+          <w:tab w:val="left" w:pos="5580"/>
+        </w:tabs>
+        <w:spacing w:after="40"/>
+        <w:ind w:left="6120" w:hanging="3568"/>
+      </w:pPr>
+      <w:r>
+        <w:rPr>
+          <w:rFonts w:ascii="Courier New" w:hAnsi="Courier New" w:cs="Courier New"/>
+          <w:sz w:val="22"/>
+          <w:szCs w:val="22"/>
+        </w:rPr>
+        <w:t>spec_</w:t>
+      </w:r>
+      <w:r>
+        <w:rPr>
+          <w:rFonts w:ascii="Courier New" w:hAnsi="Courier New" w:cs="Courier New"/>
+          <w:sz w:val="22"/>
+          <w:szCs w:val="22"/>
+        </w:rPr>
+        <w:t>blue</w:t>
+      </w:r>
+      <w:r>
+        <w:rPr>
+          <w:rFonts w:ascii="Courier New" w:hAnsi="Courier New" w:cs="Courier New"/>
+          <w:sz w:val="22"/>
+          <w:szCs w:val="22"/>
+        </w:rPr>
+        <w:t>_grung</w:t>
+      </w:r>
+      <w:r>
+        <w:t xml:space="preserve"> </w:t>
+      </w:r>
+      <w:r>
+        <w:tab/>
+      </w:r>
+      <w:r>
+        <w:t>blue</w:t>
+      </w:r>
+      <w:r>
+        <w:t xml:space="preserve"> grung skills/spells </w:t>
+      </w:r>
+    </w:p>
+    <w:p>
+      <w:pPr>
+        <w:pStyle w:val="BodyTextIndent3"/>
+        <w:tabs>
+          <w:tab w:val="left" w:pos="5580"/>
+        </w:tabs>
+        <w:spacing w:after="40"/>
+        <w:ind w:left="6120" w:hanging="3568"/>
+        <w:rPr>
+          <w:rFonts w:ascii="Courier New" w:hAnsi="Courier New" w:cs="Courier New"/>
+          <w:sz w:val="22"/>
+          <w:szCs w:val="22"/>
+        </w:rPr>
+      </w:pPr>
+      <w:r>
+        <w:t xml:space="preserve">                                                   [combat]</w:t>
+      </w:r>
+    </w:p>
+    <w:p>
+      <w:pPr>
+        <w:pStyle w:val="BodyTextIndent3"/>
+        <w:tabs>
+          <w:tab w:val="left" w:pos="5580"/>
+        </w:tabs>
+        <w:spacing w:after="40"/>
+        <w:ind w:left="6120" w:hanging="3568"/>
+      </w:pPr>
+      <w:r>
+        <w:rPr>
+          <w:rFonts w:ascii="Courier New" w:hAnsi="Courier New" w:cs="Courier New"/>
+          <w:sz w:val="22"/>
+          <w:szCs w:val="22"/>
+        </w:rPr>
+        <w:t>spec_</w:t>
+      </w:r>
+      <w:r>
+        <w:rPr>
+          <w:rFonts w:ascii="Courier New" w:hAnsi="Courier New" w:cs="Courier New"/>
+          <w:sz w:val="22"/>
+          <w:szCs w:val="22"/>
+        </w:rPr>
+        <w:t>purple</w:t>
+      </w:r>
+      <w:r>
+        <w:rPr>
+          <w:rFonts w:ascii="Courier New" w:hAnsi="Courier New" w:cs="Courier New"/>
+          <w:sz w:val="22"/>
+          <w:szCs w:val="22"/>
+        </w:rPr>
+        <w:t>_grung</w:t>
+      </w:r>
+      <w:r>
+        <w:t xml:space="preserve"> </w:t>
+      </w:r>
+      <w:r>
+        <w:tab/>
+      </w:r>
+      <w:r>
+        <w:t>purple</w:t>
+      </w:r>
+      <w:r>
+        <w:t xml:space="preserve"> grung skills/spells </w:t>
+      </w:r>
+    </w:p>
+    <w:p>
+      <w:pPr>
+        <w:pStyle w:val="BodyTextIndent3"/>
+        <w:tabs>
+          <w:tab w:val="left" w:pos="5580"/>
+        </w:tabs>
+        <w:spacing w:after="40"/>
+        <w:ind w:left="6120" w:hanging="3568"/>
+        <w:rPr>
+          <w:rFonts w:ascii="Courier New" w:hAnsi="Courier New" w:cs="Courier New"/>
+          <w:sz w:val="22"/>
+          <w:szCs w:val="22"/>
+        </w:rPr>
+      </w:pPr>
+      <w:r>
+        <w:t xml:space="preserve">                                                   [combat]</w:t>
+      </w:r>
+    </w:p>
+    <w:p>
+      <w:pPr>
+        <w:pStyle w:val="BodyTextIndent3"/>
+        <w:tabs>
+          <w:tab w:val="left" w:pos="5580"/>
+        </w:tabs>
+        <w:spacing w:after="40"/>
+        <w:ind w:left="6120" w:hanging="3568"/>
+      </w:pPr>
+      <w:r>
+        <w:rPr>
+          <w:rFonts w:ascii="Courier New" w:hAnsi="Courier New" w:cs="Courier New"/>
+          <w:sz w:val="22"/>
+          <w:szCs w:val="22"/>
+        </w:rPr>
+        <w:t>spec_</w:t>
+      </w:r>
+      <w:r>
+        <w:rPr>
+          <w:rFonts w:ascii="Courier New" w:hAnsi="Courier New" w:cs="Courier New"/>
+          <w:sz w:val="22"/>
+          <w:szCs w:val="22"/>
+        </w:rPr>
+        <w:t>orange</w:t>
+      </w:r>
+      <w:r>
+        <w:rPr>
+          <w:rFonts w:ascii="Courier New" w:hAnsi="Courier New" w:cs="Courier New"/>
+          <w:sz w:val="22"/>
+          <w:szCs w:val="22"/>
+        </w:rPr>
+        <w:t>_grung</w:t>
+      </w:r>
+      <w:r>
+        <w:t xml:space="preserve"> </w:t>
+      </w:r>
+      <w:r>
+        <w:tab/>
+      </w:r>
+      <w:r>
+        <w:t>orange</w:t>
+      </w:r>
+      <w:r>
+        <w:t xml:space="preserve"> grung skills/spells </w:t>
+      </w:r>
+    </w:p>
+    <w:p>
+      <w:pPr>
+        <w:pStyle w:val="BodyTextIndent3"/>
+        <w:tabs>
+          <w:tab w:val="left" w:pos="5580"/>
+        </w:tabs>
+        <w:spacing w:after="40"/>
+        <w:ind w:left="6120" w:hanging="3568"/>
+        <w:rPr>
+          <w:rFonts w:ascii="Courier New" w:hAnsi="Courier New" w:cs="Courier New"/>
+          <w:sz w:val="22"/>
+          <w:szCs w:val="22"/>
+        </w:rPr>
+      </w:pPr>
+      <w:r>
+        <w:t xml:space="preserve">                                                   [combat]</w:t>
+      </w:r>
+    </w:p>
+    <w:p>
+      <w:pPr>
+        <w:pStyle w:val="BodyTextIndent3"/>
+        <w:tabs>
+          <w:tab w:val="left" w:pos="5580"/>
+        </w:tabs>
+        <w:spacing w:after="40"/>
+        <w:ind w:left="6120" w:hanging="3568"/>
+      </w:pPr>
+      <w:r>
+        <w:rPr>
+          <w:rFonts w:ascii="Courier New" w:hAnsi="Courier New" w:cs="Courier New"/>
+          <w:sz w:val="22"/>
+          <w:szCs w:val="22"/>
+        </w:rPr>
+        <w:t>spec_</w:t>
+      </w:r>
+      <w:r>
+        <w:rPr>
+          <w:rFonts w:ascii="Courier New" w:hAnsi="Courier New" w:cs="Courier New"/>
+          <w:sz w:val="22"/>
+          <w:szCs w:val="22"/>
+        </w:rPr>
+        <w:t>gold</w:t>
+      </w:r>
+      <w:r>
+        <w:rPr>
+          <w:rFonts w:ascii="Courier New" w:hAnsi="Courier New" w:cs="Courier New"/>
+          <w:sz w:val="22"/>
+          <w:szCs w:val="22"/>
+        </w:rPr>
+        <w:t>_grung</w:t>
+      </w:r>
+      <w:r>
+        <w:t xml:space="preserve"> </w:t>
+      </w:r>
+      <w:r>
+        <w:tab/>
+      </w:r>
+      <w:r>
+        <w:t>gold</w:t>
+      </w:r>
+      <w:r>
+        <w:t xml:space="preserve"> grung skills/spells </w:t>
+      </w:r>
+    </w:p>
+    <w:p>
+      <w:pPr>
+        <w:pStyle w:val="BodyTextIndent3"/>
+        <w:tabs>
+          <w:tab w:val="left" w:pos="5580"/>
+        </w:tabs>
+        <w:spacing w:after="40"/>
+        <w:ind w:left="6120" w:hanging="3568"/>
+        <w:rPr>
+          <w:rFonts w:ascii="Courier New" w:hAnsi="Courier New" w:cs="Courier New"/>
+          <w:sz w:val="22"/>
+          <w:szCs w:val="22"/>
+        </w:rPr>
+      </w:pPr>
+      <w:r>
+        <w:t xml:space="preserve">                                                   [combat]</w:t>
+      </w:r>
       <w:r>
         <w:rPr>
           <w:rFonts w:ascii="Courier New" w:hAnsi="Courier New" w:cs="Courier New"/>
@@ -11865,6 +12164,7 @@
         <w:rPr>
           <w:rFonts w:ascii="Courier New" w:hAnsi="Courier New"/>
         </w:rPr>
+        <w:lastRenderedPageBreak/>
         <w:t>mp</w:t>
       </w:r>
       <w:r>
@@ -11975,7 +12275,6 @@
           <w:sz w:val="22"/>
           <w:szCs w:val="22"/>
         </w:rPr>
-        <w:lastRenderedPageBreak/>
         <w:tab/>
       </w:r>
       <w:r>
@@ -13243,7 +13542,6 @@
           <w:sz w:val="22"/>
           <w:szCs w:val="22"/>
         </w:rPr>
-        <w:lastRenderedPageBreak/>
         <w:t>bf</w:t>
       </w:r>
       <w:r>
@@ -14017,6 +14315,7 @@
         <w:spacing w:after="0"/>
       </w:pPr>
       <w:r>
+        <w:lastRenderedPageBreak/>
         <w:tab/>
       </w:r>
       <w:r>
@@ -14376,7 +14675,6 @@
         <w:spacing w:after="480"/>
       </w:pPr>
       <w:r>
-        <w:lastRenderedPageBreak/>
         <w:tab/>
       </w:r>
       <w:r>
@@ -14817,6 +15115,7 @@
         <w:spacing w:after="240"/>
       </w:pPr>
       <w:r>
+        <w:lastRenderedPageBreak/>
         <w:t>The object's type; one of the following:</w:t>
       </w:r>
     </w:p>
@@ -15151,7 +15450,6 @@
           <w:sz w:val="22"/>
           <w:szCs w:val="22"/>
         </w:rPr>
-        <w:lastRenderedPageBreak/>
         <w:t>weapon</w:t>
       </w:r>
       <w:r>
@@ -16186,6 +16484,7 @@
         <w:pStyle w:val="Style1"/>
       </w:pPr>
       <w:r>
+        <w:lastRenderedPageBreak/>
         <w:t xml:space="preserve">driver_unit     </w:t>
       </w:r>
       <w:r>
@@ -16453,7 +16752,6 @@
         <w:pStyle w:val="Style1"/>
       </w:pPr>
       <w:r>
-        <w:lastRenderedPageBreak/>
         <w:t>pipe_cleaner        </w:t>
       </w:r>
       <w:r>
@@ -16928,6 +17226,7 @@
         <w:ind w:left="4320" w:hanging="1803"/>
       </w:pPr>
       <w:r>
+        <w:lastRenderedPageBreak/>
         <w:t>Scrolls, potions, paints and pills</w:t>
       </w:r>
     </w:p>
@@ -17282,7 +17581,6 @@
         <w:ind w:left="4320" w:hanging="1803"/>
       </w:pPr>
       <w:r>
-        <w:lastRenderedPageBreak/>
         <w:t>Wands and staves</w:t>
       </w:r>
     </w:p>
@@ -29098,12 +29396,6 @@
           <w:iCs w:val="0"/>
         </w:rPr>
         <w:tab/>
-      </w:r>
-      <w:r>
-        <w:rPr>
-          <w:i w:val="0"/>
-          <w:iCs w:val="0"/>
-        </w:rPr>
         <w:t>One of the following:</w:t>
       </w:r>
     </w:p>

--- a/builder/scribe/scribe.docx
+++ b/builder/scribe/scribe.docx
@@ -70,7 +70,7 @@
           <w:sz w:val="28"/>
           <w:szCs w:val="28"/>
         </w:rPr>
-        <w:t>2</w:t>
+        <w:t>3</w:t>
       </w:r>
       <w:r>
         <w:rPr>
@@ -90,7 +90,7 @@
           <w:sz w:val="28"/>
           <w:szCs w:val="28"/>
         </w:rPr>
-        <w:t>March</w:t>
+        <w:t>July</w:t>
       </w:r>
       <w:r>
         <w:rPr>
@@ -110,7 +110,17 @@
           <w:sz w:val="28"/>
           <w:szCs w:val="28"/>
         </w:rPr>
-        <w:t>24</w:t>
+        <w:t>2</w:t>
+      </w:r>
+      <w:r>
+        <w:rPr>
+          <w:rFonts w:ascii="Arial" w:hAnsi="Arial"/>
+          <w:i/>
+          <w:iCs/>
+          <w:sz w:val="28"/>
+          <w:szCs w:val="28"/>
+        </w:rPr>
+        <w:t>5</w:t>
       </w:r>
       <w:r>
         <w:rPr>
@@ -4411,7 +4421,7 @@
         <w:spacing w:after="0"/>
         <w:ind w:left="2552"/>
         <w:rPr>
-          <w:rFonts w:ascii="Courier New" w:eastAsia="Courier New" w:hAnsi="Courier New" w:cs="Courier New"/>
+          <w:rFonts w:ascii="Courier New" w:hAnsi="Courier New"/>
           <w:sz w:val="22"/>
           <w:szCs w:val="22"/>
         </w:rPr>
@@ -4446,14 +4456,144 @@
           <w:tab w:val="clear" w:pos="1620"/>
           <w:tab w:val="clear" w:pos="3960"/>
         </w:tabs>
-      </w:pPr>
-    </w:p>
-    <w:p>
-      <w:pPr>
+        <w:spacing w:after="0"/>
+        <w:rPr>
+          <w:rFonts w:ascii="Courier New" w:eastAsia="Courier New" w:hAnsi="Courier New" w:cs="Courier New"/>
+          <w:sz w:val="20"/>
+          <w:szCs w:val="20"/>
+        </w:rPr>
+      </w:pPr>
+    </w:p>
+    <w:p>
+      <w:pPr>
+        <w:keepNext/>
         <w:tabs>
           <w:tab w:val="clear" w:pos="1620"/>
           <w:tab w:val="clear" w:pos="3960"/>
         </w:tabs>
+        <w:spacing w:before="120" w:after="0"/>
+        <w:ind w:left="1701"/>
+      </w:pPr>
+      <w:r>
+        <w:rPr>
+          <w:rFonts w:ascii="Courier New" w:hAnsi="Courier New"/>
+        </w:rPr>
+        <w:t>rm</w:t>
+      </w:r>
+      <w:r>
+        <w:tab/>
+        <w:t>reset message</w:t>
+      </w:r>
+    </w:p>
+    <w:p>
+      <w:pPr>
+        <w:pStyle w:val="Heading8"/>
+      </w:pPr>
+      <w:r>
+        <w:t>Line of text</w:t>
+      </w:r>
+    </w:p>
+    <w:p>
+      <w:pPr>
+        <w:tabs>
+          <w:tab w:val="clear" w:pos="1620"/>
+          <w:tab w:val="clear" w:pos="3960"/>
+        </w:tabs>
+        <w:spacing w:after="0"/>
+        <w:ind w:left="2552"/>
+        <w:rPr>
+          <w14:textOutline w14:w="0" w14:cap="rnd" w14:cmpd="sng" w14:algn="ctr">
+            <w14:noFill/>
+            <w14:prstDash w14:val="solid"/>
+            <w14:bevel/>
+          </w14:textOutline>
+        </w:rPr>
+      </w:pPr>
+      <w:r>
+        <w:rPr>
+          <w14:textOutline w14:w="0" w14:cap="rnd" w14:cmpd="sng" w14:algn="ctr">
+            <w14:noFill/>
+            <w14:prstDash w14:val="solid"/>
+            <w14:bevel/>
+          </w14:textOutline>
+        </w:rPr>
+        <w:t xml:space="preserve">A custom reset message for the area (seen by players and imms in an area when it resets, or by an imm using the ‘reset’ command). </w:t>
+      </w:r>
+    </w:p>
+    <w:p>
+      <w:pPr>
+        <w:tabs>
+          <w:tab w:val="clear" w:pos="1620"/>
+          <w:tab w:val="clear" w:pos="3960"/>
+        </w:tabs>
+        <w:spacing w:after="0"/>
+        <w:ind w:left="2552"/>
+        <w:rPr>
+          <w14:textOutline w14:w="0" w14:cap="rnd" w14:cmpd="sng" w14:algn="ctr">
+            <w14:noFill/>
+            <w14:prstDash w14:val="solid"/>
+            <w14:bevel/>
+          </w14:textOutline>
+        </w:rPr>
+      </w:pPr>
+    </w:p>
+    <w:p>
+      <w:pPr>
+        <w:tabs>
+          <w:tab w:val="clear" w:pos="1620"/>
+          <w:tab w:val="clear" w:pos="3960"/>
+        </w:tabs>
+        <w:spacing w:after="0"/>
+        <w:ind w:left="2552"/>
+        <w:rPr>
+          <w:rFonts w:ascii="Courier New" w:eastAsia="Courier New" w:hAnsi="Courier New" w:cs="Courier New"/>
+          <w:sz w:val="22"/>
+          <w:szCs w:val="22"/>
+        </w:rPr>
+      </w:pPr>
+      <w:r>
+        <w:t>E.g.</w:t>
+      </w:r>
+      <w:r>
+        <w:tab/>
+      </w:r>
+      <w:r>
+        <w:rPr>
+          <w:rFonts w:ascii="Courier New" w:hAnsi="Courier New"/>
+          <w:sz w:val="22"/>
+          <w:szCs w:val="22"/>
+        </w:rPr>
+        <w:t>rm  Water swirls through the ruins.</w:t>
+      </w:r>
+    </w:p>
+    <w:p>
+      <w:pPr>
+        <w:tabs>
+          <w:tab w:val="clear" w:pos="1620"/>
+          <w:tab w:val="clear" w:pos="3960"/>
+        </w:tabs>
+        <w:spacing w:after="0"/>
+        <w:rPr>
+          <w:rFonts w:ascii="Courier New" w:eastAsia="Courier New" w:hAnsi="Courier New" w:cs="Courier New"/>
+          <w:sz w:val="22"/>
+          <w:szCs w:val="22"/>
+        </w:rPr>
+      </w:pPr>
+    </w:p>
+    <w:p>
+      <w:pPr>
+        <w:tabs>
+          <w:tab w:val="clear" w:pos="1620"/>
+          <w:tab w:val="clear" w:pos="3960"/>
+        </w:tabs>
+      </w:pPr>
+    </w:p>
+    <w:p>
+      <w:pPr>
+        <w:tabs>
+          <w:tab w:val="clear" w:pos="1620"/>
+          <w:tab w:val="clear" w:pos="3960"/>
+        </w:tabs>
       </w:pPr>
     </w:p>
     <w:bookmarkStart w:id="9" w:name="_6.__Mobiles"/>
@@ -4670,6 +4810,7 @@
         <w:spacing w:after="0"/>
       </w:pPr>
       <w:r>
+        <w:lastRenderedPageBreak/>
         <w:tab/>
       </w:r>
       <w:r>
@@ -4973,7 +5114,6 @@
         <w:spacing w:after="0"/>
       </w:pPr>
       <w:r>
-        <w:lastRenderedPageBreak/>
         <w:tab/>
       </w:r>
       <w:r>
@@ -5047,18 +5187,18 @@
         <w:rPr>
           <w:rFonts w:ascii="Courier New" w:hAnsi="Courier New"/>
         </w:rPr>
-        <w:t>mp</w:t>
-      </w:r>
-      <w:r>
-        <w:tab/>
-        <w:t>mob program</w:t>
-      </w:r>
-      <w:r>
-        <w:tab/>
-      </w:r>
-      <w:r>
-        <w:tab/>
-        <w:t>multi-line text block</w:t>
+        <w:t>rnk</w:t>
+      </w:r>
+      <w:r>
+        <w:tab/>
+        <w:t>“rank” of mob</w:t>
+      </w:r>
+      <w:r>
+        <w:tab/>
+      </w:r>
+      <w:r>
+        <w:tab/>
+        <w:t>keyword</w:t>
       </w:r>
     </w:p>
     <w:p>
@@ -5067,6 +5207,38 @@
           <w:tab w:val="clear" w:pos="1620"/>
           <w:tab w:val="clear" w:pos="3960"/>
         </w:tabs>
+        <w:spacing w:after="0"/>
+      </w:pPr>
+      <w:r>
+        <w:tab/>
+      </w:r>
+      <w:r>
+        <w:tab/>
+      </w:r>
+      <w:r>
+        <w:rPr>
+          <w:rFonts w:ascii="Courier New" w:hAnsi="Courier New"/>
+        </w:rPr>
+        <w:t>mp</w:t>
+      </w:r>
+      <w:r>
+        <w:tab/>
+        <w:t>mob program</w:t>
+      </w:r>
+      <w:r>
+        <w:tab/>
+      </w:r>
+      <w:r>
+        <w:tab/>
+        <w:t>multi-line text block</w:t>
+      </w:r>
+    </w:p>
+    <w:p>
+      <w:pPr>
+        <w:tabs>
+          <w:tab w:val="clear" w:pos="1620"/>
+          <w:tab w:val="clear" w:pos="3960"/>
+        </w:tabs>
         <w:spacing w:after="480"/>
       </w:pPr>
       <w:r>
@@ -5458,6 +5630,7 @@
         <w:rPr>
           <w:rFonts w:ascii="Courier New" w:hAnsi="Courier New"/>
         </w:rPr>
+        <w:lastRenderedPageBreak/>
         <w:t>de</w:t>
       </w:r>
       <w:r>
@@ -5636,7 +5809,6 @@
         <w:rPr>
           <w:rFonts w:ascii="Courier New" w:hAnsi="Courier New"/>
         </w:rPr>
-        <w:lastRenderedPageBreak/>
         <w:t>vn</w:t>
       </w:r>
       <w:r>
@@ -5952,6 +6124,7 @@
         <w:rPr>
           <w:rFonts w:ascii="Courier New" w:hAnsi="Courier New"/>
         </w:rPr>
+        <w:lastRenderedPageBreak/>
         <w:t>bf</w:t>
       </w:r>
       <w:r>
@@ -6090,7 +6263,6 @@
           <w:sz w:val="22"/>
           <w:szCs w:val="22"/>
         </w:rPr>
-        <w:lastRenderedPageBreak/>
         <w:t>no_eyes</w:t>
       </w:r>
       <w:r>
@@ -6714,6 +6886,7 @@
           <w:sz w:val="22"/>
           <w:szCs w:val="22"/>
         </w:rPr>
+        <w:lastRenderedPageBreak/>
         <w:t>stay_area</w:t>
       </w:r>
       <w:r>
@@ -7175,7 +7348,6 @@
           <w:sz w:val="22"/>
           <w:szCs w:val="22"/>
         </w:rPr>
-        <w:lastRenderedPageBreak/>
         <w:t>die_if_master_gone</w:t>
       </w:r>
       <w:r>
@@ -7860,6 +8032,7 @@
           <w:sz w:val="22"/>
           <w:szCs w:val="22"/>
         </w:rPr>
+        <w:lastRenderedPageBreak/>
         <w:t>passdoor</w:t>
       </w:r>
       <w:r>
@@ -8359,7 +8532,6 @@
           <w:sz w:val="22"/>
           <w:szCs w:val="22"/>
         </w:rPr>
-        <w:lastRenderedPageBreak/>
         <w:t>faerie_fire</w:t>
       </w:r>
       <w:r>
@@ -8985,7 +9157,6 @@
           <w:tab w:val="left" w:pos="4500"/>
         </w:tabs>
         <w:spacing w:after="40"/>
-        <w:ind w:left="5041" w:hanging="2489"/>
         <w:rPr>
           <w:rFonts w:ascii="Courier New" w:eastAsia="Courier New" w:hAnsi="Courier New" w:cs="Courier New"/>
           <w:sz w:val="20"/>
@@ -8998,7 +9169,7 @@
           <w:sz w:val="22"/>
           <w:szCs w:val="22"/>
         </w:rPr>
-        <w:t>confusion</w:t>
+        <w:t>slow</w:t>
       </w:r>
       <w:r>
         <w:rPr>
@@ -9009,56 +9180,14 @@
         <w:tab/>
       </w:r>
       <w:r>
-        <w:t>wanders randomly, trouble sleeping</w:t>
-      </w:r>
-    </w:p>
-    <w:p>
-      <w:pPr>
-        <w:pStyle w:val="BodyTextIndent3"/>
-        <w:tabs>
-          <w:tab w:val="left" w:pos="4500"/>
-        </w:tabs>
-        <w:spacing w:after="40"/>
-        <w:ind w:left="0"/>
+        <w:t>has been slowed (many negative effects)</w:t>
+      </w:r>
+      <w:r>
         <w:rPr>
           <w:rFonts w:ascii="Courier New" w:eastAsia="Courier New" w:hAnsi="Courier New" w:cs="Courier New"/>
           <w:sz w:val="20"/>
           <w:szCs w:val="20"/>
         </w:rPr>
-      </w:pPr>
-      <w:r>
-        <w:rPr>
-          <w:rFonts w:ascii="Courier New" w:eastAsia="Courier New" w:hAnsi="Courier New" w:cs="Courier New"/>
-          <w:sz w:val="20"/>
-          <w:szCs w:val="20"/>
-        </w:rPr>
-        <w:t xml:space="preserve">                     </w:t>
-      </w:r>
-      <w:r>
-        <w:rPr>
-          <w:rFonts w:ascii="Courier New" w:hAnsi="Courier New"/>
-          <w:sz w:val="22"/>
-          <w:szCs w:val="22"/>
-        </w:rPr>
-        <w:t>slow</w:t>
-      </w:r>
-      <w:r>
-        <w:rPr>
-          <w:rFonts w:ascii="Courier New" w:eastAsia="Courier New" w:hAnsi="Courier New" w:cs="Courier New"/>
-          <w:sz w:val="20"/>
-          <w:szCs w:val="20"/>
-        </w:rPr>
-        <w:tab/>
-      </w:r>
-      <w:r>
-        <w:t>has been slowed (many negative effects)</w:t>
-      </w:r>
-      <w:r>
-        <w:rPr>
-          <w:rFonts w:ascii="Courier New" w:eastAsia="Courier New" w:hAnsi="Courier New" w:cs="Courier New"/>
-          <w:sz w:val="20"/>
-          <w:szCs w:val="20"/>
-        </w:rPr>
         <w:br/>
       </w:r>
     </w:p>
@@ -9256,7 +9385,11 @@
         <w:t>Special functions</w:t>
       </w:r>
       <w:r>
-        <w:t xml:space="preserve"> give extra behaviours to mobs either during combat or outside of combat.  If you don't wish to give your mob a special function, do not include the </w:t>
+        <w:t xml:space="preserve"> give extra behaviours to mobs either during combat or outside of combat.  If you don't wish to give your mob a </w:t>
+      </w:r>
+      <w:r>
+        <w:lastRenderedPageBreak/>
+        <w:t xml:space="preserve">special function, do not include the </w:t>
       </w:r>
       <w:r>
         <w:rPr>
@@ -9587,7 +9720,6 @@
         <w:ind w:left="6120" w:hanging="3568"/>
       </w:pPr>
       <w:r>
-        <w:lastRenderedPageBreak/>
         <w:t xml:space="preserve">                                                  </w:t>
       </w:r>
       <w:r>
@@ -10417,6 +10549,7 @@
           <w:sz w:val="22"/>
           <w:szCs w:val="22"/>
         </w:rPr>
+        <w:lastRenderedPageBreak/>
         <w:t>spec_guard</w:t>
       </w:r>
       <w:r>
@@ -10879,7 +11012,6 @@
           <w:sz w:val="22"/>
           <w:szCs w:val="22"/>
         </w:rPr>
-        <w:lastRenderedPageBreak/>
         <w:t>spec_sahuagin</w:t>
       </w:r>
       <w:r>
@@ -11780,6 +11912,7 @@
         </w:rPr>
       </w:pPr>
       <w:r>
+        <w:lastRenderedPageBreak/>
         <w:t xml:space="preserve">                                                   skills/spells [combat]</w:t>
       </w:r>
     </w:p>
@@ -11864,12 +11997,7 @@
       </w:r>
       <w:r>
         <w:tab/>
-      </w:r>
-      <w:r>
-        <w:t>blue</w:t>
-      </w:r>
-      <w:r>
-        <w:t xml:space="preserve"> grung skills/spells </w:t>
+        <w:t xml:space="preserve">blue grung skills/spells </w:t>
       </w:r>
     </w:p>
     <w:p>
@@ -11928,12 +12056,7 @@
       </w:r>
       <w:r>
         <w:tab/>
-      </w:r>
-      <w:r>
-        <w:t>purple</w:t>
-      </w:r>
-      <w:r>
-        <w:t xml:space="preserve"> grung skills/spells </w:t>
+        <w:t xml:space="preserve">purple grung skills/spells </w:t>
       </w:r>
     </w:p>
     <w:p>
@@ -11992,12 +12115,7 @@
       </w:r>
       <w:r>
         <w:tab/>
-      </w:r>
-      <w:r>
-        <w:t>orange</w:t>
-      </w:r>
-      <w:r>
-        <w:t xml:space="preserve"> grung skills/spells </w:t>
+        <w:t xml:space="preserve">orange grung skills/spells </w:t>
       </w:r>
     </w:p>
     <w:p>
@@ -12056,12 +12174,7 @@
       </w:r>
       <w:r>
         <w:tab/>
-      </w:r>
-      <w:r>
-        <w:t>gold</w:t>
-      </w:r>
-      <w:r>
-        <w:t xml:space="preserve"> grung skills/spells </w:t>
+        <w:t xml:space="preserve">gold grung skills/spells </w:t>
       </w:r>
     </w:p>
     <w:p>
@@ -12164,7 +12277,6 @@
         <w:rPr>
           <w:rFonts w:ascii="Courier New" w:hAnsi="Courier New"/>
         </w:rPr>
-        <w:lastRenderedPageBreak/>
         <w:t>mp</w:t>
       </w:r>
       <w:r>
@@ -12623,46 +12735,13 @@
           <w:tab w:val="clear" w:pos="1620"/>
           <w:tab w:val="clear" w:pos="3960"/>
         </w:tabs>
-        <w:spacing w:after="480"/>
-        <w:rPr>
-          <w:rFonts w:ascii="Courier New" w:eastAsia="Courier New" w:hAnsi="Courier New" w:cs="Courier New"/>
-          <w:sz w:val="22"/>
-          <w:szCs w:val="22"/>
-        </w:rPr>
-      </w:pPr>
-      <w:r>
-        <w:rPr>
-          <w:rFonts w:ascii="Courier New" w:eastAsia="Courier New" w:hAnsi="Courier New" w:cs="Courier New"/>
-          <w:sz w:val="22"/>
-          <w:szCs w:val="22"/>
-        </w:rPr>
-        <w:tab/>
-      </w:r>
-      <w:r>
-        <w:rPr>
-          <w:rFonts w:ascii="Courier New" w:eastAsia="Courier New" w:hAnsi="Courier New" w:cs="Courier New"/>
-          <w:sz w:val="22"/>
-          <w:szCs w:val="22"/>
-        </w:rPr>
-        <w:tab/>
-      </w:r>
-      <w:r>
-        <w:rPr>
-          <w:rFonts w:ascii="Courier New" w:eastAsia="Courier New" w:hAnsi="Courier New" w:cs="Courier New"/>
-          <w:sz w:val="22"/>
-          <w:szCs w:val="22"/>
-        </w:rPr>
-        <w:tab/>
-      </w:r>
-      <w:r>
-        <w:rPr>
-          <w:rFonts w:ascii="Courier New" w:eastAsia="Courier New" w:hAnsi="Courier New" w:cs="Courier New"/>
-          <w:sz w:val="22"/>
-          <w:szCs w:val="22"/>
-        </w:rPr>
-        <w:tab/>
-        <w:t>~</w:t>
-      </w:r>
+        <w:spacing w:after="0"/>
+        <w:rPr>
+          <w:rFonts w:ascii="Courier New" w:eastAsia="Courier New" w:hAnsi="Courier New" w:cs="Courier New"/>
+          <w:sz w:val="22"/>
+          <w:szCs w:val="22"/>
+        </w:rPr>
+      </w:pPr>
     </w:p>
     <w:p>
       <w:pPr>
@@ -12678,6 +12757,138 @@
         <w:rPr>
           <w:rFonts w:ascii="Courier New" w:hAnsi="Courier New"/>
         </w:rPr>
+        <w:t>rnk</w:t>
+      </w:r>
+      <w:r>
+        <w:tab/>
+        <w:t>Rank</w:t>
+      </w:r>
+    </w:p>
+    <w:p>
+      <w:pPr>
+        <w:pStyle w:val="Heading8"/>
+      </w:pPr>
+      <w:r>
+        <w:t>Keyword</w:t>
+      </w:r>
+    </w:p>
+    <w:p>
+      <w:pPr>
+        <w:pStyle w:val="BodyTextIndent3"/>
+      </w:pPr>
+      <w:r>
+        <w:t xml:space="preserve">Mobs may be of rank common (default), rare, elite, boss, and world (in increasing order of power).  Common is assumed if this </w:t>
+      </w:r>
+      <w:r>
+        <w:t>field</w:t>
+      </w:r>
+      <w:r>
+        <w:t xml:space="preserve"> is absent.  Higher ranks increase the probability of dropping more powerful equipment</w:t>
+      </w:r>
+      <w:r>
+        <w:t xml:space="preserve"> and give a hitpoint bonus to mobiles.</w:t>
+      </w:r>
+    </w:p>
+    <w:p>
+      <w:pPr>
+        <w:tabs>
+          <w:tab w:val="clear" w:pos="1620"/>
+          <w:tab w:val="clear" w:pos="3960"/>
+        </w:tabs>
+        <w:spacing w:after="0"/>
+        <w:rPr>
+          <w:rFonts w:ascii="Courier New" w:eastAsia="Courier New" w:hAnsi="Courier New" w:cs="Courier New"/>
+          <w:sz w:val="22"/>
+          <w:szCs w:val="22"/>
+        </w:rPr>
+      </w:pPr>
+      <w:r>
+        <w:tab/>
+      </w:r>
+      <w:r>
+        <w:tab/>
+      </w:r>
+      <w:r>
+        <w:tab/>
+        <w:t>E.g.</w:t>
+      </w:r>
+      <w:r>
+        <w:tab/>
+      </w:r>
+      <w:r>
+        <w:rPr>
+          <w:rFonts w:ascii="Courier New" w:hAnsi="Courier New"/>
+          <w:sz w:val="22"/>
+          <w:szCs w:val="22"/>
+        </w:rPr>
+        <w:t>rnk</w:t>
+      </w:r>
+      <w:r>
+        <w:rPr>
+          <w:rFonts w:ascii="Courier New" w:hAnsi="Courier New"/>
+          <w:sz w:val="22"/>
+          <w:szCs w:val="22"/>
+        </w:rPr>
+        <w:tab/>
+        <w:t>world</w:t>
+      </w:r>
+    </w:p>
+    <w:p>
+      <w:pPr>
+        <w:tabs>
+          <w:tab w:val="clear" w:pos="1620"/>
+          <w:tab w:val="clear" w:pos="3960"/>
+        </w:tabs>
+        <w:spacing w:after="480"/>
+      </w:pPr>
+      <w:r>
+        <w:rPr>
+          <w:rFonts w:ascii="Courier New" w:eastAsia="Courier New" w:hAnsi="Courier New" w:cs="Courier New"/>
+          <w:sz w:val="22"/>
+          <w:szCs w:val="22"/>
+        </w:rPr>
+        <w:tab/>
+      </w:r>
+      <w:r>
+        <w:rPr>
+          <w:rFonts w:ascii="Courier New" w:eastAsia="Courier New" w:hAnsi="Courier New" w:cs="Courier New"/>
+          <w:sz w:val="22"/>
+          <w:szCs w:val="22"/>
+        </w:rPr>
+        <w:tab/>
+      </w:r>
+      <w:r>
+        <w:rPr>
+          <w:rFonts w:ascii="Courier New" w:eastAsia="Courier New" w:hAnsi="Courier New" w:cs="Courier New"/>
+          <w:sz w:val="22"/>
+          <w:szCs w:val="22"/>
+        </w:rPr>
+        <w:tab/>
+      </w:r>
+      <w:r>
+        <w:rPr>
+          <w:rFonts w:ascii="Courier New" w:eastAsia="Courier New" w:hAnsi="Courier New" w:cs="Courier New"/>
+          <w:sz w:val="22"/>
+          <w:szCs w:val="22"/>
+        </w:rPr>
+        <w:tab/>
+      </w:r>
+    </w:p>
+    <w:p>
+      <w:pPr>
+        <w:keepNext/>
+        <w:tabs>
+          <w:tab w:val="clear" w:pos="1620"/>
+          <w:tab w:val="clear" w:pos="3960"/>
+        </w:tabs>
+        <w:spacing w:before="120" w:after="0"/>
+        <w:ind w:left="1701"/>
+      </w:pPr>
+      <w:r>
+        <w:rPr>
+          <w:rFonts w:ascii="Courier New" w:hAnsi="Courier New"/>
+        </w:rPr>
+        <w:lastRenderedPageBreak/>
         <w:t>te</w:t>
       </w:r>
       <w:r>
@@ -13585,6 +13796,15 @@
         <w:tab/>
         <w:t>male</w:t>
       </w:r>
+      <w:r>
+        <w:rPr>
+          <w:rFonts w:ascii="Courier New" w:hAnsi="Courier New"/>
+          <w:sz w:val="22"/>
+          <w:szCs w:val="22"/>
+        </w:rPr>
+        <w:br/>
+        <w:t xml:space="preserve">      rnk    rare</w:t>
+      </w:r>
     </w:p>
     <w:p>
       <w:pPr>
@@ -13877,6 +14097,7 @@
           <w:sz w:val="22"/>
           <w:szCs w:val="22"/>
         </w:rPr>
+        <w:lastRenderedPageBreak/>
         <w:t>~</w:t>
       </w:r>
       <w:r>
@@ -14315,7 +14536,6 @@
         <w:spacing w:after="0"/>
       </w:pPr>
       <w:r>
-        <w:lastRenderedPageBreak/>
         <w:tab/>
       </w:r>
       <w:r>
@@ -14488,22 +14708,21 @@
         <w:tab/>
       </w:r>
       <w:r>
-        <w:rPr>
-          <w:rFonts w:ascii="Courier New" w:eastAsia="Courier New" w:hAnsi="Courier New" w:cs="Courier New"/>
-        </w:rPr>
-        <w:tab/>
-        <w:t>ex</w:t>
-      </w:r>
-      <w:r>
-        <w:tab/>
-        <w:t>extra flags</w:t>
-      </w:r>
-      <w:r>
-        <w:tab/>
-      </w:r>
-      <w:r>
-        <w:tab/>
-        <w:t>keyword list</w:t>
+        <w:tab/>
+      </w:r>
+      <w:r>
+        <w:rPr>
+          <w:rFonts w:ascii="Courier New" w:hAnsi="Courier New"/>
+        </w:rPr>
+        <w:t>mi</w:t>
+      </w:r>
+      <w:r>
+        <w:tab/>
+        <w:t>maximum instances</w:t>
+      </w:r>
+      <w:r>
+        <w:tab/>
+        <w:t>number</w:t>
       </w:r>
     </w:p>
     <w:p>
@@ -14518,17 +14737,15 @@
         <w:tab/>
       </w:r>
       <w:r>
-        <w:tab/>
-      </w:r>
-      <w:r>
-        <w:rPr>
-          <w:rFonts w:ascii="Courier New" w:hAnsi="Courier New"/>
-        </w:rPr>
-        <w:t>we</w:t>
-      </w:r>
-      <w:r>
-        <w:tab/>
-        <w:t>wear flags</w:t>
+        <w:rPr>
+          <w:rFonts w:ascii="Courier New" w:eastAsia="Courier New" w:hAnsi="Courier New" w:cs="Courier New"/>
+        </w:rPr>
+        <w:tab/>
+        <w:t>ex</w:t>
+      </w:r>
+      <w:r>
+        <w:tab/>
+        <w:t>extra flags</w:t>
       </w:r>
       <w:r>
         <w:tab/>
@@ -14556,18 +14773,18 @@
         <w:rPr>
           <w:rFonts w:ascii="Courier New" w:hAnsi="Courier New"/>
         </w:rPr>
-        <w:t>ed</w:t>
-      </w:r>
-      <w:r>
-        <w:tab/>
-        <w:t>extra description</w:t>
-      </w:r>
-      <w:r>
-        <w:tab/>
-      </w:r>
-      <w:r>
-        <w:tab/>
-        <w:t>multi-line text block</w:t>
+        <w:t>we</w:t>
+      </w:r>
+      <w:r>
+        <w:tab/>
+        <w:t>wear flags</w:t>
+      </w:r>
+      <w:r>
+        <w:tab/>
+      </w:r>
+      <w:r>
+        <w:tab/>
+        <w:t>keyword list</w:t>
       </w:r>
     </w:p>
     <w:p>
@@ -14588,18 +14805,18 @@
         <w:rPr>
           <w:rFonts w:ascii="Courier New" w:hAnsi="Courier New"/>
         </w:rPr>
-        <w:t>ap</w:t>
-      </w:r>
-      <w:r>
-        <w:tab/>
-        <w:t>apply effect</w:t>
-      </w:r>
-      <w:r>
-        <w:tab/>
-      </w:r>
-      <w:r>
-        <w:tab/>
-        <w:t>text</w:t>
+        <w:t>ed</w:t>
+      </w:r>
+      <w:r>
+        <w:tab/>
+        <w:t>extra description</w:t>
+      </w:r>
+      <w:r>
+        <w:tab/>
+      </w:r>
+      <w:r>
+        <w:tab/>
+        <w:t>multi-line text block</w:t>
       </w:r>
     </w:p>
     <w:p>
@@ -14620,18 +14837,18 @@
         <w:rPr>
           <w:rFonts w:ascii="Courier New" w:hAnsi="Courier New"/>
         </w:rPr>
-        <w:t>trt</w:t>
-      </w:r>
-      <w:r>
-        <w:tab/>
-        <w:t>trap trigger</w:t>
-      </w:r>
-      <w:r>
-        <w:tab/>
-      </w:r>
-      <w:r>
-        <w:tab/>
-        <w:t>keyword list</w:t>
+        <w:t>ap</w:t>
+      </w:r>
+      <w:r>
+        <w:tab/>
+        <w:t>apply effect</w:t>
+      </w:r>
+      <w:r>
+        <w:tab/>
+      </w:r>
+      <w:r>
+        <w:tab/>
+        <w:t>text</w:t>
       </w:r>
     </w:p>
     <w:p>
@@ -14652,18 +14869,18 @@
         <w:rPr>
           <w:rFonts w:ascii="Courier New" w:hAnsi="Courier New"/>
         </w:rPr>
-        <w:t>trd</w:t>
-      </w:r>
-      <w:r>
-        <w:tab/>
-        <w:t>trap damage type</w:t>
-      </w:r>
-      <w:r>
-        <w:tab/>
-      </w:r>
-      <w:r>
-        <w:tab/>
-        <w:t>keyword</w:t>
+        <w:t>trt</w:t>
+      </w:r>
+      <w:r>
+        <w:tab/>
+        <w:t>trap trigger</w:t>
+      </w:r>
+      <w:r>
+        <w:tab/>
+      </w:r>
+      <w:r>
+        <w:tab/>
+        <w:t>keyword list</w:t>
       </w:r>
     </w:p>
     <w:p>
@@ -14672,6 +14889,38 @@
           <w:tab w:val="clear" w:pos="1620"/>
           <w:tab w:val="clear" w:pos="3960"/>
         </w:tabs>
+        <w:spacing w:after="0"/>
+      </w:pPr>
+      <w:r>
+        <w:tab/>
+      </w:r>
+      <w:r>
+        <w:tab/>
+      </w:r>
+      <w:r>
+        <w:rPr>
+          <w:rFonts w:ascii="Courier New" w:hAnsi="Courier New"/>
+        </w:rPr>
+        <w:t>trd</w:t>
+      </w:r>
+      <w:r>
+        <w:tab/>
+        <w:t>trap damage type</w:t>
+      </w:r>
+      <w:r>
+        <w:tab/>
+      </w:r>
+      <w:r>
+        <w:tab/>
+        <w:t>keyword</w:t>
+      </w:r>
+    </w:p>
+    <w:p>
+      <w:pPr>
+        <w:tabs>
+          <w:tab w:val="clear" w:pos="1620"/>
+          <w:tab w:val="clear" w:pos="3960"/>
+        </w:tabs>
         <w:spacing w:after="480"/>
       </w:pPr>
       <w:r>
@@ -14765,6 +15014,7 @@
         </w:rPr>
       </w:pPr>
       <w:r>
+        <w:lastRenderedPageBreak/>
         <w:t>E.g.</w:t>
       </w:r>
       <w:r>
@@ -15115,7 +15365,6 @@
         <w:spacing w:after="240"/>
       </w:pPr>
       <w:r>
-        <w:lastRenderedPageBreak/>
         <w:t>The object's type; one of the following:</w:t>
       </w:r>
     </w:p>
@@ -15361,6 +15610,7 @@
     <w:p>
       <w:pPr>
         <w:pStyle w:val="Style1"/>
+        <w:ind w:left="2553" w:hanging="2"/>
       </w:pPr>
       <w:r>
         <w:t>pill</w:t>
@@ -15429,6 +15679,63 @@
         </w:rPr>
         <w:t xml:space="preserve"> for spells</w:t>
       </w:r>
+      <w:r>
+        <w:rPr>
+          <w:rFonts w:ascii="Times New Roman" w:hAnsi="Times New Roman" w:cs="Times New Roman"/>
+          <w:sz w:val="24"/>
+          <w:szCs w:val="24"/>
+        </w:rPr>
+        <w:t xml:space="preserve"> </w:t>
+      </w:r>
+      <w:r>
+        <w:rPr>
+          <w:rFonts w:ascii="Times New Roman" w:hAnsi="Times New Roman" w:cs="Times New Roman"/>
+          <w:sz w:val="24"/>
+          <w:szCs w:val="24"/>
+        </w:rPr>
+        <w:br/>
+      </w:r>
+      <w:r>
+        <w:t>hoard</w:t>
+      </w:r>
+      <w:r>
+        <w:tab/>
+        <w:t xml:space="preserve"> </w:t>
+      </w:r>
+      <w:r>
+        <w:t xml:space="preserve">         </w:t>
+      </w:r>
+      <w:r>
+        <w:rPr>
+          <w:rFonts w:ascii="Times New Roman" w:hAnsi="Times New Roman" w:cs="Times New Roman"/>
+          <w:sz w:val="24"/>
+          <w:szCs w:val="24"/>
+        </w:rPr>
+        <w:t>buried container</w:t>
+      </w:r>
+      <w:r>
+        <w:rPr>
+          <w:rFonts w:ascii="Times New Roman" w:hAnsi="Times New Roman" w:cs="Times New Roman"/>
+          <w:sz w:val="24"/>
+          <w:szCs w:val="24"/>
+        </w:rPr>
+        <w:br/>
+      </w:r>
+      <w:r>
+        <w:t>digging_implement</w:t>
+      </w:r>
+      <w:r>
+        <w:tab/>
+        <w:t xml:space="preserve"> </w:t>
+      </w:r>
+      <w:r>
+        <w:rPr>
+          <w:rFonts w:ascii="Times New Roman" w:hAnsi="Times New Roman" w:cs="Times New Roman"/>
+          <w:sz w:val="24"/>
+          <w:szCs w:val="24"/>
+        </w:rPr>
+        <w:t>for digging up hoards</w:t>
+      </w:r>
     </w:p>
     <w:p>
       <w:pPr>
@@ -15616,6 +15923,7 @@
           <w:sz w:val="22"/>
           <w:szCs w:val="22"/>
         </w:rPr>
+        <w:lastRenderedPageBreak/>
         <w:t>container</w:t>
       </w:r>
       <w:r>
@@ -16484,7 +16792,6 @@
         <w:pStyle w:val="Style1"/>
       </w:pPr>
       <w:r>
-        <w:lastRenderedPageBreak/>
         <w:t xml:space="preserve">driver_unit     </w:t>
       </w:r>
       <w:r>
@@ -16873,6 +17180,7 @@
         <w:spacing w:after="480"/>
       </w:pPr>
       <w:r>
+        <w:lastRenderedPageBreak/>
         <w:t xml:space="preserve">                                           </w:t>
       </w:r>
       <w:r>
@@ -17226,7 +17534,6 @@
         <w:ind w:left="4320" w:hanging="1803"/>
       </w:pPr>
       <w:r>
-        <w:lastRenderedPageBreak/>
         <w:t>Scrolls, potions, paints and pills</w:t>
       </w:r>
     </w:p>
@@ -17581,6 +17888,7 @@
         <w:ind w:left="4320" w:hanging="1803"/>
       </w:pPr>
       <w:r>
+        <w:lastRenderedPageBreak/>
         <w:t>Wands and staves</w:t>
       </w:r>
     </w:p>
@@ -18045,6 +18353,1081 @@
         </w:rPr>
         <w:tab/>
         <w:t>combat mind</w:t>
+      </w:r>
+    </w:p>
+    <w:p>
+      <w:pPr>
+        <w:pStyle w:val="Heading6"/>
+        <w:tabs>
+          <w:tab w:val="left" w:pos="3420"/>
+        </w:tabs>
+        <w:spacing w:after="120"/>
+        <w:ind w:left="4320" w:hanging="1803"/>
+      </w:pPr>
+      <w:r>
+        <w:t>Digging implements</w:t>
+      </w:r>
+    </w:p>
+    <w:p>
+      <w:pPr>
+        <w:pStyle w:val="Heading6"/>
+        <w:tabs>
+          <w:tab w:val="left" w:pos="3420"/>
+        </w:tabs>
+        <w:spacing w:after="0"/>
+        <w:ind w:left="4320" w:hanging="1803"/>
+        <w:rPr>
+          <w:i w:val="0"/>
+          <w:iCs w:val="0"/>
+        </w:rPr>
+      </w:pPr>
+      <w:r>
+        <w:rPr>
+          <w:rFonts w:ascii="Courier New" w:eastAsia="Courier New" w:hAnsi="Courier New" w:cs="Courier New"/>
+          <w:i w:val="0"/>
+          <w:iCs w:val="0"/>
+        </w:rPr>
+        <w:tab/>
+        <w:t>v0</w:t>
+      </w:r>
+      <w:r>
+        <w:rPr>
+          <w:i w:val="0"/>
+          <w:iCs w:val="0"/>
+        </w:rPr>
+        <w:tab/>
+      </w:r>
+      <w:r>
+        <w:rPr>
+          <w:i w:val="0"/>
+          <w:iCs w:val="0"/>
+        </w:rPr>
+        <w:t>Wait state</w:t>
+      </w:r>
+    </w:p>
+    <w:p>
+      <w:pPr>
+        <w:pStyle w:val="Heading6"/>
+        <w:tabs>
+          <w:tab w:val="left" w:pos="3420"/>
+        </w:tabs>
+        <w:ind w:left="4320" w:hanging="1803"/>
+      </w:pPr>
+      <w:r>
+        <w:tab/>
+      </w:r>
+      <w:r>
+        <w:tab/>
+        <w:t xml:space="preserve">Number: </w:t>
+      </w:r>
+      <w:r>
+        <w:t>0</w:t>
+      </w:r>
+      <w:r>
+        <w:t xml:space="preserve"> or higher</w:t>
+      </w:r>
+    </w:p>
+    <w:p>
+      <w:pPr>
+        <w:pStyle w:val="Heading6"/>
+        <w:tabs>
+          <w:tab w:val="left" w:pos="3420"/>
+        </w:tabs>
+        <w:spacing w:after="0"/>
+        <w:ind w:left="4320" w:hanging="1803"/>
+        <w:rPr>
+          <w:rFonts w:ascii="Courier New" w:eastAsia="Courier New" w:hAnsi="Courier New" w:cs="Courier New"/>
+          <w:i w:val="0"/>
+          <w:iCs w:val="0"/>
+        </w:rPr>
+      </w:pPr>
+      <w:r>
+        <w:rPr>
+          <w:rFonts w:ascii="Courier New" w:eastAsia="Courier New" w:hAnsi="Courier New" w:cs="Courier New"/>
+          <w:i w:val="0"/>
+          <w:iCs w:val="0"/>
+        </w:rPr>
+        <w:tab/>
+        <w:t>v1</w:t>
+      </w:r>
+      <w:r>
+        <w:rPr>
+          <w:rFonts w:ascii="Courier New" w:eastAsia="Courier New" w:hAnsi="Courier New" w:cs="Courier New"/>
+          <w:i w:val="0"/>
+          <w:iCs w:val="0"/>
+        </w:rPr>
+        <w:tab/>
+      </w:r>
+      <w:r>
+        <w:rPr>
+          <w:i w:val="0"/>
+          <w:iCs w:val="0"/>
+        </w:rPr>
+        <w:t>Minimum “dig” damage</w:t>
+      </w:r>
+    </w:p>
+    <w:p>
+      <w:pPr>
+        <w:pStyle w:val="Heading6"/>
+        <w:tabs>
+          <w:tab w:val="left" w:pos="3420"/>
+        </w:tabs>
+        <w:ind w:left="4320" w:hanging="1803"/>
+      </w:pPr>
+      <w:r>
+        <w:tab/>
+      </w:r>
+      <w:r>
+        <w:tab/>
+        <w:t>Number: 0 or higher</w:t>
+      </w:r>
+    </w:p>
+    <w:p>
+      <w:pPr>
+        <w:pStyle w:val="Heading6"/>
+        <w:tabs>
+          <w:tab w:val="left" w:pos="3420"/>
+        </w:tabs>
+        <w:spacing w:after="0"/>
+        <w:ind w:left="4320" w:hanging="1803"/>
+        <w:rPr>
+          <w:rFonts w:ascii="Courier New" w:eastAsia="Courier New" w:hAnsi="Courier New" w:cs="Courier New"/>
+          <w:i w:val="0"/>
+          <w:iCs w:val="0"/>
+        </w:rPr>
+      </w:pPr>
+      <w:r>
+        <w:rPr>
+          <w:rFonts w:ascii="Courier New" w:eastAsia="Courier New" w:hAnsi="Courier New" w:cs="Courier New"/>
+          <w:i w:val="0"/>
+          <w:iCs w:val="0"/>
+        </w:rPr>
+        <w:tab/>
+        <w:t>v2</w:t>
+      </w:r>
+      <w:r>
+        <w:rPr>
+          <w:rFonts w:ascii="Courier New" w:eastAsia="Courier New" w:hAnsi="Courier New" w:cs="Courier New"/>
+          <w:i w:val="0"/>
+          <w:iCs w:val="0"/>
+        </w:rPr>
+        <w:tab/>
+      </w:r>
+      <w:r>
+        <w:rPr>
+          <w:i w:val="0"/>
+          <w:iCs w:val="0"/>
+        </w:rPr>
+        <w:t>Maximum “dig” damage</w:t>
+      </w:r>
+    </w:p>
+    <w:p>
+      <w:pPr>
+        <w:pStyle w:val="Heading6"/>
+        <w:tabs>
+          <w:tab w:val="left" w:pos="3420"/>
+        </w:tabs>
+        <w:ind w:left="4320" w:hanging="1803"/>
+      </w:pPr>
+      <w:r>
+        <w:tab/>
+      </w:r>
+      <w:r>
+        <w:tab/>
+        <w:t>Number: 0 or higher</w:t>
+      </w:r>
+    </w:p>
+    <w:p>
+      <w:pPr>
+        <w:pStyle w:val="Heading6"/>
+        <w:tabs>
+          <w:tab w:val="left" w:pos="3420"/>
+        </w:tabs>
+        <w:spacing w:after="0"/>
+        <w:ind w:left="4320" w:hanging="1803"/>
+        <w:rPr>
+          <w:rFonts w:ascii="Courier New" w:eastAsia="Courier New" w:hAnsi="Courier New" w:cs="Courier New"/>
+          <w:i w:val="0"/>
+          <w:iCs w:val="0"/>
+        </w:rPr>
+      </w:pPr>
+      <w:r>
+        <w:rPr>
+          <w:i w:val="0"/>
+          <w:iCs w:val="0"/>
+        </w:rPr>
+        <w:tab/>
+      </w:r>
+      <w:r>
+        <w:rPr>
+          <w:rFonts w:ascii="Courier New" w:hAnsi="Courier New"/>
+          <w:i w:val="0"/>
+          <w:iCs w:val="0"/>
+        </w:rPr>
+        <w:t>v3</w:t>
+      </w:r>
+      <w:r>
+        <w:rPr>
+          <w:i w:val="0"/>
+          <w:iCs w:val="0"/>
+        </w:rPr>
+        <w:tab/>
+      </w:r>
+      <w:r>
+        <w:rPr>
+          <w:i w:val="0"/>
+          <w:iCs w:val="0"/>
+        </w:rPr>
+        <w:t>Movement cost per use</w:t>
+      </w:r>
+    </w:p>
+    <w:p>
+      <w:pPr>
+        <w:pStyle w:val="Heading6"/>
+        <w:tabs>
+          <w:tab w:val="left" w:pos="3420"/>
+        </w:tabs>
+        <w:ind w:left="4320" w:hanging="1803"/>
+      </w:pPr>
+      <w:r>
+        <w:tab/>
+      </w:r>
+      <w:r>
+        <w:tab/>
+        <w:t>Number: 0 or higher</w:t>
+      </w:r>
+    </w:p>
+    <w:p>
+      <w:pPr>
+        <w:pStyle w:val="Heading6"/>
+        <w:tabs>
+          <w:tab w:val="left" w:pos="3420"/>
+        </w:tabs>
+        <w:spacing w:after="0"/>
+        <w:ind w:left="4320" w:hanging="1803"/>
+        <w:rPr>
+          <w:rFonts w:ascii="Courier New" w:eastAsia="Courier New" w:hAnsi="Courier New" w:cs="Courier New"/>
+          <w:i w:val="0"/>
+          <w:iCs w:val="0"/>
+          <w:sz w:val="22"/>
+          <w:szCs w:val="22"/>
+        </w:rPr>
+      </w:pPr>
+      <w:r>
+        <w:rPr>
+          <w:rFonts w:ascii="Courier New" w:eastAsia="Courier New" w:hAnsi="Courier New" w:cs="Courier New"/>
+          <w:i w:val="0"/>
+          <w:iCs w:val="0"/>
+          <w:sz w:val="22"/>
+          <w:szCs w:val="22"/>
+        </w:rPr>
+        <w:tab/>
+      </w:r>
+      <w:r>
+        <w:rPr>
+          <w:i w:val="0"/>
+          <w:iCs w:val="0"/>
+        </w:rPr>
+        <w:t>E.g.</w:t>
+      </w:r>
+      <w:r>
+        <w:rPr>
+          <w:rFonts w:ascii="Courier New" w:eastAsia="Courier New" w:hAnsi="Courier New" w:cs="Courier New"/>
+          <w:i w:val="0"/>
+          <w:iCs w:val="0"/>
+          <w:sz w:val="22"/>
+          <w:szCs w:val="22"/>
+        </w:rPr>
+        <w:tab/>
+        <w:t>ty</w:t>
+      </w:r>
+      <w:r>
+        <w:rPr>
+          <w:rFonts w:ascii="Courier New" w:eastAsia="Courier New" w:hAnsi="Courier New" w:cs="Courier New"/>
+          <w:i w:val="0"/>
+          <w:iCs w:val="0"/>
+          <w:sz w:val="22"/>
+          <w:szCs w:val="22"/>
+        </w:rPr>
+        <w:tab/>
+      </w:r>
+      <w:r>
+        <w:rPr>
+          <w:rFonts w:ascii="Courier New" w:eastAsia="Courier New" w:hAnsi="Courier New" w:cs="Courier New"/>
+          <w:i w:val="0"/>
+          <w:iCs w:val="0"/>
+          <w:sz w:val="22"/>
+          <w:szCs w:val="22"/>
+        </w:rPr>
+        <w:t>digging_implement</w:t>
+      </w:r>
+    </w:p>
+    <w:p>
+      <w:pPr>
+        <w:pStyle w:val="Heading6"/>
+        <w:tabs>
+          <w:tab w:val="left" w:pos="3420"/>
+        </w:tabs>
+        <w:spacing w:after="0"/>
+        <w:ind w:left="4320" w:hanging="1803"/>
+        <w:rPr>
+          <w:rFonts w:ascii="Courier New" w:eastAsia="Courier New" w:hAnsi="Courier New" w:cs="Courier New"/>
+          <w:i w:val="0"/>
+          <w:iCs w:val="0"/>
+          <w:sz w:val="22"/>
+          <w:szCs w:val="22"/>
+        </w:rPr>
+      </w:pPr>
+      <w:r>
+        <w:rPr>
+          <w:rFonts w:ascii="Courier New" w:eastAsia="Courier New" w:hAnsi="Courier New" w:cs="Courier New"/>
+          <w:i w:val="0"/>
+          <w:iCs w:val="0"/>
+          <w:sz w:val="22"/>
+          <w:szCs w:val="22"/>
+        </w:rPr>
+        <w:tab/>
+      </w:r>
+      <w:r>
+        <w:rPr>
+          <w:rFonts w:ascii="Courier New" w:eastAsia="Courier New" w:hAnsi="Courier New" w:cs="Courier New"/>
+          <w:i w:val="0"/>
+          <w:iCs w:val="0"/>
+          <w:sz w:val="22"/>
+          <w:szCs w:val="22"/>
+        </w:rPr>
+        <w:tab/>
+        <w:t>v0</w:t>
+      </w:r>
+      <w:r>
+        <w:rPr>
+          <w:rFonts w:ascii="Courier New" w:eastAsia="Courier New" w:hAnsi="Courier New" w:cs="Courier New"/>
+          <w:i w:val="0"/>
+          <w:iCs w:val="0"/>
+          <w:sz w:val="22"/>
+          <w:szCs w:val="22"/>
+        </w:rPr>
+        <w:tab/>
+        <w:t>30</w:t>
+      </w:r>
+    </w:p>
+    <w:p>
+      <w:pPr>
+        <w:pStyle w:val="Heading6"/>
+        <w:tabs>
+          <w:tab w:val="left" w:pos="3420"/>
+        </w:tabs>
+        <w:spacing w:after="0"/>
+        <w:ind w:left="4320" w:hanging="1803"/>
+        <w:rPr>
+          <w:rFonts w:ascii="Courier New" w:eastAsia="Courier New" w:hAnsi="Courier New" w:cs="Courier New"/>
+          <w:i w:val="0"/>
+          <w:iCs w:val="0"/>
+          <w:sz w:val="22"/>
+          <w:szCs w:val="22"/>
+        </w:rPr>
+      </w:pPr>
+      <w:r>
+        <w:rPr>
+          <w:rFonts w:ascii="Courier New" w:eastAsia="Courier New" w:hAnsi="Courier New" w:cs="Courier New"/>
+          <w:i w:val="0"/>
+          <w:iCs w:val="0"/>
+          <w:sz w:val="22"/>
+          <w:szCs w:val="22"/>
+        </w:rPr>
+        <w:tab/>
+      </w:r>
+      <w:r>
+        <w:rPr>
+          <w:rFonts w:ascii="Courier New" w:eastAsia="Courier New" w:hAnsi="Courier New" w:cs="Courier New"/>
+          <w:i w:val="0"/>
+          <w:iCs w:val="0"/>
+          <w:sz w:val="22"/>
+          <w:szCs w:val="22"/>
+        </w:rPr>
+        <w:tab/>
+        <w:t>v1</w:t>
+      </w:r>
+      <w:r>
+        <w:rPr>
+          <w:rFonts w:ascii="Courier New" w:eastAsia="Courier New" w:hAnsi="Courier New" w:cs="Courier New"/>
+          <w:i w:val="0"/>
+          <w:iCs w:val="0"/>
+          <w:sz w:val="22"/>
+          <w:szCs w:val="22"/>
+        </w:rPr>
+        <w:tab/>
+      </w:r>
+      <w:r>
+        <w:rPr>
+          <w:rFonts w:ascii="Courier New" w:eastAsia="Courier New" w:hAnsi="Courier New" w:cs="Courier New"/>
+          <w:i w:val="0"/>
+          <w:iCs w:val="0"/>
+          <w:sz w:val="22"/>
+          <w:szCs w:val="22"/>
+        </w:rPr>
+        <w:t>25</w:t>
+      </w:r>
+    </w:p>
+    <w:p>
+      <w:pPr>
+        <w:pStyle w:val="Heading6"/>
+        <w:tabs>
+          <w:tab w:val="left" w:pos="3420"/>
+        </w:tabs>
+        <w:spacing w:after="0"/>
+        <w:ind w:left="4320" w:hanging="1803"/>
+        <w:rPr>
+          <w:rFonts w:ascii="Courier New" w:eastAsia="Courier New" w:hAnsi="Courier New" w:cs="Courier New"/>
+          <w:i w:val="0"/>
+          <w:iCs w:val="0"/>
+          <w:sz w:val="22"/>
+          <w:szCs w:val="22"/>
+        </w:rPr>
+      </w:pPr>
+      <w:r>
+        <w:rPr>
+          <w:rFonts w:ascii="Courier New" w:eastAsia="Courier New" w:hAnsi="Courier New" w:cs="Courier New"/>
+          <w:i w:val="0"/>
+          <w:iCs w:val="0"/>
+          <w:sz w:val="22"/>
+          <w:szCs w:val="22"/>
+        </w:rPr>
+        <w:tab/>
+      </w:r>
+      <w:r>
+        <w:rPr>
+          <w:rFonts w:ascii="Courier New" w:eastAsia="Courier New" w:hAnsi="Courier New" w:cs="Courier New"/>
+          <w:i w:val="0"/>
+          <w:iCs w:val="0"/>
+          <w:sz w:val="22"/>
+          <w:szCs w:val="22"/>
+        </w:rPr>
+        <w:tab/>
+        <w:t>v2</w:t>
+      </w:r>
+      <w:r>
+        <w:rPr>
+          <w:rFonts w:ascii="Courier New" w:eastAsia="Courier New" w:hAnsi="Courier New" w:cs="Courier New"/>
+          <w:i w:val="0"/>
+          <w:iCs w:val="0"/>
+          <w:sz w:val="22"/>
+          <w:szCs w:val="22"/>
+        </w:rPr>
+        <w:tab/>
+      </w:r>
+      <w:r>
+        <w:rPr>
+          <w:rFonts w:ascii="Courier New" w:eastAsia="Courier New" w:hAnsi="Courier New" w:cs="Courier New"/>
+          <w:i w:val="0"/>
+          <w:iCs w:val="0"/>
+          <w:sz w:val="22"/>
+          <w:szCs w:val="22"/>
+        </w:rPr>
+        <w:t>55</w:t>
+      </w:r>
+    </w:p>
+    <w:p>
+      <w:pPr>
+        <w:pStyle w:val="Heading6"/>
+        <w:keepNext w:val="0"/>
+        <w:tabs>
+          <w:tab w:val="left" w:pos="3420"/>
+        </w:tabs>
+        <w:spacing w:after="480"/>
+        <w:ind w:left="4320" w:hanging="1803"/>
+        <w:rPr>
+          <w:rFonts w:ascii="Courier New" w:eastAsia="Courier New" w:hAnsi="Courier New" w:cs="Courier New"/>
+          <w:i w:val="0"/>
+          <w:iCs w:val="0"/>
+          <w:sz w:val="22"/>
+          <w:szCs w:val="22"/>
+        </w:rPr>
+      </w:pPr>
+      <w:r>
+        <w:rPr>
+          <w:rFonts w:ascii="Courier New" w:eastAsia="Courier New" w:hAnsi="Courier New" w:cs="Courier New"/>
+          <w:i w:val="0"/>
+          <w:iCs w:val="0"/>
+          <w:sz w:val="22"/>
+          <w:szCs w:val="22"/>
+        </w:rPr>
+        <w:tab/>
+      </w:r>
+      <w:r>
+        <w:rPr>
+          <w:rFonts w:ascii="Courier New" w:eastAsia="Courier New" w:hAnsi="Courier New" w:cs="Courier New"/>
+          <w:i w:val="0"/>
+          <w:iCs w:val="0"/>
+          <w:sz w:val="22"/>
+          <w:szCs w:val="22"/>
+        </w:rPr>
+        <w:tab/>
+        <w:t>v3</w:t>
+      </w:r>
+      <w:r>
+        <w:rPr>
+          <w:rFonts w:ascii="Courier New" w:eastAsia="Courier New" w:hAnsi="Courier New" w:cs="Courier New"/>
+          <w:i w:val="0"/>
+          <w:iCs w:val="0"/>
+          <w:sz w:val="22"/>
+          <w:szCs w:val="22"/>
+        </w:rPr>
+        <w:tab/>
+      </w:r>
+      <w:r>
+        <w:rPr>
+          <w:rFonts w:ascii="Courier New" w:eastAsia="Courier New" w:hAnsi="Courier New" w:cs="Courier New"/>
+          <w:i w:val="0"/>
+          <w:iCs w:val="0"/>
+          <w:sz w:val="22"/>
+          <w:szCs w:val="22"/>
+        </w:rPr>
+        <w:t>80</w:t>
+      </w:r>
+    </w:p>
+    <w:p>
+      <w:pPr>
+        <w:pStyle w:val="Heading6"/>
+        <w:tabs>
+          <w:tab w:val="left" w:pos="3420"/>
+        </w:tabs>
+        <w:spacing w:after="120"/>
+        <w:ind w:left="4320" w:hanging="1803"/>
+      </w:pPr>
+      <w:r>
+        <w:lastRenderedPageBreak/>
+        <w:t>Hoards</w:t>
+      </w:r>
+    </w:p>
+    <w:p>
+      <w:pPr>
+        <w:pStyle w:val="Heading6"/>
+        <w:tabs>
+          <w:tab w:val="left" w:pos="3420"/>
+        </w:tabs>
+        <w:spacing w:after="0"/>
+        <w:ind w:left="4320" w:hanging="1803"/>
+        <w:rPr>
+          <w:i w:val="0"/>
+          <w:iCs w:val="0"/>
+        </w:rPr>
+      </w:pPr>
+      <w:r>
+        <w:rPr>
+          <w:rFonts w:ascii="Courier New" w:eastAsia="Courier New" w:hAnsi="Courier New" w:cs="Courier New"/>
+          <w:i w:val="0"/>
+          <w:iCs w:val="0"/>
+        </w:rPr>
+        <w:tab/>
+        <w:t>v0</w:t>
+      </w:r>
+      <w:r>
+        <w:rPr>
+          <w:i w:val="0"/>
+          <w:iCs w:val="0"/>
+        </w:rPr>
+        <w:tab/>
+      </w:r>
+      <w:r>
+        <w:rPr>
+          <w:i w:val="0"/>
+          <w:iCs w:val="0"/>
+        </w:rPr>
+        <w:t>Weight capacity</w:t>
+      </w:r>
+    </w:p>
+    <w:p>
+      <w:pPr>
+        <w:pStyle w:val="Heading6"/>
+        <w:tabs>
+          <w:tab w:val="left" w:pos="3420"/>
+        </w:tabs>
+        <w:ind w:left="4320" w:hanging="1803"/>
+      </w:pPr>
+      <w:r>
+        <w:tab/>
+      </w:r>
+      <w:r>
+        <w:tab/>
+        <w:t>Number: 0 or higher</w:t>
+      </w:r>
+    </w:p>
+    <w:p>
+      <w:pPr>
+        <w:pStyle w:val="Heading6"/>
+        <w:tabs>
+          <w:tab w:val="left" w:pos="3420"/>
+        </w:tabs>
+        <w:spacing w:after="0"/>
+        <w:ind w:left="4320" w:hanging="1803"/>
+        <w:rPr>
+          <w:rFonts w:ascii="Courier New" w:eastAsia="Courier New" w:hAnsi="Courier New" w:cs="Courier New"/>
+          <w:i w:val="0"/>
+          <w:iCs w:val="0"/>
+        </w:rPr>
+      </w:pPr>
+      <w:r>
+        <w:rPr>
+          <w:rFonts w:ascii="Courier New" w:eastAsia="Courier New" w:hAnsi="Courier New" w:cs="Courier New"/>
+          <w:i w:val="0"/>
+          <w:iCs w:val="0"/>
+        </w:rPr>
+        <w:tab/>
+        <w:t>v1</w:t>
+      </w:r>
+      <w:r>
+        <w:rPr>
+          <w:rFonts w:ascii="Courier New" w:eastAsia="Courier New" w:hAnsi="Courier New" w:cs="Courier New"/>
+          <w:i w:val="0"/>
+          <w:iCs w:val="0"/>
+        </w:rPr>
+        <w:tab/>
+      </w:r>
+      <w:r>
+        <w:rPr>
+          <w:i w:val="0"/>
+          <w:iCs w:val="0"/>
+        </w:rPr>
+        <w:t>Flag 1: buried, 2: unearthed</w:t>
+      </w:r>
+    </w:p>
+    <w:p>
+      <w:pPr>
+        <w:pStyle w:val="Heading6"/>
+        <w:tabs>
+          <w:tab w:val="left" w:pos="3420"/>
+        </w:tabs>
+        <w:ind w:left="4320" w:hanging="1803"/>
+      </w:pPr>
+      <w:r>
+        <w:tab/>
+      </w:r>
+      <w:r>
+        <w:tab/>
+        <w:t xml:space="preserve">Number: </w:t>
+      </w:r>
+      <w:r>
+        <w:t>1</w:t>
+      </w:r>
+      <w:r>
+        <w:t xml:space="preserve"> or </w:t>
+      </w:r>
+      <w:r>
+        <w:t>2</w:t>
+      </w:r>
+    </w:p>
+    <w:p>
+      <w:pPr>
+        <w:pStyle w:val="Heading6"/>
+        <w:tabs>
+          <w:tab w:val="left" w:pos="3420"/>
+        </w:tabs>
+        <w:spacing w:after="0"/>
+        <w:ind w:left="4320" w:hanging="1803"/>
+        <w:rPr>
+          <w:rFonts w:ascii="Courier New" w:eastAsia="Courier New" w:hAnsi="Courier New" w:cs="Courier New"/>
+          <w:i w:val="0"/>
+          <w:iCs w:val="0"/>
+        </w:rPr>
+      </w:pPr>
+      <w:r>
+        <w:rPr>
+          <w:rFonts w:ascii="Courier New" w:eastAsia="Courier New" w:hAnsi="Courier New" w:cs="Courier New"/>
+          <w:i w:val="0"/>
+          <w:iCs w:val="0"/>
+        </w:rPr>
+        <w:tab/>
+        <w:t>v2</w:t>
+      </w:r>
+      <w:r>
+        <w:rPr>
+          <w:rFonts w:ascii="Courier New" w:eastAsia="Courier New" w:hAnsi="Courier New" w:cs="Courier New"/>
+          <w:i w:val="0"/>
+          <w:iCs w:val="0"/>
+        </w:rPr>
+        <w:tab/>
+      </w:r>
+      <w:r>
+        <w:rPr>
+          <w:i w:val="0"/>
+          <w:iCs w:val="0"/>
+        </w:rPr>
+        <w:t>Current “hitpoints” of damage that the hoard can take until it has been unearthed</w:t>
+      </w:r>
+    </w:p>
+    <w:p>
+      <w:pPr>
+        <w:pStyle w:val="Heading6"/>
+        <w:tabs>
+          <w:tab w:val="left" w:pos="3420"/>
+        </w:tabs>
+        <w:ind w:left="4320" w:hanging="1803"/>
+      </w:pPr>
+      <w:r>
+        <w:tab/>
+      </w:r>
+      <w:r>
+        <w:tab/>
+        <w:t>Number: 0 or higher</w:t>
+      </w:r>
+    </w:p>
+    <w:p>
+      <w:pPr>
+        <w:pStyle w:val="Heading6"/>
+        <w:tabs>
+          <w:tab w:val="left" w:pos="3420"/>
+        </w:tabs>
+        <w:spacing w:after="0"/>
+        <w:ind w:left="4320" w:hanging="1803"/>
+        <w:rPr>
+          <w:rFonts w:ascii="Courier New" w:eastAsia="Courier New" w:hAnsi="Courier New" w:cs="Courier New"/>
+          <w:i w:val="0"/>
+          <w:iCs w:val="0"/>
+        </w:rPr>
+      </w:pPr>
+      <w:r>
+        <w:rPr>
+          <w:i w:val="0"/>
+          <w:iCs w:val="0"/>
+        </w:rPr>
+        <w:tab/>
+      </w:r>
+      <w:r>
+        <w:rPr>
+          <w:rFonts w:ascii="Courier New" w:hAnsi="Courier New"/>
+          <w:i w:val="0"/>
+          <w:iCs w:val="0"/>
+        </w:rPr>
+        <w:t>v3</w:t>
+      </w:r>
+      <w:r>
+        <w:rPr>
+          <w:i w:val="0"/>
+          <w:iCs w:val="0"/>
+        </w:rPr>
+        <w:tab/>
+      </w:r>
+      <w:r>
+        <w:rPr>
+          <w:i w:val="0"/>
+          <w:iCs w:val="0"/>
+        </w:rPr>
+        <w:t>Maximum “hitpoints” the hoard can have</w:t>
+      </w:r>
+    </w:p>
+    <w:p>
+      <w:pPr>
+        <w:pStyle w:val="Heading6"/>
+        <w:tabs>
+          <w:tab w:val="left" w:pos="3420"/>
+        </w:tabs>
+        <w:ind w:left="4320" w:hanging="1803"/>
+      </w:pPr>
+      <w:r>
+        <w:tab/>
+      </w:r>
+      <w:r>
+        <w:tab/>
+        <w:t>Number: 0 or higher</w:t>
+      </w:r>
+    </w:p>
+    <w:p>
+      <w:pPr>
+        <w:pStyle w:val="Heading6"/>
+        <w:tabs>
+          <w:tab w:val="left" w:pos="3420"/>
+        </w:tabs>
+        <w:spacing w:after="0"/>
+        <w:ind w:left="4320" w:hanging="1803"/>
+        <w:rPr>
+          <w:rFonts w:ascii="Courier New" w:eastAsia="Courier New" w:hAnsi="Courier New" w:cs="Courier New"/>
+          <w:i w:val="0"/>
+          <w:iCs w:val="0"/>
+          <w:sz w:val="22"/>
+          <w:szCs w:val="22"/>
+        </w:rPr>
+      </w:pPr>
+      <w:r>
+        <w:rPr>
+          <w:rFonts w:ascii="Courier New" w:eastAsia="Courier New" w:hAnsi="Courier New" w:cs="Courier New"/>
+          <w:i w:val="0"/>
+          <w:iCs w:val="0"/>
+          <w:sz w:val="22"/>
+          <w:szCs w:val="22"/>
+        </w:rPr>
+        <w:tab/>
+      </w:r>
+      <w:r>
+        <w:rPr>
+          <w:i w:val="0"/>
+          <w:iCs w:val="0"/>
+        </w:rPr>
+        <w:t>E.g.</w:t>
+      </w:r>
+      <w:r>
+        <w:rPr>
+          <w:rFonts w:ascii="Courier New" w:eastAsia="Courier New" w:hAnsi="Courier New" w:cs="Courier New"/>
+          <w:i w:val="0"/>
+          <w:iCs w:val="0"/>
+          <w:sz w:val="22"/>
+          <w:szCs w:val="22"/>
+        </w:rPr>
+        <w:tab/>
+        <w:t>ty</w:t>
+      </w:r>
+      <w:r>
+        <w:rPr>
+          <w:rFonts w:ascii="Courier New" w:eastAsia="Courier New" w:hAnsi="Courier New" w:cs="Courier New"/>
+          <w:i w:val="0"/>
+          <w:iCs w:val="0"/>
+          <w:sz w:val="22"/>
+          <w:szCs w:val="22"/>
+        </w:rPr>
+        <w:tab/>
+      </w:r>
+      <w:r>
+        <w:rPr>
+          <w:rFonts w:ascii="Courier New" w:eastAsia="Courier New" w:hAnsi="Courier New" w:cs="Courier New"/>
+          <w:i w:val="0"/>
+          <w:iCs w:val="0"/>
+          <w:sz w:val="22"/>
+          <w:szCs w:val="22"/>
+        </w:rPr>
+        <w:t>hoard</w:t>
+      </w:r>
+    </w:p>
+    <w:p>
+      <w:pPr>
+        <w:pStyle w:val="Heading6"/>
+        <w:tabs>
+          <w:tab w:val="left" w:pos="3420"/>
+        </w:tabs>
+        <w:spacing w:after="0"/>
+        <w:ind w:left="4320" w:hanging="1803"/>
+        <w:rPr>
+          <w:rFonts w:ascii="Courier New" w:eastAsia="Courier New" w:hAnsi="Courier New" w:cs="Courier New"/>
+          <w:i w:val="0"/>
+          <w:iCs w:val="0"/>
+          <w:sz w:val="22"/>
+          <w:szCs w:val="22"/>
+        </w:rPr>
+      </w:pPr>
+      <w:r>
+        <w:rPr>
+          <w:rFonts w:ascii="Courier New" w:eastAsia="Courier New" w:hAnsi="Courier New" w:cs="Courier New"/>
+          <w:i w:val="0"/>
+          <w:iCs w:val="0"/>
+          <w:sz w:val="22"/>
+          <w:szCs w:val="22"/>
+        </w:rPr>
+        <w:tab/>
+      </w:r>
+      <w:r>
+        <w:rPr>
+          <w:rFonts w:ascii="Courier New" w:eastAsia="Courier New" w:hAnsi="Courier New" w:cs="Courier New"/>
+          <w:i w:val="0"/>
+          <w:iCs w:val="0"/>
+          <w:sz w:val="22"/>
+          <w:szCs w:val="22"/>
+        </w:rPr>
+        <w:tab/>
+        <w:t>v0</w:t>
+      </w:r>
+      <w:r>
+        <w:rPr>
+          <w:rFonts w:ascii="Courier New" w:eastAsia="Courier New" w:hAnsi="Courier New" w:cs="Courier New"/>
+          <w:i w:val="0"/>
+          <w:iCs w:val="0"/>
+          <w:sz w:val="22"/>
+          <w:szCs w:val="22"/>
+        </w:rPr>
+        <w:tab/>
+      </w:r>
+      <w:r>
+        <w:rPr>
+          <w:rFonts w:ascii="Courier New" w:eastAsia="Courier New" w:hAnsi="Courier New" w:cs="Courier New"/>
+          <w:i w:val="0"/>
+          <w:iCs w:val="0"/>
+          <w:sz w:val="22"/>
+          <w:szCs w:val="22"/>
+        </w:rPr>
+        <w:t>100</w:t>
+      </w:r>
+    </w:p>
+    <w:p>
+      <w:pPr>
+        <w:pStyle w:val="Heading6"/>
+        <w:tabs>
+          <w:tab w:val="left" w:pos="3420"/>
+        </w:tabs>
+        <w:spacing w:after="0"/>
+        <w:ind w:left="4320" w:hanging="1803"/>
+        <w:rPr>
+          <w:rFonts w:ascii="Courier New" w:eastAsia="Courier New" w:hAnsi="Courier New" w:cs="Courier New"/>
+          <w:i w:val="0"/>
+          <w:iCs w:val="0"/>
+          <w:sz w:val="22"/>
+          <w:szCs w:val="22"/>
+        </w:rPr>
+      </w:pPr>
+      <w:r>
+        <w:rPr>
+          <w:rFonts w:ascii="Courier New" w:eastAsia="Courier New" w:hAnsi="Courier New" w:cs="Courier New"/>
+          <w:i w:val="0"/>
+          <w:iCs w:val="0"/>
+          <w:sz w:val="22"/>
+          <w:szCs w:val="22"/>
+        </w:rPr>
+        <w:tab/>
+      </w:r>
+      <w:r>
+        <w:rPr>
+          <w:rFonts w:ascii="Courier New" w:eastAsia="Courier New" w:hAnsi="Courier New" w:cs="Courier New"/>
+          <w:i w:val="0"/>
+          <w:iCs w:val="0"/>
+          <w:sz w:val="22"/>
+          <w:szCs w:val="22"/>
+        </w:rPr>
+        <w:tab/>
+        <w:t>v1</w:t>
+      </w:r>
+      <w:r>
+        <w:rPr>
+          <w:rFonts w:ascii="Courier New" w:eastAsia="Courier New" w:hAnsi="Courier New" w:cs="Courier New"/>
+          <w:i w:val="0"/>
+          <w:iCs w:val="0"/>
+          <w:sz w:val="22"/>
+          <w:szCs w:val="22"/>
+        </w:rPr>
+        <w:tab/>
+      </w:r>
+      <w:r>
+        <w:rPr>
+          <w:rFonts w:ascii="Courier New" w:eastAsia="Courier New" w:hAnsi="Courier New" w:cs="Courier New"/>
+          <w:i w:val="0"/>
+          <w:iCs w:val="0"/>
+          <w:sz w:val="22"/>
+          <w:szCs w:val="22"/>
+        </w:rPr>
+        <w:t>1</w:t>
+      </w:r>
+    </w:p>
+    <w:p>
+      <w:pPr>
+        <w:pStyle w:val="Heading6"/>
+        <w:tabs>
+          <w:tab w:val="left" w:pos="3420"/>
+        </w:tabs>
+        <w:spacing w:after="0"/>
+        <w:ind w:left="4320" w:hanging="1803"/>
+        <w:rPr>
+          <w:rFonts w:ascii="Courier New" w:eastAsia="Courier New" w:hAnsi="Courier New" w:cs="Courier New"/>
+          <w:i w:val="0"/>
+          <w:iCs w:val="0"/>
+          <w:sz w:val="22"/>
+          <w:szCs w:val="22"/>
+        </w:rPr>
+      </w:pPr>
+      <w:r>
+        <w:rPr>
+          <w:rFonts w:ascii="Courier New" w:eastAsia="Courier New" w:hAnsi="Courier New" w:cs="Courier New"/>
+          <w:i w:val="0"/>
+          <w:iCs w:val="0"/>
+          <w:sz w:val="22"/>
+          <w:szCs w:val="22"/>
+        </w:rPr>
+        <w:tab/>
+      </w:r>
+      <w:r>
+        <w:rPr>
+          <w:rFonts w:ascii="Courier New" w:eastAsia="Courier New" w:hAnsi="Courier New" w:cs="Courier New"/>
+          <w:i w:val="0"/>
+          <w:iCs w:val="0"/>
+          <w:sz w:val="22"/>
+          <w:szCs w:val="22"/>
+        </w:rPr>
+        <w:tab/>
+        <w:t>v2</w:t>
+      </w:r>
+      <w:r>
+        <w:rPr>
+          <w:rFonts w:ascii="Courier New" w:eastAsia="Courier New" w:hAnsi="Courier New" w:cs="Courier New"/>
+          <w:i w:val="0"/>
+          <w:iCs w:val="0"/>
+          <w:sz w:val="22"/>
+          <w:szCs w:val="22"/>
+        </w:rPr>
+        <w:tab/>
+      </w:r>
+      <w:r>
+        <w:rPr>
+          <w:rFonts w:ascii="Courier New" w:eastAsia="Courier New" w:hAnsi="Courier New" w:cs="Courier New"/>
+          <w:i w:val="0"/>
+          <w:iCs w:val="0"/>
+          <w:sz w:val="22"/>
+          <w:szCs w:val="22"/>
+        </w:rPr>
+        <w:t>150</w:t>
+      </w:r>
+    </w:p>
+    <w:p>
+      <w:pPr>
+        <w:pStyle w:val="Heading6"/>
+        <w:keepNext w:val="0"/>
+        <w:tabs>
+          <w:tab w:val="left" w:pos="3420"/>
+        </w:tabs>
+        <w:spacing w:after="480"/>
+        <w:ind w:left="4320" w:hanging="1803"/>
+        <w:rPr>
+          <w:rFonts w:ascii="Courier New" w:eastAsia="Courier New" w:hAnsi="Courier New" w:cs="Courier New"/>
+          <w:i w:val="0"/>
+          <w:iCs w:val="0"/>
+          <w:sz w:val="22"/>
+          <w:szCs w:val="22"/>
+        </w:rPr>
+      </w:pPr>
+      <w:r>
+        <w:rPr>
+          <w:rFonts w:ascii="Courier New" w:eastAsia="Courier New" w:hAnsi="Courier New" w:cs="Courier New"/>
+          <w:i w:val="0"/>
+          <w:iCs w:val="0"/>
+          <w:sz w:val="22"/>
+          <w:szCs w:val="22"/>
+        </w:rPr>
+        <w:tab/>
+      </w:r>
+      <w:r>
+        <w:rPr>
+          <w:rFonts w:ascii="Courier New" w:eastAsia="Courier New" w:hAnsi="Courier New" w:cs="Courier New"/>
+          <w:i w:val="0"/>
+          <w:iCs w:val="0"/>
+          <w:sz w:val="22"/>
+          <w:szCs w:val="22"/>
+        </w:rPr>
+        <w:tab/>
+        <w:t>v3</w:t>
+      </w:r>
+      <w:r>
+        <w:rPr>
+          <w:rFonts w:ascii="Courier New" w:eastAsia="Courier New" w:hAnsi="Courier New" w:cs="Courier New"/>
+          <w:i w:val="0"/>
+          <w:iCs w:val="0"/>
+          <w:sz w:val="22"/>
+          <w:szCs w:val="22"/>
+        </w:rPr>
+        <w:tab/>
+      </w:r>
+      <w:r>
+        <w:rPr>
+          <w:rFonts w:ascii="Courier New" w:eastAsia="Courier New" w:hAnsi="Courier New" w:cs="Courier New"/>
+          <w:i w:val="0"/>
+          <w:iCs w:val="0"/>
+          <w:sz w:val="22"/>
+          <w:szCs w:val="22"/>
+        </w:rPr>
+        <w:t>150</w:t>
       </w:r>
     </w:p>
     <w:p>
@@ -33357,6 +34740,7 @@
       <w:pPr>
         <w:pStyle w:val="Heading7"/>
         <w:spacing w:after="0"/>
+        <w:ind w:left="851" w:firstLine="851"/>
         <w:rPr>
           <w:b w:val="0"/>
           <w:bCs w:val="0"/>
@@ -33364,10 +34748,11 @@
       </w:pPr>
       <w:r>
         <w:rPr>
+          <w:rFonts w:ascii="Courier New" w:eastAsia="Courier New" w:hAnsi="Courier New" w:cs="Courier New"/>
           <w:b w:val="0"/>
           <w:bCs w:val="0"/>
         </w:rPr>
-        <w:tab/>
+        <w:t>mi</w:t>
       </w:r>
       <w:r>
         <w:rPr>
@@ -33375,21 +34760,137 @@
           <w:bCs w:val="0"/>
         </w:rPr>
         <w:tab/>
-      </w:r>
-      <w:r>
-        <w:rPr>
-          <w:rFonts w:ascii="Courier New" w:hAnsi="Courier New"/>
+        <w:t>Maximum instances</w:t>
+      </w:r>
+    </w:p>
+    <w:p>
+      <w:pPr>
+        <w:pStyle w:val="BodyTextIndent3"/>
+        <w:spacing w:after="240"/>
+        <w:rPr>
+          <w:i/>
+          <w:iCs/>
+        </w:rPr>
+      </w:pPr>
+      <w:r>
+        <w:rPr>
+          <w:i/>
+          <w:iCs/>
+        </w:rPr>
+        <w:t>Number: 0 or higher</w:t>
+      </w:r>
+    </w:p>
+    <w:p>
+      <w:pPr>
+        <w:pStyle w:val="BodyTextIndent3"/>
+        <w:spacing w:after="240"/>
+      </w:pPr>
+      <w:r>
+        <w:t>This number determines the maximum number of the associated object that can be created in the MUD on a per-runtime basis.  Any attempt to load or create copies of the item after this will fail, creating deleted (invisible) dummy objects instead</w:t>
+      </w:r>
+      <w:r>
+        <w:t xml:space="preserve"> that will not interact with the game</w:t>
+      </w:r>
+      <w:r>
+        <w:t xml:space="preserve">.  This number is set to 0 if </w:t>
+      </w:r>
+      <w:r>
+        <w:t xml:space="preserve">the flag is </w:t>
+      </w:r>
+      <w:r>
+        <w:t>i</w:t>
+      </w:r>
+      <w:r>
+        <w:t>not present, meaning unlimited copies may be made.</w:t>
+      </w:r>
+      <w:r>
+        <w:t xml:space="preserve"> </w:t>
+      </w:r>
+    </w:p>
+    <w:p>
+      <w:pPr>
+        <w:tabs>
+          <w:tab w:val="clear" w:pos="1620"/>
+          <w:tab w:val="clear" w:pos="3960"/>
+        </w:tabs>
+        <w:spacing w:after="360"/>
+        <w:rPr>
+          <w:i/>
+          <w:iCs/>
+        </w:rPr>
+      </w:pPr>
+      <w:r>
+        <w:tab/>
+      </w:r>
+      <w:r>
+        <w:tab/>
+      </w:r>
+      <w:r>
+        <w:tab/>
+      </w:r>
+      <w:r>
+        <w:rPr>
+          <w:rFonts w:ascii="Courier New" w:hAnsi="Courier New"/>
+          <w:sz w:val="22"/>
+          <w:szCs w:val="22"/>
+        </w:rPr>
+        <w:t>mi</w:t>
+      </w:r>
+      <w:r>
+        <w:tab/>
+      </w:r>
+      <w:r>
+        <w:rPr>
+          <w:i/>
+          <w:iCs/>
+        </w:rPr>
+        <w:t>&lt;number&gt;</w:t>
+      </w:r>
+      <w:r>
+        <w:rPr>
+          <w:i/>
+          <w:iCs/>
+        </w:rPr>
+        <w:br/>
+      </w:r>
+    </w:p>
+    <w:p>
+      <w:pPr>
+        <w:pStyle w:val="Heading7"/>
+        <w:spacing w:after="0"/>
+        <w:rPr>
           <w:b w:val="0"/>
           <w:bCs w:val="0"/>
         </w:rPr>
-        <w:t>trt</w:t>
-      </w:r>
+      </w:pPr>
       <w:r>
         <w:rPr>
           <w:b w:val="0"/>
           <w:bCs w:val="0"/>
         </w:rPr>
         <w:tab/>
+      </w:r>
+      <w:r>
+        <w:rPr>
+          <w:b w:val="0"/>
+          <w:bCs w:val="0"/>
+        </w:rPr>
+        <w:tab/>
+      </w:r>
+      <w:r>
+        <w:rPr>
+          <w:rFonts w:ascii="Courier New" w:hAnsi="Courier New"/>
+          <w:b w:val="0"/>
+          <w:bCs w:val="0"/>
+        </w:rPr>
+        <w:t>trt</w:t>
+      </w:r>
+      <w:r>
+        <w:rPr>
+          <w:b w:val="0"/>
+          <w:bCs w:val="0"/>
+        </w:rPr>
+        <w:tab/>
         <w:t>Trap trigger</w:t>
       </w:r>
     </w:p>
@@ -33881,6 +35382,7 @@
           <w:b w:val="0"/>
           <w:bCs w:val="0"/>
         </w:rPr>
+        <w:lastRenderedPageBreak/>
         <w:tab/>
       </w:r>
       <w:r>
@@ -34254,7 +35756,6 @@
           <w:b w:val="0"/>
           <w:bCs w:val="0"/>
         </w:rPr>
-        <w:lastRenderedPageBreak/>
         <w:tab/>
       </w:r>
       <w:r>
@@ -35212,6 +36713,7 @@
           <w:sz w:val="22"/>
           <w:szCs w:val="22"/>
         </w:rPr>
+        <w:lastRenderedPageBreak/>
         <w:t>ty</w:t>
       </w:r>
       <w:r>
@@ -35798,7 +37300,6 @@
           <w:sz w:val="22"/>
           <w:szCs w:val="22"/>
         </w:rPr>
-        <w:lastRenderedPageBreak/>
         <w:t>ap</w:t>
       </w:r>
       <w:r>
@@ -36217,6 +37718,7 @@
         <w:ind w:left="1701" w:hanging="1701"/>
       </w:pPr>
       <w:r>
+        <w:lastRenderedPageBreak/>
         <w:t>Exit fields</w:t>
       </w:r>
       <w:r>
@@ -36585,7 +38087,6 @@
         <w:spacing w:after="0"/>
       </w:pPr>
       <w:r>
-        <w:lastRenderedPageBreak/>
         <w:t>Description</w:t>
       </w:r>
       <w:r>
@@ -37219,6 +38720,7 @@
           <w:sz w:val="22"/>
           <w:szCs w:val="22"/>
         </w:rPr>
+        <w:lastRenderedPageBreak/>
         <w:t>underwater_ground</w:t>
       </w:r>
       <w:r>
@@ -37438,7 +38940,6 @@
           <w:sz w:val="22"/>
           <w:szCs w:val="22"/>
         </w:rPr>
-        <w:lastRenderedPageBreak/>
         <w:t>no_mob</w:t>
       </w:r>
       <w:r>
@@ -38330,6 +39831,7 @@
           <w:sz w:val="22"/>
           <w:szCs w:val="22"/>
         </w:rPr>
+        <w:lastRenderedPageBreak/>
         <w:tab/>
       </w:r>
       <w:r>
@@ -38566,7 +40068,6 @@
           <w:sz w:val="22"/>
           <w:szCs w:val="22"/>
         </w:rPr>
-        <w:lastRenderedPageBreak/>
         <w:t>3d</w:t>
       </w:r>
       <w:r>
@@ -39003,6 +40504,7 @@
           <w:i/>
           <w:iCs/>
         </w:rPr>
+        <w:lastRenderedPageBreak/>
         <w:t>&lt;exit code&gt;&lt;field&gt;</w:t>
       </w:r>
       <w:r>
@@ -39174,7 +40676,6 @@
           <w:sz w:val="22"/>
           <w:szCs w:val="22"/>
         </w:rPr>
-        <w:lastRenderedPageBreak/>
         <w:tab/>
       </w:r>
       <w:r>
@@ -39955,6 +41456,7 @@
           <w:sz w:val="22"/>
           <w:szCs w:val="22"/>
         </w:rPr>
+        <w:lastRenderedPageBreak/>
         <w:t>6   pick_pass</w:t>
       </w:r>
       <w:r>
@@ -40196,7 +41698,6 @@
         <w:spacing w:after="480"/>
       </w:pPr>
       <w:r>
-        <w:lastRenderedPageBreak/>
         <w:t xml:space="preserve">Door resets will be ignored if you fail to indicate that the exit is a door with one of these flags (all are doors except for </w:t>
       </w:r>
       <w:r>
@@ -40766,6 +42267,7 @@
         <w:spacing w:after="0"/>
       </w:pPr>
       <w:r>
+        <w:lastRenderedPageBreak/>
         <w:t>Examples</w:t>
       </w:r>
     </w:p>
@@ -40985,7 +42487,6 @@
           <w:sz w:val="22"/>
           <w:szCs w:val="22"/>
         </w:rPr>
-        <w:lastRenderedPageBreak/>
         <w:tab/>
         <w:t>$room</w:t>
       </w:r>
@@ -42156,6 +43657,7 @@
       <w:bookmarkStart w:id="13" w:name="_9.__Mobile"/>
       <w:bookmarkEnd w:id="13"/>
       <w:r>
+        <w:lastRenderedPageBreak/>
         <w:t>12</w:t>
       </w:r>
       <w:r>
@@ -42218,7 +43720,6 @@
           <w:b/>
           <w:bCs/>
         </w:rPr>
-        <w:lastRenderedPageBreak/>
         <w:t>Block header</w:t>
       </w:r>
       <w:r>
@@ -42827,6 +44328,7 @@
           <w:b w:val="0"/>
           <w:bCs w:val="0"/>
         </w:rPr>
+        <w:lastRenderedPageBreak/>
         <w:tab/>
       </w:r>
       <w:r>
@@ -42918,7 +44420,6 @@
           <w:b w:val="0"/>
           <w:bCs w:val="0"/>
         </w:rPr>
-        <w:lastRenderedPageBreak/>
         <w:tab/>
       </w:r>
       <w:r>
@@ -43752,6 +45253,7 @@
           <w:i/>
           <w:iCs/>
         </w:rPr>
+        <w:lastRenderedPageBreak/>
         <w:t>Load a single naked mob to a room:</w:t>
       </w:r>
     </w:p>
@@ -43895,285 +45397,955 @@
           <w:i/>
           <w:iCs/>
         </w:rPr>
-        <w:t xml:space="preserve">Load a naked mob to rooms 30, 32 and 33 (relative vnums); keep adding a mobile to </w:t>
-      </w:r>
-      <w:r>
+        <w:t>Load a naked mob to rooms 30, 32 and 33 (relative vnums); keep adding a mobile to these rooms every time the area resets until there are 6 mobs in the MUD:</w:t>
+      </w:r>
+    </w:p>
+    <w:p>
+      <w:pPr>
+        <w:pStyle w:val="Heading7"/>
+        <w:spacing w:after="0"/>
+        <w:rPr>
+          <w:rFonts w:ascii="Courier New" w:eastAsia="Courier New" w:hAnsi="Courier New" w:cs="Courier New"/>
+          <w:b w:val="0"/>
+          <w:bCs w:val="0"/>
+          <w:sz w:val="22"/>
+          <w:szCs w:val="22"/>
+        </w:rPr>
+      </w:pPr>
+    </w:p>
+    <w:p>
+      <w:pPr>
+        <w:pStyle w:val="Heading7"/>
+        <w:spacing w:after="0"/>
+        <w:rPr>
+          <w:rFonts w:ascii="Courier New" w:eastAsia="Courier New" w:hAnsi="Courier New" w:cs="Courier New"/>
+          <w:b w:val="0"/>
+          <w:bCs w:val="0"/>
+          <w:sz w:val="22"/>
+          <w:szCs w:val="22"/>
+        </w:rPr>
+      </w:pPr>
+      <w:r>
+        <w:rPr>
+          <w:rFonts w:ascii="Courier New" w:eastAsia="Courier New" w:hAnsi="Courier New" w:cs="Courier New"/>
+          <w:b w:val="0"/>
+          <w:bCs w:val="0"/>
+          <w:sz w:val="22"/>
+          <w:szCs w:val="22"/>
+        </w:rPr>
+        <w:tab/>
+        <w:t>$addmob</w:t>
+      </w:r>
+    </w:p>
+    <w:p>
+      <w:pPr>
+        <w:pStyle w:val="Heading7"/>
+        <w:spacing w:after="0"/>
+        <w:rPr>
+          <w:rFonts w:ascii="Courier New" w:eastAsia="Courier New" w:hAnsi="Courier New" w:cs="Courier New"/>
+          <w:b w:val="0"/>
+          <w:bCs w:val="0"/>
+          <w:sz w:val="22"/>
+          <w:szCs w:val="22"/>
+        </w:rPr>
+      </w:pPr>
+      <w:r>
+        <w:rPr>
+          <w:rFonts w:ascii="Courier New" w:eastAsia="Courier New" w:hAnsi="Courier New" w:cs="Courier New"/>
+          <w:b w:val="0"/>
+          <w:bCs w:val="0"/>
+          <w:sz w:val="22"/>
+          <w:szCs w:val="22"/>
+        </w:rPr>
+        <w:tab/>
+        <w:t>mb</w:t>
+      </w:r>
+      <w:r>
+        <w:rPr>
+          <w:rFonts w:ascii="Courier New" w:eastAsia="Courier New" w:hAnsi="Courier New" w:cs="Courier New"/>
+          <w:b w:val="0"/>
+          <w:bCs w:val="0"/>
+          <w:sz w:val="22"/>
+          <w:szCs w:val="22"/>
+        </w:rPr>
+        <w:tab/>
+        <w:t>4</w:t>
+      </w:r>
+    </w:p>
+    <w:p>
+      <w:pPr>
+        <w:pStyle w:val="Heading7"/>
+        <w:spacing w:after="0"/>
+        <w:rPr>
+          <w:rFonts w:ascii="Courier New" w:eastAsia="Courier New" w:hAnsi="Courier New" w:cs="Courier New"/>
+          <w:b w:val="0"/>
+          <w:bCs w:val="0"/>
+          <w:sz w:val="22"/>
+          <w:szCs w:val="22"/>
+        </w:rPr>
+      </w:pPr>
+      <w:r>
+        <w:rPr>
+          <w:rFonts w:ascii="Courier New" w:eastAsia="Courier New" w:hAnsi="Courier New" w:cs="Courier New"/>
+          <w:b w:val="0"/>
+          <w:bCs w:val="0"/>
+          <w:sz w:val="22"/>
+          <w:szCs w:val="22"/>
+        </w:rPr>
+        <w:tab/>
+        <w:t>rm</w:t>
+      </w:r>
+      <w:r>
+        <w:rPr>
+          <w:rFonts w:ascii="Courier New" w:eastAsia="Courier New" w:hAnsi="Courier New" w:cs="Courier New"/>
+          <w:b w:val="0"/>
+          <w:bCs w:val="0"/>
+          <w:sz w:val="22"/>
+          <w:szCs w:val="22"/>
+        </w:rPr>
+        <w:tab/>
+        <w:t>30</w:t>
+      </w:r>
+    </w:p>
+    <w:p>
+      <w:pPr>
+        <w:pStyle w:val="Heading7"/>
+        <w:spacing w:after="0"/>
+        <w:rPr>
+          <w:rFonts w:ascii="Courier New" w:eastAsia="Courier New" w:hAnsi="Courier New" w:cs="Courier New"/>
+          <w:b w:val="0"/>
+          <w:bCs w:val="0"/>
+          <w:sz w:val="22"/>
+          <w:szCs w:val="22"/>
+        </w:rPr>
+      </w:pPr>
+      <w:r>
+        <w:rPr>
+          <w:rFonts w:ascii="Courier New" w:eastAsia="Courier New" w:hAnsi="Courier New" w:cs="Courier New"/>
+          <w:b w:val="0"/>
+          <w:bCs w:val="0"/>
+          <w:sz w:val="22"/>
+          <w:szCs w:val="22"/>
+        </w:rPr>
+        <w:tab/>
+        <w:t>rm</w:t>
+      </w:r>
+      <w:r>
+        <w:rPr>
+          <w:rFonts w:ascii="Courier New" w:eastAsia="Courier New" w:hAnsi="Courier New" w:cs="Courier New"/>
+          <w:b w:val="0"/>
+          <w:bCs w:val="0"/>
+          <w:sz w:val="22"/>
+          <w:szCs w:val="22"/>
+        </w:rPr>
+        <w:tab/>
+        <w:t>32</w:t>
+      </w:r>
+    </w:p>
+    <w:p>
+      <w:pPr>
+        <w:pStyle w:val="Heading7"/>
+        <w:spacing w:after="0"/>
+        <w:rPr>
+          <w:rFonts w:ascii="Courier New" w:eastAsia="Courier New" w:hAnsi="Courier New" w:cs="Courier New"/>
+          <w:b w:val="0"/>
+          <w:bCs w:val="0"/>
+          <w:sz w:val="22"/>
+          <w:szCs w:val="22"/>
+        </w:rPr>
+      </w:pPr>
+      <w:r>
+        <w:rPr>
+          <w:rFonts w:ascii="Courier New" w:eastAsia="Courier New" w:hAnsi="Courier New" w:cs="Courier New"/>
+          <w:b w:val="0"/>
+          <w:bCs w:val="0"/>
+          <w:sz w:val="22"/>
+          <w:szCs w:val="22"/>
+        </w:rPr>
+        <w:tab/>
+        <w:t>rm</w:t>
+      </w:r>
+      <w:r>
+        <w:rPr>
+          <w:rFonts w:ascii="Courier New" w:eastAsia="Courier New" w:hAnsi="Courier New" w:cs="Courier New"/>
+          <w:b w:val="0"/>
+          <w:bCs w:val="0"/>
+          <w:sz w:val="22"/>
+          <w:szCs w:val="22"/>
+        </w:rPr>
+        <w:tab/>
+        <w:t>33</w:t>
+      </w:r>
+    </w:p>
+    <w:p>
+      <w:pPr>
+        <w:pStyle w:val="Heading7"/>
+        <w:spacing w:after="0"/>
+        <w:rPr>
+          <w:rFonts w:ascii="Courier New" w:eastAsia="Courier New" w:hAnsi="Courier New" w:cs="Courier New"/>
+          <w:b w:val="0"/>
+          <w:bCs w:val="0"/>
+          <w:sz w:val="22"/>
+          <w:szCs w:val="22"/>
+        </w:rPr>
+      </w:pPr>
+      <w:r>
+        <w:rPr>
+          <w:rFonts w:ascii="Courier New" w:eastAsia="Courier New" w:hAnsi="Courier New" w:cs="Courier New"/>
+          <w:b w:val="0"/>
+          <w:bCs w:val="0"/>
+          <w:sz w:val="22"/>
+          <w:szCs w:val="22"/>
+        </w:rPr>
+        <w:tab/>
+        <w:t>num</w:t>
+      </w:r>
+      <w:r>
+        <w:rPr>
+          <w:rFonts w:ascii="Courier New" w:eastAsia="Courier New" w:hAnsi="Courier New" w:cs="Courier New"/>
+          <w:b w:val="0"/>
+          <w:bCs w:val="0"/>
+          <w:sz w:val="22"/>
+          <w:szCs w:val="22"/>
+        </w:rPr>
+        <w:tab/>
+        <w:t>6</w:t>
+      </w:r>
+    </w:p>
+    <w:p>
+      <w:pPr>
+        <w:pStyle w:val="Heading7"/>
+        <w:keepNext w:val="0"/>
+        <w:spacing w:after="0"/>
+        <w:rPr>
+          <w:rFonts w:ascii="Courier New" w:eastAsia="Courier New" w:hAnsi="Courier New" w:cs="Courier New"/>
+          <w:b w:val="0"/>
+          <w:bCs w:val="0"/>
+          <w:sz w:val="22"/>
+          <w:szCs w:val="22"/>
+        </w:rPr>
+      </w:pPr>
+      <w:r>
+        <w:rPr>
+          <w:rFonts w:ascii="Courier New" w:eastAsia="Courier New" w:hAnsi="Courier New" w:cs="Courier New"/>
+          <w:b w:val="0"/>
+          <w:bCs w:val="0"/>
+          <w:sz w:val="22"/>
+          <w:szCs w:val="22"/>
+        </w:rPr>
+        <w:tab/>
+      </w:r>
+      <w:r>
+        <w:rPr>
+          <w:rFonts w:ascii="Courier New" w:eastAsia="Courier New" w:hAnsi="Courier New" w:cs="Courier New"/>
+          <w:b w:val="0"/>
+          <w:bCs w:val="0"/>
+          <w:sz w:val="22"/>
+          <w:szCs w:val="22"/>
+        </w:rPr>
+        <w:tab/>
+      </w:r>
+    </w:p>
+    <w:p>
+      <w:pPr>
+        <w:pStyle w:val="Heading7"/>
+        <w:spacing w:before="120" w:after="0"/>
+        <w:ind w:left="851"/>
         <w:rPr>
           <w:b w:val="0"/>
           <w:bCs w:val="0"/>
           <w:i/>
           <w:iCs/>
         </w:rPr>
-        <w:lastRenderedPageBreak/>
-        <w:t>these rooms every time the area resets until there are 6 mobs in the MUD:</w:t>
-      </w:r>
-    </w:p>
-    <w:p>
-      <w:pPr>
-        <w:pStyle w:val="Heading7"/>
-        <w:spacing w:after="0"/>
-        <w:rPr>
-          <w:rFonts w:ascii="Courier New" w:eastAsia="Courier New" w:hAnsi="Courier New" w:cs="Courier New"/>
-          <w:b w:val="0"/>
-          <w:bCs w:val="0"/>
-          <w:sz w:val="22"/>
-          <w:szCs w:val="22"/>
-        </w:rPr>
-      </w:pPr>
-    </w:p>
-    <w:p>
-      <w:pPr>
-        <w:pStyle w:val="Heading7"/>
-        <w:spacing w:after="0"/>
-        <w:rPr>
-          <w:rFonts w:ascii="Courier New" w:eastAsia="Courier New" w:hAnsi="Courier New" w:cs="Courier New"/>
-          <w:b w:val="0"/>
-          <w:bCs w:val="0"/>
-          <w:sz w:val="22"/>
-          <w:szCs w:val="22"/>
-        </w:rPr>
-      </w:pPr>
-      <w:r>
-        <w:rPr>
-          <w:rFonts w:ascii="Courier New" w:eastAsia="Courier New" w:hAnsi="Courier New" w:cs="Courier New"/>
-          <w:b w:val="0"/>
-          <w:bCs w:val="0"/>
-          <w:sz w:val="22"/>
-          <w:szCs w:val="22"/>
-        </w:rPr>
-        <w:tab/>
-        <w:t>$addmob</w:t>
-      </w:r>
-    </w:p>
-    <w:p>
-      <w:pPr>
-        <w:pStyle w:val="Heading7"/>
-        <w:spacing w:after="0"/>
-        <w:rPr>
-          <w:rFonts w:ascii="Courier New" w:eastAsia="Courier New" w:hAnsi="Courier New" w:cs="Courier New"/>
-          <w:b w:val="0"/>
-          <w:bCs w:val="0"/>
-          <w:sz w:val="22"/>
-          <w:szCs w:val="22"/>
-        </w:rPr>
-      </w:pPr>
-      <w:r>
-        <w:rPr>
-          <w:rFonts w:ascii="Courier New" w:eastAsia="Courier New" w:hAnsi="Courier New" w:cs="Courier New"/>
-          <w:b w:val="0"/>
-          <w:bCs w:val="0"/>
-          <w:sz w:val="22"/>
-          <w:szCs w:val="22"/>
-        </w:rPr>
-        <w:tab/>
-        <w:t>mb</w:t>
-      </w:r>
-      <w:r>
-        <w:rPr>
-          <w:rFonts w:ascii="Courier New" w:eastAsia="Courier New" w:hAnsi="Courier New" w:cs="Courier New"/>
-          <w:b w:val="0"/>
-          <w:bCs w:val="0"/>
-          <w:sz w:val="22"/>
-          <w:szCs w:val="22"/>
-        </w:rPr>
-        <w:tab/>
-        <w:t>4</w:t>
-      </w:r>
-    </w:p>
-    <w:p>
-      <w:pPr>
-        <w:pStyle w:val="Heading7"/>
-        <w:spacing w:after="0"/>
-        <w:rPr>
-          <w:rFonts w:ascii="Courier New" w:eastAsia="Courier New" w:hAnsi="Courier New" w:cs="Courier New"/>
-          <w:b w:val="0"/>
-          <w:bCs w:val="0"/>
-          <w:sz w:val="22"/>
-          <w:szCs w:val="22"/>
-        </w:rPr>
-      </w:pPr>
-      <w:r>
-        <w:rPr>
-          <w:rFonts w:ascii="Courier New" w:eastAsia="Courier New" w:hAnsi="Courier New" w:cs="Courier New"/>
-          <w:b w:val="0"/>
-          <w:bCs w:val="0"/>
-          <w:sz w:val="22"/>
-          <w:szCs w:val="22"/>
-        </w:rPr>
-        <w:tab/>
-        <w:t>rm</w:t>
-      </w:r>
-      <w:r>
-        <w:rPr>
-          <w:rFonts w:ascii="Courier New" w:eastAsia="Courier New" w:hAnsi="Courier New" w:cs="Courier New"/>
-          <w:b w:val="0"/>
-          <w:bCs w:val="0"/>
-          <w:sz w:val="22"/>
-          <w:szCs w:val="22"/>
-        </w:rPr>
-        <w:tab/>
-        <w:t>30</w:t>
-      </w:r>
-    </w:p>
-    <w:p>
-      <w:pPr>
-        <w:pStyle w:val="Heading7"/>
-        <w:spacing w:after="0"/>
-        <w:rPr>
-          <w:rFonts w:ascii="Courier New" w:eastAsia="Courier New" w:hAnsi="Courier New" w:cs="Courier New"/>
-          <w:b w:val="0"/>
-          <w:bCs w:val="0"/>
-          <w:sz w:val="22"/>
-          <w:szCs w:val="22"/>
-        </w:rPr>
-      </w:pPr>
-      <w:r>
-        <w:rPr>
-          <w:rFonts w:ascii="Courier New" w:eastAsia="Courier New" w:hAnsi="Courier New" w:cs="Courier New"/>
-          <w:b w:val="0"/>
-          <w:bCs w:val="0"/>
-          <w:sz w:val="22"/>
-          <w:szCs w:val="22"/>
-        </w:rPr>
-        <w:tab/>
-        <w:t>rm</w:t>
-      </w:r>
-      <w:r>
-        <w:rPr>
-          <w:rFonts w:ascii="Courier New" w:eastAsia="Courier New" w:hAnsi="Courier New" w:cs="Courier New"/>
-          <w:b w:val="0"/>
-          <w:bCs w:val="0"/>
-          <w:sz w:val="22"/>
-          <w:szCs w:val="22"/>
-        </w:rPr>
-        <w:tab/>
-        <w:t>32</w:t>
-      </w:r>
-    </w:p>
-    <w:p>
-      <w:pPr>
-        <w:pStyle w:val="Heading7"/>
-        <w:spacing w:after="0"/>
-        <w:rPr>
-          <w:rFonts w:ascii="Courier New" w:eastAsia="Courier New" w:hAnsi="Courier New" w:cs="Courier New"/>
-          <w:b w:val="0"/>
-          <w:bCs w:val="0"/>
-          <w:sz w:val="22"/>
-          <w:szCs w:val="22"/>
-        </w:rPr>
-      </w:pPr>
-      <w:r>
-        <w:rPr>
-          <w:rFonts w:ascii="Courier New" w:eastAsia="Courier New" w:hAnsi="Courier New" w:cs="Courier New"/>
-          <w:b w:val="0"/>
-          <w:bCs w:val="0"/>
-          <w:sz w:val="22"/>
-          <w:szCs w:val="22"/>
-        </w:rPr>
-        <w:tab/>
-        <w:t>rm</w:t>
-      </w:r>
-      <w:r>
-        <w:rPr>
-          <w:rFonts w:ascii="Courier New" w:eastAsia="Courier New" w:hAnsi="Courier New" w:cs="Courier New"/>
-          <w:b w:val="0"/>
-          <w:bCs w:val="0"/>
-          <w:sz w:val="22"/>
-          <w:szCs w:val="22"/>
-        </w:rPr>
-        <w:tab/>
-        <w:t>33</w:t>
-      </w:r>
-    </w:p>
-    <w:p>
-      <w:pPr>
-        <w:pStyle w:val="Heading7"/>
-        <w:spacing w:after="0"/>
-        <w:rPr>
-          <w:rFonts w:ascii="Courier New" w:eastAsia="Courier New" w:hAnsi="Courier New" w:cs="Courier New"/>
-          <w:b w:val="0"/>
-          <w:bCs w:val="0"/>
-          <w:sz w:val="22"/>
-          <w:szCs w:val="22"/>
-        </w:rPr>
-      </w:pPr>
-      <w:r>
-        <w:rPr>
-          <w:rFonts w:ascii="Courier New" w:eastAsia="Courier New" w:hAnsi="Courier New" w:cs="Courier New"/>
-          <w:b w:val="0"/>
-          <w:bCs w:val="0"/>
-          <w:sz w:val="22"/>
-          <w:szCs w:val="22"/>
-        </w:rPr>
-        <w:tab/>
-        <w:t>num</w:t>
-      </w:r>
-      <w:r>
-        <w:rPr>
-          <w:rFonts w:ascii="Courier New" w:eastAsia="Courier New" w:hAnsi="Courier New" w:cs="Courier New"/>
-          <w:b w:val="0"/>
-          <w:bCs w:val="0"/>
-          <w:sz w:val="22"/>
-          <w:szCs w:val="22"/>
-        </w:rPr>
-        <w:tab/>
-        <w:t>6</w:t>
-      </w:r>
-    </w:p>
-    <w:p>
-      <w:pPr>
-        <w:pStyle w:val="Heading7"/>
-        <w:keepNext w:val="0"/>
-        <w:spacing w:after="0"/>
-        <w:rPr>
-          <w:rFonts w:ascii="Courier New" w:eastAsia="Courier New" w:hAnsi="Courier New" w:cs="Courier New"/>
-          <w:b w:val="0"/>
-          <w:bCs w:val="0"/>
-          <w:sz w:val="22"/>
-          <w:szCs w:val="22"/>
-        </w:rPr>
-      </w:pPr>
-      <w:r>
-        <w:rPr>
-          <w:rFonts w:ascii="Courier New" w:eastAsia="Courier New" w:hAnsi="Courier New" w:cs="Courier New"/>
-          <w:b w:val="0"/>
-          <w:bCs w:val="0"/>
-          <w:sz w:val="22"/>
-          <w:szCs w:val="22"/>
-        </w:rPr>
-        <w:tab/>
-      </w:r>
-      <w:r>
-        <w:rPr>
-          <w:rFonts w:ascii="Courier New" w:eastAsia="Courier New" w:hAnsi="Courier New" w:cs="Courier New"/>
-          <w:b w:val="0"/>
-          <w:bCs w:val="0"/>
-          <w:sz w:val="22"/>
-          <w:szCs w:val="22"/>
-        </w:rPr>
-        <w:tab/>
-      </w:r>
-    </w:p>
-    <w:p>
-      <w:pPr>
-        <w:pStyle w:val="Heading7"/>
-        <w:spacing w:before="120" w:after="0"/>
-        <w:ind w:left="851"/>
+      </w:pPr>
+      <w:r>
         <w:rPr>
           <w:b w:val="0"/>
           <w:bCs w:val="0"/>
           <w:i/>
           <w:iCs/>
         </w:rPr>
-      </w:pPr>
-      <w:r>
-        <w:rPr>
+        <w:t>Load and equip a mob:</w:t>
+      </w:r>
+    </w:p>
+    <w:p>
+      <w:pPr>
+        <w:pStyle w:val="Heading7"/>
+        <w:spacing w:after="0"/>
+        <w:rPr>
+          <w:rFonts w:ascii="Courier New" w:eastAsia="Courier New" w:hAnsi="Courier New" w:cs="Courier New"/>
           <w:b w:val="0"/>
           <w:bCs w:val="0"/>
+          <w:sz w:val="22"/>
+          <w:szCs w:val="22"/>
+        </w:rPr>
+      </w:pPr>
+      <w:r>
+        <w:rPr>
+          <w:rFonts w:ascii="Courier New" w:eastAsia="Courier New" w:hAnsi="Courier New" w:cs="Courier New"/>
+          <w:b w:val="0"/>
+          <w:bCs w:val="0"/>
+          <w:sz w:val="22"/>
+          <w:szCs w:val="22"/>
+        </w:rPr>
+        <w:tab/>
+      </w:r>
+      <w:r>
+        <w:rPr>
+          <w:rFonts w:ascii="Courier New" w:eastAsia="Courier New" w:hAnsi="Courier New" w:cs="Courier New"/>
+          <w:b w:val="0"/>
+          <w:bCs w:val="0"/>
+          <w:sz w:val="22"/>
+          <w:szCs w:val="22"/>
+        </w:rPr>
+        <w:tab/>
+      </w:r>
+    </w:p>
+    <w:p>
+      <w:pPr>
+        <w:pStyle w:val="Heading7"/>
+        <w:spacing w:after="0"/>
+        <w:rPr>
+          <w:rFonts w:ascii="Courier New" w:eastAsia="Courier New" w:hAnsi="Courier New" w:cs="Courier New"/>
+          <w:b w:val="0"/>
+          <w:bCs w:val="0"/>
+          <w:sz w:val="22"/>
+          <w:szCs w:val="22"/>
+        </w:rPr>
+      </w:pPr>
+      <w:r>
+        <w:rPr>
+          <w:rFonts w:ascii="Courier New" w:eastAsia="Courier New" w:hAnsi="Courier New" w:cs="Courier New"/>
+          <w:b w:val="0"/>
+          <w:bCs w:val="0"/>
+          <w:sz w:val="22"/>
+          <w:szCs w:val="22"/>
+        </w:rPr>
+        <w:tab/>
+        <w:t>$addmob</w:t>
+      </w:r>
+    </w:p>
+    <w:p>
+      <w:pPr>
+        <w:pStyle w:val="Heading7"/>
+        <w:spacing w:after="0"/>
+        <w:rPr>
+          <w:rFonts w:ascii="Courier New" w:eastAsia="Courier New" w:hAnsi="Courier New" w:cs="Courier New"/>
+          <w:b w:val="0"/>
+          <w:bCs w:val="0"/>
+          <w:sz w:val="22"/>
+          <w:szCs w:val="22"/>
+        </w:rPr>
+      </w:pPr>
+      <w:r>
+        <w:rPr>
+          <w:rFonts w:ascii="Courier New" w:eastAsia="Courier New" w:hAnsi="Courier New" w:cs="Courier New"/>
+          <w:b w:val="0"/>
+          <w:bCs w:val="0"/>
+          <w:sz w:val="22"/>
+          <w:szCs w:val="22"/>
+        </w:rPr>
+        <w:tab/>
+        <w:t>rm</w:t>
+      </w:r>
+      <w:r>
+        <w:rPr>
+          <w:rFonts w:ascii="Courier New" w:eastAsia="Courier New" w:hAnsi="Courier New" w:cs="Courier New"/>
+          <w:b w:val="0"/>
+          <w:bCs w:val="0"/>
+          <w:sz w:val="22"/>
+          <w:szCs w:val="22"/>
+        </w:rPr>
+        <w:tab/>
+        <w:t>3</w:t>
+      </w:r>
+    </w:p>
+    <w:p>
+      <w:pPr>
+        <w:pStyle w:val="Heading7"/>
+        <w:spacing w:after="0"/>
+        <w:rPr>
+          <w:rFonts w:ascii="Courier New" w:eastAsia="Courier New" w:hAnsi="Courier New" w:cs="Courier New"/>
+          <w:b w:val="0"/>
+          <w:bCs w:val="0"/>
+          <w:sz w:val="22"/>
+          <w:szCs w:val="22"/>
+        </w:rPr>
+      </w:pPr>
+      <w:r>
+        <w:rPr>
+          <w:rFonts w:ascii="Courier New" w:eastAsia="Courier New" w:hAnsi="Courier New" w:cs="Courier New"/>
+          <w:b w:val="0"/>
+          <w:bCs w:val="0"/>
+          <w:sz w:val="22"/>
+          <w:szCs w:val="22"/>
+        </w:rPr>
+        <w:tab/>
+        <w:t>mb</w:t>
+      </w:r>
+      <w:r>
+        <w:rPr>
+          <w:rFonts w:ascii="Courier New" w:eastAsia="Courier New" w:hAnsi="Courier New" w:cs="Courier New"/>
+          <w:b w:val="0"/>
+          <w:bCs w:val="0"/>
+          <w:sz w:val="22"/>
+          <w:szCs w:val="22"/>
+        </w:rPr>
+        <w:tab/>
+        <w:t>3</w:t>
+      </w:r>
+    </w:p>
+    <w:p>
+      <w:pPr>
+        <w:pStyle w:val="Heading7"/>
+        <w:spacing w:after="0"/>
+        <w:rPr>
+          <w:rFonts w:ascii="Courier New" w:eastAsia="Courier New" w:hAnsi="Courier New" w:cs="Courier New"/>
+          <w:b w:val="0"/>
+          <w:bCs w:val="0"/>
+          <w:sz w:val="22"/>
+          <w:szCs w:val="22"/>
+        </w:rPr>
+      </w:pPr>
+      <w:r>
+        <w:rPr>
+          <w:rFonts w:ascii="Courier New" w:eastAsia="Courier New" w:hAnsi="Courier New" w:cs="Courier New"/>
+          <w:b w:val="0"/>
+          <w:bCs w:val="0"/>
+          <w:sz w:val="22"/>
+          <w:szCs w:val="22"/>
+        </w:rPr>
+        <w:tab/>
+        <w:t>wield</w:t>
+      </w:r>
+      <w:r>
+        <w:rPr>
+          <w:rFonts w:ascii="Courier New" w:eastAsia="Courier New" w:hAnsi="Courier New" w:cs="Courier New"/>
+          <w:b w:val="0"/>
+          <w:bCs w:val="0"/>
+          <w:sz w:val="22"/>
+          <w:szCs w:val="22"/>
+        </w:rPr>
+        <w:tab/>
+        <w:t>7</w:t>
+      </w:r>
+    </w:p>
+    <w:p>
+      <w:pPr>
+        <w:pStyle w:val="Heading7"/>
+        <w:spacing w:after="0"/>
+        <w:rPr>
+          <w:rFonts w:ascii="Courier New" w:eastAsia="Courier New" w:hAnsi="Courier New" w:cs="Courier New"/>
+          <w:b w:val="0"/>
+          <w:bCs w:val="0"/>
+          <w:sz w:val="22"/>
+          <w:szCs w:val="22"/>
+        </w:rPr>
+      </w:pPr>
+      <w:r>
+        <w:rPr>
+          <w:rFonts w:ascii="Courier New" w:eastAsia="Courier New" w:hAnsi="Courier New" w:cs="Courier New"/>
+          <w:b w:val="0"/>
+          <w:bCs w:val="0"/>
+          <w:sz w:val="22"/>
+          <w:szCs w:val="22"/>
+        </w:rPr>
+        <w:tab/>
+        <w:t>inv</w:t>
+      </w:r>
+      <w:r>
+        <w:rPr>
+          <w:rFonts w:ascii="Courier New" w:eastAsia="Courier New" w:hAnsi="Courier New" w:cs="Courier New"/>
+          <w:b w:val="0"/>
+          <w:bCs w:val="0"/>
+          <w:sz w:val="22"/>
+          <w:szCs w:val="22"/>
+        </w:rPr>
+        <w:tab/>
+        <w:t>6</w:t>
+      </w:r>
+    </w:p>
+    <w:p>
+      <w:pPr>
+        <w:pStyle w:val="Heading7"/>
+        <w:spacing w:after="0"/>
+        <w:rPr>
+          <w:rFonts w:ascii="Courier New" w:eastAsia="Courier New" w:hAnsi="Courier New" w:cs="Courier New"/>
+          <w:b w:val="0"/>
+          <w:bCs w:val="0"/>
+          <w:sz w:val="22"/>
+          <w:szCs w:val="22"/>
+        </w:rPr>
+      </w:pPr>
+      <w:r>
+        <w:rPr>
+          <w:rFonts w:ascii="Courier New" w:eastAsia="Courier New" w:hAnsi="Courier New" w:cs="Courier New"/>
+          <w:b w:val="0"/>
+          <w:bCs w:val="0"/>
+          <w:sz w:val="22"/>
+          <w:szCs w:val="22"/>
+        </w:rPr>
+        <w:tab/>
+        <w:t>shield</w:t>
+      </w:r>
+      <w:r>
+        <w:rPr>
+          <w:rFonts w:ascii="Courier New" w:eastAsia="Courier New" w:hAnsi="Courier New" w:cs="Courier New"/>
+          <w:b w:val="0"/>
+          <w:bCs w:val="0"/>
+          <w:sz w:val="22"/>
+          <w:szCs w:val="22"/>
+        </w:rPr>
+        <w:tab/>
+        <w:t>9</w:t>
+      </w:r>
+    </w:p>
+    <w:p>
+      <w:pPr>
+        <w:pStyle w:val="Heading7"/>
+        <w:spacing w:after="0"/>
+        <w:rPr>
+          <w:rFonts w:ascii="Courier New" w:eastAsia="Courier New" w:hAnsi="Courier New" w:cs="Courier New"/>
+          <w:b w:val="0"/>
+          <w:bCs w:val="0"/>
+          <w:sz w:val="22"/>
+          <w:szCs w:val="22"/>
+        </w:rPr>
+      </w:pPr>
+      <w:r>
+        <w:rPr>
+          <w:rFonts w:ascii="Courier New" w:eastAsia="Courier New" w:hAnsi="Courier New" w:cs="Courier New"/>
+          <w:b w:val="0"/>
+          <w:bCs w:val="0"/>
+          <w:sz w:val="22"/>
+          <w:szCs w:val="22"/>
+        </w:rPr>
+        <w:tab/>
+        <w:t>body</w:t>
+      </w:r>
+      <w:r>
+        <w:rPr>
+          <w:rFonts w:ascii="Courier New" w:eastAsia="Courier New" w:hAnsi="Courier New" w:cs="Courier New"/>
+          <w:b w:val="0"/>
+          <w:bCs w:val="0"/>
+          <w:sz w:val="22"/>
+          <w:szCs w:val="22"/>
+        </w:rPr>
+        <w:tab/>
+        <w:t>8</w:t>
+      </w:r>
+    </w:p>
+    <w:p>
+      <w:pPr>
+        <w:pStyle w:val="Heading7"/>
+        <w:spacing w:after="0"/>
+        <w:rPr>
+          <w:rFonts w:ascii="Courier New" w:eastAsia="Courier New" w:hAnsi="Courier New" w:cs="Courier New"/>
+          <w:b w:val="0"/>
+          <w:bCs w:val="0"/>
+          <w:sz w:val="22"/>
+          <w:szCs w:val="22"/>
+        </w:rPr>
+      </w:pPr>
+      <w:r>
+        <w:rPr>
+          <w:rFonts w:ascii="Courier New" w:eastAsia="Courier New" w:hAnsi="Courier New" w:cs="Courier New"/>
+          <w:b w:val="0"/>
+          <w:bCs w:val="0"/>
+          <w:sz w:val="22"/>
+          <w:szCs w:val="22"/>
+        </w:rPr>
+        <w:tab/>
+        <w:t>inv</w:t>
+      </w:r>
+      <w:r>
+        <w:rPr>
+          <w:rFonts w:ascii="Courier New" w:eastAsia="Courier New" w:hAnsi="Courier New" w:cs="Courier New"/>
+          <w:b w:val="0"/>
+          <w:bCs w:val="0"/>
+          <w:sz w:val="22"/>
+          <w:szCs w:val="22"/>
+        </w:rPr>
+        <w:tab/>
+        <w:t>5</w:t>
+      </w:r>
+    </w:p>
+    <w:p>
+      <w:pPr>
+        <w:pStyle w:val="Heading7"/>
+        <w:spacing w:after="0"/>
+        <w:rPr>
+          <w:rFonts w:ascii="Courier New" w:eastAsia="Courier New" w:hAnsi="Courier New" w:cs="Courier New"/>
+          <w:b w:val="0"/>
+          <w:bCs w:val="0"/>
+          <w:sz w:val="22"/>
+          <w:szCs w:val="22"/>
+        </w:rPr>
+      </w:pPr>
+      <w:r>
+        <w:rPr>
+          <w:rFonts w:ascii="Courier New" w:eastAsia="Courier New" w:hAnsi="Courier New" w:cs="Courier New"/>
+          <w:b w:val="0"/>
+          <w:bCs w:val="0"/>
+          <w:sz w:val="22"/>
+          <w:szCs w:val="22"/>
+        </w:rPr>
+        <w:tab/>
+        <w:t>inv</w:t>
+      </w:r>
+      <w:r>
+        <w:rPr>
+          <w:rFonts w:ascii="Courier New" w:eastAsia="Courier New" w:hAnsi="Courier New" w:cs="Courier New"/>
+          <w:b w:val="0"/>
+          <w:bCs w:val="0"/>
+          <w:sz w:val="22"/>
+          <w:szCs w:val="22"/>
+        </w:rPr>
+        <w:tab/>
+        <w:t>5</w:t>
+      </w:r>
+    </w:p>
+    <w:p>
+      <w:pPr>
+        <w:tabs>
+          <w:tab w:val="clear" w:pos="1620"/>
+          <w:tab w:val="clear" w:pos="3960"/>
+        </w:tabs>
+      </w:pPr>
+    </w:p>
+    <w:p>
+      <w:pPr>
+        <w:tabs>
+          <w:tab w:val="clear" w:pos="1620"/>
+          <w:tab w:val="clear" w:pos="3960"/>
+        </w:tabs>
+      </w:pPr>
+    </w:p>
+    <w:bookmarkStart w:id="14" w:name="_10.__Object_1"/>
+    <w:bookmarkEnd w:id="14"/>
+    <w:p>
+      <w:pPr>
+        <w:pStyle w:val="Heading1"/>
+      </w:pPr>
+      <w:r>
+        <w:fldChar w:fldCharType="begin"/>
+      </w:r>
+      <w:r>
+        <w:instrText xml:space="preserve"> HYPERLINK  \l "_Contents" </w:instrText>
+      </w:r>
+      <w:r>
+        <w:fldChar w:fldCharType="separate"/>
+      </w:r>
+      <w:r>
+        <w:rPr>
+          <w:rStyle w:val="Hyperlink"/>
+        </w:rPr>
+        <w:t>1</w:t>
+      </w:r>
+      <w:r>
+        <w:rPr>
+          <w:rStyle w:val="Hyperlink"/>
+        </w:rPr>
+        <w:t>3</w:t>
+      </w:r>
+      <w:r>
+        <w:rPr>
+          <w:rStyle w:val="Hyperlink"/>
+        </w:rPr>
+        <w:t>.  Object resets</w:t>
+      </w:r>
+      <w:r>
+        <w:fldChar w:fldCharType="end"/>
+      </w:r>
+    </w:p>
+    <w:p>
+      <w:pPr>
+        <w:tabs>
+          <w:tab w:val="clear" w:pos="1620"/>
+          <w:tab w:val="clear" w:pos="3960"/>
+        </w:tabs>
+        <w:spacing w:after="480"/>
+      </w:pPr>
+      <w:r>
+        <w:t xml:space="preserve">Object resets determine how objects other than those given to mobiles are loaded into your area: objects that appear on the ground in rooms, and objects that are placed inside other objects.  The </w:t>
+      </w:r>
+      <w:r>
+        <w:rPr>
+          <w:b/>
+          <w:bCs/>
+        </w:rPr>
+        <w:t>$addobj</w:t>
+      </w:r>
+      <w:r>
+        <w:t xml:space="preserve"> block is used to describe a single object reset.  You may have as many </w:t>
+      </w:r>
+      <w:r>
+        <w:rPr>
+          <w:b/>
+          <w:bCs/>
+        </w:rPr>
+        <w:t>$addobj</w:t>
+      </w:r>
+      <w:r>
+        <w:t xml:space="preserve"> blocks as you like in your area.  You do not need to have any object resets for your area to be valid.  You may use any particular rooms and objects as many times as you wish.</w:t>
+      </w:r>
+    </w:p>
+    <w:p>
+      <w:pPr>
+        <w:tabs>
+          <w:tab w:val="clear" w:pos="1620"/>
+          <w:tab w:val="clear" w:pos="3960"/>
+        </w:tabs>
+        <w:spacing w:after="480"/>
+        <w:rPr>
+          <w:b/>
+          <w:bCs/>
+        </w:rPr>
+      </w:pPr>
+      <w:r>
+        <w:rPr>
+          <w:b/>
+          <w:bCs/>
+        </w:rPr>
+        <w:t>Block header</w:t>
+      </w:r>
+      <w:r>
+        <w:rPr>
+          <w:b/>
+          <w:bCs/>
+        </w:rPr>
+        <w:tab/>
+      </w:r>
+      <w:r>
+        <w:rPr>
+          <w:rFonts w:ascii="Courier New" w:hAnsi="Courier New"/>
+        </w:rPr>
+        <w:t>$addobj</w:t>
+      </w:r>
+      <w:r>
+        <w:rPr>
+          <w:b/>
+          <w:bCs/>
+        </w:rPr>
+        <w:t xml:space="preserve">  </w:t>
+      </w:r>
+      <w:r>
+        <w:rPr>
           <w:i/>
           <w:iCs/>
         </w:rPr>
-        <w:t>Load and equip a mob:</w:t>
+        <w:t>or</w:t>
+      </w:r>
+      <w:r>
+        <w:rPr>
+          <w:b/>
+          <w:bCs/>
+        </w:rPr>
+        <w:t xml:space="preserve">  </w:t>
+      </w:r>
+      <w:r>
+        <w:rPr>
+          <w:rFonts w:ascii="Courier New" w:hAnsi="Courier New"/>
+        </w:rPr>
+        <w:t>$addobject</w:t>
+      </w:r>
+    </w:p>
+    <w:p>
+      <w:pPr>
+        <w:pStyle w:val="Salutation"/>
+        <w:tabs>
+          <w:tab w:val="clear" w:pos="1620"/>
+          <w:tab w:val="clear" w:pos="3960"/>
+        </w:tabs>
+        <w:spacing w:after="0"/>
+        <w:rPr>
+          <w:b/>
+          <w:bCs/>
+        </w:rPr>
+      </w:pPr>
+      <w:r>
+        <w:rPr>
+          <w:b/>
+          <w:bCs/>
+        </w:rPr>
+        <w:t>Fields</w:t>
+      </w:r>
+      <w:r>
+        <w:rPr>
+          <w:b/>
+          <w:bCs/>
+        </w:rPr>
+        <w:tab/>
+      </w:r>
+      <w:r>
+        <w:rPr>
+          <w:b/>
+          <w:bCs/>
+        </w:rPr>
+        <w:tab/>
+      </w:r>
+      <w:r>
+        <w:rPr>
+          <w:i/>
+          <w:iCs/>
+        </w:rPr>
+        <w:t>Field</w:t>
+      </w:r>
+      <w:r>
+        <w:rPr>
+          <w:i/>
+          <w:iCs/>
+        </w:rPr>
+        <w:tab/>
+        <w:t>Description</w:t>
+      </w:r>
+      <w:r>
+        <w:rPr>
+          <w:i/>
+          <w:iCs/>
+        </w:rPr>
+        <w:tab/>
+      </w:r>
+      <w:r>
+        <w:rPr>
+          <w:i/>
+          <w:iCs/>
+        </w:rPr>
+        <w:tab/>
+        <w:t>Type</w:t>
+      </w:r>
+      <w:r>
+        <w:rPr>
+          <w:b/>
+          <w:bCs/>
+        </w:rPr>
+        <w:tab/>
+      </w:r>
+    </w:p>
+    <w:p>
+      <w:pPr>
+        <w:tabs>
+          <w:tab w:val="clear" w:pos="1620"/>
+          <w:tab w:val="clear" w:pos="3960"/>
+        </w:tabs>
+        <w:spacing w:after="0"/>
+      </w:pPr>
+      <w:r>
+        <w:tab/>
+      </w:r>
+      <w:r>
+        <w:tab/>
+      </w:r>
+      <w:r>
+        <w:rPr>
+          <w:rFonts w:ascii="Courier New" w:hAnsi="Courier New"/>
+        </w:rPr>
+        <w:t>ob</w:t>
+      </w:r>
+      <w:r>
+        <w:tab/>
+        <w:t>object vnum</w:t>
+      </w:r>
+      <w:r>
+        <w:tab/>
+      </w:r>
+      <w:r>
+        <w:tab/>
+        <w:t>number</w:t>
+      </w:r>
+    </w:p>
+    <w:p>
+      <w:pPr>
+        <w:tabs>
+          <w:tab w:val="clear" w:pos="1620"/>
+          <w:tab w:val="clear" w:pos="3960"/>
+        </w:tabs>
+        <w:spacing w:after="0"/>
+      </w:pPr>
+      <w:r>
+        <w:tab/>
+      </w:r>
+      <w:r>
+        <w:tab/>
+      </w:r>
+      <w:r>
+        <w:rPr>
+          <w:rFonts w:ascii="Courier New" w:hAnsi="Courier New"/>
+        </w:rPr>
+        <w:t>rm</w:t>
+      </w:r>
+      <w:r>
+        <w:tab/>
+        <w:t>room vnum</w:t>
+      </w:r>
+      <w:r>
+        <w:tab/>
+      </w:r>
+      <w:r>
+        <w:tab/>
+        <w:t>number</w:t>
+      </w:r>
+    </w:p>
+    <w:p>
+      <w:pPr>
+        <w:tabs>
+          <w:tab w:val="clear" w:pos="1620"/>
+          <w:tab w:val="clear" w:pos="3960"/>
+        </w:tabs>
+        <w:spacing w:after="0"/>
+      </w:pPr>
+      <w:r>
+        <w:tab/>
+      </w:r>
+      <w:r>
+        <w:tab/>
+      </w:r>
+      <w:r>
+        <w:rPr>
+          <w:rFonts w:ascii="Courier New" w:hAnsi="Courier New"/>
+        </w:rPr>
+        <w:t>lv</w:t>
+      </w:r>
+      <w:r>
+        <w:tab/>
+        <w:t>level of object</w:t>
+      </w:r>
+      <w:r>
+        <w:tab/>
+      </w:r>
+      <w:r>
+        <w:tab/>
+        <w:t>number</w:t>
+      </w:r>
+    </w:p>
+    <w:p>
+      <w:pPr>
+        <w:pStyle w:val="Salutation"/>
+        <w:tabs>
+          <w:tab w:val="clear" w:pos="1620"/>
+          <w:tab w:val="clear" w:pos="3960"/>
+        </w:tabs>
+        <w:spacing w:after="480"/>
+      </w:pPr>
+      <w:r>
+        <w:tab/>
+      </w:r>
+      <w:r>
+        <w:tab/>
+      </w:r>
+      <w:r>
+        <w:rPr>
+          <w:rFonts w:ascii="Courier New" w:hAnsi="Courier New"/>
+        </w:rPr>
+        <w:t>con</w:t>
+      </w:r>
+      <w:r>
+        <w:tab/>
+        <w:t>container object vnum</w:t>
+      </w:r>
+      <w:r>
+        <w:tab/>
+        <w:t>number</w:t>
       </w:r>
     </w:p>
     <w:p>
@@ -44181,32 +46353,58 @@
         <w:pStyle w:val="Heading7"/>
         <w:spacing w:after="0"/>
         <w:rPr>
-          <w:rFonts w:ascii="Courier New" w:eastAsia="Courier New" w:hAnsi="Courier New" w:cs="Courier New"/>
           <w:b w:val="0"/>
           <w:bCs w:val="0"/>
-          <w:sz w:val="22"/>
-          <w:szCs w:val="22"/>
-        </w:rPr>
-      </w:pPr>
-      <w:r>
-        <w:rPr>
-          <w:rFonts w:ascii="Courier New" w:eastAsia="Courier New" w:hAnsi="Courier New" w:cs="Courier New"/>
+        </w:rPr>
+      </w:pPr>
+      <w:r>
+        <w:lastRenderedPageBreak/>
+        <w:t>Description</w:t>
+      </w:r>
+      <w:r>
+        <w:tab/>
+      </w:r>
+      <w:r>
+        <w:rPr>
+          <w:rFonts w:ascii="Courier New" w:hAnsi="Courier New"/>
           <w:b w:val="0"/>
           <w:bCs w:val="0"/>
-          <w:sz w:val="22"/>
-          <w:szCs w:val="22"/>
-        </w:rPr>
-        <w:tab/>
-      </w:r>
-      <w:r>
-        <w:rPr>
-          <w:rFonts w:ascii="Courier New" w:eastAsia="Courier New" w:hAnsi="Courier New" w:cs="Courier New"/>
+        </w:rPr>
+        <w:t>ob</w:t>
+      </w:r>
+      <w:r>
+        <w:rPr>
           <w:b w:val="0"/>
           <w:bCs w:val="0"/>
-          <w:sz w:val="22"/>
-          <w:szCs w:val="22"/>
-        </w:rPr>
-        <w:tab/>
+        </w:rPr>
+        <w:tab/>
+        <w:t>object vnum</w:t>
+      </w:r>
+    </w:p>
+    <w:p>
+      <w:pPr>
+        <w:pStyle w:val="BodyTextIndent3"/>
+        <w:spacing w:after="240"/>
+        <w:rPr>
+          <w:i/>
+          <w:iCs/>
+        </w:rPr>
+      </w:pPr>
+      <w:r>
+        <w:rPr>
+          <w:i/>
+          <w:iCs/>
+        </w:rPr>
+        <w:t>Number: 0 or higher</w:t>
+      </w:r>
+    </w:p>
+    <w:p>
+      <w:pPr>
+        <w:pStyle w:val="BodyTextIndent3"/>
+        <w:spacing w:after="480"/>
+      </w:pPr>
+      <w:r>
+        <w:t xml:space="preserve">The relative vnum of the object you wish to load.  </w:t>
       </w:r>
     </w:p>
     <w:p>
@@ -44214,58 +46412,65 @@
         <w:pStyle w:val="Heading7"/>
         <w:spacing w:after="0"/>
         <w:rPr>
-          <w:rFonts w:ascii="Courier New" w:eastAsia="Courier New" w:hAnsi="Courier New" w:cs="Courier New"/>
           <w:b w:val="0"/>
           <w:bCs w:val="0"/>
-          <w:sz w:val="22"/>
-          <w:szCs w:val="22"/>
-        </w:rPr>
-      </w:pPr>
-      <w:r>
-        <w:rPr>
-          <w:rFonts w:ascii="Courier New" w:eastAsia="Courier New" w:hAnsi="Courier New" w:cs="Courier New"/>
+        </w:rPr>
+      </w:pPr>
+      <w:r>
+        <w:rPr>
           <w:b w:val="0"/>
           <w:bCs w:val="0"/>
-          <w:sz w:val="22"/>
-          <w:szCs w:val="22"/>
-        </w:rPr>
-        <w:tab/>
-        <w:t>$addmob</w:t>
-      </w:r>
-    </w:p>
-    <w:p>
-      <w:pPr>
-        <w:pStyle w:val="Heading7"/>
-        <w:spacing w:after="0"/>
-        <w:rPr>
-          <w:rFonts w:ascii="Courier New" w:eastAsia="Courier New" w:hAnsi="Courier New" w:cs="Courier New"/>
+        </w:rPr>
+        <w:tab/>
+      </w:r>
+      <w:r>
+        <w:rPr>
           <w:b w:val="0"/>
           <w:bCs w:val="0"/>
-          <w:sz w:val="22"/>
-          <w:szCs w:val="22"/>
-        </w:rPr>
-      </w:pPr>
-      <w:r>
-        <w:rPr>
-          <w:rFonts w:ascii="Courier New" w:eastAsia="Courier New" w:hAnsi="Courier New" w:cs="Courier New"/>
+        </w:rPr>
+        <w:tab/>
+      </w:r>
+      <w:r>
+        <w:rPr>
+          <w:rFonts w:ascii="Courier New" w:hAnsi="Courier New"/>
           <w:b w:val="0"/>
           <w:bCs w:val="0"/>
-          <w:sz w:val="22"/>
-          <w:szCs w:val="22"/>
-        </w:rPr>
-        <w:tab/>
+        </w:rPr>
         <w:t>rm</w:t>
       </w:r>
       <w:r>
         <w:rPr>
-          <w:rFonts w:ascii="Courier New" w:eastAsia="Courier New" w:hAnsi="Courier New" w:cs="Courier New"/>
           <w:b w:val="0"/>
           <w:bCs w:val="0"/>
-          <w:sz w:val="22"/>
-          <w:szCs w:val="22"/>
-        </w:rPr>
-        <w:tab/>
-        <w:t>3</w:t>
+        </w:rPr>
+        <w:tab/>
+        <w:t>Room vnum</w:t>
+      </w:r>
+    </w:p>
+    <w:p>
+      <w:pPr>
+        <w:pStyle w:val="BodyTextIndent3"/>
+        <w:spacing w:after="240"/>
+        <w:rPr>
+          <w:i/>
+          <w:iCs/>
+        </w:rPr>
+      </w:pPr>
+      <w:r>
+        <w:rPr>
+          <w:i/>
+          <w:iCs/>
+        </w:rPr>
+        <w:t>Number: 0 or higher</w:t>
+      </w:r>
+    </w:p>
+    <w:p>
+      <w:pPr>
+        <w:pStyle w:val="BodyTextIndent3"/>
+        <w:spacing w:after="480"/>
+      </w:pPr>
+      <w:r>
+        <w:t>The relative number of a room you wish to load the object into.  A room using this vnum must also be defined otherwise an error will result.</w:t>
       </w:r>
     </w:p>
     <w:p>
@@ -44273,130 +46478,243 @@
         <w:pStyle w:val="Heading7"/>
         <w:spacing w:after="0"/>
         <w:rPr>
-          <w:rFonts w:ascii="Courier New" w:eastAsia="Courier New" w:hAnsi="Courier New" w:cs="Courier New"/>
           <w:b w:val="0"/>
           <w:bCs w:val="0"/>
-          <w:sz w:val="22"/>
-          <w:szCs w:val="22"/>
-        </w:rPr>
-      </w:pPr>
-      <w:r>
-        <w:rPr>
-          <w:rFonts w:ascii="Courier New" w:eastAsia="Courier New" w:hAnsi="Courier New" w:cs="Courier New"/>
+        </w:rPr>
+      </w:pPr>
+      <w:r>
+        <w:rPr>
           <w:b w:val="0"/>
           <w:bCs w:val="0"/>
-          <w:sz w:val="22"/>
-          <w:szCs w:val="22"/>
-        </w:rPr>
-        <w:tab/>
-        <w:t>mb</w:t>
-      </w:r>
-      <w:r>
-        <w:rPr>
-          <w:rFonts w:ascii="Courier New" w:eastAsia="Courier New" w:hAnsi="Courier New" w:cs="Courier New"/>
+        </w:rPr>
+        <w:tab/>
+      </w:r>
+      <w:r>
+        <w:rPr>
           <w:b w:val="0"/>
           <w:bCs w:val="0"/>
-          <w:sz w:val="22"/>
-          <w:szCs w:val="22"/>
-        </w:rPr>
-        <w:tab/>
-        <w:t>3</w:t>
-      </w:r>
-    </w:p>
-    <w:p>
-      <w:pPr>
-        <w:pStyle w:val="Heading7"/>
-        <w:spacing w:after="0"/>
-        <w:rPr>
-          <w:rFonts w:ascii="Courier New" w:eastAsia="Courier New" w:hAnsi="Courier New" w:cs="Courier New"/>
+        </w:rPr>
+        <w:tab/>
+      </w:r>
+      <w:r>
+        <w:rPr>
+          <w:rFonts w:ascii="Courier New" w:hAnsi="Courier New"/>
           <w:b w:val="0"/>
           <w:bCs w:val="0"/>
-          <w:sz w:val="22"/>
-          <w:szCs w:val="22"/>
-        </w:rPr>
-      </w:pPr>
-      <w:r>
-        <w:rPr>
-          <w:rFonts w:ascii="Courier New" w:eastAsia="Courier New" w:hAnsi="Courier New" w:cs="Courier New"/>
+        </w:rPr>
+        <w:t>lv</w:t>
+      </w:r>
+      <w:r>
+        <w:rPr>
           <w:b w:val="0"/>
           <w:bCs w:val="0"/>
-          <w:sz w:val="22"/>
-          <w:szCs w:val="22"/>
-        </w:rPr>
-        <w:tab/>
-        <w:t>wield</w:t>
-      </w:r>
-      <w:r>
-        <w:rPr>
-          <w:rFonts w:ascii="Courier New" w:eastAsia="Courier New" w:hAnsi="Courier New" w:cs="Courier New"/>
+        </w:rPr>
+        <w:tab/>
+        <w:t>Level of object</w:t>
+      </w:r>
+    </w:p>
+    <w:p>
+      <w:pPr>
+        <w:pStyle w:val="BodyTextIndent3"/>
+        <w:spacing w:after="240"/>
+        <w:rPr>
+          <w:i/>
+          <w:iCs/>
+        </w:rPr>
+      </w:pPr>
+      <w:r>
+        <w:rPr>
+          <w:i/>
+          <w:iCs/>
+        </w:rPr>
+        <w:t>Number: 0 or higher</w:t>
+      </w:r>
+    </w:p>
+    <w:p>
+      <w:pPr>
+        <w:pStyle w:val="BodyTextIndent3"/>
+        <w:spacing w:after="480"/>
+      </w:pPr>
+      <w:r>
+        <w:t xml:space="preserve">The level you wish the object to be. </w:t>
+      </w:r>
+      <w:r>
+        <w:rPr>
+          <w:b/>
+          <w:bCs/>
+        </w:rPr>
+        <w:t>Only applies if the object is reset to the ground and NOT to a mob or container</w:t>
+      </w:r>
+      <w:r>
+        <w:t>.</w:t>
+      </w:r>
+    </w:p>
+    <w:p>
+      <w:pPr>
+        <w:pStyle w:val="Heading7"/>
+        <w:spacing w:after="0"/>
+        <w:rPr>
           <w:b w:val="0"/>
           <w:bCs w:val="0"/>
-          <w:sz w:val="22"/>
-          <w:szCs w:val="22"/>
-        </w:rPr>
-        <w:tab/>
-        <w:t>7</w:t>
-      </w:r>
+        </w:rPr>
+      </w:pPr>
     </w:p>
     <w:p>
       <w:pPr>
         <w:pStyle w:val="Heading7"/>
         <w:spacing w:after="0"/>
         <w:rPr>
-          <w:rFonts w:ascii="Courier New" w:eastAsia="Courier New" w:hAnsi="Courier New" w:cs="Courier New"/>
           <w:b w:val="0"/>
           <w:bCs w:val="0"/>
-          <w:sz w:val="22"/>
-          <w:szCs w:val="22"/>
-        </w:rPr>
-      </w:pPr>
-      <w:r>
-        <w:rPr>
-          <w:rFonts w:ascii="Courier New" w:eastAsia="Courier New" w:hAnsi="Courier New" w:cs="Courier New"/>
+        </w:rPr>
+      </w:pPr>
+      <w:r>
+        <w:rPr>
           <w:b w:val="0"/>
           <w:bCs w:val="0"/>
-          <w:sz w:val="22"/>
-          <w:szCs w:val="22"/>
-        </w:rPr>
-        <w:tab/>
-        <w:t>inv</w:t>
-      </w:r>
-      <w:r>
-        <w:rPr>
-          <w:rFonts w:ascii="Courier New" w:eastAsia="Courier New" w:hAnsi="Courier New" w:cs="Courier New"/>
+        </w:rPr>
+        <w:tab/>
+      </w:r>
+      <w:r>
+        <w:rPr>
           <w:b w:val="0"/>
           <w:bCs w:val="0"/>
-          <w:sz w:val="22"/>
-          <w:szCs w:val="22"/>
-        </w:rPr>
-        <w:tab/>
-        <w:t>6</w:t>
-      </w:r>
-    </w:p>
-    <w:p>
-      <w:pPr>
-        <w:pStyle w:val="Heading7"/>
-        <w:spacing w:after="0"/>
-        <w:rPr>
-          <w:rFonts w:ascii="Courier New" w:eastAsia="Courier New" w:hAnsi="Courier New" w:cs="Courier New"/>
+        </w:rPr>
+        <w:tab/>
+      </w:r>
+      <w:r>
+        <w:rPr>
+          <w:rFonts w:ascii="Courier New" w:hAnsi="Courier New"/>
           <w:b w:val="0"/>
           <w:bCs w:val="0"/>
-          <w:sz w:val="22"/>
-          <w:szCs w:val="22"/>
-        </w:rPr>
-      </w:pPr>
-      <w:r>
-        <w:rPr>
-          <w:rFonts w:ascii="Courier New" w:eastAsia="Courier New" w:hAnsi="Courier New" w:cs="Courier New"/>
+        </w:rPr>
+        <w:t>con</w:t>
+      </w:r>
+      <w:r>
+        <w:rPr>
           <w:b w:val="0"/>
           <w:bCs w:val="0"/>
-          <w:sz w:val="22"/>
-          <w:szCs w:val="22"/>
-        </w:rPr>
-        <w:tab/>
-        <w:t>shield</w:t>
-      </w:r>
-      <w:r>
+        </w:rPr>
+        <w:tab/>
+        <w:t>Container vnum</w:t>
+      </w:r>
+    </w:p>
+    <w:p>
+      <w:pPr>
+        <w:pStyle w:val="BodyTextIndent3"/>
+        <w:spacing w:after="240"/>
+        <w:rPr>
+          <w:i/>
+          <w:iCs/>
+        </w:rPr>
+      </w:pPr>
+      <w:r>
+        <w:rPr>
+          <w:i/>
+          <w:iCs/>
+        </w:rPr>
+        <w:t>Number: 0 or higher</w:t>
+      </w:r>
+    </w:p>
+    <w:p>
+      <w:pPr>
+        <w:pStyle w:val="BodyTextIndent3"/>
+        <w:spacing w:after="240"/>
+      </w:pPr>
+      <w:r>
+        <w:t>The relative number of a container object you wish to place the item in.  A container object with this vnum must be defined for the reset to be valid.</w:t>
+      </w:r>
+    </w:p>
+    <w:p>
+      <w:pPr>
+        <w:pStyle w:val="BodyTextIndent3"/>
+        <w:spacing w:after="480"/>
+      </w:pPr>
+      <w:r>
+        <w:t>Only one of each kind of object may occupy any single container.  The object is loaded to the most recently loaded container with the specified vnum.  For best results, only load one of each container object into your area.</w:t>
+      </w:r>
+    </w:p>
+    <w:p>
+      <w:pPr>
+        <w:tabs>
+          <w:tab w:val="clear" w:pos="1620"/>
+          <w:tab w:val="clear" w:pos="3960"/>
+        </w:tabs>
+        <w:spacing w:after="480"/>
+        <w:ind w:left="1701"/>
+      </w:pPr>
+      <w:r>
+        <w:t xml:space="preserve">You need to have at least one </w:t>
+      </w:r>
+      <w:r>
+        <w:rPr>
+          <w:rFonts w:ascii="Courier New" w:hAnsi="Courier New"/>
+        </w:rPr>
+        <w:t>rm</w:t>
+      </w:r>
+      <w:r>
+        <w:t xml:space="preserve"> or one </w:t>
+      </w:r>
+      <w:r>
+        <w:rPr>
+          <w:rFonts w:ascii="Courier New" w:hAnsi="Courier New"/>
+        </w:rPr>
+        <w:t>con</w:t>
+      </w:r>
+      <w:r>
+        <w:t xml:space="preserve"> fields for the </w:t>
+      </w:r>
+      <w:r>
+        <w:rPr>
+          <w:b/>
+          <w:bCs/>
+        </w:rPr>
+        <w:t>$addobj</w:t>
+      </w:r>
+      <w:r>
+        <w:t xml:space="preserve"> block to be valid.</w:t>
+      </w:r>
+    </w:p>
+    <w:p>
+      <w:pPr>
+        <w:pStyle w:val="Salutation"/>
+        <w:keepNext/>
+        <w:tabs>
+          <w:tab w:val="clear" w:pos="1620"/>
+          <w:tab w:val="clear" w:pos="3960"/>
+        </w:tabs>
+        <w:spacing w:after="0"/>
+        <w:rPr>
+          <w:b/>
+          <w:bCs/>
+        </w:rPr>
+      </w:pPr>
+      <w:r>
+        <w:rPr>
+          <w:b/>
+          <w:bCs/>
+        </w:rPr>
+        <w:t>Examples</w:t>
+      </w:r>
+    </w:p>
+    <w:p>
+      <w:pPr>
+        <w:keepNext/>
+        <w:tabs>
+          <w:tab w:val="clear" w:pos="1620"/>
+          <w:tab w:val="clear" w:pos="3960"/>
+        </w:tabs>
+        <w:spacing w:after="0"/>
+        <w:rPr>
+          <w:b/>
+          <w:bCs/>
+        </w:rPr>
+      </w:pPr>
+    </w:p>
+    <w:p>
+      <w:pPr>
+        <w:pStyle w:val="Heading7"/>
+        <w:spacing w:after="0"/>
         <w:rPr>
           <w:rFonts w:ascii="Courier New" w:eastAsia="Courier New" w:hAnsi="Courier New" w:cs="Courier New"/>
           <w:b w:val="0"/>
@@ -44404,14 +46722,8 @@
           <w:sz w:val="22"/>
           <w:szCs w:val="22"/>
         </w:rPr>
-        <w:tab/>
-        <w:t>9</w:t>
-      </w:r>
-    </w:p>
-    <w:p>
-      <w:pPr>
-        <w:pStyle w:val="Heading7"/>
-        <w:spacing w:after="0"/>
+      </w:pPr>
+      <w:r>
         <w:rPr>
           <w:rFonts w:ascii="Courier New" w:eastAsia="Courier New" w:hAnsi="Courier New" w:cs="Courier New"/>
           <w:b w:val="0"/>
@@ -44419,8 +46731,14 @@
           <w:sz w:val="22"/>
           <w:szCs w:val="22"/>
         </w:rPr>
-      </w:pPr>
-      <w:r>
+        <w:tab/>
+        <w:t>$addobj</w:t>
+      </w:r>
+    </w:p>
+    <w:p>
+      <w:pPr>
+        <w:pStyle w:val="Heading7"/>
+        <w:spacing w:after="0"/>
         <w:rPr>
           <w:rFonts w:ascii="Courier New" w:eastAsia="Courier New" w:hAnsi="Courier New" w:cs="Courier New"/>
           <w:b w:val="0"/>
@@ -44428,9 +46746,7 @@
           <w:sz w:val="22"/>
           <w:szCs w:val="22"/>
         </w:rPr>
-        <w:tab/>
-        <w:t>body</w:t>
-      </w:r>
+      </w:pPr>
       <w:r>
         <w:rPr>
           <w:rFonts w:ascii="Courier New" w:eastAsia="Courier New" w:hAnsi="Courier New" w:cs="Courier New"/>
@@ -44440,13 +46756,9 @@
           <w:szCs w:val="22"/>
         </w:rPr>
         <w:tab/>
-        <w:t>8</w:t>
-      </w:r>
-    </w:p>
-    <w:p>
-      <w:pPr>
-        <w:pStyle w:val="Heading7"/>
-        <w:spacing w:after="0"/>
+        <w:t>ob</w:t>
+      </w:r>
+      <w:r>
         <w:rPr>
           <w:rFonts w:ascii="Courier New" w:eastAsia="Courier New" w:hAnsi="Courier New" w:cs="Courier New"/>
           <w:b w:val="0"/>
@@ -44454,8 +46766,14 @@
           <w:sz w:val="22"/>
           <w:szCs w:val="22"/>
         </w:rPr>
-      </w:pPr>
-      <w:r>
+        <w:tab/>
+        <w:t>4</w:t>
+      </w:r>
+    </w:p>
+    <w:p>
+      <w:pPr>
+        <w:pStyle w:val="Heading7"/>
+        <w:spacing w:after="0"/>
         <w:rPr>
           <w:rFonts w:ascii="Courier New" w:eastAsia="Courier New" w:hAnsi="Courier New" w:cs="Courier New"/>
           <w:b w:val="0"/>
@@ -44463,9 +46781,7 @@
           <w:sz w:val="22"/>
           <w:szCs w:val="22"/>
         </w:rPr>
-        <w:tab/>
-        <w:t>inv</w:t>
-      </w:r>
+      </w:pPr>
       <w:r>
         <w:rPr>
           <w:rFonts w:ascii="Courier New" w:eastAsia="Courier New" w:hAnsi="Courier New" w:cs="Courier New"/>
@@ -44475,13 +46791,9 @@
           <w:szCs w:val="22"/>
         </w:rPr>
         <w:tab/>
-        <w:t>5</w:t>
-      </w:r>
-    </w:p>
-    <w:p>
-      <w:pPr>
-        <w:pStyle w:val="Heading7"/>
-        <w:spacing w:after="0"/>
+        <w:t>rm</w:t>
+      </w:r>
+      <w:r>
         <w:rPr>
           <w:rFonts w:ascii="Courier New" w:eastAsia="Courier New" w:hAnsi="Courier New" w:cs="Courier New"/>
           <w:b w:val="0"/>
@@ -44489,8 +46801,14 @@
           <w:sz w:val="22"/>
           <w:szCs w:val="22"/>
         </w:rPr>
-      </w:pPr>
-      <w:r>
+        <w:tab/>
+        <w:t>12</w:t>
+      </w:r>
+    </w:p>
+    <w:p>
+      <w:pPr>
+        <w:pStyle w:val="Heading7"/>
+        <w:spacing w:after="0"/>
         <w:rPr>
           <w:rFonts w:ascii="Courier New" w:eastAsia="Courier New" w:hAnsi="Courier New" w:cs="Courier New"/>
           <w:b w:val="0"/>
@@ -44498,9 +46816,7 @@
           <w:sz w:val="22"/>
           <w:szCs w:val="22"/>
         </w:rPr>
-        <w:tab/>
-        <w:t>inv</w:t>
-      </w:r>
+      </w:pPr>
       <w:r>
         <w:rPr>
           <w:rFonts w:ascii="Courier New" w:eastAsia="Courier New" w:hAnsi="Courier New" w:cs="Courier New"/>
@@ -44510,7 +46826,180 @@
           <w:szCs w:val="22"/>
         </w:rPr>
         <w:tab/>
-        <w:t>5</w:t>
+      </w:r>
+      <w:r>
+        <w:rPr>
+          <w:rFonts w:ascii="Courier New" w:eastAsia="Courier New" w:hAnsi="Courier New" w:cs="Courier New"/>
+          <w:b w:val="0"/>
+          <w:bCs w:val="0"/>
+          <w:sz w:val="22"/>
+          <w:szCs w:val="22"/>
+        </w:rPr>
+        <w:tab/>
+      </w:r>
+    </w:p>
+    <w:p>
+      <w:pPr>
+        <w:pStyle w:val="Heading7"/>
+        <w:spacing w:after="0"/>
+        <w:rPr>
+          <w:rFonts w:ascii="Courier New" w:eastAsia="Courier New" w:hAnsi="Courier New" w:cs="Courier New"/>
+          <w:b w:val="0"/>
+          <w:bCs w:val="0"/>
+          <w:sz w:val="22"/>
+          <w:szCs w:val="22"/>
+        </w:rPr>
+      </w:pPr>
+      <w:r>
+        <w:rPr>
+          <w:rFonts w:ascii="Courier New" w:eastAsia="Courier New" w:hAnsi="Courier New" w:cs="Courier New"/>
+          <w:b w:val="0"/>
+          <w:bCs w:val="0"/>
+          <w:sz w:val="22"/>
+          <w:szCs w:val="22"/>
+        </w:rPr>
+        <w:tab/>
+        <w:t>$addobj</w:t>
+      </w:r>
+    </w:p>
+    <w:p>
+      <w:pPr>
+        <w:pStyle w:val="Heading7"/>
+        <w:spacing w:after="0"/>
+        <w:rPr>
+          <w:rFonts w:ascii="Courier New" w:eastAsia="Courier New" w:hAnsi="Courier New" w:cs="Courier New"/>
+          <w:b w:val="0"/>
+          <w:bCs w:val="0"/>
+          <w:sz w:val="22"/>
+          <w:szCs w:val="22"/>
+        </w:rPr>
+      </w:pPr>
+      <w:r>
+        <w:rPr>
+          <w:rFonts w:ascii="Courier New" w:eastAsia="Courier New" w:hAnsi="Courier New" w:cs="Courier New"/>
+          <w:b w:val="0"/>
+          <w:bCs w:val="0"/>
+          <w:sz w:val="22"/>
+          <w:szCs w:val="22"/>
+        </w:rPr>
+        <w:tab/>
+        <w:t>ob</w:t>
+      </w:r>
+      <w:r>
+        <w:rPr>
+          <w:rFonts w:ascii="Courier New" w:eastAsia="Courier New" w:hAnsi="Courier New" w:cs="Courier New"/>
+          <w:b w:val="0"/>
+          <w:bCs w:val="0"/>
+          <w:sz w:val="22"/>
+          <w:szCs w:val="22"/>
+        </w:rPr>
+        <w:tab/>
+        <w:t>2</w:t>
+      </w:r>
+    </w:p>
+    <w:p>
+      <w:pPr>
+        <w:pStyle w:val="Heading7"/>
+        <w:spacing w:after="0"/>
+        <w:rPr>
+          <w:rFonts w:ascii="Courier New" w:eastAsia="Courier New" w:hAnsi="Courier New" w:cs="Courier New"/>
+          <w:b w:val="0"/>
+          <w:bCs w:val="0"/>
+          <w:sz w:val="22"/>
+          <w:szCs w:val="22"/>
+        </w:rPr>
+      </w:pPr>
+      <w:r>
+        <w:rPr>
+          <w:rFonts w:ascii="Courier New" w:eastAsia="Courier New" w:hAnsi="Courier New" w:cs="Courier New"/>
+          <w:b w:val="0"/>
+          <w:bCs w:val="0"/>
+          <w:sz w:val="22"/>
+          <w:szCs w:val="22"/>
+        </w:rPr>
+        <w:tab/>
+        <w:t>rm</w:t>
+      </w:r>
+      <w:r>
+        <w:rPr>
+          <w:rFonts w:ascii="Courier New" w:eastAsia="Courier New" w:hAnsi="Courier New" w:cs="Courier New"/>
+          <w:b w:val="0"/>
+          <w:bCs w:val="0"/>
+          <w:sz w:val="22"/>
+          <w:szCs w:val="22"/>
+        </w:rPr>
+        <w:tab/>
+        <w:t>6</w:t>
+      </w:r>
+    </w:p>
+    <w:p>
+      <w:pPr>
+        <w:pStyle w:val="Heading7"/>
+        <w:spacing w:after="0"/>
+        <w:rPr>
+          <w:rFonts w:ascii="Courier New" w:eastAsia="Courier New" w:hAnsi="Courier New" w:cs="Courier New"/>
+          <w:b w:val="0"/>
+          <w:bCs w:val="0"/>
+          <w:sz w:val="22"/>
+          <w:szCs w:val="22"/>
+        </w:rPr>
+      </w:pPr>
+      <w:r>
+        <w:rPr>
+          <w:rFonts w:ascii="Courier New" w:eastAsia="Courier New" w:hAnsi="Courier New" w:cs="Courier New"/>
+          <w:b w:val="0"/>
+          <w:bCs w:val="0"/>
+          <w:sz w:val="22"/>
+          <w:szCs w:val="22"/>
+        </w:rPr>
+        <w:tab/>
+        <w:t>rm</w:t>
+      </w:r>
+      <w:r>
+        <w:rPr>
+          <w:rFonts w:ascii="Courier New" w:eastAsia="Courier New" w:hAnsi="Courier New" w:cs="Courier New"/>
+          <w:b w:val="0"/>
+          <w:bCs w:val="0"/>
+          <w:sz w:val="22"/>
+          <w:szCs w:val="22"/>
+        </w:rPr>
+        <w:tab/>
+        <w:t>7</w:t>
+      </w:r>
+    </w:p>
+    <w:p>
+      <w:pPr>
+        <w:pStyle w:val="Heading7"/>
+        <w:spacing w:after="0"/>
+        <w:rPr>
+          <w:rFonts w:ascii="Courier New" w:eastAsia="Courier New" w:hAnsi="Courier New" w:cs="Courier New"/>
+          <w:b w:val="0"/>
+          <w:bCs w:val="0"/>
+          <w:sz w:val="22"/>
+          <w:szCs w:val="22"/>
+        </w:rPr>
+      </w:pPr>
+      <w:r>
+        <w:rPr>
+          <w:rFonts w:ascii="Courier New" w:eastAsia="Courier New" w:hAnsi="Courier New" w:cs="Courier New"/>
+          <w:b w:val="0"/>
+          <w:bCs w:val="0"/>
+          <w:sz w:val="22"/>
+          <w:szCs w:val="22"/>
+        </w:rPr>
+        <w:tab/>
+        <w:t>con</w:t>
+      </w:r>
+      <w:r>
+        <w:rPr>
+          <w:rFonts w:ascii="Courier New" w:eastAsia="Courier New" w:hAnsi="Courier New" w:cs="Courier New"/>
+          <w:b w:val="0"/>
+          <w:bCs w:val="0"/>
+          <w:sz w:val="22"/>
+          <w:szCs w:val="22"/>
+        </w:rPr>
+        <w:tab/>
+        <w:t>12</w:t>
       </w:r>
     </w:p>
     <w:p>
@@ -44521,6 +47010,32 @@
         </w:tabs>
       </w:pPr>
     </w:p>
+    <w:bookmarkStart w:id="15" w:name="_14.__Games"/>
+    <w:bookmarkEnd w:id="15"/>
+    <w:p>
+      <w:pPr>
+        <w:pStyle w:val="Heading1"/>
+      </w:pPr>
+      <w:r>
+        <w:lastRenderedPageBreak/>
+        <w:fldChar w:fldCharType="begin"/>
+      </w:r>
+      <w:r>
+        <w:instrText xml:space="preserve"> HYPERLINK  \l "_Contents" </w:instrText>
+      </w:r>
+      <w:r>
+        <w:fldChar w:fldCharType="separate"/>
+      </w:r>
+      <w:r>
+        <w:rPr>
+          <w:rStyle w:val="Hyperlink"/>
+        </w:rPr>
+        <w:t>14.  Games</w:t>
+      </w:r>
+      <w:r>
+        <w:fldChar w:fldCharType="end"/>
+      </w:r>
+    </w:p>
     <w:p>
       <w:pPr>
         <w:tabs>
@@ -44528,42 +47043,8 @@
           <w:tab w:val="clear" w:pos="3960"/>
         </w:tabs>
       </w:pPr>
-    </w:p>
-    <w:bookmarkStart w:id="14" w:name="_10.__Object_1"/>
-    <w:bookmarkEnd w:id="14"/>
-    <w:p>
-      <w:pPr>
-        <w:pStyle w:val="Heading1"/>
-      </w:pPr>
-      <w:r>
-        <w:fldChar w:fldCharType="begin"/>
-      </w:r>
-      <w:r>
-        <w:instrText xml:space="preserve"> HYPERLINK  \l "_Contents" </w:instrText>
-      </w:r>
-      <w:r>
-        <w:fldChar w:fldCharType="separate"/>
-      </w:r>
-      <w:r>
-        <w:rPr>
-          <w:rStyle w:val="Hyperlink"/>
-        </w:rPr>
-        <w:t>1</w:t>
-      </w:r>
-      <w:r>
-        <w:rPr>
-          <w:rStyle w:val="Hyperlink"/>
-        </w:rPr>
-        <w:t>3</w:t>
-      </w:r>
-      <w:r>
-        <w:rPr>
-          <w:rStyle w:val="Hyperlink"/>
-        </w:rPr>
-        <w:t>.  Object resets</w:t>
-      </w:r>
-      <w:r>
-        <w:fldChar w:fldCharType="end"/>
+      <w:r>
+        <w:t>You can allow mobiles to host gambling games in the MUD.</w:t>
       </w:r>
     </w:p>
     <w:p>
@@ -44573,38 +47054,40 @@
           <w:tab w:val="clear" w:pos="3960"/>
         </w:tabs>
         <w:spacing w:after="480"/>
-      </w:pPr>
-      <w:r>
-        <w:t xml:space="preserve">Object resets determine how objects other than those given to mobiles are loaded into your area: objects that appear on the ground in rooms, and objects that are placed inside other objects.  The </w:t>
-      </w:r>
-      <w:r>
         <w:rPr>
           <w:b/>
           <w:bCs/>
         </w:rPr>
-        <w:t>$addobj</w:t>
-      </w:r>
-      <w:r>
-        <w:t xml:space="preserve"> block is used to describe a single object reset.  You may have as many </w:t>
-      </w:r>
+      </w:pPr>
       <w:r>
         <w:rPr>
           <w:b/>
           <w:bCs/>
         </w:rPr>
-        <w:t>$addobj</w:t>
-      </w:r>
-      <w:r>
-        <w:t xml:space="preserve"> blocks as you like in your area.  You do not need to have any object resets for your area to be valid.  You may use any particular rooms and objects as many times as you wish.</w:t>
-      </w:r>
-    </w:p>
-    <w:p>
-      <w:pPr>
+        <w:t>Block header</w:t>
+      </w:r>
+      <w:r>
+        <w:rPr>
+          <w:b/>
+          <w:bCs/>
+        </w:rPr>
+        <w:tab/>
+      </w:r>
+      <w:r>
+        <w:rPr>
+          <w:rFonts w:ascii="Courier New" w:hAnsi="Courier New"/>
+        </w:rPr>
+        <w:t>$game</w:t>
+      </w:r>
+    </w:p>
+    <w:p>
+      <w:pPr>
+        <w:pStyle w:val="Salutation"/>
         <w:tabs>
           <w:tab w:val="clear" w:pos="1620"/>
           <w:tab w:val="clear" w:pos="3960"/>
         </w:tabs>
-        <w:spacing w:after="480"/>
+        <w:spacing w:after="0"/>
         <w:rPr>
           <w:b/>
           <w:bCs/>
@@ -44615,7 +47098,7 @@
           <w:b/>
           <w:bCs/>
         </w:rPr>
-        <w:t>Block header</w:t>
+        <w:t>Fields</w:t>
       </w:r>
       <w:r>
         <w:rPr>
@@ -44626,46 +47109,755 @@
       </w:r>
       <w:r>
         <w:rPr>
-          <w:rFonts w:ascii="Courier New" w:hAnsi="Courier New"/>
-        </w:rPr>
-        <w:t>$addobj</w:t>
-      </w:r>
-      <w:r>
-        <w:rPr>
           <w:b/>
           <w:bCs/>
         </w:rPr>
-        <w:t xml:space="preserve">  </w:t>
+        <w:tab/>
       </w:r>
       <w:r>
         <w:rPr>
           <w:i/>
           <w:iCs/>
         </w:rPr>
-        <w:t>or</w:t>
+        <w:t>Field</w:t>
+      </w:r>
+      <w:r>
+        <w:rPr>
+          <w:i/>
+          <w:iCs/>
+        </w:rPr>
+        <w:tab/>
+        <w:t>Description</w:t>
+      </w:r>
+      <w:r>
+        <w:rPr>
+          <w:i/>
+          <w:iCs/>
+        </w:rPr>
+        <w:tab/>
+      </w:r>
+      <w:r>
+        <w:rPr>
+          <w:i/>
+          <w:iCs/>
+        </w:rPr>
+        <w:tab/>
+        <w:t>Type</w:t>
       </w:r>
       <w:r>
         <w:rPr>
           <w:b/>
           <w:bCs/>
         </w:rPr>
-        <w:t xml:space="preserve">  </w:t>
-      </w:r>
-      <w:r>
-        <w:rPr>
-          <w:rFonts w:ascii="Courier New" w:hAnsi="Courier New"/>
-        </w:rPr>
-        <w:t>$addobject</w:t>
-      </w:r>
-    </w:p>
-    <w:p>
-      <w:pPr>
-        <w:pStyle w:val="Salutation"/>
+        <w:tab/>
+      </w:r>
+    </w:p>
+    <w:p>
+      <w:pPr>
         <w:tabs>
           <w:tab w:val="clear" w:pos="1620"/>
           <w:tab w:val="clear" w:pos="3960"/>
         </w:tabs>
         <w:spacing w:after="0"/>
+      </w:pPr>
+      <w:r>
+        <w:tab/>
+      </w:r>
+      <w:r>
+        <w:tab/>
+      </w:r>
+      <w:r>
+        <w:rPr>
+          <w:rFonts w:ascii="Courier New" w:hAnsi="Courier New"/>
+        </w:rPr>
+        <w:t>mb</w:t>
+      </w:r>
+      <w:r>
+        <w:tab/>
+        <w:t>mobile vnum</w:t>
+      </w:r>
+      <w:r>
+        <w:tab/>
+      </w:r>
+      <w:r>
+        <w:tab/>
+        <w:t>number</w:t>
+      </w:r>
+    </w:p>
+    <w:p>
+      <w:pPr>
+        <w:tabs>
+          <w:tab w:val="clear" w:pos="1620"/>
+          <w:tab w:val="clear" w:pos="3960"/>
+        </w:tabs>
+        <w:spacing w:after="0"/>
+      </w:pPr>
+      <w:r>
+        <w:tab/>
+      </w:r>
+      <w:r>
+        <w:tab/>
+      </w:r>
+      <w:r>
+        <w:rPr>
+          <w:rFonts w:ascii="Courier New" w:hAnsi="Courier New"/>
+        </w:rPr>
+        <w:t>gm</w:t>
+      </w:r>
+      <w:r>
+        <w:tab/>
+        <w:t>game name</w:t>
+      </w:r>
+      <w:r>
+        <w:tab/>
+      </w:r>
+      <w:r>
+        <w:tab/>
+        <w:t>text</w:t>
+      </w:r>
+    </w:p>
+    <w:p>
+      <w:pPr>
+        <w:tabs>
+          <w:tab w:val="clear" w:pos="1620"/>
+          <w:tab w:val="clear" w:pos="3960"/>
+        </w:tabs>
+        <w:spacing w:after="0"/>
+      </w:pPr>
+      <w:r>
+        <w:tab/>
+      </w:r>
+      <w:r>
+        <w:tab/>
+      </w:r>
+      <w:r>
+        <w:rPr>
+          <w:rFonts w:ascii="Courier New" w:hAnsi="Courier New"/>
+        </w:rPr>
+        <w:t>br</w:t>
+      </w:r>
+      <w:r>
+        <w:tab/>
+        <w:t>bankroll</w:t>
+      </w:r>
+      <w:r>
+        <w:tab/>
+      </w:r>
+      <w:r>
+        <w:tab/>
+        <w:t xml:space="preserve">              number</w:t>
+      </w:r>
+    </w:p>
+    <w:p>
+      <w:pPr>
+        <w:tabs>
+          <w:tab w:val="clear" w:pos="1620"/>
+          <w:tab w:val="clear" w:pos="3960"/>
+        </w:tabs>
+        <w:spacing w:after="0"/>
+      </w:pPr>
+      <w:r>
+        <w:tab/>
+      </w:r>
+      <w:r>
+        <w:tab/>
+      </w:r>
+      <w:r>
+        <w:rPr>
+          <w:rFonts w:ascii="Courier New" w:hAnsi="Courier New"/>
+        </w:rPr>
+        <w:t xml:space="preserve">mw    </w:t>
+      </w:r>
+      <w:r>
+        <w:rPr>
+          <w:rFonts w:cs="Times New Roman"/>
+        </w:rPr>
+        <w:t>max wait time</w:t>
+      </w:r>
+      <w:r>
+        <w:tab/>
+        <w:t xml:space="preserve">              number</w:t>
+      </w:r>
+    </w:p>
+    <w:p>
+      <w:pPr>
+        <w:pStyle w:val="Salutation"/>
+        <w:tabs>
+          <w:tab w:val="clear" w:pos="1620"/>
+          <w:tab w:val="clear" w:pos="3960"/>
+        </w:tabs>
+        <w:spacing w:after="480"/>
+      </w:pPr>
+      <w:r>
+        <w:tab/>
+      </w:r>
+      <w:r>
+        <w:tab/>
+      </w:r>
+      <w:r>
+        <w:rPr>
+          <w:rFonts w:ascii="Courier New" w:hAnsi="Courier New"/>
+        </w:rPr>
+        <w:t xml:space="preserve">ch    </w:t>
+      </w:r>
+      <w:r>
+        <w:rPr>
+          <w:rFonts w:cs="Times New Roman"/>
+        </w:rPr>
+        <w:t>cheat value</w:t>
+      </w:r>
+      <w:r>
+        <w:tab/>
+        <w:t xml:space="preserve">              number</w:t>
+      </w:r>
+      <w:r>
+        <w:br/>
+      </w:r>
+    </w:p>
+    <w:p>
+      <w:pPr>
+        <w:pStyle w:val="Heading7"/>
+        <w:spacing w:after="0"/>
+        <w:rPr>
+          <w:b w:val="0"/>
+          <w:bCs w:val="0"/>
+        </w:rPr>
+      </w:pPr>
+      <w:r>
+        <w:t>Description</w:t>
+      </w:r>
+      <w:r>
+        <w:tab/>
+      </w:r>
+      <w:r>
+        <w:rPr>
+          <w:rFonts w:ascii="Courier New" w:hAnsi="Courier New"/>
+          <w:b w:val="0"/>
+          <w:bCs w:val="0"/>
+        </w:rPr>
+        <w:t>mb</w:t>
+      </w:r>
+      <w:r>
+        <w:rPr>
+          <w:b w:val="0"/>
+          <w:bCs w:val="0"/>
+        </w:rPr>
+        <w:tab/>
+        <w:t>Mobile vnum</w:t>
+      </w:r>
+    </w:p>
+    <w:p>
+      <w:pPr>
+        <w:pStyle w:val="BodyTextIndent3"/>
+        <w:spacing w:after="240"/>
+        <w:rPr>
+          <w:i/>
+          <w:iCs/>
+        </w:rPr>
+      </w:pPr>
+      <w:r>
+        <w:rPr>
+          <w:i/>
+          <w:iCs/>
+        </w:rPr>
+        <w:t>Number:1 or higher</w:t>
+      </w:r>
+    </w:p>
+    <w:p>
+      <w:pPr>
+        <w:pStyle w:val="BodyTextIndent3"/>
+        <w:spacing w:after="480"/>
+      </w:pPr>
+      <w:r>
+        <w:t>Number of the mobile in charge of the game (dealer or croupier, for example)</w:t>
+      </w:r>
+    </w:p>
+    <w:p>
+      <w:pPr>
+        <w:pStyle w:val="Heading7"/>
+        <w:spacing w:after="0"/>
+        <w:rPr>
+          <w:b w:val="0"/>
+          <w:bCs w:val="0"/>
+        </w:rPr>
+      </w:pPr>
+      <w:r>
+        <w:rPr>
+          <w:b w:val="0"/>
+          <w:bCs w:val="0"/>
+        </w:rPr>
+        <w:tab/>
+      </w:r>
+      <w:r>
+        <w:rPr>
+          <w:b w:val="0"/>
+          <w:bCs w:val="0"/>
+        </w:rPr>
+        <w:tab/>
+      </w:r>
+      <w:r>
+        <w:rPr>
+          <w:rFonts w:ascii="Courier New" w:hAnsi="Courier New"/>
+          <w:b w:val="0"/>
+          <w:bCs w:val="0"/>
+        </w:rPr>
+        <w:t>gm</w:t>
+      </w:r>
+      <w:r>
+        <w:rPr>
+          <w:b w:val="0"/>
+          <w:bCs w:val="0"/>
+        </w:rPr>
+        <w:tab/>
+        <w:t>Name of game</w:t>
+      </w:r>
+    </w:p>
+    <w:p>
+      <w:pPr>
+        <w:pStyle w:val="BodyTextIndent3"/>
+        <w:tabs>
+          <w:tab w:val="left" w:pos="3600"/>
+        </w:tabs>
+        <w:spacing w:after="40"/>
+        <w:ind w:left="4140" w:hanging="1620"/>
+      </w:pPr>
+      <w:r>
+        <w:rPr>
+          <w:i/>
+          <w:iCs/>
+        </w:rPr>
+        <w:t>Line of text</w:t>
+      </w:r>
+      <w:r>
+        <w:t xml:space="preserve"> </w:t>
+      </w:r>
+    </w:p>
+    <w:p>
+      <w:pPr>
+        <w:pStyle w:val="BodyTextIndent3"/>
+        <w:tabs>
+          <w:tab w:val="left" w:pos="3600"/>
+        </w:tabs>
+        <w:spacing w:after="40"/>
+        <w:ind w:left="4140" w:hanging="1620"/>
+      </w:pPr>
+    </w:p>
+    <w:p>
+      <w:pPr>
+        <w:pStyle w:val="BodyTextIndent3"/>
+        <w:tabs>
+          <w:tab w:val="left" w:pos="3600"/>
+        </w:tabs>
+        <w:spacing w:after="40"/>
+        <w:ind w:left="4140" w:hanging="1620"/>
+      </w:pPr>
+      <w:r>
+        <w:t>The name of the game.  Current games available are</w:t>
+      </w:r>
+    </w:p>
+    <w:p>
+      <w:pPr>
+        <w:pStyle w:val="BodyTextIndent3"/>
+        <w:tabs>
+          <w:tab w:val="left" w:pos="3600"/>
+        </w:tabs>
+        <w:spacing w:after="40"/>
+        <w:ind w:left="4140" w:hanging="1620"/>
+      </w:pPr>
+    </w:p>
+    <w:p>
+      <w:pPr>
+        <w:pStyle w:val="BodyTextIndent3"/>
+        <w:tabs>
+          <w:tab w:val="left" w:pos="3600"/>
+        </w:tabs>
+        <w:spacing w:after="40"/>
+        <w:ind w:left="4140" w:hanging="1620"/>
+      </w:pPr>
+      <w:r>
+        <w:rPr>
+          <w:rFonts w:ascii="Courier New" w:hAnsi="Courier New"/>
+          <w:sz w:val="22"/>
+          <w:szCs w:val="22"/>
+        </w:rPr>
+        <w:t>ult</w:t>
+      </w:r>
+      <w:r>
+        <w:rPr>
+          <w:rFonts w:ascii="Courier New" w:hAnsi="Courier New"/>
+          <w:sz w:val="22"/>
+          <w:szCs w:val="22"/>
+        </w:rPr>
+        <w:tab/>
+        <w:t xml:space="preserve">    </w:t>
+      </w:r>
+      <w:r>
+        <w:t>Upper-Lower-Triple, a dice game</w:t>
+      </w:r>
+    </w:p>
+    <w:p>
+      <w:pPr>
+        <w:pStyle w:val="BodyTextIndent3"/>
+        <w:tabs>
+          <w:tab w:val="left" w:pos="3600"/>
+        </w:tabs>
+        <w:spacing w:after="40"/>
+        <w:ind w:left="4140" w:hanging="1620"/>
+      </w:pPr>
+      <w:r>
+        <w:rPr>
+          <w:rFonts w:ascii="Courier New" w:hAnsi="Courier New"/>
+          <w:sz w:val="22"/>
+          <w:szCs w:val="22"/>
+        </w:rPr>
+        <w:t xml:space="preserve">highdice </w:t>
+      </w:r>
+      <w:r>
+        <w:rPr>
+          <w:rFonts w:ascii="Courier New" w:hAnsi="Courier New"/>
+          <w:sz w:val="22"/>
+          <w:szCs w:val="22"/>
+        </w:rPr>
+        <w:tab/>
+      </w:r>
+      <w:r>
+        <w:t>High dice, a dice game</w:t>
+      </w:r>
+    </w:p>
+    <w:p>
+      <w:pPr>
+        <w:pStyle w:val="BodyTextIndent3"/>
+        <w:tabs>
+          <w:tab w:val="left" w:pos="3600"/>
+        </w:tabs>
+        <w:ind w:left="4139" w:hanging="1622"/>
+        <w:rPr>
+          <w:rFonts w:ascii="Courier New" w:eastAsia="Courier New" w:hAnsi="Courier New" w:cs="Courier New"/>
+          <w:sz w:val="22"/>
+          <w:szCs w:val="22"/>
+        </w:rPr>
+      </w:pPr>
+      <w:r>
+        <w:rPr>
+          <w:rFonts w:ascii="Courier New" w:hAnsi="Courier New"/>
+          <w:sz w:val="22"/>
+          <w:szCs w:val="22"/>
+        </w:rPr>
+        <w:t>seven</w:t>
+      </w:r>
+      <w:r>
+        <w:rPr>
+          <w:rFonts w:ascii="Courier New" w:hAnsi="Courier New"/>
+          <w:sz w:val="22"/>
+          <w:szCs w:val="22"/>
+        </w:rPr>
+        <w:tab/>
+      </w:r>
+      <w:r>
+        <w:rPr>
+          <w:rFonts w:ascii="Courier New" w:hAnsi="Courier New"/>
+          <w:sz w:val="22"/>
+          <w:szCs w:val="22"/>
+        </w:rPr>
+        <w:tab/>
+      </w:r>
+      <w:r>
+        <w:t>Seven, a dice game</w:t>
+      </w:r>
+    </w:p>
+    <w:p>
+      <w:pPr>
+        <w:pStyle w:val="Heading7"/>
+        <w:spacing w:after="0"/>
+        <w:rPr>
+          <w:b w:val="0"/>
+          <w:bCs w:val="0"/>
+        </w:rPr>
+      </w:pPr>
+      <w:r>
+        <w:rPr>
+          <w:b w:val="0"/>
+          <w:bCs w:val="0"/>
+        </w:rPr>
+        <w:tab/>
+      </w:r>
+      <w:r>
+        <w:rPr>
+          <w:b w:val="0"/>
+          <w:bCs w:val="0"/>
+        </w:rPr>
+        <w:tab/>
+      </w:r>
+      <w:r>
+        <w:rPr>
+          <w:rFonts w:ascii="Courier New" w:hAnsi="Courier New"/>
+          <w:b w:val="0"/>
+          <w:bCs w:val="0"/>
+        </w:rPr>
+        <w:t>br</w:t>
+      </w:r>
+      <w:r>
+        <w:rPr>
+          <w:b w:val="0"/>
+          <w:bCs w:val="0"/>
+        </w:rPr>
+        <w:tab/>
+        <w:t>Bankroll</w:t>
+      </w:r>
+    </w:p>
+    <w:p>
+      <w:pPr>
+        <w:pStyle w:val="BodyTextIndent3"/>
+        <w:spacing w:after="240"/>
+        <w:rPr>
+          <w:i/>
+          <w:iCs/>
+        </w:rPr>
+      </w:pPr>
+      <w:r>
+        <w:rPr>
+          <w:i/>
+          <w:iCs/>
+        </w:rPr>
+        <w:t>Number: 0 or higher</w:t>
+      </w:r>
+    </w:p>
+    <w:p>
+      <w:pPr>
+        <w:pStyle w:val="Heading7"/>
+        <w:spacing w:after="0"/>
+        <w:ind w:left="2552"/>
+        <w:rPr>
+          <w:b w:val="0"/>
+          <w:bCs w:val="0"/>
+        </w:rPr>
+      </w:pPr>
+      <w:r>
+        <w:rPr>
+          <w:b w:val="0"/>
+          <w:bCs w:val="0"/>
+        </w:rPr>
+        <w:t>the amount of gold that the mob running the game has</w:t>
+      </w:r>
+      <w:r>
+        <w:rPr>
+          <w:b w:val="0"/>
+          <w:bCs w:val="0"/>
+        </w:rPr>
+        <w:t xml:space="preserve"> </w:t>
+      </w:r>
+      <w:r>
+        <w:rPr>
+          <w:b w:val="0"/>
+          <w:bCs w:val="0"/>
+        </w:rPr>
+        <w:t>when it is loaded.  When the bankroll goes below zero, the mob shuts down its</w:t>
+      </w:r>
+      <w:r>
+        <w:rPr>
+          <w:b w:val="0"/>
+          <w:bCs w:val="0"/>
+        </w:rPr>
+        <w:t xml:space="preserve"> </w:t>
+      </w:r>
+      <w:r>
+        <w:rPr>
+          <w:b w:val="0"/>
+          <w:bCs w:val="0"/>
+        </w:rPr>
+        <w:t>game.  Currently games can only be conducted with gold pieces</w:t>
+      </w:r>
+      <w:r>
+        <w:rPr>
+          <w:b w:val="0"/>
+          <w:bCs w:val="0"/>
+        </w:rPr>
+        <w:t>.</w:t>
+      </w:r>
+    </w:p>
+    <w:p/>
+    <w:p>
+      <w:pPr>
+        <w:pStyle w:val="Heading7"/>
+        <w:spacing w:after="0"/>
+        <w:rPr>
+          <w:b w:val="0"/>
+          <w:bCs w:val="0"/>
+        </w:rPr>
+      </w:pPr>
+      <w:r>
+        <w:rPr>
+          <w:b w:val="0"/>
+          <w:bCs w:val="0"/>
+        </w:rPr>
+        <w:tab/>
+      </w:r>
+      <w:r>
+        <w:rPr>
+          <w:b w:val="0"/>
+          <w:bCs w:val="0"/>
+        </w:rPr>
+        <w:tab/>
+      </w:r>
+      <w:r>
+        <w:rPr>
+          <w:rFonts w:ascii="Courier New" w:hAnsi="Courier New"/>
+          <w:b w:val="0"/>
+          <w:bCs w:val="0"/>
+        </w:rPr>
+        <w:t>mw</w:t>
+      </w:r>
+      <w:r>
+        <w:rPr>
+          <w:b w:val="0"/>
+          <w:bCs w:val="0"/>
+        </w:rPr>
+        <w:tab/>
+        <w:t>Max wait time</w:t>
+      </w:r>
+    </w:p>
+    <w:p>
+      <w:pPr>
+        <w:pStyle w:val="BodyTextIndent3"/>
+        <w:spacing w:after="240"/>
+        <w:rPr>
+          <w:i/>
+          <w:iCs/>
+        </w:rPr>
+      </w:pPr>
+      <w:r>
+        <w:rPr>
+          <w:i/>
+          <w:iCs/>
+        </w:rPr>
+        <w:t>Number: 0 or higher</w:t>
+      </w:r>
+      <w:r>
+        <w:rPr>
+          <w:i/>
+          <w:iCs/>
+        </w:rPr>
+        <w:br/>
+        <w:t>Default: 8</w:t>
+      </w:r>
+    </w:p>
+    <w:p>
+      <w:pPr>
+        <w:pStyle w:val="BodyTextIndent3"/>
+      </w:pPr>
+      <w:r>
+        <w:t>The number of PULSE_MOBILEs the croupier will wait for each person to make a decision for interactive games (currently unimplemented).</w:t>
+      </w:r>
+    </w:p>
+    <w:p>
+      <w:pPr>
+        <w:pStyle w:val="Heading7"/>
+        <w:spacing w:after="0"/>
+        <w:ind w:left="851" w:firstLine="851"/>
+        <w:rPr>
+          <w:b w:val="0"/>
+          <w:bCs w:val="0"/>
+        </w:rPr>
+      </w:pPr>
+      <w:r>
+        <w:rPr>
+          <w:rFonts w:ascii="Courier New" w:hAnsi="Courier New"/>
+          <w:b w:val="0"/>
+          <w:bCs w:val="0"/>
+        </w:rPr>
+        <w:t>ch</w:t>
+      </w:r>
+      <w:r>
+        <w:rPr>
+          <w:b w:val="0"/>
+          <w:bCs w:val="0"/>
+        </w:rPr>
+        <w:tab/>
+        <w:t>Cheat value</w:t>
+      </w:r>
+    </w:p>
+    <w:p>
+      <w:pPr>
+        <w:pStyle w:val="BodyTextIndent3"/>
+        <w:spacing w:after="240"/>
+        <w:rPr>
+          <w:i/>
+          <w:iCs/>
+        </w:rPr>
+      </w:pPr>
+      <w:r>
+        <w:rPr>
+          <w:i/>
+          <w:iCs/>
+        </w:rPr>
+        <w:t>Numbe: 0 or higher</w:t>
+      </w:r>
+    </w:p>
+    <w:p>
+      <w:pPr>
+        <w:pStyle w:val="BodyTextIndent3"/>
+        <w:spacing w:after="480"/>
+      </w:pPr>
+      <w:r>
+        <w:lastRenderedPageBreak/>
+        <w:t>Whether the mobile running the game will cheat or not.  If the cheat value is non-zero, he will cheat.</w:t>
+      </w:r>
+    </w:p>
+    <w:p>
+      <w:pPr>
+        <w:tabs>
+          <w:tab w:val="clear" w:pos="1620"/>
+          <w:tab w:val="clear" w:pos="3960"/>
+        </w:tabs>
+        <w:spacing w:after="480"/>
+        <w:ind w:left="1701"/>
+      </w:pPr>
+      <w:r>
+        <w:rPr>
+          <w:rFonts w:ascii="Courier New" w:hAnsi="Courier New" w:cs="Courier New"/>
+        </w:rPr>
+        <w:t>mb</w:t>
+      </w:r>
+      <w:r>
+        <w:t xml:space="preserve">, </w:t>
+      </w:r>
+      <w:r>
+        <w:rPr>
+          <w:rFonts w:ascii="Courier New" w:hAnsi="Courier New" w:cs="Courier New"/>
+        </w:rPr>
+        <w:t>gm</w:t>
+      </w:r>
+      <w:r>
+        <w:t xml:space="preserve">, </w:t>
+      </w:r>
+      <w:r>
+        <w:rPr>
+          <w:rFonts w:ascii="Courier New" w:hAnsi="Courier New" w:cs="Courier New"/>
+        </w:rPr>
+        <w:t>br</w:t>
+      </w:r>
+      <w:r>
+        <w:t xml:space="preserve">, and </w:t>
+      </w:r>
+      <w:r>
+        <w:rPr>
+          <w:rFonts w:ascii="Courier New" w:hAnsi="Courier New" w:cs="Courier New"/>
+        </w:rPr>
+        <w:t xml:space="preserve">ch </w:t>
+      </w:r>
+      <w:r>
+        <w:t>values are required for a $game block to be valid.</w:t>
+      </w:r>
+    </w:p>
+    <w:p>
+      <w:pPr>
+        <w:pStyle w:val="Salutation"/>
+        <w:keepNext/>
+        <w:tabs>
+          <w:tab w:val="clear" w:pos="1620"/>
+          <w:tab w:val="clear" w:pos="3960"/>
+        </w:tabs>
+        <w:spacing w:after="0"/>
         <w:rPr>
           <w:b/>
           <w:bCs/>
@@ -44676,1706 +47868,6 @@
           <w:b/>
           <w:bCs/>
         </w:rPr>
-        <w:t>Fields</w:t>
-      </w:r>
-      <w:r>
-        <w:rPr>
-          <w:b/>
-          <w:bCs/>
-        </w:rPr>
-        <w:tab/>
-      </w:r>
-      <w:r>
-        <w:rPr>
-          <w:b/>
-          <w:bCs/>
-        </w:rPr>
-        <w:tab/>
-      </w:r>
-      <w:r>
-        <w:rPr>
-          <w:i/>
-          <w:iCs/>
-        </w:rPr>
-        <w:t>Field</w:t>
-      </w:r>
-      <w:r>
-        <w:rPr>
-          <w:i/>
-          <w:iCs/>
-        </w:rPr>
-        <w:tab/>
-        <w:t>Description</w:t>
-      </w:r>
-      <w:r>
-        <w:rPr>
-          <w:i/>
-          <w:iCs/>
-        </w:rPr>
-        <w:tab/>
-      </w:r>
-      <w:r>
-        <w:rPr>
-          <w:i/>
-          <w:iCs/>
-        </w:rPr>
-        <w:tab/>
-        <w:t>Type</w:t>
-      </w:r>
-      <w:r>
-        <w:rPr>
-          <w:b/>
-          <w:bCs/>
-        </w:rPr>
-        <w:tab/>
-      </w:r>
-    </w:p>
-    <w:p>
-      <w:pPr>
-        <w:tabs>
-          <w:tab w:val="clear" w:pos="1620"/>
-          <w:tab w:val="clear" w:pos="3960"/>
-        </w:tabs>
-        <w:spacing w:after="0"/>
-      </w:pPr>
-      <w:r>
-        <w:tab/>
-      </w:r>
-      <w:r>
-        <w:tab/>
-      </w:r>
-      <w:r>
-        <w:rPr>
-          <w:rFonts w:ascii="Courier New" w:hAnsi="Courier New"/>
-        </w:rPr>
-        <w:t>ob</w:t>
-      </w:r>
-      <w:r>
-        <w:tab/>
-        <w:t>object vnum</w:t>
-      </w:r>
-      <w:r>
-        <w:tab/>
-      </w:r>
-      <w:r>
-        <w:tab/>
-        <w:t>number</w:t>
-      </w:r>
-    </w:p>
-    <w:p>
-      <w:pPr>
-        <w:tabs>
-          <w:tab w:val="clear" w:pos="1620"/>
-          <w:tab w:val="clear" w:pos="3960"/>
-        </w:tabs>
-        <w:spacing w:after="0"/>
-      </w:pPr>
-      <w:r>
-        <w:tab/>
-      </w:r>
-      <w:r>
-        <w:tab/>
-      </w:r>
-      <w:r>
-        <w:rPr>
-          <w:rFonts w:ascii="Courier New" w:hAnsi="Courier New"/>
-        </w:rPr>
-        <w:t>rm</w:t>
-      </w:r>
-      <w:r>
-        <w:tab/>
-        <w:t>room vnum</w:t>
-      </w:r>
-      <w:r>
-        <w:tab/>
-      </w:r>
-      <w:r>
-        <w:tab/>
-        <w:t>number</w:t>
-      </w:r>
-    </w:p>
-    <w:p>
-      <w:pPr>
-        <w:tabs>
-          <w:tab w:val="clear" w:pos="1620"/>
-          <w:tab w:val="clear" w:pos="3960"/>
-        </w:tabs>
-        <w:spacing w:after="0"/>
-      </w:pPr>
-      <w:r>
-        <w:tab/>
-      </w:r>
-      <w:r>
-        <w:tab/>
-      </w:r>
-      <w:r>
-        <w:rPr>
-          <w:rFonts w:ascii="Courier New" w:hAnsi="Courier New"/>
-        </w:rPr>
-        <w:t>lv</w:t>
-      </w:r>
-      <w:r>
-        <w:tab/>
-        <w:t>level of object</w:t>
-      </w:r>
-      <w:r>
-        <w:tab/>
-      </w:r>
-      <w:r>
-        <w:tab/>
-        <w:t>number</w:t>
-      </w:r>
-    </w:p>
-    <w:p>
-      <w:pPr>
-        <w:pStyle w:val="Salutation"/>
-        <w:tabs>
-          <w:tab w:val="clear" w:pos="1620"/>
-          <w:tab w:val="clear" w:pos="3960"/>
-        </w:tabs>
-        <w:spacing w:after="480"/>
-      </w:pPr>
-      <w:r>
-        <w:tab/>
-      </w:r>
-      <w:r>
-        <w:tab/>
-      </w:r>
-      <w:r>
-        <w:rPr>
-          <w:rFonts w:ascii="Courier New" w:hAnsi="Courier New"/>
-        </w:rPr>
-        <w:t>con</w:t>
-      </w:r>
-      <w:r>
-        <w:tab/>
-        <w:t>container object vnum</w:t>
-      </w:r>
-      <w:r>
-        <w:tab/>
-        <w:t>number</w:t>
-      </w:r>
-    </w:p>
-    <w:p>
-      <w:pPr>
-        <w:pStyle w:val="Heading7"/>
-        <w:spacing w:after="0"/>
-        <w:rPr>
-          <w:b w:val="0"/>
-          <w:bCs w:val="0"/>
-        </w:rPr>
-      </w:pPr>
-      <w:r>
-        <w:t>Description</w:t>
-      </w:r>
-      <w:r>
-        <w:tab/>
-      </w:r>
-      <w:r>
-        <w:rPr>
-          <w:rFonts w:ascii="Courier New" w:hAnsi="Courier New"/>
-          <w:b w:val="0"/>
-          <w:bCs w:val="0"/>
-        </w:rPr>
-        <w:t>ob</w:t>
-      </w:r>
-      <w:r>
-        <w:rPr>
-          <w:b w:val="0"/>
-          <w:bCs w:val="0"/>
-        </w:rPr>
-        <w:tab/>
-        <w:t>object vnum</w:t>
-      </w:r>
-    </w:p>
-    <w:p>
-      <w:pPr>
-        <w:pStyle w:val="BodyTextIndent3"/>
-        <w:spacing w:after="240"/>
-        <w:rPr>
-          <w:i/>
-          <w:iCs/>
-        </w:rPr>
-      </w:pPr>
-      <w:r>
-        <w:rPr>
-          <w:i/>
-          <w:iCs/>
-        </w:rPr>
-        <w:t>Number: 0 or higher</w:t>
-      </w:r>
-    </w:p>
-    <w:p>
-      <w:pPr>
-        <w:pStyle w:val="BodyTextIndent3"/>
-        <w:spacing w:after="480"/>
-      </w:pPr>
-      <w:r>
-        <w:t xml:space="preserve">The relative vnum of the object you wish to load.  </w:t>
-      </w:r>
-    </w:p>
-    <w:p>
-      <w:pPr>
-        <w:pStyle w:val="Heading7"/>
-        <w:spacing w:after="0"/>
-        <w:rPr>
-          <w:b w:val="0"/>
-          <w:bCs w:val="0"/>
-        </w:rPr>
-      </w:pPr>
-      <w:r>
-        <w:rPr>
-          <w:b w:val="0"/>
-          <w:bCs w:val="0"/>
-        </w:rPr>
-        <w:tab/>
-      </w:r>
-      <w:r>
-        <w:rPr>
-          <w:b w:val="0"/>
-          <w:bCs w:val="0"/>
-        </w:rPr>
-        <w:tab/>
-      </w:r>
-      <w:r>
-        <w:rPr>
-          <w:rFonts w:ascii="Courier New" w:hAnsi="Courier New"/>
-          <w:b w:val="0"/>
-          <w:bCs w:val="0"/>
-        </w:rPr>
-        <w:t>rm</w:t>
-      </w:r>
-      <w:r>
-        <w:rPr>
-          <w:b w:val="0"/>
-          <w:bCs w:val="0"/>
-        </w:rPr>
-        <w:tab/>
-        <w:t>Room vnum</w:t>
-      </w:r>
-    </w:p>
-    <w:p>
-      <w:pPr>
-        <w:pStyle w:val="BodyTextIndent3"/>
-        <w:spacing w:after="240"/>
-        <w:rPr>
-          <w:i/>
-          <w:iCs/>
-        </w:rPr>
-      </w:pPr>
-      <w:r>
-        <w:rPr>
-          <w:i/>
-          <w:iCs/>
-        </w:rPr>
-        <w:t>Number: 0 or higher</w:t>
-      </w:r>
-    </w:p>
-    <w:p>
-      <w:pPr>
-        <w:pStyle w:val="BodyTextIndent3"/>
-        <w:spacing w:after="480"/>
-      </w:pPr>
-      <w:r>
-        <w:lastRenderedPageBreak/>
-        <w:t>The relative number of a room you wish to load the object into.  A room using this vnum must also be defined otherwise an error will result.</w:t>
-      </w:r>
-    </w:p>
-    <w:p>
-      <w:pPr>
-        <w:pStyle w:val="Heading7"/>
-        <w:spacing w:after="0"/>
-        <w:rPr>
-          <w:b w:val="0"/>
-          <w:bCs w:val="0"/>
-        </w:rPr>
-      </w:pPr>
-      <w:r>
-        <w:rPr>
-          <w:b w:val="0"/>
-          <w:bCs w:val="0"/>
-        </w:rPr>
-        <w:tab/>
-      </w:r>
-      <w:r>
-        <w:rPr>
-          <w:b w:val="0"/>
-          <w:bCs w:val="0"/>
-        </w:rPr>
-        <w:tab/>
-      </w:r>
-      <w:r>
-        <w:rPr>
-          <w:rFonts w:ascii="Courier New" w:hAnsi="Courier New"/>
-          <w:b w:val="0"/>
-          <w:bCs w:val="0"/>
-        </w:rPr>
-        <w:t>lv</w:t>
-      </w:r>
-      <w:r>
-        <w:rPr>
-          <w:b w:val="0"/>
-          <w:bCs w:val="0"/>
-        </w:rPr>
-        <w:tab/>
-        <w:t>Level of object</w:t>
-      </w:r>
-    </w:p>
-    <w:p>
-      <w:pPr>
-        <w:pStyle w:val="BodyTextIndent3"/>
-        <w:spacing w:after="240"/>
-        <w:rPr>
-          <w:i/>
-          <w:iCs/>
-        </w:rPr>
-      </w:pPr>
-      <w:r>
-        <w:rPr>
-          <w:i/>
-          <w:iCs/>
-        </w:rPr>
-        <w:t>Number: 0 or higher</w:t>
-      </w:r>
-    </w:p>
-    <w:p>
-      <w:pPr>
-        <w:pStyle w:val="BodyTextIndent3"/>
-        <w:spacing w:after="480"/>
-      </w:pPr>
-      <w:r>
-        <w:t xml:space="preserve">The level you wish the object to be. </w:t>
-      </w:r>
-      <w:r>
-        <w:rPr>
-          <w:b/>
-          <w:bCs/>
-        </w:rPr>
-        <w:t>Only applies if the object is reset to the ground and NOT to a mob or container</w:t>
-      </w:r>
-      <w:r>
-        <w:t>.</w:t>
-      </w:r>
-    </w:p>
-    <w:p>
-      <w:pPr>
-        <w:pStyle w:val="Heading7"/>
-        <w:spacing w:after="0"/>
-        <w:rPr>
-          <w:b w:val="0"/>
-          <w:bCs w:val="0"/>
-        </w:rPr>
-      </w:pPr>
-    </w:p>
-    <w:p>
-      <w:pPr>
-        <w:pStyle w:val="Heading7"/>
-        <w:spacing w:after="0"/>
-        <w:rPr>
-          <w:b w:val="0"/>
-          <w:bCs w:val="0"/>
-        </w:rPr>
-      </w:pPr>
-      <w:r>
-        <w:rPr>
-          <w:b w:val="0"/>
-          <w:bCs w:val="0"/>
-        </w:rPr>
-        <w:tab/>
-      </w:r>
-      <w:r>
-        <w:rPr>
-          <w:b w:val="0"/>
-          <w:bCs w:val="0"/>
-        </w:rPr>
-        <w:tab/>
-      </w:r>
-      <w:r>
-        <w:rPr>
-          <w:rFonts w:ascii="Courier New" w:hAnsi="Courier New"/>
-          <w:b w:val="0"/>
-          <w:bCs w:val="0"/>
-        </w:rPr>
-        <w:t>con</w:t>
-      </w:r>
-      <w:r>
-        <w:rPr>
-          <w:b w:val="0"/>
-          <w:bCs w:val="0"/>
-        </w:rPr>
-        <w:tab/>
-        <w:t>Container vnum</w:t>
-      </w:r>
-    </w:p>
-    <w:p>
-      <w:pPr>
-        <w:pStyle w:val="BodyTextIndent3"/>
-        <w:spacing w:after="240"/>
-        <w:rPr>
-          <w:i/>
-          <w:iCs/>
-        </w:rPr>
-      </w:pPr>
-      <w:r>
-        <w:rPr>
-          <w:i/>
-          <w:iCs/>
-        </w:rPr>
-        <w:t>Number: 0 or higher</w:t>
-      </w:r>
-    </w:p>
-    <w:p>
-      <w:pPr>
-        <w:pStyle w:val="BodyTextIndent3"/>
-        <w:spacing w:after="240"/>
-      </w:pPr>
-      <w:r>
-        <w:t>The relative number of a container object you wish to place the item in.  A container object with this vnum must be defined for the reset to be valid.</w:t>
-      </w:r>
-    </w:p>
-    <w:p>
-      <w:pPr>
-        <w:pStyle w:val="BodyTextIndent3"/>
-        <w:spacing w:after="480"/>
-      </w:pPr>
-      <w:r>
-        <w:t>Only one of each kind of object may occupy any single container.  The object is loaded to the most recently loaded container with the specified vnum.  For best results, only load one of each container object into your area.</w:t>
-      </w:r>
-    </w:p>
-    <w:p>
-      <w:pPr>
-        <w:tabs>
-          <w:tab w:val="clear" w:pos="1620"/>
-          <w:tab w:val="clear" w:pos="3960"/>
-        </w:tabs>
-        <w:spacing w:after="480"/>
-        <w:ind w:left="1701"/>
-      </w:pPr>
-      <w:r>
-        <w:t xml:space="preserve">You need to have at least one </w:t>
-      </w:r>
-      <w:r>
-        <w:rPr>
-          <w:rFonts w:ascii="Courier New" w:hAnsi="Courier New"/>
-        </w:rPr>
-        <w:t>rm</w:t>
-      </w:r>
-      <w:r>
-        <w:t xml:space="preserve"> or one </w:t>
-      </w:r>
-      <w:r>
-        <w:rPr>
-          <w:rFonts w:ascii="Courier New" w:hAnsi="Courier New"/>
-        </w:rPr>
-        <w:t>con</w:t>
-      </w:r>
-      <w:r>
-        <w:t xml:space="preserve"> fields for the </w:t>
-      </w:r>
-      <w:r>
-        <w:rPr>
-          <w:b/>
-          <w:bCs/>
-        </w:rPr>
-        <w:t>$addobj</w:t>
-      </w:r>
-      <w:r>
-        <w:t xml:space="preserve"> block to be valid.</w:t>
-      </w:r>
-    </w:p>
-    <w:p>
-      <w:pPr>
-        <w:pStyle w:val="Salutation"/>
-        <w:keepNext/>
-        <w:tabs>
-          <w:tab w:val="clear" w:pos="1620"/>
-          <w:tab w:val="clear" w:pos="3960"/>
-        </w:tabs>
-        <w:spacing w:after="0"/>
-        <w:rPr>
-          <w:b/>
-          <w:bCs/>
-        </w:rPr>
-      </w:pPr>
-      <w:r>
-        <w:rPr>
-          <w:b/>
-          <w:bCs/>
-        </w:rPr>
-        <w:t>Examples</w:t>
-      </w:r>
-    </w:p>
-    <w:p>
-      <w:pPr>
-        <w:keepNext/>
-        <w:tabs>
-          <w:tab w:val="clear" w:pos="1620"/>
-          <w:tab w:val="clear" w:pos="3960"/>
-        </w:tabs>
-        <w:spacing w:after="0"/>
-        <w:rPr>
-          <w:b/>
-          <w:bCs/>
-        </w:rPr>
-      </w:pPr>
-    </w:p>
-    <w:p>
-      <w:pPr>
-        <w:pStyle w:val="Heading7"/>
-        <w:spacing w:after="0"/>
-        <w:rPr>
-          <w:rFonts w:ascii="Courier New" w:eastAsia="Courier New" w:hAnsi="Courier New" w:cs="Courier New"/>
-          <w:b w:val="0"/>
-          <w:bCs w:val="0"/>
-          <w:sz w:val="22"/>
-          <w:szCs w:val="22"/>
-        </w:rPr>
-      </w:pPr>
-      <w:r>
-        <w:rPr>
-          <w:rFonts w:ascii="Courier New" w:eastAsia="Courier New" w:hAnsi="Courier New" w:cs="Courier New"/>
-          <w:b w:val="0"/>
-          <w:bCs w:val="0"/>
-          <w:sz w:val="22"/>
-          <w:szCs w:val="22"/>
-        </w:rPr>
-        <w:tab/>
-        <w:t>$addobj</w:t>
-      </w:r>
-    </w:p>
-    <w:p>
-      <w:pPr>
-        <w:pStyle w:val="Heading7"/>
-        <w:spacing w:after="0"/>
-        <w:rPr>
-          <w:rFonts w:ascii="Courier New" w:eastAsia="Courier New" w:hAnsi="Courier New" w:cs="Courier New"/>
-          <w:b w:val="0"/>
-          <w:bCs w:val="0"/>
-          <w:sz w:val="22"/>
-          <w:szCs w:val="22"/>
-        </w:rPr>
-      </w:pPr>
-      <w:r>
-        <w:rPr>
-          <w:rFonts w:ascii="Courier New" w:eastAsia="Courier New" w:hAnsi="Courier New" w:cs="Courier New"/>
-          <w:b w:val="0"/>
-          <w:bCs w:val="0"/>
-          <w:sz w:val="22"/>
-          <w:szCs w:val="22"/>
-        </w:rPr>
-        <w:tab/>
-        <w:t>ob</w:t>
-      </w:r>
-      <w:r>
-        <w:rPr>
-          <w:rFonts w:ascii="Courier New" w:eastAsia="Courier New" w:hAnsi="Courier New" w:cs="Courier New"/>
-          <w:b w:val="0"/>
-          <w:bCs w:val="0"/>
-          <w:sz w:val="22"/>
-          <w:szCs w:val="22"/>
-        </w:rPr>
-        <w:tab/>
-        <w:t>4</w:t>
-      </w:r>
-    </w:p>
-    <w:p>
-      <w:pPr>
-        <w:pStyle w:val="Heading7"/>
-        <w:spacing w:after="0"/>
-        <w:rPr>
-          <w:rFonts w:ascii="Courier New" w:eastAsia="Courier New" w:hAnsi="Courier New" w:cs="Courier New"/>
-          <w:b w:val="0"/>
-          <w:bCs w:val="0"/>
-          <w:sz w:val="22"/>
-          <w:szCs w:val="22"/>
-        </w:rPr>
-      </w:pPr>
-      <w:r>
-        <w:rPr>
-          <w:rFonts w:ascii="Courier New" w:eastAsia="Courier New" w:hAnsi="Courier New" w:cs="Courier New"/>
-          <w:b w:val="0"/>
-          <w:bCs w:val="0"/>
-          <w:sz w:val="22"/>
-          <w:szCs w:val="22"/>
-        </w:rPr>
-        <w:tab/>
-        <w:t>rm</w:t>
-      </w:r>
-      <w:r>
-        <w:rPr>
-          <w:rFonts w:ascii="Courier New" w:eastAsia="Courier New" w:hAnsi="Courier New" w:cs="Courier New"/>
-          <w:b w:val="0"/>
-          <w:bCs w:val="0"/>
-          <w:sz w:val="22"/>
-          <w:szCs w:val="22"/>
-        </w:rPr>
-        <w:tab/>
-        <w:t>12</w:t>
-      </w:r>
-    </w:p>
-    <w:p>
-      <w:pPr>
-        <w:pStyle w:val="Heading7"/>
-        <w:spacing w:after="0"/>
-        <w:rPr>
-          <w:rFonts w:ascii="Courier New" w:eastAsia="Courier New" w:hAnsi="Courier New" w:cs="Courier New"/>
-          <w:b w:val="0"/>
-          <w:bCs w:val="0"/>
-          <w:sz w:val="22"/>
-          <w:szCs w:val="22"/>
-        </w:rPr>
-      </w:pPr>
-      <w:r>
-        <w:rPr>
-          <w:rFonts w:ascii="Courier New" w:eastAsia="Courier New" w:hAnsi="Courier New" w:cs="Courier New"/>
-          <w:b w:val="0"/>
-          <w:bCs w:val="0"/>
-          <w:sz w:val="22"/>
-          <w:szCs w:val="22"/>
-        </w:rPr>
-        <w:tab/>
-      </w:r>
-      <w:r>
-        <w:rPr>
-          <w:rFonts w:ascii="Courier New" w:eastAsia="Courier New" w:hAnsi="Courier New" w:cs="Courier New"/>
-          <w:b w:val="0"/>
-          <w:bCs w:val="0"/>
-          <w:sz w:val="22"/>
-          <w:szCs w:val="22"/>
-        </w:rPr>
-        <w:tab/>
-      </w:r>
-    </w:p>
-    <w:p>
-      <w:pPr>
-        <w:pStyle w:val="Heading7"/>
-        <w:spacing w:after="0"/>
-        <w:rPr>
-          <w:rFonts w:ascii="Courier New" w:eastAsia="Courier New" w:hAnsi="Courier New" w:cs="Courier New"/>
-          <w:b w:val="0"/>
-          <w:bCs w:val="0"/>
-          <w:sz w:val="22"/>
-          <w:szCs w:val="22"/>
-        </w:rPr>
-      </w:pPr>
-      <w:r>
-        <w:rPr>
-          <w:rFonts w:ascii="Courier New" w:eastAsia="Courier New" w:hAnsi="Courier New" w:cs="Courier New"/>
-          <w:b w:val="0"/>
-          <w:bCs w:val="0"/>
-          <w:sz w:val="22"/>
-          <w:szCs w:val="22"/>
-        </w:rPr>
-        <w:tab/>
-        <w:t>$addobj</w:t>
-      </w:r>
-    </w:p>
-    <w:p>
-      <w:pPr>
-        <w:pStyle w:val="Heading7"/>
-        <w:spacing w:after="0"/>
-        <w:rPr>
-          <w:rFonts w:ascii="Courier New" w:eastAsia="Courier New" w:hAnsi="Courier New" w:cs="Courier New"/>
-          <w:b w:val="0"/>
-          <w:bCs w:val="0"/>
-          <w:sz w:val="22"/>
-          <w:szCs w:val="22"/>
-        </w:rPr>
-      </w:pPr>
-      <w:r>
-        <w:rPr>
-          <w:rFonts w:ascii="Courier New" w:eastAsia="Courier New" w:hAnsi="Courier New" w:cs="Courier New"/>
-          <w:b w:val="0"/>
-          <w:bCs w:val="0"/>
-          <w:sz w:val="22"/>
-          <w:szCs w:val="22"/>
-        </w:rPr>
-        <w:tab/>
-        <w:t>ob</w:t>
-      </w:r>
-      <w:r>
-        <w:rPr>
-          <w:rFonts w:ascii="Courier New" w:eastAsia="Courier New" w:hAnsi="Courier New" w:cs="Courier New"/>
-          <w:b w:val="0"/>
-          <w:bCs w:val="0"/>
-          <w:sz w:val="22"/>
-          <w:szCs w:val="22"/>
-        </w:rPr>
-        <w:tab/>
-        <w:t>2</w:t>
-      </w:r>
-    </w:p>
-    <w:p>
-      <w:pPr>
-        <w:pStyle w:val="Heading7"/>
-        <w:spacing w:after="0"/>
-        <w:rPr>
-          <w:rFonts w:ascii="Courier New" w:eastAsia="Courier New" w:hAnsi="Courier New" w:cs="Courier New"/>
-          <w:b w:val="0"/>
-          <w:bCs w:val="0"/>
-          <w:sz w:val="22"/>
-          <w:szCs w:val="22"/>
-        </w:rPr>
-      </w:pPr>
-      <w:r>
-        <w:rPr>
-          <w:rFonts w:ascii="Courier New" w:eastAsia="Courier New" w:hAnsi="Courier New" w:cs="Courier New"/>
-          <w:b w:val="0"/>
-          <w:bCs w:val="0"/>
-          <w:sz w:val="22"/>
-          <w:szCs w:val="22"/>
-        </w:rPr>
-        <w:tab/>
-        <w:t>rm</w:t>
-      </w:r>
-      <w:r>
-        <w:rPr>
-          <w:rFonts w:ascii="Courier New" w:eastAsia="Courier New" w:hAnsi="Courier New" w:cs="Courier New"/>
-          <w:b w:val="0"/>
-          <w:bCs w:val="0"/>
-          <w:sz w:val="22"/>
-          <w:szCs w:val="22"/>
-        </w:rPr>
-        <w:tab/>
-        <w:t>6</w:t>
-      </w:r>
-    </w:p>
-    <w:p>
-      <w:pPr>
-        <w:pStyle w:val="Heading7"/>
-        <w:spacing w:after="0"/>
-        <w:rPr>
-          <w:rFonts w:ascii="Courier New" w:eastAsia="Courier New" w:hAnsi="Courier New" w:cs="Courier New"/>
-          <w:b w:val="0"/>
-          <w:bCs w:val="0"/>
-          <w:sz w:val="22"/>
-          <w:szCs w:val="22"/>
-        </w:rPr>
-      </w:pPr>
-      <w:r>
-        <w:rPr>
-          <w:rFonts w:ascii="Courier New" w:eastAsia="Courier New" w:hAnsi="Courier New" w:cs="Courier New"/>
-          <w:b w:val="0"/>
-          <w:bCs w:val="0"/>
-          <w:sz w:val="22"/>
-          <w:szCs w:val="22"/>
-        </w:rPr>
-        <w:tab/>
-        <w:t>rm</w:t>
-      </w:r>
-      <w:r>
-        <w:rPr>
-          <w:rFonts w:ascii="Courier New" w:eastAsia="Courier New" w:hAnsi="Courier New" w:cs="Courier New"/>
-          <w:b w:val="0"/>
-          <w:bCs w:val="0"/>
-          <w:sz w:val="22"/>
-          <w:szCs w:val="22"/>
-        </w:rPr>
-        <w:tab/>
-        <w:t>7</w:t>
-      </w:r>
-    </w:p>
-    <w:p>
-      <w:pPr>
-        <w:pStyle w:val="Heading7"/>
-        <w:spacing w:after="0"/>
-        <w:rPr>
-          <w:rFonts w:ascii="Courier New" w:eastAsia="Courier New" w:hAnsi="Courier New" w:cs="Courier New"/>
-          <w:b w:val="0"/>
-          <w:bCs w:val="0"/>
-          <w:sz w:val="22"/>
-          <w:szCs w:val="22"/>
-        </w:rPr>
-      </w:pPr>
-      <w:r>
-        <w:rPr>
-          <w:rFonts w:ascii="Courier New" w:eastAsia="Courier New" w:hAnsi="Courier New" w:cs="Courier New"/>
-          <w:b w:val="0"/>
-          <w:bCs w:val="0"/>
-          <w:sz w:val="22"/>
-          <w:szCs w:val="22"/>
-        </w:rPr>
-        <w:tab/>
-        <w:t>con</w:t>
-      </w:r>
-      <w:r>
-        <w:rPr>
-          <w:rFonts w:ascii="Courier New" w:eastAsia="Courier New" w:hAnsi="Courier New" w:cs="Courier New"/>
-          <w:b w:val="0"/>
-          <w:bCs w:val="0"/>
-          <w:sz w:val="22"/>
-          <w:szCs w:val="22"/>
-        </w:rPr>
-        <w:tab/>
-        <w:t>12</w:t>
-      </w:r>
-    </w:p>
-    <w:p>
-      <w:pPr>
-        <w:tabs>
-          <w:tab w:val="clear" w:pos="1620"/>
-          <w:tab w:val="clear" w:pos="3960"/>
-        </w:tabs>
-      </w:pPr>
-    </w:p>
-    <w:bookmarkStart w:id="15" w:name="_14.__Games"/>
-    <w:bookmarkEnd w:id="15"/>
-    <w:p>
-      <w:pPr>
-        <w:pStyle w:val="Heading1"/>
-      </w:pPr>
-      <w:r>
-        <w:fldChar w:fldCharType="begin"/>
-      </w:r>
-      <w:r>
-        <w:instrText xml:space="preserve"> HYPERLINK  \l "_Contents" </w:instrText>
-      </w:r>
-      <w:r>
-        <w:fldChar w:fldCharType="separate"/>
-      </w:r>
-      <w:r>
-        <w:rPr>
-          <w:rStyle w:val="Hyperlink"/>
-        </w:rPr>
-        <w:t>14.  Games</w:t>
-      </w:r>
-      <w:r>
-        <w:fldChar w:fldCharType="end"/>
-      </w:r>
-    </w:p>
-    <w:p>
-      <w:pPr>
-        <w:tabs>
-          <w:tab w:val="clear" w:pos="1620"/>
-          <w:tab w:val="clear" w:pos="3960"/>
-        </w:tabs>
-      </w:pPr>
-      <w:r>
-        <w:t>You can allow mobiles to host gambling games in the MUD.</w:t>
-      </w:r>
-    </w:p>
-    <w:p>
-      <w:pPr>
-        <w:tabs>
-          <w:tab w:val="clear" w:pos="1620"/>
-          <w:tab w:val="clear" w:pos="3960"/>
-        </w:tabs>
-        <w:spacing w:after="480"/>
-        <w:rPr>
-          <w:b/>
-          <w:bCs/>
-        </w:rPr>
-      </w:pPr>
-      <w:r>
-        <w:rPr>
-          <w:b/>
-          <w:bCs/>
-        </w:rPr>
-        <w:t>Block header</w:t>
-      </w:r>
-      <w:r>
-        <w:rPr>
-          <w:b/>
-          <w:bCs/>
-        </w:rPr>
-        <w:tab/>
-      </w:r>
-      <w:r>
-        <w:rPr>
-          <w:rFonts w:ascii="Courier New" w:hAnsi="Courier New"/>
-        </w:rPr>
-        <w:t>$game</w:t>
-      </w:r>
-    </w:p>
-    <w:p>
-      <w:pPr>
-        <w:pStyle w:val="Salutation"/>
-        <w:tabs>
-          <w:tab w:val="clear" w:pos="1620"/>
-          <w:tab w:val="clear" w:pos="3960"/>
-        </w:tabs>
-        <w:spacing w:after="0"/>
-        <w:rPr>
-          <w:b/>
-          <w:bCs/>
-        </w:rPr>
-      </w:pPr>
-      <w:r>
-        <w:rPr>
-          <w:b/>
-          <w:bCs/>
-        </w:rPr>
-        <w:t>Fields</w:t>
-      </w:r>
-      <w:r>
-        <w:rPr>
-          <w:b/>
-          <w:bCs/>
-        </w:rPr>
-        <w:tab/>
-      </w:r>
-      <w:r>
-        <w:rPr>
-          <w:b/>
-          <w:bCs/>
-        </w:rPr>
-        <w:tab/>
-      </w:r>
-      <w:r>
-        <w:rPr>
-          <w:i/>
-          <w:iCs/>
-        </w:rPr>
-        <w:t>Field</w:t>
-      </w:r>
-      <w:r>
-        <w:rPr>
-          <w:i/>
-          <w:iCs/>
-        </w:rPr>
-        <w:tab/>
-        <w:t>Description</w:t>
-      </w:r>
-      <w:r>
-        <w:rPr>
-          <w:i/>
-          <w:iCs/>
-        </w:rPr>
-        <w:tab/>
-      </w:r>
-      <w:r>
-        <w:rPr>
-          <w:i/>
-          <w:iCs/>
-        </w:rPr>
-        <w:tab/>
-        <w:t>Type</w:t>
-      </w:r>
-      <w:r>
-        <w:rPr>
-          <w:b/>
-          <w:bCs/>
-        </w:rPr>
-        <w:tab/>
-      </w:r>
-    </w:p>
-    <w:p>
-      <w:pPr>
-        <w:tabs>
-          <w:tab w:val="clear" w:pos="1620"/>
-          <w:tab w:val="clear" w:pos="3960"/>
-        </w:tabs>
-        <w:spacing w:after="0"/>
-      </w:pPr>
-      <w:r>
-        <w:tab/>
-      </w:r>
-      <w:r>
-        <w:tab/>
-      </w:r>
-      <w:r>
-        <w:rPr>
-          <w:rFonts w:ascii="Courier New" w:hAnsi="Courier New"/>
-        </w:rPr>
-        <w:t>mb</w:t>
-      </w:r>
-      <w:r>
-        <w:tab/>
-        <w:t>mobile vnum</w:t>
-      </w:r>
-      <w:r>
-        <w:tab/>
-      </w:r>
-      <w:r>
-        <w:tab/>
-        <w:t>number</w:t>
-      </w:r>
-    </w:p>
-    <w:p>
-      <w:pPr>
-        <w:tabs>
-          <w:tab w:val="clear" w:pos="1620"/>
-          <w:tab w:val="clear" w:pos="3960"/>
-        </w:tabs>
-        <w:spacing w:after="0"/>
-      </w:pPr>
-      <w:r>
-        <w:tab/>
-      </w:r>
-      <w:r>
-        <w:tab/>
-      </w:r>
-      <w:r>
-        <w:rPr>
-          <w:rFonts w:ascii="Courier New" w:hAnsi="Courier New"/>
-        </w:rPr>
-        <w:t>gm</w:t>
-      </w:r>
-      <w:r>
-        <w:tab/>
-        <w:t>game name</w:t>
-      </w:r>
-      <w:r>
-        <w:tab/>
-      </w:r>
-      <w:r>
-        <w:tab/>
-        <w:t>text</w:t>
-      </w:r>
-    </w:p>
-    <w:p>
-      <w:pPr>
-        <w:tabs>
-          <w:tab w:val="clear" w:pos="1620"/>
-          <w:tab w:val="clear" w:pos="3960"/>
-        </w:tabs>
-        <w:spacing w:after="0"/>
-      </w:pPr>
-      <w:r>
-        <w:lastRenderedPageBreak/>
-        <w:tab/>
-      </w:r>
-      <w:r>
-        <w:tab/>
-      </w:r>
-      <w:r>
-        <w:rPr>
-          <w:rFonts w:ascii="Courier New" w:hAnsi="Courier New"/>
-        </w:rPr>
-        <w:t>br</w:t>
-      </w:r>
-      <w:r>
-        <w:tab/>
-        <w:t>bankroll</w:t>
-      </w:r>
-      <w:r>
-        <w:tab/>
-      </w:r>
-      <w:r>
-        <w:tab/>
-        <w:t xml:space="preserve">              number</w:t>
-      </w:r>
-    </w:p>
-    <w:p>
-      <w:pPr>
-        <w:tabs>
-          <w:tab w:val="clear" w:pos="1620"/>
-          <w:tab w:val="clear" w:pos="3960"/>
-        </w:tabs>
-        <w:spacing w:after="0"/>
-      </w:pPr>
-      <w:r>
-        <w:tab/>
-      </w:r>
-      <w:r>
-        <w:tab/>
-      </w:r>
-      <w:r>
-        <w:rPr>
-          <w:rFonts w:ascii="Courier New" w:hAnsi="Courier New"/>
-        </w:rPr>
-        <w:t xml:space="preserve">mw    </w:t>
-      </w:r>
-      <w:r>
-        <w:rPr>
-          <w:rFonts w:cs="Times New Roman"/>
-        </w:rPr>
-        <w:t>max wait time</w:t>
-      </w:r>
-      <w:r>
-        <w:tab/>
-        <w:t xml:space="preserve">              number</w:t>
-      </w:r>
-    </w:p>
-    <w:p>
-      <w:pPr>
-        <w:pStyle w:val="Salutation"/>
-        <w:tabs>
-          <w:tab w:val="clear" w:pos="1620"/>
-          <w:tab w:val="clear" w:pos="3960"/>
-        </w:tabs>
-        <w:spacing w:after="480"/>
-      </w:pPr>
-      <w:r>
-        <w:tab/>
-      </w:r>
-      <w:r>
-        <w:tab/>
-      </w:r>
-      <w:r>
-        <w:rPr>
-          <w:rFonts w:ascii="Courier New" w:hAnsi="Courier New"/>
-        </w:rPr>
-        <w:t xml:space="preserve">ch    </w:t>
-      </w:r>
-      <w:r>
-        <w:rPr>
-          <w:rFonts w:cs="Times New Roman"/>
-        </w:rPr>
-        <w:t>cheat value</w:t>
-      </w:r>
-      <w:r>
-        <w:tab/>
-        <w:t xml:space="preserve">              number</w:t>
-      </w:r>
-      <w:r>
-        <w:br/>
-      </w:r>
-    </w:p>
-    <w:p>
-      <w:pPr>
-        <w:pStyle w:val="Heading7"/>
-        <w:spacing w:after="0"/>
-        <w:rPr>
-          <w:b w:val="0"/>
-          <w:bCs w:val="0"/>
-        </w:rPr>
-      </w:pPr>
-      <w:r>
-        <w:t>Description</w:t>
-      </w:r>
-      <w:r>
-        <w:tab/>
-      </w:r>
-      <w:r>
-        <w:rPr>
-          <w:rFonts w:ascii="Courier New" w:hAnsi="Courier New"/>
-          <w:b w:val="0"/>
-          <w:bCs w:val="0"/>
-        </w:rPr>
-        <w:t>mb</w:t>
-      </w:r>
-      <w:r>
-        <w:rPr>
-          <w:b w:val="0"/>
-          <w:bCs w:val="0"/>
-        </w:rPr>
-        <w:tab/>
-        <w:t>Mobile vnum</w:t>
-      </w:r>
-    </w:p>
-    <w:p>
-      <w:pPr>
-        <w:pStyle w:val="BodyTextIndent3"/>
-        <w:spacing w:after="240"/>
-        <w:rPr>
-          <w:i/>
-          <w:iCs/>
-        </w:rPr>
-      </w:pPr>
-      <w:r>
-        <w:rPr>
-          <w:i/>
-          <w:iCs/>
-        </w:rPr>
-        <w:t>Number:1 or higher</w:t>
-      </w:r>
-    </w:p>
-    <w:p>
-      <w:pPr>
-        <w:pStyle w:val="BodyTextIndent3"/>
-        <w:spacing w:after="480"/>
-      </w:pPr>
-      <w:r>
-        <w:t>Number of the mobile in charge of the game (dealer or croupier, for example)</w:t>
-      </w:r>
-    </w:p>
-    <w:p>
-      <w:pPr>
-        <w:pStyle w:val="Heading7"/>
-        <w:spacing w:after="0"/>
-        <w:rPr>
-          <w:b w:val="0"/>
-          <w:bCs w:val="0"/>
-        </w:rPr>
-      </w:pPr>
-      <w:r>
-        <w:rPr>
-          <w:b w:val="0"/>
-          <w:bCs w:val="0"/>
-        </w:rPr>
-        <w:tab/>
-      </w:r>
-      <w:r>
-        <w:rPr>
-          <w:b w:val="0"/>
-          <w:bCs w:val="0"/>
-        </w:rPr>
-        <w:tab/>
-      </w:r>
-      <w:r>
-        <w:rPr>
-          <w:rFonts w:ascii="Courier New" w:hAnsi="Courier New"/>
-          <w:b w:val="0"/>
-          <w:bCs w:val="0"/>
-        </w:rPr>
-        <w:t>gm</w:t>
-      </w:r>
-      <w:r>
-        <w:rPr>
-          <w:b w:val="0"/>
-          <w:bCs w:val="0"/>
-        </w:rPr>
-        <w:tab/>
-        <w:t>Name of game</w:t>
-      </w:r>
-    </w:p>
-    <w:p>
-      <w:pPr>
-        <w:pStyle w:val="BodyTextIndent3"/>
-        <w:tabs>
-          <w:tab w:val="left" w:pos="3600"/>
-        </w:tabs>
-        <w:spacing w:after="40"/>
-        <w:ind w:left="4140" w:hanging="1620"/>
-      </w:pPr>
-      <w:r>
-        <w:rPr>
-          <w:i/>
-          <w:iCs/>
-        </w:rPr>
-        <w:t>Line of text</w:t>
-      </w:r>
-      <w:r>
-        <w:t xml:space="preserve"> </w:t>
-      </w:r>
-    </w:p>
-    <w:p>
-      <w:pPr>
-        <w:pStyle w:val="BodyTextIndent3"/>
-        <w:tabs>
-          <w:tab w:val="left" w:pos="3600"/>
-        </w:tabs>
-        <w:spacing w:after="40"/>
-        <w:ind w:left="4140" w:hanging="1620"/>
-      </w:pPr>
-    </w:p>
-    <w:p>
-      <w:pPr>
-        <w:pStyle w:val="BodyTextIndent3"/>
-        <w:tabs>
-          <w:tab w:val="left" w:pos="3600"/>
-        </w:tabs>
-        <w:spacing w:after="40"/>
-        <w:ind w:left="4140" w:hanging="1620"/>
-      </w:pPr>
-      <w:r>
-        <w:t>The name of the game.  Current games available are</w:t>
-      </w:r>
-    </w:p>
-    <w:p>
-      <w:pPr>
-        <w:pStyle w:val="BodyTextIndent3"/>
-        <w:tabs>
-          <w:tab w:val="left" w:pos="3600"/>
-        </w:tabs>
-        <w:spacing w:after="40"/>
-        <w:ind w:left="4140" w:hanging="1620"/>
-      </w:pPr>
-    </w:p>
-    <w:p>
-      <w:pPr>
-        <w:pStyle w:val="BodyTextIndent3"/>
-        <w:tabs>
-          <w:tab w:val="left" w:pos="3600"/>
-        </w:tabs>
-        <w:spacing w:after="40"/>
-        <w:ind w:left="4140" w:hanging="1620"/>
-      </w:pPr>
-      <w:r>
-        <w:rPr>
-          <w:rFonts w:ascii="Courier New" w:hAnsi="Courier New"/>
-          <w:sz w:val="22"/>
-          <w:szCs w:val="22"/>
-        </w:rPr>
-        <w:t>ult</w:t>
-      </w:r>
-      <w:r>
-        <w:rPr>
-          <w:rFonts w:ascii="Courier New" w:hAnsi="Courier New"/>
-          <w:sz w:val="22"/>
-          <w:szCs w:val="22"/>
-        </w:rPr>
-        <w:tab/>
-        <w:t xml:space="preserve">    </w:t>
-      </w:r>
-      <w:r>
-        <w:t>Upper-Lower-Triple, a dice game</w:t>
-      </w:r>
-    </w:p>
-    <w:p>
-      <w:pPr>
-        <w:pStyle w:val="BodyTextIndent3"/>
-        <w:tabs>
-          <w:tab w:val="left" w:pos="3600"/>
-        </w:tabs>
-        <w:spacing w:after="40"/>
-        <w:ind w:left="4140" w:hanging="1620"/>
-      </w:pPr>
-      <w:r>
-        <w:rPr>
-          <w:rFonts w:ascii="Courier New" w:hAnsi="Courier New"/>
-          <w:sz w:val="22"/>
-          <w:szCs w:val="22"/>
-        </w:rPr>
-        <w:t xml:space="preserve">highdice </w:t>
-      </w:r>
-      <w:r>
-        <w:rPr>
-          <w:rFonts w:ascii="Courier New" w:hAnsi="Courier New"/>
-          <w:sz w:val="22"/>
-          <w:szCs w:val="22"/>
-        </w:rPr>
-        <w:tab/>
-      </w:r>
-      <w:r>
-        <w:t>High dice, a dice game</w:t>
-      </w:r>
-    </w:p>
-    <w:p>
-      <w:pPr>
-        <w:pStyle w:val="BodyTextIndent3"/>
-        <w:tabs>
-          <w:tab w:val="left" w:pos="3600"/>
-        </w:tabs>
-        <w:ind w:left="4139" w:hanging="1622"/>
-        <w:rPr>
-          <w:rFonts w:ascii="Courier New" w:eastAsia="Courier New" w:hAnsi="Courier New" w:cs="Courier New"/>
-          <w:sz w:val="22"/>
-          <w:szCs w:val="22"/>
-        </w:rPr>
-      </w:pPr>
-      <w:r>
-        <w:rPr>
-          <w:rFonts w:ascii="Courier New" w:hAnsi="Courier New"/>
-          <w:sz w:val="22"/>
-          <w:szCs w:val="22"/>
-        </w:rPr>
-        <w:t>seven</w:t>
-      </w:r>
-      <w:r>
-        <w:rPr>
-          <w:rFonts w:ascii="Courier New" w:hAnsi="Courier New"/>
-          <w:sz w:val="22"/>
-          <w:szCs w:val="22"/>
-        </w:rPr>
-        <w:tab/>
-      </w:r>
-      <w:r>
-        <w:rPr>
-          <w:rFonts w:ascii="Courier New" w:hAnsi="Courier New"/>
-          <w:sz w:val="22"/>
-          <w:szCs w:val="22"/>
-        </w:rPr>
-        <w:tab/>
-      </w:r>
-      <w:r>
-        <w:t>Seven, a dice game</w:t>
-      </w:r>
-    </w:p>
-    <w:p>
-      <w:pPr>
-        <w:pStyle w:val="Heading7"/>
-        <w:spacing w:after="0"/>
-        <w:rPr>
-          <w:b w:val="0"/>
-          <w:bCs w:val="0"/>
-        </w:rPr>
-      </w:pPr>
-      <w:r>
-        <w:rPr>
-          <w:b w:val="0"/>
-          <w:bCs w:val="0"/>
-        </w:rPr>
-        <w:tab/>
-      </w:r>
-      <w:r>
-        <w:rPr>
-          <w:b w:val="0"/>
-          <w:bCs w:val="0"/>
-        </w:rPr>
-        <w:tab/>
-      </w:r>
-      <w:r>
-        <w:rPr>
-          <w:rFonts w:ascii="Courier New" w:hAnsi="Courier New"/>
-          <w:b w:val="0"/>
-          <w:bCs w:val="0"/>
-        </w:rPr>
-        <w:t>br</w:t>
-      </w:r>
-      <w:r>
-        <w:rPr>
-          <w:b w:val="0"/>
-          <w:bCs w:val="0"/>
-        </w:rPr>
-        <w:tab/>
-        <w:t>Bankroll</w:t>
-      </w:r>
-    </w:p>
-    <w:p>
-      <w:pPr>
-        <w:pStyle w:val="BodyTextIndent3"/>
-        <w:spacing w:after="240"/>
-        <w:rPr>
-          <w:i/>
-          <w:iCs/>
-        </w:rPr>
-      </w:pPr>
-      <w:r>
-        <w:rPr>
-          <w:i/>
-          <w:iCs/>
-        </w:rPr>
-        <w:t>Number: 0 or higher</w:t>
-      </w:r>
-    </w:p>
-    <w:p>
-      <w:pPr>
-        <w:pStyle w:val="Heading7"/>
-        <w:spacing w:after="0"/>
-        <w:ind w:left="2552"/>
-        <w:rPr>
-          <w:b w:val="0"/>
-          <w:bCs w:val="0"/>
-        </w:rPr>
-      </w:pPr>
-      <w:r>
-        <w:rPr>
-          <w:b w:val="0"/>
-          <w:bCs w:val="0"/>
-        </w:rPr>
-        <w:t>the amount of gold that the mob running the game has</w:t>
-      </w:r>
-      <w:r>
-        <w:rPr>
-          <w:b w:val="0"/>
-          <w:bCs w:val="0"/>
-        </w:rPr>
-        <w:t xml:space="preserve"> </w:t>
-      </w:r>
-      <w:r>
-        <w:rPr>
-          <w:b w:val="0"/>
-          <w:bCs w:val="0"/>
-        </w:rPr>
-        <w:t>when it is loaded.  When the bankroll goes below zero, the mob shuts down its</w:t>
-      </w:r>
-      <w:r>
-        <w:rPr>
-          <w:b w:val="0"/>
-          <w:bCs w:val="0"/>
-        </w:rPr>
-        <w:t xml:space="preserve"> </w:t>
-      </w:r>
-      <w:r>
-        <w:rPr>
-          <w:b w:val="0"/>
-          <w:bCs w:val="0"/>
-        </w:rPr>
-        <w:t>game.  Currently games can only be conducted with gold pieces</w:t>
-      </w:r>
-      <w:r>
-        <w:rPr>
-          <w:b w:val="0"/>
-          <w:bCs w:val="0"/>
-        </w:rPr>
-        <w:t>.</w:t>
-      </w:r>
-    </w:p>
-    <w:p/>
-    <w:p>
-      <w:pPr>
-        <w:pStyle w:val="Heading7"/>
-        <w:spacing w:after="0"/>
-        <w:rPr>
-          <w:b w:val="0"/>
-          <w:bCs w:val="0"/>
-        </w:rPr>
-      </w:pPr>
-      <w:r>
-        <w:rPr>
-          <w:b w:val="0"/>
-          <w:bCs w:val="0"/>
-        </w:rPr>
-        <w:tab/>
-      </w:r>
-      <w:r>
-        <w:rPr>
-          <w:b w:val="0"/>
-          <w:bCs w:val="0"/>
-        </w:rPr>
-        <w:tab/>
-      </w:r>
-      <w:r>
-        <w:rPr>
-          <w:rFonts w:ascii="Courier New" w:hAnsi="Courier New"/>
-          <w:b w:val="0"/>
-          <w:bCs w:val="0"/>
-        </w:rPr>
-        <w:t>mw</w:t>
-      </w:r>
-      <w:r>
-        <w:rPr>
-          <w:b w:val="0"/>
-          <w:bCs w:val="0"/>
-        </w:rPr>
-        <w:tab/>
-        <w:t>Max wait time</w:t>
-      </w:r>
-    </w:p>
-    <w:p>
-      <w:pPr>
-        <w:pStyle w:val="BodyTextIndent3"/>
-        <w:spacing w:after="240"/>
-        <w:rPr>
-          <w:i/>
-          <w:iCs/>
-        </w:rPr>
-      </w:pPr>
-      <w:r>
-        <w:rPr>
-          <w:i/>
-          <w:iCs/>
-        </w:rPr>
-        <w:t>Number: 0 or higher</w:t>
-      </w:r>
-      <w:r>
-        <w:rPr>
-          <w:i/>
-          <w:iCs/>
-        </w:rPr>
-        <w:br/>
-        <w:t>Default: 8</w:t>
-      </w:r>
-    </w:p>
-    <w:p>
-      <w:pPr>
-        <w:pStyle w:val="BodyTextIndent3"/>
-      </w:pPr>
-      <w:r>
-        <w:t>The number of PULSE_MOBILEs the croupier will wait for each person to make a decision for interactive games (currently unimplemented).</w:t>
-      </w:r>
-    </w:p>
-    <w:p>
-      <w:pPr>
-        <w:pStyle w:val="Heading7"/>
-        <w:spacing w:after="0"/>
-        <w:ind w:left="851" w:firstLine="851"/>
-        <w:rPr>
-          <w:b w:val="0"/>
-          <w:bCs w:val="0"/>
-        </w:rPr>
-      </w:pPr>
-      <w:r>
-        <w:rPr>
-          <w:rFonts w:ascii="Courier New" w:hAnsi="Courier New"/>
-          <w:b w:val="0"/>
-          <w:bCs w:val="0"/>
-        </w:rPr>
-        <w:t>ch</w:t>
-      </w:r>
-      <w:r>
-        <w:rPr>
-          <w:b w:val="0"/>
-          <w:bCs w:val="0"/>
-        </w:rPr>
-        <w:tab/>
-        <w:t>Cheat value</w:t>
-      </w:r>
-    </w:p>
-    <w:p>
-      <w:pPr>
-        <w:pStyle w:val="BodyTextIndent3"/>
-        <w:spacing w:after="240"/>
-        <w:rPr>
-          <w:i/>
-          <w:iCs/>
-        </w:rPr>
-      </w:pPr>
-      <w:r>
-        <w:rPr>
-          <w:i/>
-          <w:iCs/>
-        </w:rPr>
-        <w:t>Numbe: 0 or higher</w:t>
-      </w:r>
-    </w:p>
-    <w:p>
-      <w:pPr>
-        <w:pStyle w:val="BodyTextIndent3"/>
-        <w:spacing w:after="480"/>
-      </w:pPr>
-      <w:r>
-        <w:t>Whether the mobile running the game will cheat or not.  If the cheat value is non-zero, he will cheat.</w:t>
-      </w:r>
-    </w:p>
-    <w:p>
-      <w:pPr>
-        <w:tabs>
-          <w:tab w:val="clear" w:pos="1620"/>
-          <w:tab w:val="clear" w:pos="3960"/>
-        </w:tabs>
-        <w:spacing w:after="480"/>
-        <w:ind w:left="1701"/>
-      </w:pPr>
-      <w:r>
-        <w:rPr>
-          <w:rFonts w:ascii="Courier New" w:hAnsi="Courier New" w:cs="Courier New"/>
-        </w:rPr>
-        <w:t>mb</w:t>
-      </w:r>
-      <w:r>
-        <w:t xml:space="preserve">, </w:t>
-      </w:r>
-      <w:r>
-        <w:rPr>
-          <w:rFonts w:ascii="Courier New" w:hAnsi="Courier New" w:cs="Courier New"/>
-        </w:rPr>
-        <w:t>gm</w:t>
-      </w:r>
-      <w:r>
-        <w:t xml:space="preserve">, </w:t>
-      </w:r>
-      <w:r>
-        <w:rPr>
-          <w:rFonts w:ascii="Courier New" w:hAnsi="Courier New" w:cs="Courier New"/>
-        </w:rPr>
-        <w:t>br</w:t>
-      </w:r>
-      <w:r>
-        <w:t xml:space="preserve">, and </w:t>
-      </w:r>
-      <w:r>
-        <w:rPr>
-          <w:rFonts w:ascii="Courier New" w:hAnsi="Courier New" w:cs="Courier New"/>
-        </w:rPr>
-        <w:t xml:space="preserve">ch </w:t>
-      </w:r>
-      <w:r>
-        <w:t>values are required for a $game block to be valid.</w:t>
-      </w:r>
-    </w:p>
-    <w:p>
-      <w:pPr>
-        <w:pStyle w:val="Salutation"/>
-        <w:keepNext/>
-        <w:tabs>
-          <w:tab w:val="clear" w:pos="1620"/>
-          <w:tab w:val="clear" w:pos="3960"/>
-        </w:tabs>
-        <w:spacing w:after="0"/>
-        <w:rPr>
-          <w:b/>
-          <w:bCs/>
-        </w:rPr>
-      </w:pPr>
-      <w:r>
-        <w:rPr>
-          <w:b/>
-          <w:bCs/>
-        </w:rPr>
-        <w:lastRenderedPageBreak/>
         <w:t>Example:</w:t>
       </w:r>
     </w:p>
@@ -47232,6 +48724,7 @@
           <w:sz w:val="22"/>
           <w:szCs w:val="22"/>
         </w:rPr>
+        <w:lastRenderedPageBreak/>
         <w:tab/>
       </w:r>
       <w:r>
@@ -47470,7 +48963,6 @@
           <w:b w:val="0"/>
           <w:bCs w:val="0"/>
         </w:rPr>
-        <w:lastRenderedPageBreak/>
         <w:tab/>
       </w:r>
       <w:r>
@@ -48138,7 +49630,11 @@
         <w:pStyle w:val="BodyTextIndent3"/>
       </w:pPr>
       <w:r>
-        <w:t>The item types that the shopkeeper will be prepared to buy from players.  You may indicate up to five types; you don’t have to specify any types for the shop to be valid.  Use the same keywords used to define item types.</w:t>
+        <w:t xml:space="preserve">The item types that the shopkeeper will be prepared to buy from players.  You may indicate up to five types; you don’t have to </w:t>
+      </w:r>
+      <w:r>
+        <w:lastRenderedPageBreak/>
+        <w:t>specify any types for the shop to be valid.  Use the same keywords used to define item types.</w:t>
       </w:r>
     </w:p>
     <w:p>
@@ -48255,7 +49751,6 @@
           <w:b w:val="0"/>
           <w:bCs w:val="0"/>
         </w:rPr>
-        <w:lastRenderedPageBreak/>
         <w:tab/>
       </w:r>
       <w:r>
@@ -49351,7 +50846,7 @@
   <w:style w:type="paragraph" w:default="1" w:styleId="Normal">
     <w:name w:val="Normal"/>
     <w:qFormat/>
-    <w:rsid w:val="005E6BD2"/>
+    <w:rsid w:val="00415745"/>
     <w:pPr>
       <w:tabs>
         <w:tab w:val="left" w:pos="1620"/>

--- a/builder/scribe/scribe.docx
+++ b/builder/scribe/scribe.docx
@@ -15700,10 +15700,7 @@
       </w:r>
       <w:r>
         <w:tab/>
-        <w:t xml:space="preserve"> </w:t>
-      </w:r>
-      <w:r>
-        <w:t xml:space="preserve">         </w:t>
+        <w:t xml:space="preserve">          </w:t>
       </w:r>
       <w:r>
         <w:rPr>
@@ -18396,12 +18393,6 @@
           <w:iCs w:val="0"/>
         </w:rPr>
         <w:tab/>
-      </w:r>
-      <w:r>
-        <w:rPr>
-          <w:i w:val="0"/>
-          <w:iCs w:val="0"/>
-        </w:rPr>
         <w:t>Wait state</w:t>
       </w:r>
     </w:p>
@@ -18418,13 +18409,7 @@
       </w:r>
       <w:r>
         <w:tab/>
-        <w:t xml:space="preserve">Number: </w:t>
-      </w:r>
-      <w:r>
-        <w:t>0</w:t>
-      </w:r>
-      <w:r>
-        <w:t xml:space="preserve"> or higher</w:t>
+        <w:t>Number: 0 or higher</w:t>
       </w:r>
     </w:p>
     <w:p>
@@ -18572,12 +18557,6 @@
           <w:iCs w:val="0"/>
         </w:rPr>
         <w:tab/>
-      </w:r>
-      <w:r>
-        <w:rPr>
-          <w:i w:val="0"/>
-          <w:iCs w:val="0"/>
-        </w:rPr>
         <w:t>Movement cost per use</w:t>
       </w:r>
     </w:p>
@@ -18650,15 +18629,6 @@
           <w:szCs w:val="22"/>
         </w:rPr>
         <w:tab/>
-      </w:r>
-      <w:r>
-        <w:rPr>
-          <w:rFonts w:ascii="Courier New" w:eastAsia="Courier New" w:hAnsi="Courier New" w:cs="Courier New"/>
-          <w:i w:val="0"/>
-          <w:iCs w:val="0"/>
-          <w:sz w:val="22"/>
-          <w:szCs w:val="22"/>
-        </w:rPr>
         <w:t>digging_implement</w:t>
       </w:r>
     </w:p>
@@ -18757,15 +18727,6 @@
           <w:szCs w:val="22"/>
         </w:rPr>
         <w:tab/>
-      </w:r>
-      <w:r>
-        <w:rPr>
-          <w:rFonts w:ascii="Courier New" w:eastAsia="Courier New" w:hAnsi="Courier New" w:cs="Courier New"/>
-          <w:i w:val="0"/>
-          <w:iCs w:val="0"/>
-          <w:sz w:val="22"/>
-          <w:szCs w:val="22"/>
-        </w:rPr>
         <w:t>25</w:t>
       </w:r>
     </w:p>
@@ -18815,15 +18776,6 @@
           <w:szCs w:val="22"/>
         </w:rPr>
         <w:tab/>
-      </w:r>
-      <w:r>
-        <w:rPr>
-          <w:rFonts w:ascii="Courier New" w:eastAsia="Courier New" w:hAnsi="Courier New" w:cs="Courier New"/>
-          <w:i w:val="0"/>
-          <w:iCs w:val="0"/>
-          <w:sz w:val="22"/>
-          <w:szCs w:val="22"/>
-        </w:rPr>
         <w:t>55</w:t>
       </w:r>
     </w:p>
@@ -18874,15 +18826,6 @@
           <w:szCs w:val="22"/>
         </w:rPr>
         <w:tab/>
-      </w:r>
-      <w:r>
-        <w:rPr>
-          <w:rFonts w:ascii="Courier New" w:eastAsia="Courier New" w:hAnsi="Courier New" w:cs="Courier New"/>
-          <w:i w:val="0"/>
-          <w:iCs w:val="0"/>
-          <w:sz w:val="22"/>
-          <w:szCs w:val="22"/>
-        </w:rPr>
         <w:t>80</w:t>
       </w:r>
     </w:p>
@@ -18928,12 +18871,6 @@
           <w:iCs w:val="0"/>
         </w:rPr>
         <w:tab/>
-      </w:r>
-      <w:r>
-        <w:rPr>
-          <w:i w:val="0"/>
-          <w:iCs w:val="0"/>
-        </w:rPr>
         <w:t>Weight capacity</w:t>
       </w:r>
     </w:p>
@@ -19005,17 +18942,271 @@
       </w:r>
       <w:r>
         <w:tab/>
-        <w:t xml:space="preserve">Number: </w:t>
-      </w:r>
-      <w:r>
+        <w:t>Number: 1 or 2</w:t>
+      </w:r>
+    </w:p>
+    <w:p>
+      <w:pPr>
+        <w:pStyle w:val="Heading6"/>
+        <w:tabs>
+          <w:tab w:val="left" w:pos="3420"/>
+        </w:tabs>
+        <w:spacing w:after="0"/>
+        <w:ind w:left="4320" w:hanging="1803"/>
+        <w:rPr>
+          <w:rFonts w:ascii="Courier New" w:eastAsia="Courier New" w:hAnsi="Courier New" w:cs="Courier New"/>
+          <w:i w:val="0"/>
+          <w:iCs w:val="0"/>
+        </w:rPr>
+      </w:pPr>
+      <w:r>
+        <w:rPr>
+          <w:rFonts w:ascii="Courier New" w:eastAsia="Courier New" w:hAnsi="Courier New" w:cs="Courier New"/>
+          <w:i w:val="0"/>
+          <w:iCs w:val="0"/>
+        </w:rPr>
+        <w:tab/>
+        <w:t>v2</w:t>
+      </w:r>
+      <w:r>
+        <w:rPr>
+          <w:rFonts w:ascii="Courier New" w:eastAsia="Courier New" w:hAnsi="Courier New" w:cs="Courier New"/>
+          <w:i w:val="0"/>
+          <w:iCs w:val="0"/>
+        </w:rPr>
+        <w:tab/>
+      </w:r>
+      <w:r>
+        <w:rPr>
+          <w:i w:val="0"/>
+          <w:iCs w:val="0"/>
+        </w:rPr>
+        <w:t>Current “hitpoints” of damage that the hoard can take until it has been unearthed</w:t>
+      </w:r>
+    </w:p>
+    <w:p>
+      <w:pPr>
+        <w:pStyle w:val="Heading6"/>
+        <w:tabs>
+          <w:tab w:val="left" w:pos="3420"/>
+        </w:tabs>
+        <w:ind w:left="4320" w:hanging="1803"/>
+      </w:pPr>
+      <w:r>
+        <w:tab/>
+      </w:r>
+      <w:r>
+        <w:tab/>
+        <w:t>Number: 0 or higher</w:t>
+      </w:r>
+    </w:p>
+    <w:p>
+      <w:pPr>
+        <w:pStyle w:val="Heading6"/>
+        <w:tabs>
+          <w:tab w:val="left" w:pos="3420"/>
+        </w:tabs>
+        <w:spacing w:after="0"/>
+        <w:ind w:left="4320" w:hanging="1803"/>
+        <w:rPr>
+          <w:rFonts w:ascii="Courier New" w:eastAsia="Courier New" w:hAnsi="Courier New" w:cs="Courier New"/>
+          <w:i w:val="0"/>
+          <w:iCs w:val="0"/>
+        </w:rPr>
+      </w:pPr>
+      <w:r>
+        <w:rPr>
+          <w:i w:val="0"/>
+          <w:iCs w:val="0"/>
+        </w:rPr>
+        <w:tab/>
+      </w:r>
+      <w:r>
+        <w:rPr>
+          <w:rFonts w:ascii="Courier New" w:hAnsi="Courier New"/>
+          <w:i w:val="0"/>
+          <w:iCs w:val="0"/>
+        </w:rPr>
+        <w:t>v3</w:t>
+      </w:r>
+      <w:r>
+        <w:rPr>
+          <w:i w:val="0"/>
+          <w:iCs w:val="0"/>
+        </w:rPr>
+        <w:tab/>
+        <w:t>Maximum “hitpoints” the hoard can have</w:t>
+      </w:r>
+    </w:p>
+    <w:p>
+      <w:pPr>
+        <w:pStyle w:val="Heading6"/>
+        <w:tabs>
+          <w:tab w:val="left" w:pos="3420"/>
+        </w:tabs>
+        <w:ind w:left="4320" w:hanging="1803"/>
+      </w:pPr>
+      <w:r>
+        <w:tab/>
+      </w:r>
+      <w:r>
+        <w:tab/>
+        <w:t>Number: 0 or higher</w:t>
+      </w:r>
+    </w:p>
+    <w:p>
+      <w:pPr>
+        <w:pStyle w:val="Heading6"/>
+        <w:tabs>
+          <w:tab w:val="left" w:pos="3420"/>
+        </w:tabs>
+        <w:spacing w:after="0"/>
+        <w:ind w:left="4320" w:hanging="1803"/>
+        <w:rPr>
+          <w:rFonts w:ascii="Courier New" w:eastAsia="Courier New" w:hAnsi="Courier New" w:cs="Courier New"/>
+          <w:i w:val="0"/>
+          <w:iCs w:val="0"/>
+          <w:sz w:val="22"/>
+          <w:szCs w:val="22"/>
+        </w:rPr>
+      </w:pPr>
+      <w:r>
+        <w:rPr>
+          <w:rFonts w:ascii="Courier New" w:eastAsia="Courier New" w:hAnsi="Courier New" w:cs="Courier New"/>
+          <w:i w:val="0"/>
+          <w:iCs w:val="0"/>
+          <w:sz w:val="22"/>
+          <w:szCs w:val="22"/>
+        </w:rPr>
+        <w:tab/>
+      </w:r>
+      <w:r>
+        <w:rPr>
+          <w:i w:val="0"/>
+          <w:iCs w:val="0"/>
+        </w:rPr>
+        <w:t>E.g.</w:t>
+      </w:r>
+      <w:r>
+        <w:rPr>
+          <w:rFonts w:ascii="Courier New" w:eastAsia="Courier New" w:hAnsi="Courier New" w:cs="Courier New"/>
+          <w:i w:val="0"/>
+          <w:iCs w:val="0"/>
+          <w:sz w:val="22"/>
+          <w:szCs w:val="22"/>
+        </w:rPr>
+        <w:tab/>
+        <w:t>ty</w:t>
+      </w:r>
+      <w:r>
+        <w:rPr>
+          <w:rFonts w:ascii="Courier New" w:eastAsia="Courier New" w:hAnsi="Courier New" w:cs="Courier New"/>
+          <w:i w:val="0"/>
+          <w:iCs w:val="0"/>
+          <w:sz w:val="22"/>
+          <w:szCs w:val="22"/>
+        </w:rPr>
+        <w:tab/>
+        <w:t>hoard</w:t>
+      </w:r>
+    </w:p>
+    <w:p>
+      <w:pPr>
+        <w:pStyle w:val="Heading6"/>
+        <w:tabs>
+          <w:tab w:val="left" w:pos="3420"/>
+        </w:tabs>
+        <w:spacing w:after="0"/>
+        <w:ind w:left="4320" w:hanging="1803"/>
+        <w:rPr>
+          <w:rFonts w:ascii="Courier New" w:eastAsia="Courier New" w:hAnsi="Courier New" w:cs="Courier New"/>
+          <w:i w:val="0"/>
+          <w:iCs w:val="0"/>
+          <w:sz w:val="22"/>
+          <w:szCs w:val="22"/>
+        </w:rPr>
+      </w:pPr>
+      <w:r>
+        <w:rPr>
+          <w:rFonts w:ascii="Courier New" w:eastAsia="Courier New" w:hAnsi="Courier New" w:cs="Courier New"/>
+          <w:i w:val="0"/>
+          <w:iCs w:val="0"/>
+          <w:sz w:val="22"/>
+          <w:szCs w:val="22"/>
+        </w:rPr>
+        <w:tab/>
+      </w:r>
+      <w:r>
+        <w:rPr>
+          <w:rFonts w:ascii="Courier New" w:eastAsia="Courier New" w:hAnsi="Courier New" w:cs="Courier New"/>
+          <w:i w:val="0"/>
+          <w:iCs w:val="0"/>
+          <w:sz w:val="22"/>
+          <w:szCs w:val="22"/>
+        </w:rPr>
+        <w:tab/>
+        <w:t>v0</w:t>
+      </w:r>
+      <w:r>
+        <w:rPr>
+          <w:rFonts w:ascii="Courier New" w:eastAsia="Courier New" w:hAnsi="Courier New" w:cs="Courier New"/>
+          <w:i w:val="0"/>
+          <w:iCs w:val="0"/>
+          <w:sz w:val="22"/>
+          <w:szCs w:val="22"/>
+        </w:rPr>
+        <w:tab/>
+        <w:t>100</w:t>
+      </w:r>
+    </w:p>
+    <w:p>
+      <w:pPr>
+        <w:pStyle w:val="Heading6"/>
+        <w:tabs>
+          <w:tab w:val="left" w:pos="3420"/>
+        </w:tabs>
+        <w:spacing w:after="0"/>
+        <w:ind w:left="4320" w:hanging="1803"/>
+        <w:rPr>
+          <w:rFonts w:ascii="Courier New" w:eastAsia="Courier New" w:hAnsi="Courier New" w:cs="Courier New"/>
+          <w:i w:val="0"/>
+          <w:iCs w:val="0"/>
+          <w:sz w:val="22"/>
+          <w:szCs w:val="22"/>
+        </w:rPr>
+      </w:pPr>
+      <w:r>
+        <w:rPr>
+          <w:rFonts w:ascii="Courier New" w:eastAsia="Courier New" w:hAnsi="Courier New" w:cs="Courier New"/>
+          <w:i w:val="0"/>
+          <w:iCs w:val="0"/>
+          <w:sz w:val="22"/>
+          <w:szCs w:val="22"/>
+        </w:rPr>
+        <w:tab/>
+      </w:r>
+      <w:r>
+        <w:rPr>
+          <w:rFonts w:ascii="Courier New" w:eastAsia="Courier New" w:hAnsi="Courier New" w:cs="Courier New"/>
+          <w:i w:val="0"/>
+          <w:iCs w:val="0"/>
+          <w:sz w:val="22"/>
+          <w:szCs w:val="22"/>
+        </w:rPr>
+        <w:tab/>
+        <w:t>v1</w:t>
+      </w:r>
+      <w:r>
+        <w:rPr>
+          <w:rFonts w:ascii="Courier New" w:eastAsia="Courier New" w:hAnsi="Courier New" w:cs="Courier New"/>
+          <w:i w:val="0"/>
+          <w:iCs w:val="0"/>
+          <w:sz w:val="22"/>
+          <w:szCs w:val="22"/>
+        </w:rPr>
+        <w:tab/>
         <w:t>1</w:t>
       </w:r>
-      <w:r>
-        <w:t xml:space="preserve"> or </w:t>
-      </w:r>
-      <w:r>
-        <w:t>2</w:t>
-      </w:r>
     </w:p>
     <w:p>
       <w:pPr>
@@ -19029,13 +19220,27 @@
           <w:rFonts w:ascii="Courier New" w:eastAsia="Courier New" w:hAnsi="Courier New" w:cs="Courier New"/>
           <w:i w:val="0"/>
           <w:iCs w:val="0"/>
-        </w:rPr>
-      </w:pPr>
-      <w:r>
-        <w:rPr>
-          <w:rFonts w:ascii="Courier New" w:eastAsia="Courier New" w:hAnsi="Courier New" w:cs="Courier New"/>
-          <w:i w:val="0"/>
-          <w:iCs w:val="0"/>
+          <w:sz w:val="22"/>
+          <w:szCs w:val="22"/>
+        </w:rPr>
+      </w:pPr>
+      <w:r>
+        <w:rPr>
+          <w:rFonts w:ascii="Courier New" w:eastAsia="Courier New" w:hAnsi="Courier New" w:cs="Courier New"/>
+          <w:i w:val="0"/>
+          <w:iCs w:val="0"/>
+          <w:sz w:val="22"/>
+          <w:szCs w:val="22"/>
+        </w:rPr>
+        <w:tab/>
+      </w:r>
+      <w:r>
+        <w:rPr>
+          <w:rFonts w:ascii="Courier New" w:eastAsia="Courier New" w:hAnsi="Courier New" w:cs="Courier New"/>
+          <w:i w:val="0"/>
+          <w:iCs w:val="0"/>
+          <w:sz w:val="22"/>
+          <w:szCs w:val="22"/>
         </w:rPr>
         <w:tab/>
         <w:t>v2</w:t>
@@ -19045,329 +19250,10 @@
           <w:rFonts w:ascii="Courier New" w:eastAsia="Courier New" w:hAnsi="Courier New" w:cs="Courier New"/>
           <w:i w:val="0"/>
           <w:iCs w:val="0"/>
-        </w:rPr>
-        <w:tab/>
-      </w:r>
-      <w:r>
-        <w:rPr>
-          <w:i w:val="0"/>
-          <w:iCs w:val="0"/>
-        </w:rPr>
-        <w:t>Current “hitpoints” of damage that the hoard can take until it has been unearthed</w:t>
-      </w:r>
-    </w:p>
-    <w:p>
-      <w:pPr>
-        <w:pStyle w:val="Heading6"/>
-        <w:tabs>
-          <w:tab w:val="left" w:pos="3420"/>
-        </w:tabs>
-        <w:ind w:left="4320" w:hanging="1803"/>
-      </w:pPr>
-      <w:r>
-        <w:tab/>
-      </w:r>
-      <w:r>
-        <w:tab/>
-        <w:t>Number: 0 or higher</w:t>
-      </w:r>
-    </w:p>
-    <w:p>
-      <w:pPr>
-        <w:pStyle w:val="Heading6"/>
-        <w:tabs>
-          <w:tab w:val="left" w:pos="3420"/>
-        </w:tabs>
-        <w:spacing w:after="0"/>
-        <w:ind w:left="4320" w:hanging="1803"/>
-        <w:rPr>
-          <w:rFonts w:ascii="Courier New" w:eastAsia="Courier New" w:hAnsi="Courier New" w:cs="Courier New"/>
-          <w:i w:val="0"/>
-          <w:iCs w:val="0"/>
-        </w:rPr>
-      </w:pPr>
-      <w:r>
-        <w:rPr>
-          <w:i w:val="0"/>
-          <w:iCs w:val="0"/>
-        </w:rPr>
-        <w:tab/>
-      </w:r>
-      <w:r>
-        <w:rPr>
-          <w:rFonts w:ascii="Courier New" w:hAnsi="Courier New"/>
-          <w:i w:val="0"/>
-          <w:iCs w:val="0"/>
-        </w:rPr>
-        <w:t>v3</w:t>
-      </w:r>
-      <w:r>
-        <w:rPr>
-          <w:i w:val="0"/>
-          <w:iCs w:val="0"/>
-        </w:rPr>
-        <w:tab/>
-      </w:r>
-      <w:r>
-        <w:rPr>
-          <w:i w:val="0"/>
-          <w:iCs w:val="0"/>
-        </w:rPr>
-        <w:t>Maximum “hitpoints” the hoard can have</w:t>
-      </w:r>
-    </w:p>
-    <w:p>
-      <w:pPr>
-        <w:pStyle w:val="Heading6"/>
-        <w:tabs>
-          <w:tab w:val="left" w:pos="3420"/>
-        </w:tabs>
-        <w:ind w:left="4320" w:hanging="1803"/>
-      </w:pPr>
-      <w:r>
-        <w:tab/>
-      </w:r>
-      <w:r>
-        <w:tab/>
-        <w:t>Number: 0 or higher</w:t>
-      </w:r>
-    </w:p>
-    <w:p>
-      <w:pPr>
-        <w:pStyle w:val="Heading6"/>
-        <w:tabs>
-          <w:tab w:val="left" w:pos="3420"/>
-        </w:tabs>
-        <w:spacing w:after="0"/>
-        <w:ind w:left="4320" w:hanging="1803"/>
-        <w:rPr>
-          <w:rFonts w:ascii="Courier New" w:eastAsia="Courier New" w:hAnsi="Courier New" w:cs="Courier New"/>
-          <w:i w:val="0"/>
-          <w:iCs w:val="0"/>
-          <w:sz w:val="22"/>
-          <w:szCs w:val="22"/>
-        </w:rPr>
-      </w:pPr>
-      <w:r>
-        <w:rPr>
-          <w:rFonts w:ascii="Courier New" w:eastAsia="Courier New" w:hAnsi="Courier New" w:cs="Courier New"/>
-          <w:i w:val="0"/>
-          <w:iCs w:val="0"/>
-          <w:sz w:val="22"/>
-          <w:szCs w:val="22"/>
-        </w:rPr>
-        <w:tab/>
-      </w:r>
-      <w:r>
-        <w:rPr>
-          <w:i w:val="0"/>
-          <w:iCs w:val="0"/>
-        </w:rPr>
-        <w:t>E.g.</w:t>
-      </w:r>
-      <w:r>
-        <w:rPr>
-          <w:rFonts w:ascii="Courier New" w:eastAsia="Courier New" w:hAnsi="Courier New" w:cs="Courier New"/>
-          <w:i w:val="0"/>
-          <w:iCs w:val="0"/>
-          <w:sz w:val="22"/>
-          <w:szCs w:val="22"/>
-        </w:rPr>
-        <w:tab/>
-        <w:t>ty</w:t>
-      </w:r>
-      <w:r>
-        <w:rPr>
-          <w:rFonts w:ascii="Courier New" w:eastAsia="Courier New" w:hAnsi="Courier New" w:cs="Courier New"/>
-          <w:i w:val="0"/>
-          <w:iCs w:val="0"/>
-          <w:sz w:val="22"/>
-          <w:szCs w:val="22"/>
-        </w:rPr>
-        <w:tab/>
-      </w:r>
-      <w:r>
-        <w:rPr>
-          <w:rFonts w:ascii="Courier New" w:eastAsia="Courier New" w:hAnsi="Courier New" w:cs="Courier New"/>
-          <w:i w:val="0"/>
-          <w:iCs w:val="0"/>
-          <w:sz w:val="22"/>
-          <w:szCs w:val="22"/>
-        </w:rPr>
-        <w:t>hoard</w:t>
-      </w:r>
-    </w:p>
-    <w:p>
-      <w:pPr>
-        <w:pStyle w:val="Heading6"/>
-        <w:tabs>
-          <w:tab w:val="left" w:pos="3420"/>
-        </w:tabs>
-        <w:spacing w:after="0"/>
-        <w:ind w:left="4320" w:hanging="1803"/>
-        <w:rPr>
-          <w:rFonts w:ascii="Courier New" w:eastAsia="Courier New" w:hAnsi="Courier New" w:cs="Courier New"/>
-          <w:i w:val="0"/>
-          <w:iCs w:val="0"/>
-          <w:sz w:val="22"/>
-          <w:szCs w:val="22"/>
-        </w:rPr>
-      </w:pPr>
-      <w:r>
-        <w:rPr>
-          <w:rFonts w:ascii="Courier New" w:eastAsia="Courier New" w:hAnsi="Courier New" w:cs="Courier New"/>
-          <w:i w:val="0"/>
-          <w:iCs w:val="0"/>
-          <w:sz w:val="22"/>
-          <w:szCs w:val="22"/>
-        </w:rPr>
-        <w:tab/>
-      </w:r>
-      <w:r>
-        <w:rPr>
-          <w:rFonts w:ascii="Courier New" w:eastAsia="Courier New" w:hAnsi="Courier New" w:cs="Courier New"/>
-          <w:i w:val="0"/>
-          <w:iCs w:val="0"/>
-          <w:sz w:val="22"/>
-          <w:szCs w:val="22"/>
-        </w:rPr>
-        <w:tab/>
-        <w:t>v0</w:t>
-      </w:r>
-      <w:r>
-        <w:rPr>
-          <w:rFonts w:ascii="Courier New" w:eastAsia="Courier New" w:hAnsi="Courier New" w:cs="Courier New"/>
-          <w:i w:val="0"/>
-          <w:iCs w:val="0"/>
-          <w:sz w:val="22"/>
-          <w:szCs w:val="22"/>
-        </w:rPr>
-        <w:tab/>
-      </w:r>
-      <w:r>
-        <w:rPr>
-          <w:rFonts w:ascii="Courier New" w:eastAsia="Courier New" w:hAnsi="Courier New" w:cs="Courier New"/>
-          <w:i w:val="0"/>
-          <w:iCs w:val="0"/>
-          <w:sz w:val="22"/>
-          <w:szCs w:val="22"/>
-        </w:rPr>
-        <w:t>100</w:t>
-      </w:r>
-    </w:p>
-    <w:p>
-      <w:pPr>
-        <w:pStyle w:val="Heading6"/>
-        <w:tabs>
-          <w:tab w:val="left" w:pos="3420"/>
-        </w:tabs>
-        <w:spacing w:after="0"/>
-        <w:ind w:left="4320" w:hanging="1803"/>
-        <w:rPr>
-          <w:rFonts w:ascii="Courier New" w:eastAsia="Courier New" w:hAnsi="Courier New" w:cs="Courier New"/>
-          <w:i w:val="0"/>
-          <w:iCs w:val="0"/>
-          <w:sz w:val="22"/>
-          <w:szCs w:val="22"/>
-        </w:rPr>
-      </w:pPr>
-      <w:r>
-        <w:rPr>
-          <w:rFonts w:ascii="Courier New" w:eastAsia="Courier New" w:hAnsi="Courier New" w:cs="Courier New"/>
-          <w:i w:val="0"/>
-          <w:iCs w:val="0"/>
-          <w:sz w:val="22"/>
-          <w:szCs w:val="22"/>
-        </w:rPr>
-        <w:tab/>
-      </w:r>
-      <w:r>
-        <w:rPr>
-          <w:rFonts w:ascii="Courier New" w:eastAsia="Courier New" w:hAnsi="Courier New" w:cs="Courier New"/>
-          <w:i w:val="0"/>
-          <w:iCs w:val="0"/>
-          <w:sz w:val="22"/>
-          <w:szCs w:val="22"/>
-        </w:rPr>
-        <w:tab/>
-        <w:t>v1</w:t>
-      </w:r>
-      <w:r>
-        <w:rPr>
-          <w:rFonts w:ascii="Courier New" w:eastAsia="Courier New" w:hAnsi="Courier New" w:cs="Courier New"/>
-          <w:i w:val="0"/>
-          <w:iCs w:val="0"/>
-          <w:sz w:val="22"/>
-          <w:szCs w:val="22"/>
-        </w:rPr>
-        <w:tab/>
-      </w:r>
-      <w:r>
-        <w:rPr>
-          <w:rFonts w:ascii="Courier New" w:eastAsia="Courier New" w:hAnsi="Courier New" w:cs="Courier New"/>
-          <w:i w:val="0"/>
-          <w:iCs w:val="0"/>
-          <w:sz w:val="22"/>
-          <w:szCs w:val="22"/>
-        </w:rPr>
-        <w:t>1</w:t>
-      </w:r>
-    </w:p>
-    <w:p>
-      <w:pPr>
-        <w:pStyle w:val="Heading6"/>
-        <w:tabs>
-          <w:tab w:val="left" w:pos="3420"/>
-        </w:tabs>
-        <w:spacing w:after="0"/>
-        <w:ind w:left="4320" w:hanging="1803"/>
-        <w:rPr>
-          <w:rFonts w:ascii="Courier New" w:eastAsia="Courier New" w:hAnsi="Courier New" w:cs="Courier New"/>
-          <w:i w:val="0"/>
-          <w:iCs w:val="0"/>
-          <w:sz w:val="22"/>
-          <w:szCs w:val="22"/>
-        </w:rPr>
-      </w:pPr>
-      <w:r>
-        <w:rPr>
-          <w:rFonts w:ascii="Courier New" w:eastAsia="Courier New" w:hAnsi="Courier New" w:cs="Courier New"/>
-          <w:i w:val="0"/>
-          <w:iCs w:val="0"/>
-          <w:sz w:val="22"/>
-          <w:szCs w:val="22"/>
-        </w:rPr>
-        <w:tab/>
-      </w:r>
-      <w:r>
-        <w:rPr>
-          <w:rFonts w:ascii="Courier New" w:eastAsia="Courier New" w:hAnsi="Courier New" w:cs="Courier New"/>
-          <w:i w:val="0"/>
-          <w:iCs w:val="0"/>
-          <w:sz w:val="22"/>
-          <w:szCs w:val="22"/>
-        </w:rPr>
-        <w:tab/>
-        <w:t>v2</w:t>
-      </w:r>
-      <w:r>
-        <w:rPr>
-          <w:rFonts w:ascii="Courier New" w:eastAsia="Courier New" w:hAnsi="Courier New" w:cs="Courier New"/>
-          <w:i w:val="0"/>
-          <w:iCs w:val="0"/>
-          <w:sz w:val="22"/>
-          <w:szCs w:val="22"/>
-        </w:rPr>
-        <w:tab/>
-      </w:r>
-      <w:r>
-        <w:rPr>
-          <w:rFonts w:ascii="Courier New" w:eastAsia="Courier New" w:hAnsi="Courier New" w:cs="Courier New"/>
-          <w:i w:val="0"/>
-          <w:iCs w:val="0"/>
-          <w:sz w:val="22"/>
-          <w:szCs w:val="22"/>
-        </w:rPr>
+          <w:sz w:val="22"/>
+          <w:szCs w:val="22"/>
+        </w:rPr>
+        <w:tab/>
         <w:t>150</w:t>
       </w:r>
     </w:p>
@@ -19418,15 +19304,6 @@
           <w:szCs w:val="22"/>
         </w:rPr>
         <w:tab/>
-      </w:r>
-      <w:r>
-        <w:rPr>
-          <w:rFonts w:ascii="Courier New" w:eastAsia="Courier New" w:hAnsi="Courier New" w:cs="Courier New"/>
-          <w:i w:val="0"/>
-          <w:iCs w:val="0"/>
-          <w:sz w:val="22"/>
-          <w:szCs w:val="22"/>
-        </w:rPr>
         <w:t>150</w:t>
       </w:r>
     </w:p>
@@ -35725,21 +35602,177 @@
         <w:tabs>
           <w:tab w:val="left" w:pos="4140"/>
         </w:tabs>
-        <w:spacing w:after="480"/>
-        <w:ind w:left="4678" w:hanging="2126"/>
-        <w:rPr>
-          <w:rFonts w:ascii="Courier New" w:eastAsia="Courier New" w:hAnsi="Courier New" w:cs="Courier New"/>
-          <w:sz w:val="22"/>
-          <w:szCs w:val="22"/>
-        </w:rPr>
-      </w:pPr>
-      <w:r>
-        <w:rPr>
-          <w:rFonts w:ascii="Courier New" w:hAnsi="Courier New"/>
-          <w:sz w:val="22"/>
-          <w:szCs w:val="22"/>
-        </w:rPr>
-        <w:t>slash</w:t>
+        <w:spacing w:after="40"/>
+        <w:ind w:left="4680" w:hanging="2129"/>
+        <w:rPr>
+          <w:rFonts w:ascii="Courier New" w:hAnsi="Courier New"/>
+          <w:sz w:val="22"/>
+          <w:szCs w:val="22"/>
+        </w:rPr>
+      </w:pPr>
+      <w:r>
+        <w:rPr>
+          <w:rFonts w:ascii="Courier New" w:hAnsi="Courier New"/>
+          <w:sz w:val="22"/>
+          <w:szCs w:val="22"/>
+        </w:rPr>
+        <w:t>slas</w:t>
+      </w:r>
+      <w:r>
+        <w:rPr>
+          <w:rFonts w:ascii="Courier New" w:hAnsi="Courier New"/>
+          <w:sz w:val="22"/>
+          <w:szCs w:val="22"/>
+        </w:rPr>
+        <w:t>h</w:t>
+      </w:r>
+    </w:p>
+    <w:p>
+      <w:pPr>
+        <w:pStyle w:val="BodyTextIndent3"/>
+        <w:tabs>
+          <w:tab w:val="left" w:pos="4140"/>
+        </w:tabs>
+        <w:spacing w:after="40"/>
+        <w:ind w:left="4680" w:hanging="2129"/>
+        <w:rPr>
+          <w:rFonts w:cs="Times New Roman"/>
+        </w:rPr>
+      </w:pPr>
+      <w:r>
+        <w:rPr>
+          <w:rFonts w:ascii="Courier New" w:hAnsi="Courier New"/>
+          <w:sz w:val="22"/>
+          <w:szCs w:val="22"/>
+        </w:rPr>
+        <w:t>snare</w:t>
+      </w:r>
+      <w:r>
+        <w:rPr>
+          <w:rFonts w:ascii="Courier New" w:hAnsi="Courier New"/>
+          <w:sz w:val="22"/>
+          <w:szCs w:val="22"/>
+        </w:rPr>
+        <w:tab/>
+      </w:r>
+      <w:r>
+        <w:rPr>
+          <w:rFonts w:cs="Times New Roman"/>
+        </w:rPr>
+        <w:t>ensnares victim</w:t>
+      </w:r>
+    </w:p>
+    <w:p>
+      <w:pPr>
+        <w:pStyle w:val="BodyTextIndent3"/>
+        <w:tabs>
+          <w:tab w:val="left" w:pos="4140"/>
+        </w:tabs>
+        <w:spacing w:after="40"/>
+        <w:ind w:left="4680" w:hanging="2129"/>
+        <w:rPr>
+          <w:rFonts w:cs="Times New Roman"/>
+        </w:rPr>
+      </w:pPr>
+      <w:r>
+        <w:rPr>
+          <w:rFonts w:ascii="Courier New" w:hAnsi="Courier New"/>
+          <w:sz w:val="22"/>
+          <w:szCs w:val="22"/>
+        </w:rPr>
+        <w:t xml:space="preserve">curse </w:t>
+      </w:r>
+      <w:r>
+        <w:rPr>
+          <w:rFonts w:ascii="Courier New" w:hAnsi="Courier New"/>
+          <w:sz w:val="22"/>
+          <w:szCs w:val="22"/>
+        </w:rPr>
+        <w:tab/>
+      </w:r>
+      <w:r>
+        <w:rPr>
+          <w:rFonts w:cs="Times New Roman"/>
+        </w:rPr>
+        <w:t>curses victim</w:t>
+      </w:r>
+    </w:p>
+    <w:p>
+      <w:pPr>
+        <w:pStyle w:val="BodyTextIndent3"/>
+        <w:tabs>
+          <w:tab w:val="left" w:pos="4140"/>
+        </w:tabs>
+        <w:spacing w:after="40"/>
+        <w:ind w:left="4680" w:hanging="2129"/>
+        <w:rPr>
+          <w:rFonts w:cs="Times New Roman"/>
+        </w:rPr>
+      </w:pPr>
+      <w:r>
+        <w:rPr>
+          <w:rFonts w:ascii="Courier New" w:hAnsi="Courier New"/>
+          <w:sz w:val="22"/>
+          <w:szCs w:val="22"/>
+        </w:rPr>
+        <w:t>hex</w:t>
+      </w:r>
+      <w:r>
+        <w:rPr>
+          <w:rFonts w:ascii="Courier New" w:hAnsi="Courier New"/>
+          <w:sz w:val="22"/>
+          <w:szCs w:val="22"/>
+        </w:rPr>
+        <w:tab/>
+      </w:r>
+      <w:r>
+        <w:rPr>
+          <w:rFonts w:cs="Times New Roman"/>
+        </w:rPr>
+        <w:t>curses victim INTENSELY</w:t>
+      </w:r>
+    </w:p>
+    <w:p>
+      <w:pPr>
+        <w:pStyle w:val="BodyTextIndent3"/>
+        <w:tabs>
+          <w:tab w:val="left" w:pos="4140"/>
+        </w:tabs>
+        <w:spacing w:after="40"/>
+        <w:ind w:left="4680" w:hanging="2129"/>
+        <w:rPr>
+          <w:rFonts w:ascii="Courier New" w:hAnsi="Courier New"/>
+          <w:sz w:val="22"/>
+          <w:szCs w:val="22"/>
+        </w:rPr>
+      </w:pPr>
+      <w:r>
+        <w:rPr>
+          <w:rFonts w:ascii="Courier New" w:hAnsi="Courier New"/>
+          <w:sz w:val="22"/>
+          <w:szCs w:val="22"/>
+        </w:rPr>
+        <w:t>spirit</w:t>
+      </w:r>
+      <w:r>
+        <w:rPr>
+          <w:rFonts w:ascii="Courier New" w:hAnsi="Courier New"/>
+          <w:sz w:val="22"/>
+          <w:szCs w:val="22"/>
+        </w:rPr>
+        <w:tab/>
+      </w:r>
+      <w:r>
+        <w:rPr>
+          <w:rFonts w:cs="Times New Roman"/>
+        </w:rPr>
+        <w:t>summons vengeful spirit</w:t>
+      </w:r>
+      <w:r>
+        <w:rPr>
+          <w:rFonts w:cs="Times New Roman"/>
+        </w:rPr>
+        <w:br/>
       </w:r>
     </w:p>
     <w:p>
@@ -36563,6 +36596,7 @@
           <w:sz w:val="22"/>
           <w:szCs w:val="22"/>
         </w:rPr>
+        <w:lastRenderedPageBreak/>
         <w:t>trc</w:t>
       </w:r>
       <w:r>
@@ -36713,7 +36747,6 @@
           <w:sz w:val="22"/>
           <w:szCs w:val="22"/>
         </w:rPr>
-        <w:lastRenderedPageBreak/>
         <w:t>ty</w:t>
       </w:r>
       <w:r>
@@ -37598,6 +37631,7 @@
         <w:spacing w:after="0"/>
       </w:pPr>
       <w:r>
+        <w:lastRenderedPageBreak/>
         <w:tab/>
       </w:r>
       <w:r>
@@ -37718,7 +37752,6 @@
         <w:ind w:left="1701" w:hanging="1701"/>
       </w:pPr>
       <w:r>
-        <w:lastRenderedPageBreak/>
         <w:t>Exit fields</w:t>
       </w:r>
       <w:r>
@@ -38558,6 +38591,7 @@
           <w:sz w:val="22"/>
           <w:szCs w:val="22"/>
         </w:rPr>
+        <w:lastRenderedPageBreak/>
         <w:t>water_no_swim</w:t>
       </w:r>
       <w:r>
@@ -38720,7 +38754,6 @@
           <w:sz w:val="22"/>
           <w:szCs w:val="22"/>
         </w:rPr>
-        <w:lastRenderedPageBreak/>
         <w:t>underwater_ground</w:t>
       </w:r>
       <w:r>
@@ -39657,6 +39690,7 @@
           <w:sz w:val="22"/>
           <w:szCs w:val="22"/>
         </w:rPr>
+        <w:lastRenderedPageBreak/>
         <w:tab/>
       </w:r>
       <w:r>
@@ -39831,7 +39865,6 @@
           <w:sz w:val="22"/>
           <w:szCs w:val="22"/>
         </w:rPr>
-        <w:lastRenderedPageBreak/>
         <w:tab/>
       </w:r>
       <w:r>
@@ -40474,7 +40507,11 @@
         <w:ind w:left="1701"/>
       </w:pPr>
       <w:r>
-        <w:t xml:space="preserve">If you don't want a room to have an exit in a particular direction, just leave out the relevant field.  If you do not add any further information for your exit it will be valid; however, it won't have a door or any form of description. </w:t>
+        <w:t xml:space="preserve">If you don't want a room to have an exit in a particular direction, just leave out the relevant field.  If you do not add any further information for your </w:t>
+      </w:r>
+      <w:r>
+        <w:lastRenderedPageBreak/>
+        <w:t xml:space="preserve">exit it will be valid; however, it won't have a door or any form of description. </w:t>
       </w:r>
     </w:p>
     <w:p>
@@ -40504,7 +40541,6 @@
           <w:i/>
           <w:iCs/>
         </w:rPr>
-        <w:lastRenderedPageBreak/>
         <w:t>&lt;exit code&gt;&lt;field&gt;</w:t>
       </w:r>
       <w:r>
@@ -41252,6 +41288,7 @@
           <w:sz w:val="22"/>
           <w:szCs w:val="22"/>
         </w:rPr>
+        <w:lastRenderedPageBreak/>
         <w:t>1   door</w:t>
       </w:r>
       <w:r>
@@ -41456,7 +41493,6 @@
           <w:sz w:val="22"/>
           <w:szCs w:val="22"/>
         </w:rPr>
-        <w:lastRenderedPageBreak/>
         <w:t>6   pick_pass</w:t>
       </w:r>
       <w:r>
@@ -42258,6 +42294,7 @@
         <w:spacing w:after="480"/>
       </w:pPr>
       <w:r>
+        <w:lastRenderedPageBreak/>
         <w:t>Unless otherwise desired (e.g. one-way doors), use the same door reset in both rooms sharing a door for consistency.</w:t>
       </w:r>
     </w:p>
@@ -42267,7 +42304,6 @@
         <w:spacing w:after="0"/>
       </w:pPr>
       <w:r>
-        <w:lastRenderedPageBreak/>
         <w:t>Examples</w:t>
       </w:r>
     </w:p>
@@ -43641,6 +43677,7 @@
     </w:p>
     <w:p>
       <w:r>
+        <w:lastRenderedPageBreak/>
         <w:tab/>
       </w:r>
       <w:r>
@@ -43657,7 +43694,6 @@
       <w:bookmarkStart w:id="13" w:name="_9.__Mobile"/>
       <w:bookmarkEnd w:id="13"/>
       <w:r>
-        <w:lastRenderedPageBreak/>
         <w:t>12</w:t>
       </w:r>
       <w:r>
